--- a/AppMVCMongodb/Doc/20191C.tpinvestigacion.docx
+++ b/AppMVCMongodb/Doc/20191C.tpinvestigacion.docx
@@ -6,10 +6,15 @@
       <w:sdtPr>
         <w:tag w:val="goog_rdk_0"/>
         <w:id w:val="-421416604"/>
+        <w:showingPlcHdr/>
       </w:sdtPr>
       <w:sdtEndPr/>
       <w:sdtContent>
-        <w:p/>
+        <w:p>
+          <w:r>
+            <w:t xml:space="preserve">     </w:t>
+          </w:r>
+        </w:p>
       </w:sdtContent>
     </w:sdt>
     <w:sdt>
@@ -30,6 +35,7 @@
       <w:sdtPr>
         <w:tag w:val="goog_rdk_2"/>
         <w:id w:val="-1637709848"/>
+        <w:showingPlcHdr/>
       </w:sdtPr>
       <w:sdtEndPr/>
       <w:sdtContent>
@@ -42,8 +48,15 @@
               <w:color w:val="274E13"/>
               <w:sz w:val="42"/>
               <w:szCs w:val="42"/>
-            </w:rPr>
-          </w:pPr>
+              <w:lang w:val="es-AR"/>
+            </w:rPr>
+          </w:pPr>
+          <w:r>
+            <w:rPr>
+              <w:lang w:val="es-AR"/>
+            </w:rPr>
+            <w:t xml:space="preserve">     </w:t>
+          </w:r>
         </w:p>
       </w:sdtContent>
     </w:sdt>
@@ -63,6 +76,7 @@
               <w:color w:val="274E13"/>
               <w:sz w:val="42"/>
               <w:szCs w:val="42"/>
+              <w:lang w:val="es-AR"/>
             </w:rPr>
           </w:pPr>
           <w:r>
@@ -71,6 +85,7 @@
               <w:color w:val="274E13"/>
               <w:sz w:val="42"/>
               <w:szCs w:val="42"/>
+              <w:lang w:val="es-AR"/>
             </w:rPr>
             <w:t>Programación Web 3</w:t>
           </w:r>
@@ -81,6 +96,7 @@
       <w:sdtPr>
         <w:tag w:val="goog_rdk_4"/>
         <w:id w:val="1485500681"/>
+        <w:showingPlcHdr/>
       </w:sdtPr>
       <w:sdtEndPr/>
       <w:sdtContent>
@@ -93,8 +109,15 @@
               <w:color w:val="274E13"/>
               <w:sz w:val="42"/>
               <w:szCs w:val="42"/>
-            </w:rPr>
-          </w:pPr>
+              <w:lang w:val="es-AR"/>
+            </w:rPr>
+          </w:pPr>
+          <w:r>
+            <w:rPr>
+              <w:lang w:val="es-AR"/>
+            </w:rPr>
+            <w:t xml:space="preserve">     </w:t>
+          </w:r>
         </w:p>
       </w:sdtContent>
     </w:sdt>
@@ -116,6 +139,7 @@
               <w:color w:val="274E13"/>
               <w:sz w:val="42"/>
               <w:szCs w:val="42"/>
+              <w:lang w:val="es-AR"/>
             </w:rPr>
           </w:pPr>
           <w:r>
@@ -124,6 +148,7 @@
               <w:color w:val="274E13"/>
               <w:sz w:val="42"/>
               <w:szCs w:val="42"/>
+              <w:lang w:val="es-AR"/>
             </w:rPr>
             <w:t>UNLaM - Tecnicatura en Desarrollo Web</w:t>
           </w:r>
@@ -312,7 +337,27 @@
                     <w:sz w:val="22"/>
                     <w:szCs w:val="22"/>
                   </w:rPr>
-                  <w:t>1. Objetivo</w:t>
+                  <w:t>1. Obj</w:t>
+                </w:r>
+                <w:r>
+                  <w:rPr>
+                    <w:rFonts w:ascii="Arial" w:eastAsia="Arial" w:hAnsi="Arial" w:cs="Arial"/>
+                    <w:b/>
+                    <w:color w:val="000000"/>
+                    <w:sz w:val="22"/>
+                    <w:szCs w:val="22"/>
+                  </w:rPr>
+                  <w:t>e</w:t>
+                </w:r>
+                <w:r>
+                  <w:rPr>
+                    <w:rFonts w:ascii="Arial" w:eastAsia="Arial" w:hAnsi="Arial" w:cs="Arial"/>
+                    <w:b/>
+                    <w:color w:val="000000"/>
+                    <w:sz w:val="22"/>
+                    <w:szCs w:val="22"/>
+                  </w:rPr>
+                  <w:t>tivo</w:t>
                 </w:r>
               </w:hyperlink>
               <w:r>
@@ -524,10 +569,7 @@
                 <w:fldChar w:fldCharType="begin"/>
               </w:r>
               <w:r>
-                <w:instrText xml:space="preserve"> PAGER</w:instrText>
-              </w:r>
-              <w:r>
-                <w:instrText xml:space="preserve">EF _heading=h.tyjcwt \h </w:instrText>
+                <w:instrText xml:space="preserve"> PAGEREF _heading=h.tyjcwt \h </w:instrText>
               </w:r>
               <w:r>
                 <w:fldChar w:fldCharType="separate"/>
@@ -645,12 +687,100 @@
         </w:p>
       </w:sdtContent>
     </w:sdt>
-    <w:bookmarkStart w:id="1" w:name="_heading=h.30j0zll" w:colFirst="0" w:colLast="0" w:displacedByCustomXml="next"/>
-    <w:bookmarkEnd w:id="1" w:displacedByCustomXml="next"/>
-    <w:sdt>
-      <w:sdtPr>
-        <w:tag w:val="goog_rdk_21"/>
-        <w:id w:val="1771349917"/>
+    <w:p>
+      <w:pPr>
+        <w:pStyle w:val="Heading1"/>
+        <w:spacing w:before="200" w:after="0"/>
+        <w:jc w:val="both"/>
+        <w:rPr>
+          <w:rFonts w:ascii="Trebuchet MS" w:eastAsia="Trebuchet MS" w:hAnsi="Trebuchet MS" w:cs="Trebuchet MS"/>
+          <w:sz w:val="32"/>
+          <w:szCs w:val="32"/>
+        </w:rPr>
+      </w:pPr>
+      <w:bookmarkStart w:id="1" w:name="_heading=h.30j0zll" w:colFirst="0" w:colLast="0"/>
+      <w:bookmarkEnd w:id="1"/>
+      <w:proofErr w:type="spellStart"/>
+      <w:r>
+        <w:lastRenderedPageBreak/>
+        <w:t>O</w:t>
+      </w:r>
+      <w:sdt>
+        <w:sdtPr>
+          <w:tag w:val="goog_rdk_21"/>
+          <w:id w:val="1771349917"/>
+        </w:sdtPr>
+        <w:sdtEndPr/>
+        <w:sdtContent>
+          <w:r>
+            <w:rPr>
+              <w:rFonts w:ascii="Trebuchet MS" w:eastAsia="Trebuchet MS" w:hAnsi="Trebuchet MS" w:cs="Trebuchet MS"/>
+              <w:sz w:val="32"/>
+              <w:szCs w:val="32"/>
+            </w:rPr>
+            <w:t>bjetivo</w:t>
+          </w:r>
+          <w:proofErr w:type="spellEnd"/>
+        </w:sdtContent>
+      </w:sdt>
+    </w:p>
+    <w:sdt>
+      <w:sdtPr>
+        <w:tag w:val="goog_rdk_22"/>
+        <w:id w:val="-1533644159"/>
+      </w:sdtPr>
+      <w:sdtEndPr/>
+      <w:sdtContent>
+        <w:p>
+          <w:pPr>
+            <w:jc w:val="both"/>
+          </w:pPr>
+        </w:p>
+      </w:sdtContent>
+    </w:sdt>
+    <w:sdt>
+      <w:sdtPr>
+        <w:tag w:val="goog_rdk_23"/>
+        <w:id w:val="222031184"/>
+      </w:sdtPr>
+      <w:sdtEndPr/>
+      <w:sdtContent>
+        <w:p>
+          <w:pPr>
+            <w:jc w:val="both"/>
+            <w:rPr>
+              <w:lang w:val="es-AR"/>
+            </w:rPr>
+          </w:pPr>
+          <w:r>
+            <w:rPr>
+              <w:lang w:val="es-AR"/>
+            </w:rPr>
+            <w:t>Este documento describe el alcance y los requisitos para el desarrollo del trabajo de investigación de la materia Programación Web III. Este TP es condición necesaria para la aprobación de la materia.</w:t>
+          </w:r>
+        </w:p>
+      </w:sdtContent>
+    </w:sdt>
+    <w:sdt>
+      <w:sdtPr>
+        <w:tag w:val="goog_rdk_24"/>
+        <w:id w:val="2145390253"/>
+      </w:sdtPr>
+      <w:sdtEndPr/>
+      <w:sdtContent>
+        <w:p>
+          <w:pPr>
+            <w:jc w:val="both"/>
+          </w:pPr>
+        </w:p>
+      </w:sdtContent>
+    </w:sdt>
+    <w:bookmarkStart w:id="2" w:name="_heading=h.1fob9te" w:colFirst="0" w:colLast="0" w:displacedByCustomXml="next"/>
+    <w:bookmarkEnd w:id="2" w:displacedByCustomXml="next"/>
+    <w:sdt>
+      <w:sdtPr>
+        <w:tag w:val="goog_rdk_25"/>
+        <w:id w:val="1034156791"/>
       </w:sdtPr>
       <w:sdtEndPr/>
       <w:sdtContent>
@@ -665,21 +795,24 @@
               <w:szCs w:val="32"/>
             </w:rPr>
           </w:pPr>
+          <w:proofErr w:type="spellStart"/>
           <w:r>
             <w:rPr>
               <w:rFonts w:ascii="Trebuchet MS" w:eastAsia="Trebuchet MS" w:hAnsi="Trebuchet MS" w:cs="Trebuchet MS"/>
               <w:sz w:val="32"/>
               <w:szCs w:val="32"/>
             </w:rPr>
-            <w:t>1. Objetivo</w:t>
-          </w:r>
-        </w:p>
-      </w:sdtContent>
-    </w:sdt>
-    <w:sdt>
-      <w:sdtPr>
-        <w:tag w:val="goog_rdk_22"/>
-        <w:id w:val="-1533644159"/>
+            <w:t>Equipo</w:t>
+          </w:r>
+          <w:proofErr w:type="spellEnd"/>
+        </w:p>
+      </w:sdtContent>
+    </w:sdt>
+    <w:sdt>
+      <w:sdtPr>
+        <w:tag w:val="goog_rdk_26"/>
+        <w:id w:val="959538038"/>
+        <w:showingPlcHdr/>
       </w:sdtPr>
       <w:sdtEndPr/>
       <w:sdtContent>
@@ -687,30 +820,46 @@
           <w:pPr>
             <w:jc w:val="both"/>
           </w:pPr>
-        </w:p>
-      </w:sdtContent>
-    </w:sdt>
-    <w:sdt>
-      <w:sdtPr>
-        <w:tag w:val="goog_rdk_23"/>
-        <w:id w:val="222031184"/>
+          <w:r>
+            <w:t xml:space="preserve">     </w:t>
+          </w:r>
+        </w:p>
+      </w:sdtContent>
+    </w:sdt>
+    <w:sdt>
+      <w:sdtPr>
+        <w:tag w:val="goog_rdk_27"/>
+        <w:id w:val="201995251"/>
       </w:sdtPr>
       <w:sdtEndPr/>
       <w:sdtContent>
         <w:p>
           <w:pPr>
             <w:jc w:val="both"/>
-          </w:pPr>
-          <w:r>
-            <w:t>Este documento describe el alcance y los requisitos para el desarrollo del trabajo de investigación de la materia Programación Web III. Este TP es condición necesaria para la aprobación de la materia.</w:t>
-          </w:r>
-        </w:p>
-      </w:sdtContent>
-    </w:sdt>
-    <w:sdt>
-      <w:sdtPr>
-        <w:tag w:val="goog_rdk_24"/>
-        <w:id w:val="2145390253"/>
+            <w:rPr>
+              <w:lang w:val="es-AR"/>
+            </w:rPr>
+          </w:pPr>
+          <w:r>
+            <w:rPr>
+              <w:lang w:val="es-AR"/>
+            </w:rPr>
+            <w:t xml:space="preserve">El equipo para realizar el trabajo de investigación deberá ser de </w:t>
+          </w:r>
+          <w:r>
+            <w:rPr>
+              <w:b/>
+              <w:lang w:val="es-AR"/>
+            </w:rPr>
+            <w:t>4 alumnos</w:t>
+          </w:r>
+        </w:p>
+      </w:sdtContent>
+    </w:sdt>
+    <w:sdt>
+      <w:sdtPr>
+        <w:tag w:val="goog_rdk_28"/>
+        <w:id w:val="1199972550"/>
       </w:sdtPr>
       <w:sdtEndPr/>
       <w:sdtContent>
@@ -721,12 +870,12 @@
         </w:p>
       </w:sdtContent>
     </w:sdt>
-    <w:bookmarkStart w:id="2" w:name="_heading=h.1fob9te" w:colFirst="0" w:colLast="0" w:displacedByCustomXml="next"/>
-    <w:bookmarkEnd w:id="2" w:displacedByCustomXml="next"/>
-    <w:sdt>
-      <w:sdtPr>
-        <w:tag w:val="goog_rdk_25"/>
-        <w:id w:val="1034156791"/>
+    <w:bookmarkStart w:id="3" w:name="_heading=h.3znysh7" w:colFirst="0" w:colLast="0" w:displacedByCustomXml="next"/>
+    <w:bookmarkEnd w:id="3" w:displacedByCustomXml="next"/>
+    <w:sdt>
+      <w:sdtPr>
+        <w:tag w:val="goog_rdk_29"/>
+        <w:id w:val="-1942373345"/>
       </w:sdtPr>
       <w:sdtEndPr/>
       <w:sdtContent>
@@ -739,6 +888,7 @@
               <w:rFonts w:ascii="Trebuchet MS" w:eastAsia="Trebuchet MS" w:hAnsi="Trebuchet MS" w:cs="Trebuchet MS"/>
               <w:sz w:val="32"/>
               <w:szCs w:val="32"/>
+              <w:lang w:val="es-AR"/>
             </w:rPr>
           </w:pPr>
           <w:r>
@@ -746,16 +896,18 @@
               <w:rFonts w:ascii="Trebuchet MS" w:eastAsia="Trebuchet MS" w:hAnsi="Trebuchet MS" w:cs="Trebuchet MS"/>
               <w:sz w:val="32"/>
               <w:szCs w:val="32"/>
-            </w:rPr>
-            <w:t>2. Equipo</w:t>
-          </w:r>
-        </w:p>
-      </w:sdtContent>
-    </w:sdt>
-    <w:sdt>
-      <w:sdtPr>
-        <w:tag w:val="goog_rdk_26"/>
-        <w:id w:val="959538038"/>
+              <w:lang w:val="es-AR"/>
+            </w:rPr>
+            <w:t>Desarrollo del Trabajo de Investigación</w:t>
+          </w:r>
+        </w:p>
+      </w:sdtContent>
+    </w:sdt>
+    <w:sdt>
+      <w:sdtPr>
+        <w:tag w:val="goog_rdk_30"/>
+        <w:id w:val="1268659788"/>
+        <w:showingPlcHdr/>
       </w:sdtPr>
       <w:sdtEndPr/>
       <w:sdtContent>
@@ -763,52 +915,1846 @@
           <w:pPr>
             <w:jc w:val="both"/>
           </w:pPr>
-        </w:p>
-      </w:sdtContent>
-    </w:sdt>
-    <w:sdt>
-      <w:sdtPr>
-        <w:tag w:val="goog_rdk_27"/>
-        <w:id w:val="201995251"/>
+          <w:r>
+            <w:t xml:space="preserve">     </w:t>
+          </w:r>
+        </w:p>
+      </w:sdtContent>
+    </w:sdt>
+    <w:sdt>
+      <w:sdtPr>
+        <w:tag w:val="goog_rdk_31"/>
+        <w:id w:val="1657033607"/>
       </w:sdtPr>
       <w:sdtEndPr/>
       <w:sdtContent>
         <w:p>
-          <w:pPr>
+          <w:r>
+            <w:t xml:space="preserve">El </w:t>
+          </w:r>
+          <w:proofErr w:type="spellStart"/>
+          <w:r>
+            <w:t>trabajo</w:t>
+          </w:r>
+          <w:proofErr w:type="spellEnd"/>
+          <w:r>
+            <w:t xml:space="preserve"> de </w:t>
+          </w:r>
+          <w:proofErr w:type="spellStart"/>
+          <w:r>
+            <w:t>investigación</w:t>
+          </w:r>
+          <w:proofErr w:type="spellEnd"/>
+          <w:r>
+            <w:t xml:space="preserve"> </w:t>
+          </w:r>
+          <w:proofErr w:type="spellStart"/>
+          <w:r>
+            <w:t>será</w:t>
+          </w:r>
+          <w:proofErr w:type="spellEnd"/>
+          <w:r>
+            <w:t xml:space="preserve"> </w:t>
+          </w:r>
+          <w:proofErr w:type="spellStart"/>
+          <w:r>
+            <w:t>realizado</w:t>
+          </w:r>
+          <w:proofErr w:type="spellEnd"/>
+          <w:r>
+            <w:t xml:space="preserve"> a </w:t>
+          </w:r>
+          <w:proofErr w:type="spellStart"/>
+          <w:r>
+            <w:t>partir</w:t>
+          </w:r>
+          <w:proofErr w:type="spellEnd"/>
+          <w:r>
+            <w:t xml:space="preserve"> de un </w:t>
+          </w:r>
+          <w:proofErr w:type="spellStart"/>
+          <w:r>
+            <w:t>tema</w:t>
+          </w:r>
+          <w:proofErr w:type="spellEnd"/>
+          <w:r>
+            <w:t xml:space="preserve"> </w:t>
+          </w:r>
+          <w:proofErr w:type="spellStart"/>
+          <w:r>
+            <w:t>definido</w:t>
+          </w:r>
+          <w:proofErr w:type="spellEnd"/>
+          <w:r>
+            <w:t xml:space="preserve"> y </w:t>
+          </w:r>
+          <w:proofErr w:type="spellStart"/>
+          <w:r>
+            <w:t>compartido</w:t>
+          </w:r>
+          <w:proofErr w:type="spellEnd"/>
+          <w:r>
+            <w:t xml:space="preserve"> por los </w:t>
+          </w:r>
+          <w:proofErr w:type="spellStart"/>
+          <w:r>
+            <w:t>docentes</w:t>
+          </w:r>
+          <w:proofErr w:type="spellEnd"/>
+          <w:r>
+            <w:t xml:space="preserve"> de la </w:t>
+          </w:r>
+          <w:proofErr w:type="spellStart"/>
+          <w:r>
+            <w:t>materia</w:t>
+          </w:r>
+          <w:proofErr w:type="spellEnd"/>
+          <w:r>
+            <w:t xml:space="preserve"> a </w:t>
+          </w:r>
+          <w:proofErr w:type="spellStart"/>
+          <w:r>
+            <w:t>cad</w:t>
+          </w:r>
+          <w:bookmarkStart w:id="4" w:name="_GoBack"/>
+          <w:bookmarkEnd w:id="4"/>
+          <w:r>
+            <w:t>a</w:t>
+          </w:r>
+          <w:proofErr w:type="spellEnd"/>
+          <w:r>
+            <w:t xml:space="preserve"> </w:t>
+          </w:r>
+          <w:proofErr w:type="spellStart"/>
+          <w:r>
+            <w:t>grupo</w:t>
+          </w:r>
+          <w:proofErr w:type="spellEnd"/>
+          <w:r>
+            <w:t xml:space="preserve"> </w:t>
+          </w:r>
+          <w:proofErr w:type="spellStart"/>
+          <w:r>
+            <w:t>en</w:t>
+          </w:r>
+          <w:proofErr w:type="spellEnd"/>
+          <w:r>
+            <w:t xml:space="preserve"> forma individual. Los </w:t>
+          </w:r>
+          <w:proofErr w:type="spellStart"/>
+          <w:r>
+            <w:t>temas</w:t>
+          </w:r>
+          <w:proofErr w:type="spellEnd"/>
+          <w:r>
+            <w:t xml:space="preserve"> </w:t>
+          </w:r>
+          <w:proofErr w:type="spellStart"/>
+          <w:r>
+            <w:t>deberán</w:t>
+          </w:r>
+          <w:proofErr w:type="spellEnd"/>
+          <w:r>
+            <w:t xml:space="preserve"> ser </w:t>
+          </w:r>
+          <w:proofErr w:type="spellStart"/>
+          <w:r>
+            <w:t>desarrollados</w:t>
+          </w:r>
+          <w:proofErr w:type="spellEnd"/>
+          <w:r>
+            <w:t xml:space="preserve"> </w:t>
+          </w:r>
+          <w:proofErr w:type="spellStart"/>
+          <w:r>
+            <w:t>en</w:t>
+          </w:r>
+          <w:proofErr w:type="spellEnd"/>
+          <w:r>
+            <w:t xml:space="preserve"> base a </w:t>
+          </w:r>
+          <w:proofErr w:type="spellStart"/>
+          <w:r>
+            <w:t>tecnologías</w:t>
+          </w:r>
+          <w:proofErr w:type="spellEnd"/>
+          <w:r>
+            <w:t xml:space="preserve"> dotnet.</w:t>
+          </w:r>
+          <w:r>
+            <w:tab/>
+          </w:r>
+        </w:p>
+      </w:sdtContent>
+    </w:sdt>
+    <w:sdt>
+      <w:sdtPr>
+        <w:tag w:val="goog_rdk_32"/>
+        <w:id w:val="-1146737982"/>
+        <w:showingPlcHdr/>
+      </w:sdtPr>
+      <w:sdtEndPr/>
+      <w:sdtContent>
+        <w:p>
+          <w:r>
+            <w:t xml:space="preserve">     </w:t>
+          </w:r>
+        </w:p>
+      </w:sdtContent>
+    </w:sdt>
+    <w:sdt>
+      <w:sdtPr>
+        <w:tag w:val="goog_rdk_33"/>
+        <w:id w:val="-1504201619"/>
+      </w:sdtPr>
+      <w:sdtEndPr/>
+      <w:sdtContent>
+        <w:p>
+          <w:r>
+            <w:t xml:space="preserve">Una </w:t>
+          </w:r>
+          <w:proofErr w:type="spellStart"/>
+          <w:r>
+            <w:t>vez</w:t>
+          </w:r>
+          <w:proofErr w:type="spellEnd"/>
+          <w:r>
+            <w:t xml:space="preserve"> </w:t>
+          </w:r>
+          <w:proofErr w:type="spellStart"/>
+          <w:r>
+            <w:t>compartido</w:t>
+          </w:r>
+          <w:proofErr w:type="spellEnd"/>
+          <w:r>
+            <w:t xml:space="preserve">, los </w:t>
+          </w:r>
+          <w:proofErr w:type="spellStart"/>
+          <w:r>
+            <w:t>alumnos</w:t>
+          </w:r>
+          <w:proofErr w:type="spellEnd"/>
+          <w:r>
+            <w:t xml:space="preserve"> </w:t>
+          </w:r>
+          <w:proofErr w:type="spellStart"/>
+          <w:r>
+            <w:t>deberán</w:t>
+          </w:r>
+          <w:proofErr w:type="spellEnd"/>
+          <w:r>
+            <w:t xml:space="preserve"> </w:t>
+          </w:r>
+          <w:proofErr w:type="spellStart"/>
+          <w:r>
+            <w:t>desarrollar</w:t>
+          </w:r>
+          <w:proofErr w:type="spellEnd"/>
+          <w:r>
+            <w:t xml:space="preserve"> el </w:t>
+          </w:r>
+          <w:proofErr w:type="spellStart"/>
+          <w:r>
+            <w:t>trabajo</w:t>
+          </w:r>
+          <w:proofErr w:type="spellEnd"/>
+          <w:r>
+            <w:t xml:space="preserve"> de </w:t>
+          </w:r>
+          <w:proofErr w:type="spellStart"/>
+          <w:r>
+            <w:t>investigación</w:t>
+          </w:r>
+          <w:proofErr w:type="spellEnd"/>
+          <w:r>
+            <w:t xml:space="preserve"> que </w:t>
+          </w:r>
+          <w:proofErr w:type="spellStart"/>
+          <w:r>
+            <w:t>constará</w:t>
+          </w:r>
+          <w:proofErr w:type="spellEnd"/>
+          <w:r>
+            <w:t xml:space="preserve"> de las </w:t>
+          </w:r>
+          <w:proofErr w:type="spellStart"/>
+          <w:r>
+            <w:t>siguientes</w:t>
+          </w:r>
+          <w:proofErr w:type="spellEnd"/>
+          <w:r>
+            <w:t xml:space="preserve"> </w:t>
+          </w:r>
+          <w:proofErr w:type="spellStart"/>
+          <w:r>
+            <w:t>secciones</w:t>
+          </w:r>
+          <w:proofErr w:type="spellEnd"/>
+          <w:r>
+            <w:t xml:space="preserve">: </w:t>
+          </w:r>
+        </w:p>
+      </w:sdtContent>
+    </w:sdt>
+    <w:sdt>
+      <w:sdtPr>
+        <w:tag w:val="goog_rdk_34"/>
+        <w:id w:val="424774846"/>
+        <w:showingPlcHdr/>
+      </w:sdtPr>
+      <w:sdtEndPr/>
+      <w:sdtContent>
+        <w:p>
+          <w:pPr>
+            <w:pStyle w:val="Heading2"/>
+            <w:ind w:left="576"/>
+          </w:pPr>
+          <w:r>
+            <w:t xml:space="preserve">     </w:t>
+          </w:r>
+        </w:p>
+      </w:sdtContent>
+    </w:sdt>
+    <w:sdt>
+      <w:sdtPr>
+        <w:tag w:val="goog_rdk_35"/>
+        <w:id w:val="-1405985558"/>
+      </w:sdtPr>
+      <w:sdtEndPr/>
+      <w:sdtContent>
+        <w:p>
+          <w:pPr>
+            <w:pStyle w:val="Heading2"/>
+            <w:rPr>
+              <w:lang w:val="es-AR"/>
+            </w:rPr>
+          </w:pPr>
+          <w:proofErr w:type="spellStart"/>
+          <w:r>
+            <w:rPr>
+              <w:rStyle w:val="Heading2Char"/>
+            </w:rPr>
+            <w:t>Título</w:t>
+          </w:r>
+          <w:proofErr w:type="spellEnd"/>
+        </w:p>
+      </w:sdtContent>
+    </w:sdt>
+    <w:sdt>
+      <w:sdtPr>
+        <w:tag w:val="goog_rdk_36"/>
+        <w:id w:val="-523862712"/>
+      </w:sdtPr>
+      <w:sdtEndPr/>
+      <w:sdtContent>
+        <w:p>
+          <w:pPr>
+            <w:ind w:firstLine="576"/>
+          </w:pPr>
+        </w:p>
+        <w:p>
+          <w:pPr>
+            <w:ind w:firstLine="576"/>
+            <w:rPr>
+              <w:lang w:val="es-AR"/>
+            </w:rPr>
+          </w:pPr>
+          <w:r>
+            <w:rPr>
+              <w:lang w:val="es-AR"/>
+            </w:rPr>
+            <w:t xml:space="preserve">Net Core. </w:t>
+          </w:r>
+          <w:proofErr w:type="spellStart"/>
+          <w:r>
+            <w:rPr>
+              <w:lang w:val="es-AR"/>
+            </w:rPr>
+            <w:t>Entity</w:t>
+          </w:r>
+          <w:proofErr w:type="spellEnd"/>
+          <w:r>
+            <w:rPr>
+              <w:lang w:val="es-AR"/>
+            </w:rPr>
+            <w:t xml:space="preserve"> Framework en base de datos NoSQL</w:t>
+          </w:r>
+        </w:p>
+      </w:sdtContent>
+    </w:sdt>
+    <w:sdt>
+      <w:sdtPr>
+        <w:tag w:val="goog_rdk_37"/>
+        <w:id w:val="-1612128569"/>
+      </w:sdtPr>
+      <w:sdtEndPr>
+        <w:rPr>
+          <w:rStyle w:val="Heading2Char"/>
+        </w:rPr>
+      </w:sdtEndPr>
+      <w:sdtContent>
+        <w:p>
+          <w:pPr>
+            <w:pStyle w:val="Heading2"/>
+          </w:pPr>
+          <w:proofErr w:type="spellStart"/>
+          <w:r>
+            <w:rPr>
+              <w:rStyle w:val="Heading2Char"/>
+            </w:rPr>
+            <w:t>Integrantes</w:t>
+          </w:r>
+          <w:proofErr w:type="spellEnd"/>
+        </w:p>
+      </w:sdtContent>
+    </w:sdt>
+    <w:sdt>
+      <w:sdtPr>
+        <w:tag w:val="goog_rdk_38"/>
+        <w:id w:val="-694160569"/>
+      </w:sdtPr>
+      <w:sdtEndPr/>
+      <w:sdtContent>
+        <w:p/>
+        <w:p>
+          <w:pPr>
+            <w:ind w:firstLine="720"/>
+            <w:rPr>
+              <w:lang w:val="es-AR"/>
+            </w:rPr>
+          </w:pPr>
+          <w:r>
+            <w:rPr>
+              <w:lang w:val="es-AR"/>
+            </w:rPr>
+            <w:t>Listado de los integrantes del equipo detallando nombre, apellido y documento.</w:t>
+          </w:r>
+        </w:p>
+      </w:sdtContent>
+    </w:sdt>
+    <w:p/>
+    <w:sdt>
+      <w:sdtPr>
+        <w:tag w:val="goog_rdk_40"/>
+        <w:id w:val="557985019"/>
+      </w:sdtPr>
+      <w:sdtEndPr/>
+      <w:sdtContent>
+        <w:p>
+          <w:pPr>
+            <w:ind w:left="720"/>
+            <w:rPr>
+              <w:lang w:val="es-AR"/>
+            </w:rPr>
+          </w:pPr>
+          <w:r>
+            <w:rPr>
+              <w:lang w:val="es-AR"/>
+            </w:rPr>
+            <w:t>Nombre y apellid</w:t>
+          </w:r>
+          <w:r>
+            <w:rPr>
+              <w:lang w:val="es-AR"/>
+            </w:rPr>
+            <w:t>o</w:t>
+          </w:r>
+          <w:r>
+            <w:rPr>
+              <w:lang w:val="es-AR"/>
+            </w:rPr>
+            <w:t>: Reyna Rondo Sánchez</w:t>
+          </w:r>
+          <w:r>
+            <w:rPr>
+              <w:lang w:val="es-AR"/>
+            </w:rPr>
+            <w:tab/>
+          </w:r>
+          <w:r>
+            <w:rPr>
+              <w:lang w:val="es-AR"/>
+            </w:rPr>
+            <w:tab/>
+            <w:t>DNI: 94.063.648</w:t>
+          </w:r>
+        </w:p>
+      </w:sdtContent>
+    </w:sdt>
+    <w:sdt>
+      <w:sdtPr>
+        <w:tag w:val="goog_rdk_41"/>
+        <w:id w:val="-624617966"/>
+      </w:sdtPr>
+      <w:sdtEndPr/>
+      <w:sdtContent>
+        <w:p>
+          <w:pPr>
+            <w:ind w:left="720"/>
+            <w:rPr>
+              <w:lang w:val="es-AR"/>
+            </w:rPr>
+          </w:pPr>
+          <w:r>
+            <w:rPr>
+              <w:lang w:val="es-AR"/>
+            </w:rPr>
+            <w:t>Nombre y apellido: Tomas</w:t>
+          </w:r>
+          <w:r>
+            <w:rPr>
+              <w:lang w:val="es-AR"/>
+            </w:rPr>
+            <w:tab/>
+          </w:r>
+          <w:r>
+            <w:rPr>
+              <w:lang w:val="es-AR"/>
+            </w:rPr>
+            <w:tab/>
+            <w:t xml:space="preserve">DNI: </w:t>
+          </w:r>
+        </w:p>
+      </w:sdtContent>
+    </w:sdt>
+    <w:sdt>
+      <w:sdtPr>
+        <w:tag w:val="goog_rdk_42"/>
+        <w:id w:val="-276334543"/>
+      </w:sdtPr>
+      <w:sdtEndPr/>
+      <w:sdtContent>
+        <w:p>
+          <w:pPr>
+            <w:ind w:left="720"/>
+            <w:rPr>
+              <w:lang w:val="es-AR"/>
+            </w:rPr>
+          </w:pPr>
+          <w:r>
+            <w:rPr>
+              <w:lang w:val="es-AR"/>
+            </w:rPr>
+            <w:t xml:space="preserve">Nombre y apellido: </w:t>
+          </w:r>
+          <w:proofErr w:type="gramStart"/>
+          <w:r>
+            <w:rPr>
+              <w:lang w:val="es-AR"/>
+            </w:rPr>
+            <w:t xml:space="preserve">Walter  </w:t>
+          </w:r>
+          <w:r>
+            <w:rPr>
+              <w:lang w:val="es-AR"/>
+            </w:rPr>
+            <w:tab/>
+          </w:r>
+          <w:proofErr w:type="gramEnd"/>
+          <w:r>
+            <w:rPr>
+              <w:lang w:val="es-AR"/>
+            </w:rPr>
+            <w:tab/>
+            <w:t xml:space="preserve">DNI: </w:t>
+          </w:r>
+        </w:p>
+      </w:sdtContent>
+    </w:sdt>
+    <w:sdt>
+      <w:sdtPr>
+        <w:tag w:val="goog_rdk_43"/>
+        <w:id w:val="1115176955"/>
+      </w:sdtPr>
+      <w:sdtEndPr/>
+      <w:sdtContent>
+        <w:p>
+          <w:pPr>
+            <w:ind w:left="720"/>
+            <w:rPr>
+              <w:lang w:val="es-AR"/>
+            </w:rPr>
+          </w:pPr>
+          <w:r>
+            <w:rPr>
+              <w:lang w:val="es-AR"/>
+            </w:rPr>
+            <w:t>Nombre y apellido: Federico</w:t>
+          </w:r>
+          <w:r>
+            <w:rPr>
+              <w:lang w:val="es-AR"/>
+            </w:rPr>
+            <w:tab/>
+          </w:r>
+          <w:r>
+            <w:rPr>
+              <w:lang w:val="es-AR"/>
+            </w:rPr>
+            <w:tab/>
+            <w:t xml:space="preserve">DNI: </w:t>
+          </w:r>
+        </w:p>
+      </w:sdtContent>
+    </w:sdt>
+    <w:sdt>
+      <w:sdtPr>
+        <w:tag w:val="goog_rdk_45"/>
+        <w:id w:val="2093045674"/>
+      </w:sdtPr>
+      <w:sdtEndPr>
+        <w:rPr>
+          <w:rStyle w:val="Heading2Char"/>
+        </w:rPr>
+      </w:sdtEndPr>
+      <w:sdtContent>
+        <w:p>
+          <w:pPr>
+            <w:pStyle w:val="Heading2"/>
+            <w:rPr>
+              <w:rStyle w:val="Heading2Char"/>
+            </w:rPr>
+          </w:pPr>
+          <w:proofErr w:type="spellStart"/>
+          <w:r>
+            <w:rPr>
+              <w:rStyle w:val="Heading2Char"/>
+            </w:rPr>
+            <w:t>Objetivo</w:t>
+          </w:r>
+          <w:proofErr w:type="spellEnd"/>
+        </w:p>
+      </w:sdtContent>
+    </w:sdt>
+    <w:sdt>
+      <w:sdtPr>
+        <w:tag w:val="goog_rdk_46"/>
+        <w:id w:val="1717240346"/>
+      </w:sdtPr>
+      <w:sdtEndPr/>
+      <w:sdtContent>
+        <w:p>
+          <w:pPr>
+            <w:ind w:left="720"/>
             <w:jc w:val="both"/>
-          </w:pPr>
-          <w:r>
-            <w:t xml:space="preserve">El equipo para realizar el trabajo de investigación deberá ser de </w:t>
-          </w:r>
-          <w:r>
-            <w:rPr>
-              <w:b/>
-            </w:rPr>
-            <w:t>4 alumnos</w:t>
-          </w:r>
-        </w:p>
-      </w:sdtContent>
-    </w:sdt>
-    <w:sdt>
-      <w:sdtPr>
-        <w:tag w:val="goog_rdk_28"/>
-        <w:id w:val="1199972550"/>
+            <w:rPr>
+              <w:lang w:val="es-AR"/>
+            </w:rPr>
+          </w:pPr>
+          <w:r>
+            <w:rPr>
+              <w:lang w:val="es-AR"/>
+            </w:rPr>
+            <w:t>Este trabajo de investigación se basará en c</w:t>
+          </w:r>
+          <w:r>
+            <w:rPr>
+              <w:lang w:val="es-AR"/>
+            </w:rPr>
+            <w:t>omprender como se puede consumir bases de datos no SQL utilizando net Core EF.</w:t>
+          </w:r>
+          <w:r>
+            <w:rPr>
+              <w:lang w:val="es-AR"/>
+            </w:rPr>
+            <w:t xml:space="preserve"> Atreves de un ejemplo de a</w:t>
+          </w:r>
+          <w:r>
+            <w:rPr>
+              <w:lang w:val="es-AR"/>
+            </w:rPr>
+            <w:t>plicación en ejecución de un sitio web desarrollado con ASP.NET MVC Core consumiendo una base de datos NoSQL MongoDb.</w:t>
+          </w:r>
+          <w:r>
+            <w:rPr>
+              <w:lang w:val="es-AR"/>
+            </w:rPr>
+            <w:t xml:space="preserve"> Se explicará las diferencias entre una base de datos relacional con una no relacional.</w:t>
+          </w:r>
+          <w:r>
+            <w:rPr>
+              <w:lang w:val="es-AR"/>
+            </w:rPr>
+            <w:t xml:space="preserve"> </w:t>
+          </w:r>
+        </w:p>
+      </w:sdtContent>
+    </w:sdt>
+    <w:sdt>
+      <w:sdtPr>
+        <w:tag w:val="goog_rdk_48"/>
+        <w:id w:val="248089145"/>
+      </w:sdtPr>
+      <w:sdtEndPr>
+        <w:rPr>
+          <w:rStyle w:val="Heading2Char"/>
+        </w:rPr>
+      </w:sdtEndPr>
+      <w:sdtContent>
+        <w:p>
+          <w:pPr>
+            <w:pStyle w:val="Heading2"/>
+            <w:rPr>
+              <w:rStyle w:val="Heading2Char"/>
+            </w:rPr>
+          </w:pPr>
+          <w:proofErr w:type="spellStart"/>
+          <w:r>
+            <w:rPr>
+              <w:rStyle w:val="Heading2Char"/>
+            </w:rPr>
+            <w:t>Situación</w:t>
+          </w:r>
+          <w:proofErr w:type="spellEnd"/>
+          <w:r>
+            <w:rPr>
+              <w:rStyle w:val="Heading2Char"/>
+            </w:rPr>
+            <w:t xml:space="preserve"> Actual</w:t>
+          </w:r>
+        </w:p>
+      </w:sdtContent>
+    </w:sdt>
+    <w:sdt>
+      <w:sdtPr>
+        <w:tag w:val="goog_rdk_49"/>
+        <w:id w:val="429786950"/>
       </w:sdtPr>
       <w:sdtEndPr/>
       <w:sdtContent>
         <w:p>
           <w:pPr>
+            <w:ind w:left="720"/>
             <w:jc w:val="both"/>
-          </w:pPr>
-        </w:p>
-      </w:sdtContent>
-    </w:sdt>
-    <w:bookmarkStart w:id="3" w:name="_heading=h.3znysh7" w:colFirst="0" w:colLast="0" w:displacedByCustomXml="next"/>
-    <w:bookmarkEnd w:id="3" w:displacedByCustomXml="next"/>
-    <w:sdt>
-      <w:sdtPr>
-        <w:tag w:val="goog_rdk_29"/>
-        <w:id w:val="-1942373345"/>
+            <w:rPr>
+              <w:lang w:val="es-AR"/>
+            </w:rPr>
+          </w:pPr>
+          <w:r>
+            <w:rPr>
+              <w:lang w:val="es-AR"/>
+            </w:rPr>
+            <w:t>Descripción de la situación actual de la tecnología, framework o concepto en relación al desarrollo de software utilizando tecnologías dotnet.</w:t>
+          </w:r>
+        </w:p>
+      </w:sdtContent>
+    </w:sdt>
+    <w:sdt>
+      <w:sdtPr>
+        <w:tag w:val="goog_rdk_51"/>
+        <w:id w:val="1294178246"/>
+      </w:sdtPr>
+      <w:sdtEndPr>
+        <w:rPr>
+          <w:rStyle w:val="Heading2Char"/>
+        </w:rPr>
+      </w:sdtEndPr>
+      <w:sdtContent>
+        <w:p>
+          <w:pPr>
+            <w:pStyle w:val="Heading2"/>
+            <w:rPr>
+              <w:rStyle w:val="Heading2Char"/>
+            </w:rPr>
+          </w:pPr>
+          <w:r>
+            <w:rPr>
+              <w:rStyle w:val="Heading2Char"/>
+            </w:rPr>
+            <w:t xml:space="preserve">Desarrollo de la </w:t>
+          </w:r>
+          <w:proofErr w:type="spellStart"/>
+          <w:r>
+            <w:rPr>
+              <w:rStyle w:val="Heading2Char"/>
+            </w:rPr>
+            <w:t>Investigación</w:t>
+          </w:r>
+          <w:proofErr w:type="spellEnd"/>
+        </w:p>
+      </w:sdtContent>
+    </w:sdt>
+    <w:sdt>
+      <w:sdtPr>
+        <w:tag w:val="goog_rdk_52"/>
+        <w:id w:val="-219208180"/>
+      </w:sdtPr>
+      <w:sdtEndPr/>
+      <w:sdtContent>
+        <w:p>
+          <w:pPr>
+            <w:ind w:left="720"/>
+            <w:jc w:val="both"/>
+            <w:rPr>
+              <w:lang w:val="es-AR"/>
+            </w:rPr>
+          </w:pPr>
+          <w:r>
+            <w:rPr>
+              <w:lang w:val="es-AR"/>
+            </w:rPr>
+            <w:t xml:space="preserve">Desarrollo libre del contenido de la investigación describiendo y profundizando los conceptos claves del objetivo definido. </w:t>
+          </w:r>
+        </w:p>
+        <w:p>
+          <w:pPr>
+            <w:ind w:left="720"/>
+            <w:jc w:val="both"/>
+            <w:rPr>
+              <w:lang w:val="es-AR"/>
+            </w:rPr>
+          </w:pPr>
+          <w:r>
+            <w:rPr>
+              <w:lang w:val="es-AR"/>
+            </w:rPr>
+            <w:t xml:space="preserve">En esta sección se podrá incluir código de ejemplo para ejemplificar </w:t>
+          </w:r>
+          <w:proofErr w:type="gramStart"/>
+          <w:r>
+            <w:rPr>
+              <w:lang w:val="es-AR"/>
+            </w:rPr>
+            <w:t>conceptos</w:t>
+          </w:r>
+          <w:proofErr w:type="gramEnd"/>
+          <w:r>
+            <w:rPr>
+              <w:lang w:val="es-AR"/>
+            </w:rPr>
+            <w:t xml:space="preserve"> así como también links a repositorios de código propios o de terceros relacionados al objetivo.</w:t>
+          </w:r>
+          <w:r>
+            <w:rPr>
+              <w:lang w:val="es-AR"/>
+            </w:rPr>
+            <w:t xml:space="preserve"> </w:t>
+          </w:r>
+        </w:p>
+      </w:sdtContent>
+    </w:sdt>
+    <w:p>
+      <w:pPr>
+        <w:pStyle w:val="Heading3"/>
+        <w:rPr>
+          <w:color w:val="365F91" w:themeColor="accent1" w:themeShade="BF"/>
+          <w:sz w:val="28"/>
+          <w:szCs w:val="28"/>
+        </w:rPr>
+      </w:pPr>
+    </w:p>
+    <w:p/>
+    <w:p/>
+    <w:sdt>
+      <w:sdtPr>
+        <w:tag w:val="goog_rdk_51"/>
+        <w:id w:val="2051646826"/>
+      </w:sdtPr>
+      <w:sdtEndPr>
+        <w:rPr>
+          <w:rStyle w:val="Heading3Char"/>
+          <w:color w:val="404040" w:themeColor="text1" w:themeTint="BF"/>
+          <w:sz w:val="26"/>
+          <w:szCs w:val="26"/>
+        </w:rPr>
+      </w:sdtEndPr>
+      <w:sdtContent>
+        <w:p>
+          <w:pPr>
+            <w:pStyle w:val="Heading2"/>
+            <w:rPr>
+              <w:rStyle w:val="Heading3Char"/>
+              <w:lang w:val="es-AR"/>
+            </w:rPr>
+          </w:pPr>
+          <w:r>
+            <w:rPr>
+              <w:rStyle w:val="Heading3Char"/>
+              <w:lang w:val="es-AR"/>
+            </w:rPr>
+            <w:t xml:space="preserve">Historia </w:t>
+          </w:r>
+          <w:proofErr w:type="spellStart"/>
+          <w:r>
+            <w:rPr>
+              <w:rStyle w:val="Heading3Char"/>
+              <w:lang w:val="es-AR"/>
+            </w:rPr>
+            <w:t>Mongodb</w:t>
+          </w:r>
+          <w:proofErr w:type="spellEnd"/>
+        </w:p>
+      </w:sdtContent>
+    </w:sdt>
+    <w:sdt>
+      <w:sdtPr>
+        <w:tag w:val="goog_rdk_52"/>
+        <w:id w:val="708078119"/>
+      </w:sdtPr>
+      <w:sdtContent>
+        <w:p>
+          <w:pPr>
+            <w:ind w:left="720"/>
+            <w:jc w:val="both"/>
+            <w:rPr>
+              <w:lang w:val="es-AR"/>
+            </w:rPr>
+          </w:pPr>
+          <w:proofErr w:type="gramStart"/>
+          <w:r>
+            <w:rPr>
+              <w:lang w:val="es-AR"/>
+            </w:rPr>
+            <w:t>Texto a desarrollar</w:t>
+          </w:r>
+          <w:proofErr w:type="gramEnd"/>
+          <w:r>
+            <w:rPr>
+              <w:lang w:val="es-AR"/>
+            </w:rPr>
+            <w:t xml:space="preserve"> </w:t>
+          </w:r>
+          <w:sdt>
+            <w:sdtPr>
+              <w:tag w:val="goog_rdk_52"/>
+              <w:id w:val="-374698768"/>
+            </w:sdtPr>
+            <w:sdtContent>
+              <w:r>
+                <w:rPr>
+                  <w:lang w:val="es-AR"/>
+                </w:rPr>
+                <w:t>Texto a desarrollar</w:t>
+              </w:r>
+              <w:r>
+                <w:rPr>
+                  <w:lang w:val="es-AR"/>
+                </w:rPr>
+                <w:t xml:space="preserve"> </w:t>
+              </w:r>
+            </w:sdtContent>
+          </w:sdt>
+        </w:p>
+        <w:sdt>
+          <w:sdtPr>
+            <w:tag w:val="goog_rdk_52"/>
+            <w:id w:val="1808285876"/>
+          </w:sdtPr>
+          <w:sdtContent>
+            <w:p>
+              <w:pPr>
+                <w:ind w:left="720"/>
+                <w:jc w:val="both"/>
+                <w:rPr>
+                  <w:lang w:val="es-AR"/>
+                </w:rPr>
+              </w:pPr>
+              <w:proofErr w:type="gramStart"/>
+              <w:r>
+                <w:rPr>
+                  <w:lang w:val="es-AR"/>
+                </w:rPr>
+                <w:t>Texto a desarrollar</w:t>
+              </w:r>
+              <w:proofErr w:type="gramEnd"/>
+              <w:r>
+                <w:rPr>
+                  <w:lang w:val="es-AR"/>
+                </w:rPr>
+                <w:t xml:space="preserve"> </w:t>
+              </w:r>
+            </w:p>
+          </w:sdtContent>
+        </w:sdt>
+        <w:sdt>
+          <w:sdtPr>
+            <w:tag w:val="goog_rdk_52"/>
+            <w:id w:val="1314829389"/>
+          </w:sdtPr>
+          <w:sdtContent>
+            <w:p>
+              <w:pPr>
+                <w:ind w:left="720"/>
+                <w:jc w:val="both"/>
+                <w:rPr>
+                  <w:lang w:val="es-AR"/>
+                </w:rPr>
+              </w:pPr>
+              <w:proofErr w:type="gramStart"/>
+              <w:r>
+                <w:rPr>
+                  <w:lang w:val="es-AR"/>
+                </w:rPr>
+                <w:t>Texto a desarrollar</w:t>
+              </w:r>
+              <w:proofErr w:type="gramEnd"/>
+              <w:r>
+                <w:rPr>
+                  <w:lang w:val="es-AR"/>
+                </w:rPr>
+                <w:t xml:space="preserve"> </w:t>
+              </w:r>
+            </w:p>
+          </w:sdtContent>
+        </w:sdt>
+        <w:sdt>
+          <w:sdtPr>
+            <w:tag w:val="goog_rdk_52"/>
+            <w:id w:val="2130356502"/>
+          </w:sdtPr>
+          <w:sdtContent>
+            <w:p>
+              <w:pPr>
+                <w:ind w:left="720"/>
+                <w:jc w:val="both"/>
+                <w:rPr>
+                  <w:lang w:val="es-AR"/>
+                </w:rPr>
+              </w:pPr>
+              <w:proofErr w:type="gramStart"/>
+              <w:r>
+                <w:rPr>
+                  <w:lang w:val="es-AR"/>
+                </w:rPr>
+                <w:t>Texto a desarrollar</w:t>
+              </w:r>
+              <w:proofErr w:type="gramEnd"/>
+              <w:r>
+                <w:rPr>
+                  <w:lang w:val="es-AR"/>
+                </w:rPr>
+                <w:t xml:space="preserve"> </w:t>
+              </w:r>
+            </w:p>
+          </w:sdtContent>
+        </w:sdt>
+        <w:sdt>
+          <w:sdtPr>
+            <w:tag w:val="goog_rdk_52"/>
+            <w:id w:val="-396515358"/>
+          </w:sdtPr>
+          <w:sdtContent>
+            <w:p>
+              <w:pPr>
+                <w:ind w:left="720"/>
+                <w:jc w:val="both"/>
+                <w:rPr>
+                  <w:lang w:val="es-AR"/>
+                </w:rPr>
+              </w:pPr>
+              <w:proofErr w:type="gramStart"/>
+              <w:r>
+                <w:rPr>
+                  <w:lang w:val="es-AR"/>
+                </w:rPr>
+                <w:t>Texto a desarrollar</w:t>
+              </w:r>
+              <w:proofErr w:type="gramEnd"/>
+              <w:r>
+                <w:rPr>
+                  <w:lang w:val="es-AR"/>
+                </w:rPr>
+                <w:t xml:space="preserve"> </w:t>
+              </w:r>
+            </w:p>
+          </w:sdtContent>
+        </w:sdt>
+        <w:p>
+          <w:pPr>
+            <w:ind w:left="720"/>
+            <w:jc w:val="both"/>
+            <w:rPr>
+              <w:lang w:val="es-AR"/>
+            </w:rPr>
+          </w:pPr>
+        </w:p>
+      </w:sdtContent>
+    </w:sdt>
+    <w:p>
+      <w:pPr>
+        <w:rPr>
+          <w:lang w:val="es-AR"/>
+        </w:rPr>
+      </w:pPr>
+    </w:p>
+    <w:p>
+      <w:pPr>
+        <w:rPr>
+          <w:lang w:val="es-AR"/>
+        </w:rPr>
+      </w:pPr>
+    </w:p>
+    <w:sdt>
+      <w:sdtPr>
+        <w:tag w:val="goog_rdk_51"/>
+        <w:id w:val="688724357"/>
+      </w:sdtPr>
+      <w:sdtEndPr>
+        <w:rPr>
+          <w:rStyle w:val="Heading3Char"/>
+          <w:color w:val="404040" w:themeColor="text1" w:themeTint="BF"/>
+          <w:sz w:val="26"/>
+          <w:szCs w:val="26"/>
+        </w:rPr>
+      </w:sdtEndPr>
+      <w:sdtContent>
+        <w:p>
+          <w:pPr>
+            <w:pStyle w:val="Heading2"/>
+            <w:rPr>
+              <w:rStyle w:val="Heading3Char"/>
+              <w:lang w:val="es-AR"/>
+            </w:rPr>
+          </w:pPr>
+          <w:r>
+            <w:rPr>
+              <w:rStyle w:val="Heading3Char"/>
+              <w:lang w:val="es-AR"/>
+            </w:rPr>
+            <w:t xml:space="preserve">¿Qué es </w:t>
+          </w:r>
+          <w:proofErr w:type="spellStart"/>
+          <w:r>
+            <w:rPr>
+              <w:rStyle w:val="Heading3Char"/>
+              <w:lang w:val="es-AR"/>
+            </w:rPr>
+            <w:t>mongodb</w:t>
+          </w:r>
+          <w:proofErr w:type="spellEnd"/>
+          <w:r>
+            <w:rPr>
+              <w:rStyle w:val="Heading3Char"/>
+              <w:lang w:val="es-AR"/>
+            </w:rPr>
+            <w:t>?</w:t>
+          </w:r>
+        </w:p>
+      </w:sdtContent>
+    </w:sdt>
+    <w:sdt>
+      <w:sdtPr>
+        <w:tag w:val="goog_rdk_52"/>
+        <w:id w:val="1480958032"/>
+      </w:sdtPr>
+      <w:sdtContent>
+        <w:sdt>
+          <w:sdtPr>
+            <w:tag w:val="goog_rdk_52"/>
+            <w:id w:val="1879124958"/>
+          </w:sdtPr>
+          <w:sdtContent>
+            <w:p>
+              <w:pPr>
+                <w:ind w:left="720"/>
+                <w:jc w:val="both"/>
+                <w:rPr>
+                  <w:lang w:val="es-AR"/>
+                </w:rPr>
+              </w:pPr>
+              <w:proofErr w:type="gramStart"/>
+              <w:r>
+                <w:rPr>
+                  <w:lang w:val="es-AR"/>
+                </w:rPr>
+                <w:t>Texto a desarrollar</w:t>
+              </w:r>
+              <w:proofErr w:type="gramEnd"/>
+              <w:r>
+                <w:rPr>
+                  <w:lang w:val="es-AR"/>
+                </w:rPr>
+                <w:t xml:space="preserve"> </w:t>
+              </w:r>
+              <w:sdt>
+                <w:sdtPr>
+                  <w:tag w:val="goog_rdk_52"/>
+                  <w:id w:val="1101372558"/>
+                </w:sdtPr>
+                <w:sdtContent>
+                  <w:r>
+                    <w:rPr>
+                      <w:lang w:val="es-AR"/>
+                    </w:rPr>
+                    <w:t>Texto a desarrollar</w:t>
+                  </w:r>
+                  <w:r>
+                    <w:rPr>
+                      <w:lang w:val="es-AR"/>
+                    </w:rPr>
+                    <w:t xml:space="preserve"> </w:t>
+                  </w:r>
+                </w:sdtContent>
+              </w:sdt>
+            </w:p>
+            <w:sdt>
+              <w:sdtPr>
+                <w:tag w:val="goog_rdk_52"/>
+                <w:id w:val="1624577854"/>
+              </w:sdtPr>
+              <w:sdtContent>
+                <w:p>
+                  <w:pPr>
+                    <w:ind w:left="720"/>
+                    <w:jc w:val="both"/>
+                    <w:rPr>
+                      <w:lang w:val="es-AR"/>
+                    </w:rPr>
+                  </w:pPr>
+                  <w:proofErr w:type="gramStart"/>
+                  <w:r>
+                    <w:rPr>
+                      <w:lang w:val="es-AR"/>
+                    </w:rPr>
+                    <w:t>Texto a desarrollar</w:t>
+                  </w:r>
+                  <w:proofErr w:type="gramEnd"/>
+                  <w:r>
+                    <w:rPr>
+                      <w:lang w:val="es-AR"/>
+                    </w:rPr>
+                    <w:t xml:space="preserve"> </w:t>
+                  </w:r>
+                </w:p>
+              </w:sdtContent>
+            </w:sdt>
+            <w:sdt>
+              <w:sdtPr>
+                <w:tag w:val="goog_rdk_52"/>
+                <w:id w:val="-371692531"/>
+              </w:sdtPr>
+              <w:sdtContent>
+                <w:p>
+                  <w:pPr>
+                    <w:ind w:left="720"/>
+                    <w:jc w:val="both"/>
+                    <w:rPr>
+                      <w:lang w:val="es-AR"/>
+                    </w:rPr>
+                  </w:pPr>
+                  <w:proofErr w:type="gramStart"/>
+                  <w:r>
+                    <w:rPr>
+                      <w:lang w:val="es-AR"/>
+                    </w:rPr>
+                    <w:t>Texto a desarrollar</w:t>
+                  </w:r>
+                  <w:proofErr w:type="gramEnd"/>
+                  <w:r>
+                    <w:rPr>
+                      <w:lang w:val="es-AR"/>
+                    </w:rPr>
+                    <w:t xml:space="preserve"> </w:t>
+                  </w:r>
+                </w:p>
+              </w:sdtContent>
+            </w:sdt>
+            <w:sdt>
+              <w:sdtPr>
+                <w:tag w:val="goog_rdk_52"/>
+                <w:id w:val="-2068253030"/>
+              </w:sdtPr>
+              <w:sdtContent>
+                <w:p>
+                  <w:pPr>
+                    <w:ind w:left="720"/>
+                    <w:jc w:val="both"/>
+                    <w:rPr>
+                      <w:lang w:val="es-AR"/>
+                    </w:rPr>
+                  </w:pPr>
+                  <w:proofErr w:type="gramStart"/>
+                  <w:r>
+                    <w:rPr>
+                      <w:lang w:val="es-AR"/>
+                    </w:rPr>
+                    <w:t>Texto a desarrollar</w:t>
+                  </w:r>
+                  <w:proofErr w:type="gramEnd"/>
+                  <w:r>
+                    <w:rPr>
+                      <w:lang w:val="es-AR"/>
+                    </w:rPr>
+                    <w:t xml:space="preserve"> </w:t>
+                  </w:r>
+                </w:p>
+              </w:sdtContent>
+            </w:sdt>
+            <w:sdt>
+              <w:sdtPr>
+                <w:tag w:val="goog_rdk_52"/>
+                <w:id w:val="-265848482"/>
+              </w:sdtPr>
+              <w:sdtContent>
+                <w:p>
+                  <w:pPr>
+                    <w:ind w:left="720"/>
+                    <w:jc w:val="both"/>
+                    <w:rPr>
+                      <w:lang w:val="es-AR"/>
+                    </w:rPr>
+                  </w:pPr>
+                  <w:proofErr w:type="gramStart"/>
+                  <w:r>
+                    <w:rPr>
+                      <w:lang w:val="es-AR"/>
+                    </w:rPr>
+                    <w:t>Texto a desarrollar</w:t>
+                  </w:r>
+                  <w:proofErr w:type="gramEnd"/>
+                  <w:r>
+                    <w:rPr>
+                      <w:lang w:val="es-AR"/>
+                    </w:rPr>
+                    <w:t xml:space="preserve"> </w:t>
+                  </w:r>
+                </w:p>
+              </w:sdtContent>
+            </w:sdt>
+            <w:p>
+              <w:pPr>
+                <w:ind w:left="720"/>
+                <w:jc w:val="both"/>
+              </w:pPr>
+            </w:p>
+          </w:sdtContent>
+        </w:sdt>
+        <w:p>
+          <w:pPr>
+            <w:ind w:left="720"/>
+            <w:jc w:val="both"/>
+            <w:rPr>
+              <w:lang w:val="es-AR"/>
+            </w:rPr>
+          </w:pPr>
+        </w:p>
+      </w:sdtContent>
+    </w:sdt>
+    <w:sdt>
+      <w:sdtPr>
+        <w:tag w:val="goog_rdk_51"/>
+        <w:id w:val="1591433057"/>
+      </w:sdtPr>
+      <w:sdtEndPr>
+        <w:rPr>
+          <w:rStyle w:val="Heading3Char"/>
+          <w:color w:val="404040" w:themeColor="text1" w:themeTint="BF"/>
+          <w:sz w:val="26"/>
+          <w:szCs w:val="26"/>
+        </w:rPr>
+      </w:sdtEndPr>
+      <w:sdtContent>
+        <w:p>
+          <w:pPr>
+            <w:pStyle w:val="Heading2"/>
+            <w:rPr>
+              <w:rStyle w:val="Heading3Char"/>
+              <w:lang w:val="es-AR"/>
+            </w:rPr>
+          </w:pPr>
+          <w:r>
+            <w:rPr>
+              <w:rStyle w:val="Heading3Char"/>
+              <w:lang w:val="es-AR"/>
+            </w:rPr>
+            <w:t xml:space="preserve">Implementación con .NET </w:t>
+          </w:r>
+          <w:proofErr w:type="spellStart"/>
+          <w:r>
+            <w:rPr>
+              <w:rStyle w:val="Heading3Char"/>
+              <w:lang w:val="es-AR"/>
+            </w:rPr>
+            <w:t>core</w:t>
+          </w:r>
+          <w:proofErr w:type="spellEnd"/>
+          <w:r>
+            <w:rPr>
+              <w:rStyle w:val="Heading3Char"/>
+              <w:lang w:val="es-AR"/>
+            </w:rPr>
+            <w:t xml:space="preserve"> y </w:t>
+          </w:r>
+          <w:proofErr w:type="spellStart"/>
+          <w:r>
+            <w:rPr>
+              <w:rStyle w:val="Heading3Char"/>
+              <w:lang w:val="es-AR"/>
+            </w:rPr>
+            <w:t>mongodb</w:t>
+          </w:r>
+          <w:proofErr w:type="spellEnd"/>
+        </w:p>
+      </w:sdtContent>
+    </w:sdt>
+    <w:sdt>
+      <w:sdtPr>
+        <w:tag w:val="goog_rdk_52"/>
+        <w:id w:val="1830486355"/>
+      </w:sdtPr>
+      <w:sdtContent>
+        <w:p>
+          <w:pPr>
+            <w:ind w:left="720"/>
+            <w:jc w:val="both"/>
+            <w:rPr>
+              <w:lang w:val="es-AR"/>
+            </w:rPr>
+          </w:pPr>
+          <w:r>
+            <w:rPr>
+              <w:lang w:val="es-AR"/>
+            </w:rPr>
+            <w:t xml:space="preserve">Desarrollo libre del contenido de la investigación describiendo y profundizando los conceptos claves del objetivo definido. </w:t>
+          </w:r>
+        </w:p>
+        <w:p>
+          <w:pPr>
+            <w:ind w:left="720"/>
+            <w:jc w:val="both"/>
+            <w:rPr>
+              <w:lang w:val="es-AR"/>
+            </w:rPr>
+          </w:pPr>
+          <w:r>
+            <w:rPr>
+              <w:lang w:val="es-AR"/>
+            </w:rPr>
+            <w:t xml:space="preserve">En esta sección se podrá incluir código de ejemplo para ejemplificar </w:t>
+          </w:r>
+          <w:proofErr w:type="gramStart"/>
+          <w:r>
+            <w:rPr>
+              <w:lang w:val="es-AR"/>
+            </w:rPr>
+            <w:t>conceptos</w:t>
+          </w:r>
+          <w:proofErr w:type="gramEnd"/>
+          <w:r>
+            <w:rPr>
+              <w:lang w:val="es-AR"/>
+            </w:rPr>
+            <w:t xml:space="preserve"> así como también links a repositorios de código propios o de terceros relacionados al objetivo.</w:t>
+          </w:r>
+          <w:r>
+            <w:rPr>
+              <w:lang w:val="es-AR"/>
+            </w:rPr>
+            <w:t xml:space="preserve"> </w:t>
+          </w:r>
+        </w:p>
+      </w:sdtContent>
+    </w:sdt>
+    <w:sdt>
+      <w:sdtPr>
+        <w:tag w:val="goog_rdk_51"/>
+        <w:id w:val="1244219728"/>
+      </w:sdtPr>
+      <w:sdtEndPr>
+        <w:rPr>
+          <w:rStyle w:val="Heading3Char"/>
+          <w:color w:val="404040" w:themeColor="text1" w:themeTint="BF"/>
+          <w:sz w:val="26"/>
+          <w:szCs w:val="26"/>
+        </w:rPr>
+      </w:sdtEndPr>
+      <w:sdtContent>
+        <w:p>
+          <w:pPr>
+            <w:pStyle w:val="Heading2"/>
+            <w:rPr>
+              <w:rStyle w:val="Heading3Char"/>
+              <w:lang w:val="es-AR"/>
+            </w:rPr>
+          </w:pPr>
+          <w:r>
+            <w:rPr>
+              <w:rStyle w:val="Heading3Char"/>
+              <w:lang w:val="es-AR"/>
+            </w:rPr>
+            <w:t>Diferencias entre una base de datos no relacional y una relacional</w:t>
+          </w:r>
+        </w:p>
+      </w:sdtContent>
+    </w:sdt>
+    <w:sdt>
+      <w:sdtPr>
+        <w:tag w:val="goog_rdk_52"/>
+        <w:id w:val="-811413297"/>
+      </w:sdtPr>
+      <w:sdtEndPr/>
+      <w:sdtContent>
+        <w:sdt>
+          <w:sdtPr>
+            <w:tag w:val="goog_rdk_52"/>
+            <w:id w:val="-11232070"/>
+          </w:sdtPr>
+          <w:sdtContent>
+            <w:p>
+              <w:pPr>
+                <w:ind w:left="720"/>
+                <w:jc w:val="both"/>
+                <w:rPr>
+                  <w:lang w:val="es-AR"/>
+                </w:rPr>
+              </w:pPr>
+              <w:proofErr w:type="gramStart"/>
+              <w:r>
+                <w:rPr>
+                  <w:lang w:val="es-AR"/>
+                </w:rPr>
+                <w:t>Texto a desarrollar</w:t>
+              </w:r>
+              <w:proofErr w:type="gramEnd"/>
+              <w:r>
+                <w:rPr>
+                  <w:lang w:val="es-AR"/>
+                </w:rPr>
+                <w:t xml:space="preserve"> </w:t>
+              </w:r>
+              <w:sdt>
+                <w:sdtPr>
+                  <w:tag w:val="goog_rdk_52"/>
+                  <w:id w:val="-155763743"/>
+                </w:sdtPr>
+                <w:sdtContent>
+                  <w:r>
+                    <w:rPr>
+                      <w:lang w:val="es-AR"/>
+                    </w:rPr>
+                    <w:t>Texto a desarrollar</w:t>
+                  </w:r>
+                  <w:r>
+                    <w:rPr>
+                      <w:lang w:val="es-AR"/>
+                    </w:rPr>
+                    <w:t xml:space="preserve"> </w:t>
+                  </w:r>
+                </w:sdtContent>
+              </w:sdt>
+            </w:p>
+            <w:sdt>
+              <w:sdtPr>
+                <w:tag w:val="goog_rdk_52"/>
+                <w:id w:val="2051494880"/>
+              </w:sdtPr>
+              <w:sdtContent>
+                <w:p>
+                  <w:pPr>
+                    <w:ind w:left="720"/>
+                    <w:jc w:val="both"/>
+                    <w:rPr>
+                      <w:lang w:val="es-AR"/>
+                    </w:rPr>
+                  </w:pPr>
+                  <w:proofErr w:type="gramStart"/>
+                  <w:r>
+                    <w:rPr>
+                      <w:lang w:val="es-AR"/>
+                    </w:rPr>
+                    <w:t>Texto a desarrollar</w:t>
+                  </w:r>
+                  <w:proofErr w:type="gramEnd"/>
+                  <w:r>
+                    <w:rPr>
+                      <w:lang w:val="es-AR"/>
+                    </w:rPr>
+                    <w:t xml:space="preserve"> </w:t>
+                  </w:r>
+                </w:p>
+              </w:sdtContent>
+            </w:sdt>
+            <w:sdt>
+              <w:sdtPr>
+                <w:tag w:val="goog_rdk_52"/>
+                <w:id w:val="559522151"/>
+              </w:sdtPr>
+              <w:sdtContent>
+                <w:p>
+                  <w:pPr>
+                    <w:ind w:left="720"/>
+                    <w:jc w:val="both"/>
+                    <w:rPr>
+                      <w:lang w:val="es-AR"/>
+                    </w:rPr>
+                  </w:pPr>
+                  <w:proofErr w:type="gramStart"/>
+                  <w:r>
+                    <w:rPr>
+                      <w:lang w:val="es-AR"/>
+                    </w:rPr>
+                    <w:t>Texto a desarrollar</w:t>
+                  </w:r>
+                  <w:proofErr w:type="gramEnd"/>
+                  <w:r>
+                    <w:rPr>
+                      <w:lang w:val="es-AR"/>
+                    </w:rPr>
+                    <w:t xml:space="preserve"> </w:t>
+                  </w:r>
+                </w:p>
+              </w:sdtContent>
+            </w:sdt>
+            <w:sdt>
+              <w:sdtPr>
+                <w:tag w:val="goog_rdk_52"/>
+                <w:id w:val="1229343914"/>
+              </w:sdtPr>
+              <w:sdtContent>
+                <w:p>
+                  <w:pPr>
+                    <w:ind w:left="720"/>
+                    <w:jc w:val="both"/>
+                    <w:rPr>
+                      <w:lang w:val="es-AR"/>
+                    </w:rPr>
+                  </w:pPr>
+                  <w:proofErr w:type="gramStart"/>
+                  <w:r>
+                    <w:rPr>
+                      <w:lang w:val="es-AR"/>
+                    </w:rPr>
+                    <w:t>Texto a desarrollar</w:t>
+                  </w:r>
+                  <w:proofErr w:type="gramEnd"/>
+                  <w:r>
+                    <w:rPr>
+                      <w:lang w:val="es-AR"/>
+                    </w:rPr>
+                    <w:t xml:space="preserve"> </w:t>
+                  </w:r>
+                </w:p>
+              </w:sdtContent>
+            </w:sdt>
+            <w:sdt>
+              <w:sdtPr>
+                <w:tag w:val="goog_rdk_52"/>
+                <w:id w:val="1736348732"/>
+              </w:sdtPr>
+              <w:sdtContent>
+                <w:p>
+                  <w:pPr>
+                    <w:ind w:left="720"/>
+                    <w:jc w:val="both"/>
+                    <w:rPr>
+                      <w:lang w:val="es-AR"/>
+                    </w:rPr>
+                  </w:pPr>
+                  <w:proofErr w:type="gramStart"/>
+                  <w:r>
+                    <w:rPr>
+                      <w:lang w:val="es-AR"/>
+                    </w:rPr>
+                    <w:t>Texto a desarrollar</w:t>
+                  </w:r>
+                  <w:proofErr w:type="gramEnd"/>
+                  <w:r>
+                    <w:rPr>
+                      <w:lang w:val="es-AR"/>
+                    </w:rPr>
+                    <w:t xml:space="preserve"> </w:t>
+                  </w:r>
+                </w:p>
+              </w:sdtContent>
+            </w:sdt>
+            <w:p>
+              <w:pPr>
+                <w:ind w:left="720"/>
+                <w:jc w:val="both"/>
+              </w:pPr>
+            </w:p>
+          </w:sdtContent>
+        </w:sdt>
+      </w:sdtContent>
+    </w:sdt>
+    <w:p>
+      <w:pPr>
+        <w:rPr>
+          <w:lang w:val="es-AR"/>
+        </w:rPr>
+      </w:pPr>
+    </w:p>
+    <w:p>
+      <w:pPr>
+        <w:rPr>
+          <w:lang w:val="es-AR"/>
+        </w:rPr>
+      </w:pPr>
+    </w:p>
+    <w:p>
+      <w:pPr>
+        <w:rPr>
+          <w:lang w:val="es-AR"/>
+        </w:rPr>
+      </w:pPr>
+    </w:p>
+    <w:sdt>
+      <w:sdtPr>
+        <w:tag w:val="goog_rdk_55"/>
+        <w:id w:val="934936304"/>
+      </w:sdtPr>
+      <w:sdtEndPr/>
+      <w:sdtContent>
+        <w:p>
+          <w:pPr>
+            <w:pStyle w:val="Heading2"/>
+          </w:pPr>
+          <w:proofErr w:type="spellStart"/>
+          <w:r>
+            <w:t>Conclusiones</w:t>
+          </w:r>
+          <w:proofErr w:type="spellEnd"/>
+        </w:p>
+      </w:sdtContent>
+    </w:sdt>
+    <w:sdt>
+      <w:sdtPr>
+        <w:tag w:val="goog_rdk_56"/>
+        <w:id w:val="-1375766108"/>
+      </w:sdtPr>
+      <w:sdtEndPr/>
+      <w:sdtContent>
+        <w:p>
+          <w:pPr>
+            <w:pStyle w:val="NoSpacing"/>
+          </w:pPr>
+        </w:p>
+        <w:p>
+          <w:pPr>
+            <w:pStyle w:val="NoSpacing"/>
+            <w:ind w:left="576"/>
+            <w:rPr>
+              <w:lang w:val="es-AR"/>
+            </w:rPr>
+          </w:pPr>
+          <w:r>
+            <w:rPr>
+              <w:lang w:val="es-AR"/>
+            </w:rPr>
+            <w:t>La conclusión consiste en el resultado de la investigación realizada por los alumnos detallando los puntos trabajados</w:t>
+          </w:r>
+          <w:r>
+            <w:rPr>
+              <w:lang w:val="es-AR"/>
+            </w:rPr>
+            <w:tab/>
+          </w:r>
+        </w:p>
+        <w:p>
+          <w:pPr>
+            <w:pStyle w:val="NoSpacing"/>
+            <w:ind w:left="576"/>
+            <w:rPr>
+              <w:lang w:val="es-AR"/>
+            </w:rPr>
+          </w:pPr>
+        </w:p>
+      </w:sdtContent>
+    </w:sdt>
+    <w:sdt>
+      <w:sdtPr>
+        <w:tag w:val="goog_rdk_58"/>
+        <w:id w:val="883916811"/>
+      </w:sdtPr>
+      <w:sdtEndPr>
+        <w:rPr>
+          <w:rStyle w:val="Heading2Char"/>
+        </w:rPr>
+      </w:sdtEndPr>
+      <w:sdtContent>
+        <w:p>
+          <w:pPr>
+            <w:pStyle w:val="Heading2"/>
+            <w:rPr>
+              <w:rStyle w:val="Heading2Char"/>
+            </w:rPr>
+          </w:pPr>
+          <w:r>
+            <w:rPr>
+              <w:rStyle w:val="Heading2Char"/>
+            </w:rPr>
+            <w:t>Referencias</w:t>
+          </w:r>
+        </w:p>
+      </w:sdtContent>
+    </w:sdt>
+    <w:sdt>
+      <w:sdtPr>
+        <w:tag w:val="goog_rdk_59"/>
+        <w:id w:val="-2147339526"/>
+      </w:sdtPr>
+      <w:sdtEndPr/>
+      <w:sdtContent>
+        <w:p>
+          <w:pPr>
+            <w:ind w:left="720"/>
+            <w:jc w:val="both"/>
+            <w:rPr>
+              <w:lang w:val="es-AR"/>
+            </w:rPr>
+          </w:pPr>
+          <w:r>
+            <w:rPr>
+              <w:lang w:val="es-AR"/>
+            </w:rPr>
+            <w:t>Listado de fuentes bibliográficas de internet o de libro utilizados para el desarrollo de la investigación.</w:t>
+          </w:r>
+        </w:p>
+        <w:p>
+          <w:pPr>
+            <w:pStyle w:val="ListParagraph"/>
+            <w:numPr>
+              <w:ilvl w:val="0"/>
+              <w:numId w:val="10"/>
+            </w:numPr>
+            <w:jc w:val="both"/>
+            <w:rPr>
+              <w:lang w:val="es-AR"/>
+            </w:rPr>
+          </w:pPr>
+          <w:hyperlink r:id="rId8" w:anchor="pivot=core" w:history="1">
+            <w:r>
+              <w:rPr>
+                <w:rStyle w:val="Hyperlink"/>
+                <w:lang w:val="es-AR"/>
+              </w:rPr>
+              <w:t>https://docs.microsoft.com/en-us/aspnet/?view=aspnetcore-2.2#pivot=core</w:t>
+            </w:r>
+          </w:hyperlink>
+        </w:p>
+        <w:p>
+          <w:pPr>
+            <w:pStyle w:val="ListParagraph"/>
+            <w:numPr>
+              <w:ilvl w:val="0"/>
+              <w:numId w:val="10"/>
+            </w:numPr>
+            <w:spacing w:after="200"/>
+            <w:jc w:val="both"/>
+            <w:rPr>
+              <w:lang w:val="es-AR"/>
+            </w:rPr>
+          </w:pPr>
+          <w:hyperlink r:id="rId9" w:history="1">
+            <w:r>
+              <w:rPr>
+                <w:rStyle w:val="Hyperlink"/>
+                <w:lang w:val="es-AR"/>
+              </w:rPr>
+              <w:t>https://docs.mongodb.com/manual/tutorial/</w:t>
+            </w:r>
+          </w:hyperlink>
+        </w:p>
+      </w:sdtContent>
+    </w:sdt>
+    <w:bookmarkStart w:id="5" w:name="_heading=h.2et92p0" w:colFirst="0" w:colLast="0" w:displacedByCustomXml="prev"/>
+    <w:bookmarkEnd w:id="5" w:displacedByCustomXml="prev"/>
+    <w:bookmarkStart w:id="6" w:name="_heading=h.tyjcwt" w:colFirst="0" w:colLast="0" w:displacedByCustomXml="next"/>
+    <w:bookmarkEnd w:id="6" w:displacedByCustomXml="next"/>
+    <w:sdt>
+      <w:sdtPr>
+        <w:tag w:val="goog_rdk_63"/>
+        <w:id w:val="348835111"/>
       </w:sdtPr>
       <w:sdtEndPr/>
       <w:sdtContent>
@@ -829,728 +2775,18 @@
               <w:sz w:val="32"/>
               <w:szCs w:val="32"/>
             </w:rPr>
-            <w:t>3. Desarrollo del Trabajo de Investigación</w:t>
-          </w:r>
-        </w:p>
-      </w:sdtContent>
-    </w:sdt>
-    <w:sdt>
-      <w:sdtPr>
-        <w:tag w:val="goog_rdk_30"/>
-        <w:id w:val="1268659788"/>
-      </w:sdtPr>
-      <w:sdtEndPr/>
-      <w:sdtContent>
-        <w:p>
-          <w:pPr>
-            <w:jc w:val="both"/>
-          </w:pPr>
-        </w:p>
-      </w:sdtContent>
-    </w:sdt>
-    <w:sdt>
-      <w:sdtPr>
-        <w:tag w:val="goog_rdk_31"/>
-        <w:id w:val="1657033607"/>
-      </w:sdtPr>
-      <w:sdtEndPr/>
-      <w:sdtContent>
-        <w:p>
-          <w:pPr>
-            <w:jc w:val="both"/>
-          </w:pPr>
-          <w:r>
-            <w:t>El trabajo de investigación será realizado a partir de un tema definido y compartido por los docentes de la materia a cada grupo en forma individual. Los temas deberán ser desarrollados en base a tecnologías dotnet.</w:t>
-          </w:r>
-        </w:p>
-      </w:sdtContent>
-    </w:sdt>
-    <w:sdt>
-      <w:sdtPr>
-        <w:tag w:val="goog_rdk_32"/>
-        <w:id w:val="-1146737982"/>
-      </w:sdtPr>
-      <w:sdtEndPr/>
-      <w:sdtContent>
-        <w:p>
-          <w:pPr>
-            <w:jc w:val="both"/>
-          </w:pPr>
-        </w:p>
-      </w:sdtContent>
-    </w:sdt>
-    <w:sdt>
-      <w:sdtPr>
-        <w:tag w:val="goog_rdk_33"/>
-        <w:id w:val="-1504201619"/>
-      </w:sdtPr>
-      <w:sdtEndPr/>
-      <w:sdtContent>
-        <w:p>
-          <w:pPr>
-            <w:jc w:val="both"/>
-          </w:pPr>
-          <w:r>
-            <w:t>Una vez compartido, los alumnos deb</w:t>
-          </w:r>
-          <w:r>
-            <w:t xml:space="preserve">erán desarrollar el trabajo de investigación que constará de las siguientes secciones: </w:t>
-          </w:r>
-        </w:p>
-      </w:sdtContent>
-    </w:sdt>
-    <w:sdt>
-      <w:sdtPr>
-        <w:tag w:val="goog_rdk_34"/>
-        <w:id w:val="424774846"/>
-      </w:sdtPr>
-      <w:sdtEndPr/>
-      <w:sdtContent>
-        <w:p>
-          <w:pPr>
-            <w:jc w:val="both"/>
-          </w:pPr>
-        </w:p>
-      </w:sdtContent>
-    </w:sdt>
-    <w:sdt>
-      <w:sdtPr>
-        <w:tag w:val="goog_rdk_35"/>
-        <w:id w:val="-1405985558"/>
-      </w:sdtPr>
-      <w:sdtEndPr/>
-      <w:sdtContent>
-        <w:p>
-          <w:pPr>
-            <w:numPr>
-              <w:ilvl w:val="0"/>
-              <w:numId w:val="1"/>
-            </w:numPr>
-            <w:jc w:val="both"/>
-          </w:pPr>
-          <w:r>
-            <w:rPr>
-              <w:b/>
-              <w:i/>
-            </w:rPr>
-            <w:t>Título</w:t>
-          </w:r>
-          <w:r>
-            <w:br/>
-            <w:t>Net Core. Entity Framework en base de datos N</w:t>
-          </w:r>
-          <w:r>
-            <w:rPr>
-              <w:rFonts w:ascii="Roboto" w:eastAsia="Roboto" w:hAnsi="Roboto" w:cs="Roboto"/>
-              <w:color w:val="222222"/>
-            </w:rPr>
-            <w:t>oSQL</w:t>
-          </w:r>
-        </w:p>
-      </w:sdtContent>
-    </w:sdt>
-    <w:sdt>
-      <w:sdtPr>
-        <w:tag w:val="goog_rdk_36"/>
-        <w:id w:val="-523862712"/>
-      </w:sdtPr>
-      <w:sdtEndPr/>
-      <w:sdtContent>
-        <w:p>
-          <w:pPr>
-            <w:ind w:left="720"/>
-            <w:jc w:val="both"/>
-          </w:pPr>
-        </w:p>
-      </w:sdtContent>
-    </w:sdt>
-    <w:sdt>
-      <w:sdtPr>
-        <w:tag w:val="goog_rdk_37"/>
-        <w:id w:val="-1612128569"/>
-      </w:sdtPr>
-      <w:sdtEndPr/>
-      <w:sdtContent>
-        <w:p>
-          <w:pPr>
-            <w:numPr>
-              <w:ilvl w:val="0"/>
-              <w:numId w:val="1"/>
-            </w:numPr>
-            <w:jc w:val="both"/>
-            <w:rPr>
-              <w:b/>
-              <w:i/>
-            </w:rPr>
-          </w:pPr>
-          <w:r>
-            <w:rPr>
-              <w:b/>
-              <w:i/>
-            </w:rPr>
-            <w:t>Integrantes</w:t>
-          </w:r>
-        </w:p>
-      </w:sdtContent>
-    </w:sdt>
-    <w:sdt>
-      <w:sdtPr>
-        <w:tag w:val="goog_rdk_38"/>
-        <w:id w:val="-694160569"/>
-      </w:sdtPr>
-      <w:sdtEndPr/>
-      <w:sdtContent>
-        <w:p>
-          <w:pPr>
-            <w:ind w:left="720"/>
-            <w:jc w:val="both"/>
-          </w:pPr>
-          <w:r>
-            <w:t>Listado de los integrantes del equipo detallando nombre, apellido y documento.</w:t>
-          </w:r>
-        </w:p>
-      </w:sdtContent>
-    </w:sdt>
-    <w:sdt>
-      <w:sdtPr>
-        <w:tag w:val="goog_rdk_39"/>
-        <w:id w:val="1500001019"/>
-      </w:sdtPr>
-      <w:sdtEndPr/>
-      <w:sdtContent>
-        <w:p>
-          <w:pPr>
-            <w:ind w:left="720"/>
-            <w:jc w:val="both"/>
-          </w:pPr>
-        </w:p>
-      </w:sdtContent>
-    </w:sdt>
-    <w:sdt>
-      <w:sdtPr>
-        <w:tag w:val="goog_rdk_40"/>
-        <w:id w:val="557985019"/>
-      </w:sdtPr>
-      <w:sdtEndPr/>
-      <w:sdtContent>
-        <w:p>
-          <w:pPr>
-            <w:ind w:left="720"/>
-            <w:jc w:val="both"/>
-          </w:pPr>
-          <w:r>
-            <w:t>Nom</w:t>
-          </w:r>
-          <w:r>
-            <w:t>bre y apellido : Reyna Rondo Sánchez</w:t>
-          </w:r>
-          <w:r>
-            <w:tab/>
-          </w:r>
-          <w:r>
-            <w:tab/>
-            <w:t>DNI: 94.063.648</w:t>
-          </w:r>
-        </w:p>
-      </w:sdtContent>
-    </w:sdt>
-    <w:sdt>
-      <w:sdtPr>
-        <w:tag w:val="goog_rdk_41"/>
-        <w:id w:val="-624617966"/>
-      </w:sdtPr>
-      <w:sdtEndPr/>
-      <w:sdtContent>
-        <w:p>
-          <w:pPr>
-            <w:ind w:left="720"/>
-            <w:jc w:val="both"/>
-          </w:pPr>
-          <w:r>
-            <w:t>Nombre y apellido : Tomas</w:t>
-          </w:r>
-          <w:r>
-            <w:tab/>
-          </w:r>
-          <w:r>
-            <w:tab/>
-            <w:t xml:space="preserve">DNI: </w:t>
-          </w:r>
-        </w:p>
-      </w:sdtContent>
-    </w:sdt>
-    <w:sdt>
-      <w:sdtPr>
-        <w:tag w:val="goog_rdk_42"/>
-        <w:id w:val="-276334543"/>
-      </w:sdtPr>
-      <w:sdtEndPr/>
-      <w:sdtContent>
-        <w:p>
-          <w:pPr>
-            <w:ind w:left="720"/>
-            <w:jc w:val="both"/>
-          </w:pPr>
-          <w:r>
-            <w:t xml:space="preserve">Nombre y apellido : Walter  </w:t>
-          </w:r>
-          <w:r>
-            <w:tab/>
-          </w:r>
-          <w:r>
-            <w:tab/>
-            <w:t xml:space="preserve">DNI: </w:t>
-          </w:r>
-        </w:p>
-      </w:sdtContent>
-    </w:sdt>
-    <w:sdt>
-      <w:sdtPr>
-        <w:tag w:val="goog_rdk_43"/>
-        <w:id w:val="1115176955"/>
-      </w:sdtPr>
-      <w:sdtEndPr/>
-      <w:sdtContent>
-        <w:p>
-          <w:pPr>
-            <w:ind w:left="720"/>
-            <w:jc w:val="both"/>
-          </w:pPr>
-          <w:r>
-            <w:t>Nombre y apellido : Federico</w:t>
-          </w:r>
-          <w:r>
-            <w:tab/>
-          </w:r>
-          <w:r>
-            <w:tab/>
-            <w:t xml:space="preserve">DNI: </w:t>
-          </w:r>
-        </w:p>
-      </w:sdtContent>
-    </w:sdt>
-    <w:sdt>
-      <w:sdtPr>
-        <w:tag w:val="goog_rdk_44"/>
-        <w:id w:val="-522864185"/>
-      </w:sdtPr>
-      <w:sdtEndPr/>
-      <w:sdtContent>
-        <w:p>
-          <w:pPr>
-            <w:ind w:left="720"/>
-            <w:jc w:val="both"/>
-          </w:pPr>
-        </w:p>
-      </w:sdtContent>
-    </w:sdt>
-    <w:sdt>
-      <w:sdtPr>
-        <w:tag w:val="goog_rdk_45"/>
-        <w:id w:val="2093045674"/>
-      </w:sdtPr>
-      <w:sdtEndPr/>
-      <w:sdtContent>
-        <w:p>
-          <w:pPr>
-            <w:numPr>
-              <w:ilvl w:val="0"/>
-              <w:numId w:val="1"/>
-            </w:numPr>
-            <w:jc w:val="both"/>
-            <w:rPr>
-              <w:b/>
-              <w:i/>
-            </w:rPr>
-          </w:pPr>
-          <w:r>
-            <w:rPr>
-              <w:b/>
-              <w:i/>
-            </w:rPr>
-            <w:t>Objetivo</w:t>
-          </w:r>
-        </w:p>
-      </w:sdtContent>
-    </w:sdt>
-    <w:sdt>
-      <w:sdtPr>
-        <w:tag w:val="goog_rdk_46"/>
-        <w:id w:val="1717240346"/>
-      </w:sdtPr>
-      <w:sdtEndPr/>
-      <w:sdtContent>
-        <w:p>
-          <w:pPr>
-            <w:ind w:left="720"/>
-            <w:jc w:val="both"/>
-          </w:pPr>
-          <w:r>
-            <w:t>Alcance del trabajo de investigación bajo el cuál se desarrollarán las sigu</w:t>
-          </w:r>
-          <w:r>
-            <w:t>ientes secciones. El objetivo debe indicar el resultado final que se debe obtener a fin de de explicar la situación actual y el desarrollo de la investigación.</w:t>
-          </w:r>
-        </w:p>
-      </w:sdtContent>
-    </w:sdt>
-    <w:sdt>
-      <w:sdtPr>
-        <w:tag w:val="goog_rdk_47"/>
-        <w:id w:val="-562567566"/>
-      </w:sdtPr>
-      <w:sdtEndPr/>
-      <w:sdtContent>
-        <w:p>
-          <w:pPr>
-            <w:ind w:left="720"/>
-            <w:jc w:val="both"/>
-            <w:rPr>
-              <w:i/>
-            </w:rPr>
-          </w:pPr>
-        </w:p>
-      </w:sdtContent>
-    </w:sdt>
-    <w:sdt>
-      <w:sdtPr>
-        <w:tag w:val="goog_rdk_48"/>
-        <w:id w:val="248089145"/>
-      </w:sdtPr>
-      <w:sdtEndPr/>
-      <w:sdtContent>
-        <w:p>
-          <w:pPr>
-            <w:numPr>
-              <w:ilvl w:val="0"/>
-              <w:numId w:val="1"/>
-            </w:numPr>
-            <w:jc w:val="both"/>
-            <w:rPr>
-              <w:b/>
-              <w:i/>
-            </w:rPr>
-          </w:pPr>
-          <w:r>
-            <w:rPr>
-              <w:b/>
-              <w:i/>
-            </w:rPr>
-            <w:t>Situación Actual</w:t>
-          </w:r>
-        </w:p>
-      </w:sdtContent>
-    </w:sdt>
-    <w:sdt>
-      <w:sdtPr>
-        <w:tag w:val="goog_rdk_49"/>
-        <w:id w:val="429786950"/>
-      </w:sdtPr>
-      <w:sdtEndPr/>
-      <w:sdtContent>
-        <w:p>
-          <w:pPr>
-            <w:ind w:left="720"/>
-            <w:jc w:val="both"/>
-          </w:pPr>
-          <w:r>
-            <w:t>Descripción de la situación actual de la tecnología, framework o concepto en relación al desarrollo de software utilizando tecnologías dotnet.</w:t>
-          </w:r>
-        </w:p>
-      </w:sdtContent>
-    </w:sdt>
-    <w:sdt>
-      <w:sdtPr>
-        <w:tag w:val="goog_rdk_50"/>
-        <w:id w:val="1287769207"/>
-      </w:sdtPr>
-      <w:sdtEndPr/>
-      <w:sdtContent>
-        <w:p>
-          <w:pPr>
-            <w:ind w:left="720"/>
-            <w:jc w:val="both"/>
-          </w:pPr>
-        </w:p>
-      </w:sdtContent>
-    </w:sdt>
-    <w:sdt>
-      <w:sdtPr>
-        <w:tag w:val="goog_rdk_51"/>
-        <w:id w:val="1294178246"/>
-      </w:sdtPr>
-      <w:sdtEndPr/>
-      <w:sdtContent>
-        <w:p>
-          <w:pPr>
-            <w:numPr>
-              <w:ilvl w:val="0"/>
-              <w:numId w:val="1"/>
-            </w:numPr>
-            <w:jc w:val="both"/>
-            <w:rPr>
-              <w:b/>
-              <w:i/>
-            </w:rPr>
-          </w:pPr>
-          <w:r>
-            <w:rPr>
-              <w:b/>
-              <w:i/>
-            </w:rPr>
-            <w:t>Desarrollo de la Investigación</w:t>
-          </w:r>
-        </w:p>
-      </w:sdtContent>
-    </w:sdt>
-    <w:sdt>
-      <w:sdtPr>
-        <w:tag w:val="goog_rdk_52"/>
-        <w:id w:val="-219208180"/>
-      </w:sdtPr>
-      <w:sdtEndPr/>
-      <w:sdtContent>
-        <w:p>
-          <w:pPr>
-            <w:ind w:left="720"/>
-            <w:jc w:val="both"/>
-          </w:pPr>
-          <w:r>
-            <w:t>Desarrollo libre del contenido de la investigación describiendo y profundiz</w:t>
-          </w:r>
-          <w:r>
-            <w:t xml:space="preserve">ando los conceptos claves del objetivo definido. </w:t>
-          </w:r>
-        </w:p>
-      </w:sdtContent>
-    </w:sdt>
-    <w:sdt>
-      <w:sdtPr>
-        <w:tag w:val="goog_rdk_53"/>
-        <w:id w:val="-426658484"/>
-      </w:sdtPr>
-      <w:sdtEndPr/>
-      <w:sdtContent>
-        <w:p>
-          <w:pPr>
-            <w:ind w:left="720"/>
-            <w:jc w:val="both"/>
-          </w:pPr>
-          <w:r>
-            <w:t>En esta sección se podrá incluir código de ejemplo para ejemplificar conceptos así como también links a repositorios de código propios o de terceros relacionados al objetivo.</w:t>
-          </w:r>
-        </w:p>
-      </w:sdtContent>
-    </w:sdt>
-    <w:sdt>
-      <w:sdtPr>
-        <w:tag w:val="goog_rdk_54"/>
-        <w:id w:val="-1894490566"/>
-      </w:sdtPr>
-      <w:sdtEndPr/>
-      <w:sdtContent>
-        <w:p>
-          <w:pPr>
-            <w:ind w:left="720"/>
-            <w:jc w:val="both"/>
-          </w:pPr>
-        </w:p>
-      </w:sdtContent>
-    </w:sdt>
-    <w:sdt>
-      <w:sdtPr>
-        <w:tag w:val="goog_rdk_55"/>
-        <w:id w:val="934936304"/>
-      </w:sdtPr>
-      <w:sdtEndPr/>
-      <w:sdtContent>
-        <w:p>
-          <w:pPr>
-            <w:numPr>
-              <w:ilvl w:val="0"/>
-              <w:numId w:val="1"/>
-            </w:numPr>
-            <w:jc w:val="both"/>
-            <w:rPr>
-              <w:b/>
-              <w:i/>
-            </w:rPr>
-          </w:pPr>
-          <w:r>
-            <w:rPr>
-              <w:b/>
-              <w:i/>
-            </w:rPr>
-            <w:t>Conclusiones</w:t>
-          </w:r>
-        </w:p>
-      </w:sdtContent>
-    </w:sdt>
-    <w:sdt>
-      <w:sdtPr>
-        <w:tag w:val="goog_rdk_56"/>
-        <w:id w:val="-1375766108"/>
-      </w:sdtPr>
-      <w:sdtEndPr/>
-      <w:sdtContent>
-        <w:p>
-          <w:pPr>
-            <w:ind w:left="720"/>
-            <w:jc w:val="both"/>
-          </w:pPr>
-          <w:r>
-            <w:t>La conclusión consiste en el resultado de la investigación realizada por los alumnos detallando los puntos trabajados</w:t>
-          </w:r>
-        </w:p>
-      </w:sdtContent>
-    </w:sdt>
-    <w:sdt>
-      <w:sdtPr>
-        <w:tag w:val="goog_rdk_57"/>
-        <w:id w:val="-511843669"/>
-      </w:sdtPr>
-      <w:sdtEndPr/>
-      <w:sdtContent>
-        <w:p>
-          <w:pPr>
-            <w:ind w:left="720"/>
-            <w:jc w:val="both"/>
-          </w:pPr>
-        </w:p>
-      </w:sdtContent>
-    </w:sdt>
-    <w:sdt>
-      <w:sdtPr>
-        <w:tag w:val="goog_rdk_58"/>
-        <w:id w:val="883916811"/>
-      </w:sdtPr>
-      <w:sdtEndPr/>
-      <w:sdtContent>
-        <w:p>
-          <w:pPr>
-            <w:numPr>
-              <w:ilvl w:val="0"/>
-              <w:numId w:val="1"/>
-            </w:numPr>
-            <w:jc w:val="both"/>
-            <w:rPr>
-              <w:b/>
-              <w:i/>
-            </w:rPr>
-          </w:pPr>
-          <w:r>
-            <w:rPr>
-              <w:b/>
-              <w:i/>
-            </w:rPr>
-            <w:t>Referencias</w:t>
-          </w:r>
-        </w:p>
-      </w:sdtContent>
-    </w:sdt>
-    <w:sdt>
-      <w:sdtPr>
-        <w:tag w:val="goog_rdk_59"/>
-        <w:id w:val="-2147339526"/>
-      </w:sdtPr>
-      <w:sdtEndPr/>
-      <w:sdtContent>
-        <w:p>
-          <w:pPr>
-            <w:ind w:left="720"/>
-            <w:jc w:val="both"/>
-          </w:pPr>
-          <w:r>
-            <w:t>Listado de fuentes bibliográficas de internet o de libro utilizados para el desarrollo de la investigación.</w:t>
-          </w:r>
-        </w:p>
-      </w:sdtContent>
-    </w:sdt>
-    <w:bookmarkStart w:id="4" w:name="_heading=h.2et92p0" w:colFirst="0" w:colLast="0" w:displacedByCustomXml="next"/>
-    <w:bookmarkEnd w:id="4" w:displacedByCustomXml="next"/>
-    <w:sdt>
-      <w:sdtPr>
-        <w:tag w:val="goog_rdk_60"/>
-        <w:id w:val="-216512201"/>
-      </w:sdtPr>
-      <w:sdtEndPr/>
-      <w:sdtContent>
-        <w:p>
-          <w:pPr>
-            <w:pStyle w:val="Heading1"/>
-            <w:spacing w:before="200" w:after="0"/>
-            <w:jc w:val="both"/>
+            <w:t xml:space="preserve">Forma de </w:t>
+          </w:r>
+          <w:proofErr w:type="spellStart"/>
+          <w:r>
             <w:rPr>
               <w:rFonts w:ascii="Trebuchet MS" w:eastAsia="Trebuchet MS" w:hAnsi="Trebuchet MS" w:cs="Trebuchet MS"/>
               <w:sz w:val="32"/>
               <w:szCs w:val="32"/>
             </w:rPr>
-          </w:pPr>
-        </w:p>
-      </w:sdtContent>
-    </w:sdt>
-    <w:sdt>
-      <w:sdtPr>
-        <w:tag w:val="goog_rdk_61"/>
-        <w:id w:val="711006181"/>
-      </w:sdtPr>
-      <w:sdtEndPr/>
-      <w:sdtContent>
-        <w:p>
-          <w:pPr>
-            <w:jc w:val="both"/>
-          </w:pPr>
-          <w:r>
-            <w:t xml:space="preserve">Junto </w:t>
-          </w:r>
-          <w:r>
-            <w:t>a este documento se compartirá un template para del desarrollo del trabajo práctico de investigación.</w:t>
-          </w:r>
-        </w:p>
-      </w:sdtContent>
-    </w:sdt>
-    <w:sdt>
-      <w:sdtPr>
-        <w:tag w:val="goog_rdk_62"/>
-        <w:id w:val="-80135455"/>
-      </w:sdtPr>
-      <w:sdtEndPr/>
-      <w:sdtContent>
-        <w:p>
-          <w:pPr>
-            <w:jc w:val="both"/>
-          </w:pPr>
-        </w:p>
-      </w:sdtContent>
-    </w:sdt>
-    <w:bookmarkStart w:id="5" w:name="_heading=h.tyjcwt" w:colFirst="0" w:colLast="0" w:displacedByCustomXml="next"/>
-    <w:bookmarkEnd w:id="5" w:displacedByCustomXml="next"/>
-    <w:sdt>
-      <w:sdtPr>
-        <w:tag w:val="goog_rdk_63"/>
-        <w:id w:val="348835111"/>
-      </w:sdtPr>
-      <w:sdtEndPr/>
-      <w:sdtContent>
-        <w:p>
-          <w:pPr>
-            <w:pStyle w:val="Heading1"/>
-            <w:spacing w:before="200" w:after="0"/>
-            <w:jc w:val="both"/>
-            <w:rPr>
-              <w:rFonts w:ascii="Trebuchet MS" w:eastAsia="Trebuchet MS" w:hAnsi="Trebuchet MS" w:cs="Trebuchet MS"/>
-              <w:sz w:val="32"/>
-              <w:szCs w:val="32"/>
-            </w:rPr>
-          </w:pPr>
-          <w:r>
-            <w:rPr>
-              <w:rFonts w:ascii="Trebuchet MS" w:eastAsia="Trebuchet MS" w:hAnsi="Trebuchet MS" w:cs="Trebuchet MS"/>
-              <w:sz w:val="32"/>
-              <w:szCs w:val="32"/>
-            </w:rPr>
-            <w:t>4. Forma de Entrega</w:t>
-          </w:r>
+            <w:t>Entrega</w:t>
+          </w:r>
+          <w:proofErr w:type="spellEnd"/>
         </w:p>
       </w:sdtContent>
     </w:sdt>
@@ -1578,8 +2814,14 @@
         <w:p>
           <w:pPr>
             <w:jc w:val="both"/>
-          </w:pPr>
-          <w:r>
+            <w:rPr>
+              <w:lang w:val="es-AR"/>
+            </w:rPr>
+          </w:pPr>
+          <w:r>
+            <w:rPr>
+              <w:lang w:val="es-AR"/>
+            </w:rPr>
             <w:t xml:space="preserve">La entrega del trabajo de investigación consta de una presentación oral por parte del equipo (máximo 20 minutos). </w:t>
           </w:r>
         </w:p>
@@ -1609,15 +2851,15 @@
         <w:p>
           <w:pPr>
             <w:jc w:val="both"/>
-          </w:pPr>
-          <w:r>
-            <w:t>El c</w:t>
-          </w:r>
-          <w:r>
-            <w:t>ontenido de la presentación consiste en la investigación realizada junto con las conclusiones obtenidas. Dependiendo del alcance del trabajo, los alumnos podrán realizar una demostración práctica a través de un ejemplo de código o la ejecución de una aplic</w:t>
-          </w:r>
-          <w:r>
-            <w:t>ación.</w:t>
+            <w:rPr>
+              <w:lang w:val="es-AR"/>
+            </w:rPr>
+          </w:pPr>
+          <w:r>
+            <w:rPr>
+              <w:lang w:val="es-AR"/>
+            </w:rPr>
+            <w:t>El contenido de la presentación consiste en la investigación realizada junto con las conclusiones obtenidas. Dependiendo del alcance del trabajo, los alumnos podrán realizar una demostración práctica a través de un ejemplo de código o la ejecución de una aplicación.</w:t>
           </w:r>
         </w:p>
       </w:sdtContent>
@@ -1646,8 +2888,14 @@
         <w:p>
           <w:pPr>
             <w:jc w:val="both"/>
-          </w:pPr>
-          <w:r>
+            <w:rPr>
+              <w:lang w:val="es-AR"/>
+            </w:rPr>
+          </w:pPr>
+          <w:r>
+            <w:rPr>
+              <w:lang w:val="es-AR"/>
+            </w:rPr>
             <w:t xml:space="preserve">Para la presentación se deberá plasmar el contenido del trabajo dentro de una presentación que será entregada previamente a la fecha de presentación definida. </w:t>
           </w:r>
         </w:p>
@@ -1677,12 +2925,15 @@
         <w:p>
           <w:pPr>
             <w:jc w:val="both"/>
-          </w:pPr>
-          <w:r>
-            <w:t>Una semana antes de la fecha definida para la exposición, la presentación deber</w:t>
-          </w:r>
-          <w:r>
-            <w:t>á ser enviada/compartida a los siguientes emails:</w:t>
+            <w:rPr>
+              <w:lang w:val="es-AR"/>
+            </w:rPr>
+          </w:pPr>
+          <w:r>
+            <w:rPr>
+              <w:lang w:val="es-AR"/>
+            </w:rPr>
+            <w:t>Una semana antes de la fecha definida para la exposición, la presentación deberá ser enviada/compartida a los siguientes emails:</w:t>
           </w:r>
         </w:p>
       </w:sdtContent>
@@ -1716,7 +2967,7 @@
             </w:numPr>
             <w:jc w:val="both"/>
           </w:pPr>
-          <w:hyperlink r:id="rId8">
+          <w:hyperlink r:id="rId10">
             <w:r>
               <w:rPr>
                 <w:color w:val="1155CC"/>
@@ -1743,7 +2994,7 @@
             </w:numPr>
             <w:jc w:val="both"/>
           </w:pPr>
-          <w:hyperlink r:id="rId9">
+          <w:hyperlink r:id="rId11">
             <w:r>
               <w:rPr>
                 <w:color w:val="1155CC"/>
@@ -1770,7 +3021,7 @@
             </w:numPr>
             <w:jc w:val="both"/>
           </w:pPr>
-          <w:hyperlink r:id="rId10">
+          <w:hyperlink r:id="rId12">
             <w:r>
               <w:rPr>
                 <w:color w:val="1155CC"/>
@@ -1796,8 +3047,14 @@
               <w:numId w:val="2"/>
             </w:numPr>
             <w:jc w:val="both"/>
-          </w:pPr>
-          <w:r>
+            <w:rPr>
+              <w:lang w:val="es-AR"/>
+            </w:rPr>
+          </w:pPr>
+          <w:r>
+            <w:rPr>
+              <w:lang w:val="es-AR"/>
+            </w:rPr>
             <w:t>agregar en copia (CC) a los restantes integrantes del grupo.</w:t>
           </w:r>
         </w:p>
@@ -1835,8 +3092,8 @@
         </w:p>
       </w:sdtContent>
     </w:sdt>
-    <w:bookmarkStart w:id="6" w:name="_heading=h.3dy6vkm" w:colFirst="0" w:colLast="0" w:displacedByCustomXml="next"/>
-    <w:bookmarkEnd w:id="6" w:displacedByCustomXml="next"/>
+    <w:bookmarkStart w:id="7" w:name="_heading=h.3dy6vkm" w:colFirst="0" w:colLast="0" w:displacedByCustomXml="next"/>
+    <w:bookmarkEnd w:id="7" w:displacedByCustomXml="next"/>
     <w:sdt>
       <w:sdtPr>
         <w:tag w:val="goog_rdk_79"/>
@@ -1855,14 +3112,34 @@
               <w:szCs w:val="32"/>
             </w:rPr>
           </w:pPr>
+          <w:proofErr w:type="spellStart"/>
           <w:r>
             <w:rPr>
               <w:rFonts w:ascii="Trebuchet MS" w:eastAsia="Trebuchet MS" w:hAnsi="Trebuchet MS" w:cs="Trebuchet MS"/>
               <w:sz w:val="32"/>
               <w:szCs w:val="32"/>
             </w:rPr>
-            <w:t>5. Condiciones de Aprobación</w:t>
-          </w:r>
+            <w:t>Condiciones</w:t>
+          </w:r>
+          <w:proofErr w:type="spellEnd"/>
+          <w:r>
+            <w:rPr>
+              <w:rFonts w:ascii="Trebuchet MS" w:eastAsia="Trebuchet MS" w:hAnsi="Trebuchet MS" w:cs="Trebuchet MS"/>
+              <w:sz w:val="32"/>
+              <w:szCs w:val="32"/>
+            </w:rPr>
+            <w:t xml:space="preserve"> de </w:t>
+          </w:r>
+          <w:proofErr w:type="spellStart"/>
+          <w:r>
+            <w:rPr>
+              <w:rFonts w:ascii="Trebuchet MS" w:eastAsia="Trebuchet MS" w:hAnsi="Trebuchet MS" w:cs="Trebuchet MS"/>
+              <w:sz w:val="32"/>
+              <w:szCs w:val="32"/>
+            </w:rPr>
+            <w:t>Aprobación</w:t>
+          </w:r>
+          <w:proofErr w:type="spellEnd"/>
         </w:p>
       </w:sdtContent>
     </w:sdt>
@@ -1870,6 +3147,7 @@
       <w:sdtPr>
         <w:tag w:val="goog_rdk_80"/>
         <w:id w:val="1422759510"/>
+        <w:showingPlcHdr/>
       </w:sdtPr>
       <w:sdtEndPr/>
       <w:sdtContent>
@@ -1877,6 +3155,9 @@
           <w:pPr>
             <w:jc w:val="both"/>
           </w:pPr>
+          <w:r>
+            <w:t xml:space="preserve">     </w:t>
+          </w:r>
         </w:p>
       </w:sdtContent>
     </w:sdt>
@@ -1894,8 +3175,14 @@
               <w:numId w:val="3"/>
             </w:numPr>
             <w:jc w:val="both"/>
-          </w:pPr>
-          <w:r>
+            <w:rPr>
+              <w:lang w:val="es-AR"/>
+            </w:rPr>
+          </w:pPr>
+          <w:r>
+            <w:rPr>
+              <w:lang w:val="es-AR"/>
+            </w:rPr>
             <w:t>El TP deberá cumplir con el desarrollo del trabajo de investigación junto a las conclusiones obtenidas.</w:t>
           </w:r>
         </w:p>
@@ -1929,12 +3216,15 @@
               <w:numId w:val="3"/>
             </w:numPr>
             <w:jc w:val="both"/>
-          </w:pPr>
-          <w:r>
-            <w:t>Al momento de la entrega del trabajo práctico, todos los alumnos de cada equipo deberán estar presentes para la defensa del trabajo de investigació</w:t>
-          </w:r>
-          <w:r>
-            <w:t>n.</w:t>
+            <w:rPr>
+              <w:lang w:val="es-AR"/>
+            </w:rPr>
+          </w:pPr>
+          <w:r>
+            <w:rPr>
+              <w:lang w:val="es-AR"/>
+            </w:rPr>
+            <w:t>Al momento de la entrega del trabajo práctico, todos los alumnos de cada equipo deberán estar presentes para la defensa del trabajo de investigación.</w:t>
           </w:r>
         </w:p>
       </w:sdtContent>
@@ -1967,8 +3257,14 @@
               <w:numId w:val="3"/>
             </w:numPr>
             <w:jc w:val="both"/>
-          </w:pPr>
-          <w:r>
+            <w:rPr>
+              <w:lang w:val="es-AR"/>
+            </w:rPr>
+          </w:pPr>
+          <w:r>
+            <w:rPr>
+              <w:lang w:val="es-AR"/>
+            </w:rPr>
             <w:t>En la defensa del trabajo, se evaluará el grado de conocimiento y participación en el desarrollo del trabajo práctico de cada alumno.</w:t>
           </w:r>
         </w:p>
@@ -2047,27 +3343,27 @@
           <w:lang w:val="es-AR"/>
         </w:rPr>
       </w:pPr>
-      <w:hyperlink r:id="rId11" w:history="1">
+      <w:hyperlink r:id="rId13" w:history="1">
         <w:r>
           <w:rPr>
             <w:rStyle w:val="Hyperlink"/>
             <w:lang w:val="es-AR"/>
           </w:rPr>
-          <w:t>Mon</w:t>
+          <w:t>Mo</w:t>
         </w:r>
         <w:r>
           <w:rPr>
             <w:rStyle w:val="Hyperlink"/>
             <w:lang w:val="es-AR"/>
           </w:rPr>
-          <w:t>g</w:t>
+          <w:t>n</w:t>
         </w:r>
         <w:r>
           <w:rPr>
             <w:rStyle w:val="Hyperlink"/>
             <w:lang w:val="es-AR"/>
           </w:rPr>
-          <w:t>oDB</w:t>
+          <w:t>goDB</w:t>
         </w:r>
       </w:hyperlink>
     </w:p>
@@ -2248,31 +3544,7 @@
         <w:rPr>
           <w:lang w:val="es-AR"/>
         </w:rPr>
-        <w:t>Para trabajar con MongoDB en la plataforma .NET debe instalar MongoDB.Driver en nuestro proyecto.</w:t>
-      </w:r>
-      <w:r>
-        <w:rPr>
-          <w:lang w:val="es-AR"/>
-        </w:rPr>
-        <w:t xml:space="preserve"> Desde</w:t>
-      </w:r>
-      <w:r>
-        <w:rPr>
-          <w:lang w:val="es-AR"/>
-        </w:rPr>
-        <w:t xml:space="preserve"> </w:t>
-      </w:r>
-      <w:r>
-        <w:rPr>
-          <w:lang w:val="es-AR"/>
-        </w:rPr>
-        <w:t>el proyecto clic derecho</w:t>
-      </w:r>
-      <w:r>
-        <w:rPr>
-          <w:lang w:val="es-AR"/>
-        </w:rPr>
-        <w:t xml:space="preserve"> Nuget Gestor de paquetes y haga clic en Administrar paquetes Nuget para la Solución</w:t>
+        <w:t>Para trabajar con MongoDB en la plataforma .NET debe instalar MongoDB.Driver en nuestro proyecto. Desde el proyecto clic derecho Nuget Gestor de paquetes y haga clic en Administrar paquetes Nuget para la Solución</w:t>
       </w:r>
       <w:r>
         <w:rPr>
@@ -2501,7 +3773,6 @@
         <w:rPr>
           <w:lang w:val="es-AR"/>
         </w:rPr>
-        <w:lastRenderedPageBreak/>
         <w:t>C</w:t>
       </w:r>
       <w:r>
@@ -2689,7 +3960,6 @@
           <w:spacing w:val="12"/>
           <w:sz w:val="22"/>
           <w:szCs w:val="22"/>
-          <w:lang w:val="en-US"/>
         </w:rPr>
       </w:pPr>
       <w:r>
@@ -2699,7 +3969,6 @@
           <w:spacing w:val="12"/>
           <w:sz w:val="22"/>
           <w:szCs w:val="22"/>
-          <w:lang w:val="en-US"/>
         </w:rPr>
         <w:t>"MongoConnection": {</w:t>
       </w:r>
@@ -2733,7 +4002,6 @@
           <w:spacing w:val="12"/>
           <w:sz w:val="22"/>
           <w:szCs w:val="22"/>
-          <w:lang w:val="en-US"/>
         </w:rPr>
       </w:pPr>
       <w:r>
@@ -2743,7 +4011,6 @@
           <w:spacing w:val="12"/>
           <w:sz w:val="22"/>
           <w:szCs w:val="22"/>
-          <w:lang w:val="en-US"/>
         </w:rPr>
         <w:tab/>
         <w:t xml:space="preserve">"ConnectionString": " </w:t>
@@ -2757,7 +4024,6 @@
           <w:spacing w:val="12"/>
           <w:sz w:val="22"/>
           <w:szCs w:val="22"/>
-          <w:lang w:val="en-US"/>
         </w:rPr>
         <w:t>mongodb: // localhost: 27017</w:t>
       </w:r>
@@ -2768,7 +4034,6 @@
           <w:spacing w:val="12"/>
           <w:sz w:val="22"/>
           <w:szCs w:val="22"/>
-          <w:lang w:val="en-US"/>
         </w:rPr>
         <w:t xml:space="preserve"> "</w:t>
       </w:r>
@@ -2794,27 +4059,7 @@
           <w:szCs w:val="22"/>
         </w:rPr>
         <w:tab/>
-        <w:t xml:space="preserve">" </w:t>
-      </w:r>
-      <w:r>
-        <w:rPr>
-          <w:rFonts w:ascii="Consolas" w:hAnsi="Consolas" w:cs="Segoe UI"/>
-          <w:color w:val="000000"/>
-          <w:spacing w:val="12"/>
-          <w:sz w:val="22"/>
-          <w:szCs w:val="22"/>
-        </w:rPr>
-        <w:t>Database</w:t>
-      </w:r>
-      <w:r>
-        <w:rPr>
-          <w:rFonts w:ascii="Consolas" w:hAnsi="Consolas" w:cs="Segoe UI"/>
-          <w:color w:val="000000"/>
-          <w:spacing w:val="12"/>
-          <w:sz w:val="22"/>
-          <w:szCs w:val="22"/>
-        </w:rPr>
-        <w:t>": "</w:t>
+        <w:t>" Database": "</w:t>
       </w:r>
       <w:r>
         <w:rPr>
@@ -2867,7 +4112,6 @@
           <w:spacing w:val="12"/>
           <w:sz w:val="22"/>
           <w:szCs w:val="22"/>
-          <w:lang w:val="en-US"/>
         </w:rPr>
       </w:pPr>
       <w:r>
@@ -2877,7 +4121,6 @@
           <w:spacing w:val="12"/>
           <w:sz w:val="22"/>
           <w:szCs w:val="22"/>
-          <w:lang w:val="en-US"/>
         </w:rPr>
         <w:tab/>
         <w:t>"IsSSL": true</w:t>
@@ -2912,7 +4155,6 @@
           <w:spacing w:val="12"/>
           <w:sz w:val="22"/>
           <w:szCs w:val="22"/>
-          <w:lang w:val="en-US"/>
         </w:rPr>
       </w:pPr>
       <w:r>
@@ -2922,7 +4164,6 @@
           <w:spacing w:val="12"/>
           <w:sz w:val="22"/>
           <w:szCs w:val="22"/>
-          <w:lang w:val="en-US"/>
         </w:rPr>
         <w:t>},</w:t>
       </w:r>
@@ -3072,7 +4313,6 @@
           <w:spacing w:val="12"/>
           <w:sz w:val="22"/>
           <w:szCs w:val="22"/>
-          <w:lang w:val="en-US"/>
         </w:rPr>
       </w:pPr>
       <w:r>
@@ -3082,7 +4322,6 @@
           <w:spacing w:val="12"/>
           <w:sz w:val="22"/>
           <w:szCs w:val="22"/>
-          <w:lang w:val="en-US"/>
         </w:rPr>
         <w:t>public void ConfigureServices(IServiceCollection services)</w:t>
       </w:r>
@@ -3115,7 +4354,6 @@
           <w:spacing w:val="12"/>
           <w:sz w:val="22"/>
           <w:szCs w:val="22"/>
-          <w:lang w:val="en-US"/>
         </w:rPr>
       </w:pPr>
       <w:r>
@@ -3125,7 +4363,6 @@
           <w:spacing w:val="12"/>
           <w:sz w:val="22"/>
           <w:szCs w:val="22"/>
-          <w:lang w:val="en-US"/>
         </w:rPr>
         <w:t>{</w:t>
       </w:r>
@@ -3158,7 +4395,6 @@
           <w:spacing w:val="12"/>
           <w:sz w:val="22"/>
           <w:szCs w:val="22"/>
-          <w:lang w:val="en-US"/>
         </w:rPr>
       </w:pPr>
       <w:r>
@@ -3167,7 +4403,6 @@
           <w:color w:val="000000"/>
           <w:spacing w:val="12"/>
           <w:sz w:val="22"/>
-          <w:lang w:val="en-US"/>
         </w:rPr>
         <w:tab/>
       </w:r>
@@ -3178,7 +4413,6 @@
           <w:spacing w:val="12"/>
           <w:sz w:val="22"/>
           <w:szCs w:val="22"/>
-          <w:lang w:val="en-US"/>
         </w:rPr>
         <w:t>MongoDbContext.ConnectionString =</w:t>
       </w:r>
@@ -3188,7 +4422,6 @@
           <w:color w:val="000000"/>
           <w:spacing w:val="12"/>
           <w:sz w:val="22"/>
-          <w:lang w:val="en-US"/>
         </w:rPr>
         <w:t xml:space="preserve"> </w:t>
       </w:r>
@@ -3199,9 +4432,8 @@
           <w:spacing w:val="12"/>
           <w:sz w:val="22"/>
           <w:szCs w:val="22"/>
-          <w:lang w:val="en-US"/>
-        </w:rPr>
-        <w:t>Configuration.GetSection("MongoConnection:ConnectionString"</w:t>
+        </w:rPr>
+        <w:t>Configuration.GetSection("</w:t>
       </w:r>
       <w:proofErr w:type="gramStart"/>
       <w:r>
@@ -3211,9 +4443,8 @@
           <w:spacing w:val="12"/>
           <w:sz w:val="22"/>
           <w:szCs w:val="22"/>
-          <w:lang w:val="en-US"/>
-        </w:rPr>
-        <w:t>).Value</w:t>
+        </w:rPr>
+        <w:t>MongoConnection:ConnectionString</w:t>
       </w:r>
       <w:proofErr w:type="gramEnd"/>
       <w:r>
@@ -3223,9 +4454,8 @@
           <w:spacing w:val="12"/>
           <w:sz w:val="22"/>
           <w:szCs w:val="22"/>
-          <w:lang w:val="en-US"/>
-        </w:rPr>
-        <w:t>;</w:t>
+        </w:rPr>
+        <w:t>").Value;</w:t>
       </w:r>
     </w:p>
     <w:p>
@@ -3256,7 +4486,6 @@
           <w:spacing w:val="12"/>
           <w:sz w:val="22"/>
           <w:szCs w:val="22"/>
-          <w:lang w:val="en-US"/>
         </w:rPr>
       </w:pPr>
       <w:r>
@@ -3266,9 +4495,8 @@
           <w:spacing w:val="12"/>
           <w:sz w:val="22"/>
           <w:szCs w:val="22"/>
-          <w:lang w:val="en-US"/>
-        </w:rPr>
-        <w:t xml:space="preserve">            MongoDbContext.DatabaseName = Configuration.GetSection("MongoConnection:Database"</w:t>
+        </w:rPr>
+        <w:t xml:space="preserve">            MongoDbContext.DatabaseName = Configuration.GetSection("</w:t>
       </w:r>
       <w:proofErr w:type="gramStart"/>
       <w:r>
@@ -3278,9 +4506,8 @@
           <w:spacing w:val="12"/>
           <w:sz w:val="22"/>
           <w:szCs w:val="22"/>
-          <w:lang w:val="en-US"/>
-        </w:rPr>
-        <w:t>).Value</w:t>
+        </w:rPr>
+        <w:t>MongoConnection:Database</w:t>
       </w:r>
       <w:proofErr w:type="gramEnd"/>
       <w:r>
@@ -3290,9 +4517,8 @@
           <w:spacing w:val="12"/>
           <w:sz w:val="22"/>
           <w:szCs w:val="22"/>
-          <w:lang w:val="en-US"/>
-        </w:rPr>
-        <w:t>;</w:t>
+        </w:rPr>
+        <w:t>").Value;</w:t>
       </w:r>
     </w:p>
     <w:p>
@@ -3323,7 +4549,6 @@
           <w:spacing w:val="12"/>
           <w:sz w:val="22"/>
           <w:szCs w:val="22"/>
-          <w:lang w:val="en-US"/>
         </w:rPr>
       </w:pPr>
       <w:r>
@@ -3333,7 +4558,6 @@
           <w:spacing w:val="12"/>
           <w:sz w:val="22"/>
           <w:szCs w:val="22"/>
-          <w:lang w:val="en-US"/>
         </w:rPr>
         <w:t xml:space="preserve">            MongoDbContext.IsSSL = Convert.ToBoolean(this.Configuration.GetSection("MongoConnection:IsSSL").Value);</w:t>
       </w:r>
@@ -3366,7 +4590,6 @@
           <w:spacing w:val="12"/>
           <w:sz w:val="22"/>
           <w:szCs w:val="22"/>
-          <w:lang w:val="en-US"/>
         </w:rPr>
       </w:pPr>
       <w:r>
@@ -3376,7 +4599,6 @@
           <w:spacing w:val="12"/>
           <w:sz w:val="22"/>
           <w:szCs w:val="22"/>
-          <w:lang w:val="en-US"/>
         </w:rPr>
         <w:t xml:space="preserve">            services.AddMvc();</w:t>
       </w:r>
@@ -3407,7 +4629,6 @@
           <w:rFonts w:ascii="Consolas" w:eastAsia="Times New Roman" w:hAnsi="Consolas" w:cs="Segoe UI"/>
           <w:color w:val="000000"/>
           <w:spacing w:val="12"/>
-          <w:lang w:val="en-US"/>
         </w:rPr>
       </w:pPr>
       <w:r>
@@ -3417,7 +4638,6 @@
           <w:spacing w:val="12"/>
           <w:sz w:val="22"/>
           <w:szCs w:val="22"/>
-          <w:lang w:val="en-US"/>
         </w:rPr>
         <w:t>}</w:t>
       </w:r>
@@ -3429,13 +4649,7 @@
         </w:rPr>
       </w:pPr>
     </w:p>
-    <w:p>
-      <w:pPr>
-        <w:rPr>
-          <w:lang w:val="en-US"/>
-        </w:rPr>
-      </w:pPr>
-    </w:p>
+    <w:p/>
     <w:p>
       <w:pPr>
         <w:pStyle w:val="ListParagraph"/>
@@ -3451,7 +4665,6 @@
         <w:rPr>
           <w:lang w:val="es-AR"/>
         </w:rPr>
-        <w:lastRenderedPageBreak/>
         <w:t>En el Controller se r</w:t>
       </w:r>
       <w:r>
@@ -3522,6 +4735,7 @@
           <w:rFonts w:ascii="Segoe UI" w:hAnsi="Segoe UI" w:cs="Segoe UI"/>
           <w:color w:val="000000"/>
           <w:shd w:val="clear" w:color="auto" w:fill="FFFFFF"/>
+          <w:lang w:val="es-AR"/>
         </w:rPr>
         <w:t xml:space="preserve">limina un solo </w:t>
       </w:r>
@@ -3539,6 +4753,7 @@
           <w:rFonts w:ascii="Segoe UI" w:hAnsi="Segoe UI" w:cs="Segoe UI"/>
           <w:color w:val="000000"/>
           <w:shd w:val="clear" w:color="auto" w:fill="FFFFFF"/>
+          <w:lang w:val="es-AR"/>
         </w:rPr>
         <w:t xml:space="preserve"> que coincide con los criterios de búsqueda proporcionados</w:t>
       </w:r>
@@ -3597,6 +4812,7 @@
           <w:rFonts w:ascii="Segoe UI" w:hAnsi="Segoe UI" w:cs="Segoe UI"/>
           <w:color w:val="000000"/>
           <w:shd w:val="clear" w:color="auto" w:fill="FFFFFF"/>
+          <w:lang w:val="es-AR"/>
         </w:rPr>
         <w:t xml:space="preserve">evuelve todos los </w:t>
       </w:r>
@@ -3614,6 +4830,7 @@
           <w:rFonts w:ascii="Segoe UI" w:hAnsi="Segoe UI" w:cs="Segoe UI"/>
           <w:color w:val="000000"/>
           <w:shd w:val="clear" w:color="auto" w:fill="FFFFFF"/>
+          <w:lang w:val="es-AR"/>
         </w:rPr>
         <w:t xml:space="preserve"> de la colección que coinciden con los criterios de búsqueda proporcionados.</w:t>
       </w:r>
@@ -3700,6 +4917,7 @@
           <w:rFonts w:ascii="Segoe UI" w:hAnsi="Segoe UI" w:cs="Segoe UI"/>
           <w:color w:val="000000"/>
           <w:shd w:val="clear" w:color="auto" w:fill="FFFFFF"/>
+          <w:lang w:val="es-AR"/>
         </w:rPr>
         <w:t>eemplaza el documento único que coincide con los criterios de búsqueda proporcionados con el objeto proporcionado.</w:t>
       </w:r>
@@ -3737,11 +4955,9 @@
           <w:lang w:val="es-AR"/>
         </w:rPr>
       </w:pPr>
-      <w:bookmarkStart w:id="7" w:name="_GoBack"/>
-      <w:bookmarkEnd w:id="7"/>
     </w:p>
     <w:sectPr>
-      <w:headerReference w:type="default" r:id="rId12"/>
+      <w:headerReference w:type="default" r:id="rId14"/>
       <w:pgSz w:w="11909" w:h="16834"/>
       <w:pgMar w:top="1440" w:right="1440" w:bottom="1440" w:left="1440" w:header="720" w:footer="720" w:gutter="0"/>
       <w:pgNumType w:start="1"/>
@@ -3815,21 +5031,16 @@
           <w:rPr>
             <w:b/>
             <w:color w:val="274E13"/>
+            <w:lang w:val="es-AR"/>
           </w:rPr>
         </w:pPr>
         <w:r>
           <w:rPr>
             <w:b/>
             <w:color w:val="274E13"/>
+            <w:lang w:val="es-AR"/>
           </w:rPr>
-          <w:t xml:space="preserve"> Universidad Nacional de la Matanza - D</w:t>
-        </w:r>
-        <w:r>
-          <w:rPr>
-            <w:b/>
-            <w:color w:val="274E13"/>
-          </w:rPr>
-          <w:t>IIT</w:t>
+          <w:t xml:space="preserve"> Universidad Nacional de la Matanza - DIIT</w:t>
         </w:r>
       </w:p>
     </w:sdtContent>
@@ -3846,12 +5057,14 @@
           <w:rPr>
             <w:b/>
             <w:color w:val="274E13"/>
+            <w:lang w:val="es-AR"/>
           </w:rPr>
         </w:pPr>
         <w:r>
           <w:rPr>
             <w:b/>
             <w:color w:val="274E13"/>
+            <w:lang w:val="es-AR"/>
           </w:rPr>
           <w:t xml:space="preserve"> Tecnicatura en Programación Web - Programación Web 3</w:t>
         </w:r>
@@ -3859,6 +5072,7 @@
           <w:rPr>
             <w:b/>
             <w:color w:val="274E13"/>
+            <w:lang w:val="es-AR"/>
           </w:rPr>
           <w:tab/>
           <w:t xml:space="preserve">   2019-1C</w:t>
@@ -4213,6 +5427,291 @@
     </w:lvl>
   </w:abstractNum>
   <w:abstractNum w:abstractNumId="3" w15:restartNumberingAfterBreak="0">
+    <w:nsid w:val="11A63944"/>
+    <w:multiLevelType w:val="hybridMultilevel"/>
+    <w:tmpl w:val="471C905A"/>
+    <w:lvl w:ilvl="0" w:tplc="04090001">
+      <w:start w:val="1"/>
+      <w:numFmt w:val="bullet"/>
+      <w:lvlText w:val=""/>
+      <w:lvlJc w:val="left"/>
+      <w:pPr>
+        <w:ind w:left="1440" w:hanging="360"/>
+      </w:pPr>
+      <w:rPr>
+        <w:rFonts w:ascii="Symbol" w:hAnsi="Symbol" w:hint="default"/>
+      </w:rPr>
+    </w:lvl>
+    <w:lvl w:ilvl="1" w:tplc="04090003" w:tentative="1">
+      <w:start w:val="1"/>
+      <w:numFmt w:val="bullet"/>
+      <w:lvlText w:val="o"/>
+      <w:lvlJc w:val="left"/>
+      <w:pPr>
+        <w:ind w:left="2160" w:hanging="360"/>
+      </w:pPr>
+      <w:rPr>
+        <w:rFonts w:ascii="Courier New" w:hAnsi="Courier New" w:cs="Courier New" w:hint="default"/>
+      </w:rPr>
+    </w:lvl>
+    <w:lvl w:ilvl="2" w:tplc="04090005" w:tentative="1">
+      <w:start w:val="1"/>
+      <w:numFmt w:val="bullet"/>
+      <w:lvlText w:val=""/>
+      <w:lvlJc w:val="left"/>
+      <w:pPr>
+        <w:ind w:left="2880" w:hanging="360"/>
+      </w:pPr>
+      <w:rPr>
+        <w:rFonts w:ascii="Wingdings" w:hAnsi="Wingdings" w:hint="default"/>
+      </w:rPr>
+    </w:lvl>
+    <w:lvl w:ilvl="3" w:tplc="04090001" w:tentative="1">
+      <w:start w:val="1"/>
+      <w:numFmt w:val="bullet"/>
+      <w:lvlText w:val=""/>
+      <w:lvlJc w:val="left"/>
+      <w:pPr>
+        <w:ind w:left="3600" w:hanging="360"/>
+      </w:pPr>
+      <w:rPr>
+        <w:rFonts w:ascii="Symbol" w:hAnsi="Symbol" w:hint="default"/>
+      </w:rPr>
+    </w:lvl>
+    <w:lvl w:ilvl="4" w:tplc="04090003" w:tentative="1">
+      <w:start w:val="1"/>
+      <w:numFmt w:val="bullet"/>
+      <w:lvlText w:val="o"/>
+      <w:lvlJc w:val="left"/>
+      <w:pPr>
+        <w:ind w:left="4320" w:hanging="360"/>
+      </w:pPr>
+      <w:rPr>
+        <w:rFonts w:ascii="Courier New" w:hAnsi="Courier New" w:cs="Courier New" w:hint="default"/>
+      </w:rPr>
+    </w:lvl>
+    <w:lvl w:ilvl="5" w:tplc="04090005" w:tentative="1">
+      <w:start w:val="1"/>
+      <w:numFmt w:val="bullet"/>
+      <w:lvlText w:val=""/>
+      <w:lvlJc w:val="left"/>
+      <w:pPr>
+        <w:ind w:left="5040" w:hanging="360"/>
+      </w:pPr>
+      <w:rPr>
+        <w:rFonts w:ascii="Wingdings" w:hAnsi="Wingdings" w:hint="default"/>
+      </w:rPr>
+    </w:lvl>
+    <w:lvl w:ilvl="6" w:tplc="04090001" w:tentative="1">
+      <w:start w:val="1"/>
+      <w:numFmt w:val="bullet"/>
+      <w:lvlText w:val=""/>
+      <w:lvlJc w:val="left"/>
+      <w:pPr>
+        <w:ind w:left="5760" w:hanging="360"/>
+      </w:pPr>
+      <w:rPr>
+        <w:rFonts w:ascii="Symbol" w:hAnsi="Symbol" w:hint="default"/>
+      </w:rPr>
+    </w:lvl>
+    <w:lvl w:ilvl="7" w:tplc="04090003" w:tentative="1">
+      <w:start w:val="1"/>
+      <w:numFmt w:val="bullet"/>
+      <w:lvlText w:val="o"/>
+      <w:lvlJc w:val="left"/>
+      <w:pPr>
+        <w:ind w:left="6480" w:hanging="360"/>
+      </w:pPr>
+      <w:rPr>
+        <w:rFonts w:ascii="Courier New" w:hAnsi="Courier New" w:cs="Courier New" w:hint="default"/>
+      </w:rPr>
+    </w:lvl>
+    <w:lvl w:ilvl="8" w:tplc="04090005" w:tentative="1">
+      <w:start w:val="1"/>
+      <w:numFmt w:val="bullet"/>
+      <w:lvlText w:val=""/>
+      <w:lvlJc w:val="left"/>
+      <w:pPr>
+        <w:ind w:left="7200" w:hanging="360"/>
+      </w:pPr>
+      <w:rPr>
+        <w:rFonts w:ascii="Wingdings" w:hAnsi="Wingdings" w:hint="default"/>
+      </w:rPr>
+    </w:lvl>
+  </w:abstractNum>
+  <w:abstractNum w:abstractNumId="4" w15:restartNumberingAfterBreak="0">
+    <w:nsid w:val="11B57A25"/>
+    <w:multiLevelType w:val="multilevel"/>
+    <w:tmpl w:val="04090025"/>
+    <w:lvl w:ilvl="0">
+      <w:start w:val="1"/>
+      <w:numFmt w:val="decimal"/>
+      <w:lvlText w:val="%1"/>
+      <w:lvlJc w:val="left"/>
+      <w:pPr>
+        <w:ind w:left="432" w:hanging="432"/>
+      </w:pPr>
+    </w:lvl>
+    <w:lvl w:ilvl="1">
+      <w:start w:val="1"/>
+      <w:numFmt w:val="decimal"/>
+      <w:lvlText w:val="%1.%2"/>
+      <w:lvlJc w:val="left"/>
+      <w:pPr>
+        <w:ind w:left="576" w:hanging="576"/>
+      </w:pPr>
+    </w:lvl>
+    <w:lvl w:ilvl="2">
+      <w:start w:val="1"/>
+      <w:numFmt w:val="decimal"/>
+      <w:lvlText w:val="%1.%2.%3"/>
+      <w:lvlJc w:val="left"/>
+      <w:pPr>
+        <w:ind w:left="720" w:hanging="720"/>
+      </w:pPr>
+    </w:lvl>
+    <w:lvl w:ilvl="3">
+      <w:start w:val="1"/>
+      <w:numFmt w:val="decimal"/>
+      <w:lvlText w:val="%1.%2.%3.%4"/>
+      <w:lvlJc w:val="left"/>
+      <w:pPr>
+        <w:ind w:left="864" w:hanging="864"/>
+      </w:pPr>
+    </w:lvl>
+    <w:lvl w:ilvl="4">
+      <w:start w:val="1"/>
+      <w:numFmt w:val="decimal"/>
+      <w:lvlText w:val="%1.%2.%3.%4.%5"/>
+      <w:lvlJc w:val="left"/>
+      <w:pPr>
+        <w:ind w:left="1008" w:hanging="1008"/>
+      </w:pPr>
+    </w:lvl>
+    <w:lvl w:ilvl="5">
+      <w:start w:val="1"/>
+      <w:numFmt w:val="decimal"/>
+      <w:lvlText w:val="%1.%2.%3.%4.%5.%6"/>
+      <w:lvlJc w:val="left"/>
+      <w:pPr>
+        <w:ind w:left="1152" w:hanging="1152"/>
+      </w:pPr>
+    </w:lvl>
+    <w:lvl w:ilvl="6">
+      <w:start w:val="1"/>
+      <w:numFmt w:val="decimal"/>
+      <w:lvlText w:val="%1.%2.%3.%4.%5.%6.%7"/>
+      <w:lvlJc w:val="left"/>
+      <w:pPr>
+        <w:ind w:left="1296" w:hanging="1296"/>
+      </w:pPr>
+    </w:lvl>
+    <w:lvl w:ilvl="7">
+      <w:start w:val="1"/>
+      <w:numFmt w:val="decimal"/>
+      <w:lvlText w:val="%1.%2.%3.%4.%5.%6.%7.%8"/>
+      <w:lvlJc w:val="left"/>
+      <w:pPr>
+        <w:ind w:left="1440" w:hanging="1440"/>
+      </w:pPr>
+    </w:lvl>
+    <w:lvl w:ilvl="8">
+      <w:start w:val="1"/>
+      <w:numFmt w:val="decimal"/>
+      <w:lvlText w:val="%1.%2.%3.%4.%5.%6.%7.%8.%9"/>
+      <w:lvlJc w:val="left"/>
+      <w:pPr>
+        <w:ind w:left="1584" w:hanging="1584"/>
+      </w:pPr>
+    </w:lvl>
+  </w:abstractNum>
+  <w:abstractNum w:abstractNumId="5" w15:restartNumberingAfterBreak="0">
+    <w:nsid w:val="18010CF8"/>
+    <w:multiLevelType w:val="multilevel"/>
+    <w:tmpl w:val="0409001F"/>
+    <w:lvl w:ilvl="0">
+      <w:start w:val="1"/>
+      <w:numFmt w:val="decimal"/>
+      <w:lvlText w:val="%1."/>
+      <w:lvlJc w:val="left"/>
+      <w:pPr>
+        <w:ind w:left="360" w:hanging="360"/>
+      </w:pPr>
+    </w:lvl>
+    <w:lvl w:ilvl="1">
+      <w:start w:val="1"/>
+      <w:numFmt w:val="decimal"/>
+      <w:lvlText w:val="%1.%2."/>
+      <w:lvlJc w:val="left"/>
+      <w:pPr>
+        <w:ind w:left="792" w:hanging="432"/>
+      </w:pPr>
+    </w:lvl>
+    <w:lvl w:ilvl="2">
+      <w:start w:val="1"/>
+      <w:numFmt w:val="decimal"/>
+      <w:lvlText w:val="%1.%2.%3."/>
+      <w:lvlJc w:val="left"/>
+      <w:pPr>
+        <w:ind w:left="1224" w:hanging="504"/>
+      </w:pPr>
+    </w:lvl>
+    <w:lvl w:ilvl="3">
+      <w:start w:val="1"/>
+      <w:numFmt w:val="decimal"/>
+      <w:lvlText w:val="%1.%2.%3.%4."/>
+      <w:lvlJc w:val="left"/>
+      <w:pPr>
+        <w:ind w:left="1728" w:hanging="648"/>
+      </w:pPr>
+    </w:lvl>
+    <w:lvl w:ilvl="4">
+      <w:start w:val="1"/>
+      <w:numFmt w:val="decimal"/>
+      <w:lvlText w:val="%1.%2.%3.%4.%5."/>
+      <w:lvlJc w:val="left"/>
+      <w:pPr>
+        <w:ind w:left="2232" w:hanging="792"/>
+      </w:pPr>
+    </w:lvl>
+    <w:lvl w:ilvl="5">
+      <w:start w:val="1"/>
+      <w:numFmt w:val="decimal"/>
+      <w:lvlText w:val="%1.%2.%3.%4.%5.%6."/>
+      <w:lvlJc w:val="left"/>
+      <w:pPr>
+        <w:ind w:left="2736" w:hanging="936"/>
+      </w:pPr>
+    </w:lvl>
+    <w:lvl w:ilvl="6">
+      <w:start w:val="1"/>
+      <w:numFmt w:val="decimal"/>
+      <w:lvlText w:val="%1.%2.%3.%4.%5.%6.%7."/>
+      <w:lvlJc w:val="left"/>
+      <w:pPr>
+        <w:ind w:left="3240" w:hanging="1080"/>
+      </w:pPr>
+    </w:lvl>
+    <w:lvl w:ilvl="7">
+      <w:start w:val="1"/>
+      <w:numFmt w:val="decimal"/>
+      <w:lvlText w:val="%1.%2.%3.%4.%5.%6.%7.%8."/>
+      <w:lvlJc w:val="left"/>
+      <w:pPr>
+        <w:ind w:left="3744" w:hanging="1224"/>
+      </w:pPr>
+    </w:lvl>
+    <w:lvl w:ilvl="8">
+      <w:start w:val="1"/>
+      <w:numFmt w:val="decimal"/>
+      <w:lvlText w:val="%1.%2.%3.%4.%5.%6.%7.%8.%9."/>
+      <w:lvlJc w:val="left"/>
+      <w:pPr>
+        <w:ind w:left="4320" w:hanging="1440"/>
+      </w:pPr>
+    </w:lvl>
+  </w:abstractNum>
+  <w:abstractNum w:abstractNumId="6" w15:restartNumberingAfterBreak="0">
     <w:nsid w:val="1808141C"/>
     <w:multiLevelType w:val="hybridMultilevel"/>
     <w:tmpl w:val="537400C8"/>
@@ -4301,7 +5800,7 @@
       </w:pPr>
     </w:lvl>
   </w:abstractNum>
-  <w:abstractNum w:abstractNumId="4" w15:restartNumberingAfterBreak="0">
+  <w:abstractNum w:abstractNumId="7" w15:restartNumberingAfterBreak="0">
     <w:nsid w:val="1D480DD6"/>
     <w:multiLevelType w:val="multilevel"/>
     <w:tmpl w:val="F53A41B2"/>
@@ -4414,7 +5913,7 @@
       </w:rPr>
     </w:lvl>
   </w:abstractNum>
-  <w:abstractNum w:abstractNumId="5" w15:restartNumberingAfterBreak="0">
+  <w:abstractNum w:abstractNumId="8" w15:restartNumberingAfterBreak="0">
     <w:nsid w:val="1FB349D5"/>
     <w:multiLevelType w:val="multilevel"/>
     <w:tmpl w:val="53F698E6"/>
@@ -4527,7 +6026,7 @@
       </w:rPr>
     </w:lvl>
   </w:abstractNum>
-  <w:abstractNum w:abstractNumId="6" w15:restartNumberingAfterBreak="0">
+  <w:abstractNum w:abstractNumId="9" w15:restartNumberingAfterBreak="0">
     <w:nsid w:val="23E00C24"/>
     <w:multiLevelType w:val="hybridMultilevel"/>
     <w:tmpl w:val="EEBC3576"/>
@@ -4616,7 +6115,7 @@
       </w:pPr>
     </w:lvl>
   </w:abstractNum>
-  <w:abstractNum w:abstractNumId="7" w15:restartNumberingAfterBreak="0">
+  <w:abstractNum w:abstractNumId="10" w15:restartNumberingAfterBreak="0">
     <w:nsid w:val="652E634A"/>
     <w:multiLevelType w:val="hybridMultilevel"/>
     <w:tmpl w:val="FB5EEDBE"/>
@@ -4702,7 +6201,7 @@
       </w:pPr>
     </w:lvl>
   </w:abstractNum>
-  <w:abstractNum w:abstractNumId="8" w15:restartNumberingAfterBreak="0">
+  <w:abstractNum w:abstractNumId="11" w15:restartNumberingAfterBreak="0">
     <w:nsid w:val="67EC13FD"/>
     <w:multiLevelType w:val="multilevel"/>
     <w:tmpl w:val="FDAC3A76"/>
@@ -4816,19 +6315,19 @@
     </w:lvl>
   </w:abstractNum>
   <w:num w:numId="1">
-    <w:abstractNumId w:val="4"/>
+    <w:abstractNumId w:val="7"/>
   </w:num>
   <w:num w:numId="2">
-    <w:abstractNumId w:val="8"/>
+    <w:abstractNumId w:val="11"/>
   </w:num>
   <w:num w:numId="3">
-    <w:abstractNumId w:val="5"/>
+    <w:abstractNumId w:val="8"/>
   </w:num>
   <w:num w:numId="4">
     <w:abstractNumId w:val="2"/>
   </w:num>
   <w:num w:numId="5">
-    <w:abstractNumId w:val="7"/>
+    <w:abstractNumId w:val="10"/>
   </w:num>
   <w:num w:numId="6">
     <w:abstractNumId w:val="1"/>
@@ -4837,10 +6336,19 @@
     <w:abstractNumId w:val="0"/>
   </w:num>
   <w:num w:numId="8">
+    <w:abstractNumId w:val="6"/>
+  </w:num>
+  <w:num w:numId="9">
+    <w:abstractNumId w:val="9"/>
+  </w:num>
+  <w:num w:numId="10">
     <w:abstractNumId w:val="3"/>
   </w:num>
-  <w:num w:numId="9">
-    <w:abstractNumId w:val="6"/>
+  <w:num w:numId="11">
+    <w:abstractNumId w:val="5"/>
+  </w:num>
+  <w:num w:numId="12">
+    <w:abstractNumId w:val="4"/>
   </w:num>
 </w:numbering>
 </file>
@@ -4853,12 +6361,12 @@
         <w:rFonts w:asciiTheme="minorHAnsi" w:eastAsiaTheme="minorEastAsia" w:hAnsiTheme="minorHAnsi" w:cstheme="minorBidi"/>
         <w:sz w:val="21"/>
         <w:szCs w:val="21"/>
-        <w:lang w:eastAsia="en-US" w:bidi="ar-SA"/>
+        <w:lang w:val="en-US" w:eastAsia="en-US" w:bidi="ar-SA"/>
       </w:rPr>
     </w:rPrDefault>
     <w:pPrDefault>
       <w:pPr>
-        <w:spacing w:after="200" w:line="288" w:lineRule="auto"/>
+        <w:spacing w:after="120" w:line="264" w:lineRule="auto"/>
       </w:pPr>
     </w:pPrDefault>
   </w:docDefaults>
@@ -5242,7 +6750,7 @@
   <w:style w:type="paragraph" w:default="1" w:styleId="Normal">
     <w:name w:val="Normal"/>
     <w:qFormat/>
-    <w:rsid w:val="00C10DE5"/>
+    <w:rsid w:val="0038571C"/>
   </w:style>
   <w:style w:type="paragraph" w:styleId="Heading1">
     <w:name w:val="heading 1"/>
@@ -5251,18 +6759,21 @@
     <w:link w:val="Heading1Char"/>
     <w:uiPriority w:val="9"/>
     <w:qFormat/>
-    <w:rsid w:val="00C10DE5"/>
+    <w:rsid w:val="0038571C"/>
     <w:pPr>
       <w:keepNext/>
       <w:keepLines/>
-      <w:spacing w:before="360" w:after="40" w:line="240" w:lineRule="auto"/>
+      <w:pBdr>
+        <w:bottom w:val="single" w:sz="4" w:space="1" w:color="4F81BD" w:themeColor="accent1"/>
+      </w:pBdr>
+      <w:spacing w:before="400" w:after="40" w:line="240" w:lineRule="auto"/>
       <w:outlineLvl w:val="0"/>
     </w:pPr>
     <w:rPr>
       <w:rFonts w:asciiTheme="majorHAnsi" w:eastAsiaTheme="majorEastAsia" w:hAnsiTheme="majorHAnsi" w:cstheme="majorBidi"/>
-      <w:color w:val="E36C0A" w:themeColor="accent6" w:themeShade="BF"/>
-      <w:sz w:val="40"/>
-      <w:szCs w:val="40"/>
+      <w:color w:val="365F91" w:themeColor="accent1" w:themeShade="BF"/>
+      <w:sz w:val="36"/>
+      <w:szCs w:val="36"/>
     </w:rPr>
   </w:style>
   <w:style w:type="paragraph" w:styleId="Heading2">
@@ -5271,19 +6782,18 @@
     <w:next w:val="Normal"/>
     <w:link w:val="Heading2Char"/>
     <w:uiPriority w:val="9"/>
-    <w:semiHidden/>
     <w:unhideWhenUsed/>
     <w:qFormat/>
-    <w:rsid w:val="00C10DE5"/>
+    <w:rsid w:val="0038571C"/>
     <w:pPr>
       <w:keepNext/>
       <w:keepLines/>
-      <w:spacing w:before="80" w:after="0" w:line="240" w:lineRule="auto"/>
+      <w:spacing w:before="160" w:after="0" w:line="240" w:lineRule="auto"/>
       <w:outlineLvl w:val="1"/>
     </w:pPr>
     <w:rPr>
       <w:rFonts w:asciiTheme="majorHAnsi" w:eastAsiaTheme="majorEastAsia" w:hAnsiTheme="majorHAnsi" w:cstheme="majorBidi"/>
-      <w:color w:val="E36C0A" w:themeColor="accent6" w:themeShade="BF"/>
+      <w:color w:val="365F91" w:themeColor="accent1" w:themeShade="BF"/>
       <w:sz w:val="28"/>
       <w:szCs w:val="28"/>
     </w:rPr>
@@ -5294,10 +6804,9 @@
     <w:next w:val="Normal"/>
     <w:link w:val="Heading3Char"/>
     <w:uiPriority w:val="9"/>
-    <w:semiHidden/>
     <w:unhideWhenUsed/>
     <w:qFormat/>
-    <w:rsid w:val="00C10DE5"/>
+    <w:rsid w:val="0038571C"/>
     <w:pPr>
       <w:keepNext/>
       <w:keepLines/>
@@ -5306,9 +6815,9 @@
     </w:pPr>
     <w:rPr>
       <w:rFonts w:asciiTheme="majorHAnsi" w:eastAsiaTheme="majorEastAsia" w:hAnsiTheme="majorHAnsi" w:cstheme="majorBidi"/>
-      <w:color w:val="E36C0A" w:themeColor="accent6" w:themeShade="BF"/>
-      <w:sz w:val="24"/>
-      <w:szCs w:val="24"/>
+      <w:color w:val="404040" w:themeColor="text1" w:themeTint="BF"/>
+      <w:sz w:val="26"/>
+      <w:szCs w:val="26"/>
     </w:rPr>
   </w:style>
   <w:style w:type="paragraph" w:styleId="Heading4">
@@ -5317,10 +6826,9 @@
     <w:next w:val="Normal"/>
     <w:link w:val="Heading4Char"/>
     <w:uiPriority w:val="9"/>
-    <w:semiHidden/>
     <w:unhideWhenUsed/>
     <w:qFormat/>
-    <w:rsid w:val="00C10DE5"/>
+    <w:rsid w:val="0038571C"/>
     <w:pPr>
       <w:keepNext/>
       <w:keepLines/>
@@ -5329,9 +6837,8 @@
     </w:pPr>
     <w:rPr>
       <w:rFonts w:asciiTheme="majorHAnsi" w:eastAsiaTheme="majorEastAsia" w:hAnsiTheme="majorHAnsi" w:cstheme="majorBidi"/>
-      <w:color w:val="F79646" w:themeColor="accent6"/>
-      <w:sz w:val="22"/>
-      <w:szCs w:val="22"/>
+      <w:sz w:val="24"/>
+      <w:szCs w:val="24"/>
     </w:rPr>
   </w:style>
   <w:style w:type="paragraph" w:styleId="Heading5">
@@ -5340,21 +6847,19 @@
     <w:next w:val="Normal"/>
     <w:link w:val="Heading5Char"/>
     <w:uiPriority w:val="9"/>
-    <w:semiHidden/>
     <w:unhideWhenUsed/>
     <w:qFormat/>
-    <w:rsid w:val="00C10DE5"/>
+    <w:rsid w:val="0038571C"/>
     <w:pPr>
       <w:keepNext/>
       <w:keepLines/>
-      <w:spacing w:before="40" w:after="0"/>
+      <w:spacing w:before="80" w:after="0"/>
       <w:outlineLvl w:val="4"/>
     </w:pPr>
     <w:rPr>
       <w:rFonts w:asciiTheme="majorHAnsi" w:eastAsiaTheme="majorEastAsia" w:hAnsiTheme="majorHAnsi" w:cstheme="majorBidi"/>
       <w:i/>
       <w:iCs/>
-      <w:color w:val="F79646" w:themeColor="accent6"/>
       <w:sz w:val="22"/>
       <w:szCs w:val="22"/>
     </w:rPr>
@@ -5365,19 +6870,18 @@
     <w:next w:val="Normal"/>
     <w:link w:val="Heading6Char"/>
     <w:uiPriority w:val="9"/>
-    <w:semiHidden/>
     <w:unhideWhenUsed/>
     <w:qFormat/>
-    <w:rsid w:val="00C10DE5"/>
+    <w:rsid w:val="0038571C"/>
     <w:pPr>
       <w:keepNext/>
       <w:keepLines/>
-      <w:spacing w:before="40" w:after="0"/>
+      <w:spacing w:before="80" w:after="0"/>
       <w:outlineLvl w:val="5"/>
     </w:pPr>
     <w:rPr>
       <w:rFonts w:asciiTheme="majorHAnsi" w:eastAsiaTheme="majorEastAsia" w:hAnsiTheme="majorHAnsi" w:cstheme="majorBidi"/>
-      <w:color w:val="F79646" w:themeColor="accent6"/>
+      <w:color w:val="595959" w:themeColor="text1" w:themeTint="A6"/>
     </w:rPr>
   </w:style>
   <w:style w:type="paragraph" w:styleId="Heading7">
@@ -5386,21 +6890,20 @@
     <w:next w:val="Normal"/>
     <w:link w:val="Heading7Char"/>
     <w:uiPriority w:val="9"/>
-    <w:semiHidden/>
     <w:unhideWhenUsed/>
     <w:qFormat/>
-    <w:rsid w:val="00C10DE5"/>
+    <w:rsid w:val="0038571C"/>
     <w:pPr>
       <w:keepNext/>
       <w:keepLines/>
-      <w:spacing w:before="40" w:after="0"/>
+      <w:spacing w:before="80" w:after="0"/>
       <w:outlineLvl w:val="6"/>
     </w:pPr>
     <w:rPr>
       <w:rFonts w:asciiTheme="majorHAnsi" w:eastAsiaTheme="majorEastAsia" w:hAnsiTheme="majorHAnsi" w:cstheme="majorBidi"/>
-      <w:b/>
-      <w:bCs/>
-      <w:color w:val="F79646" w:themeColor="accent6"/>
+      <w:i/>
+      <w:iCs/>
+      <w:color w:val="595959" w:themeColor="text1" w:themeTint="A6"/>
     </w:rPr>
   </w:style>
   <w:style w:type="paragraph" w:styleId="Heading8">
@@ -5412,22 +6915,17 @@
     <w:semiHidden/>
     <w:unhideWhenUsed/>
     <w:qFormat/>
-    <w:rsid w:val="00C10DE5"/>
+    <w:rsid w:val="0038571C"/>
     <w:pPr>
       <w:keepNext/>
       <w:keepLines/>
-      <w:spacing w:before="40" w:after="0"/>
+      <w:spacing w:before="80" w:after="0"/>
       <w:outlineLvl w:val="7"/>
     </w:pPr>
     <w:rPr>
       <w:rFonts w:asciiTheme="majorHAnsi" w:eastAsiaTheme="majorEastAsia" w:hAnsiTheme="majorHAnsi" w:cstheme="majorBidi"/>
-      <w:b/>
-      <w:bCs/>
-      <w:i/>
-      <w:iCs/>
-      <w:color w:val="F79646" w:themeColor="accent6"/>
-      <w:sz w:val="20"/>
-      <w:szCs w:val="20"/>
+      <w:smallCaps/>
+      <w:color w:val="595959" w:themeColor="text1" w:themeTint="A6"/>
     </w:rPr>
   </w:style>
   <w:style w:type="paragraph" w:styleId="Heading9">
@@ -5439,26 +6937,24 @@
     <w:semiHidden/>
     <w:unhideWhenUsed/>
     <w:qFormat/>
-    <w:rsid w:val="00C10DE5"/>
+    <w:rsid w:val="0038571C"/>
     <w:pPr>
       <w:keepNext/>
       <w:keepLines/>
-      <w:spacing w:before="40" w:after="0"/>
+      <w:spacing w:before="80" w:after="0"/>
       <w:outlineLvl w:val="8"/>
     </w:pPr>
     <w:rPr>
       <w:rFonts w:asciiTheme="majorHAnsi" w:eastAsiaTheme="majorEastAsia" w:hAnsiTheme="majorHAnsi" w:cstheme="majorBidi"/>
       <w:i/>
       <w:iCs/>
-      <w:color w:val="F79646" w:themeColor="accent6"/>
-      <w:sz w:val="20"/>
-      <w:szCs w:val="20"/>
+      <w:smallCaps/>
+      <w:color w:val="595959" w:themeColor="text1" w:themeTint="A6"/>
     </w:rPr>
   </w:style>
   <w:style w:type="character" w:default="1" w:styleId="DefaultParagraphFont">
     <w:name w:val="Default Paragraph Font"/>
     <w:uiPriority w:val="1"/>
-    <w:semiHidden/>
     <w:unhideWhenUsed/>
   </w:style>
   <w:style w:type="table" w:default="1" w:styleId="TableNormal">
@@ -5489,17 +6985,17 @@
     <w:link w:val="TitleChar"/>
     <w:uiPriority w:val="10"/>
     <w:qFormat/>
-    <w:rsid w:val="00C10DE5"/>
+    <w:rsid w:val="0038571C"/>
     <w:pPr>
       <w:spacing w:after="0" w:line="240" w:lineRule="auto"/>
       <w:contextualSpacing/>
     </w:pPr>
     <w:rPr>
       <w:rFonts w:asciiTheme="majorHAnsi" w:eastAsiaTheme="majorEastAsia" w:hAnsiTheme="majorHAnsi" w:cstheme="majorBidi"/>
-      <w:color w:val="262626" w:themeColor="text1" w:themeTint="D9"/>
-      <w:spacing w:val="-15"/>
-      <w:sz w:val="96"/>
-      <w:szCs w:val="96"/>
+      <w:color w:val="365F91" w:themeColor="accent1" w:themeShade="BF"/>
+      <w:spacing w:val="-7"/>
+      <w:sz w:val="80"/>
+      <w:szCs w:val="80"/>
     </w:rPr>
   </w:style>
   <w:style w:type="paragraph" w:styleId="Subtitle">
@@ -5509,15 +7005,16 @@
     <w:link w:val="SubtitleChar"/>
     <w:uiPriority w:val="11"/>
     <w:qFormat/>
-    <w:rsid w:val="00C10DE5"/>
+    <w:rsid w:val="0038571C"/>
     <w:pPr>
       <w:numPr>
         <w:ilvl w:val="1"/>
       </w:numPr>
-      <w:spacing w:line="240" w:lineRule="auto"/>
+      <w:spacing w:after="240" w:line="240" w:lineRule="auto"/>
     </w:pPr>
     <w:rPr>
       <w:rFonts w:asciiTheme="majorHAnsi" w:eastAsiaTheme="majorEastAsia" w:hAnsiTheme="majorHAnsi" w:cstheme="majorBidi"/>
+      <w:color w:val="404040" w:themeColor="text1" w:themeTint="BF"/>
       <w:sz w:val="30"/>
       <w:szCs w:val="30"/>
     </w:rPr>
@@ -5527,7 +7024,7 @@
     <w:basedOn w:val="Normal"/>
     <w:uiPriority w:val="34"/>
     <w:qFormat/>
-    <w:rsid w:val="00D4743E"/>
+    <w:rsid w:val="00E96177"/>
     <w:pPr>
       <w:ind w:left="720"/>
       <w:contextualSpacing/>
@@ -5600,7 +7097,6 @@
       <w:rFonts w:ascii="Courier New" w:eastAsia="Times New Roman" w:hAnsi="Courier New" w:cs="Courier New"/>
       <w:sz w:val="20"/>
       <w:szCs w:val="20"/>
-      <w:lang w:val="en-US"/>
     </w:rPr>
   </w:style>
   <w:style w:type="character" w:customStyle="1" w:styleId="HTMLPreformattedChar">
@@ -5621,12 +7117,12 @@
     <w:basedOn w:val="DefaultParagraphFont"/>
     <w:link w:val="Heading1"/>
     <w:uiPriority w:val="9"/>
-    <w:rsid w:val="00C10DE5"/>
+    <w:rsid w:val="0038571C"/>
     <w:rPr>
       <w:rFonts w:asciiTheme="majorHAnsi" w:eastAsiaTheme="majorEastAsia" w:hAnsiTheme="majorHAnsi" w:cstheme="majorBidi"/>
-      <w:color w:val="E36C0A" w:themeColor="accent6" w:themeShade="BF"/>
-      <w:sz w:val="40"/>
-      <w:szCs w:val="40"/>
+      <w:color w:val="365F91" w:themeColor="accent1" w:themeShade="BF"/>
+      <w:sz w:val="36"/>
+      <w:szCs w:val="36"/>
     </w:rPr>
   </w:style>
   <w:style w:type="character" w:customStyle="1" w:styleId="Heading2Char">
@@ -5634,11 +7130,10 @@
     <w:basedOn w:val="DefaultParagraphFont"/>
     <w:link w:val="Heading2"/>
     <w:uiPriority w:val="9"/>
-    <w:semiHidden/>
-    <w:rsid w:val="00C10DE5"/>
+    <w:rsid w:val="0038571C"/>
     <w:rPr>
       <w:rFonts w:asciiTheme="majorHAnsi" w:eastAsiaTheme="majorEastAsia" w:hAnsiTheme="majorHAnsi" w:cstheme="majorBidi"/>
-      <w:color w:val="E36C0A" w:themeColor="accent6" w:themeShade="BF"/>
+      <w:color w:val="365F91" w:themeColor="accent1" w:themeShade="BF"/>
       <w:sz w:val="28"/>
       <w:szCs w:val="28"/>
     </w:rPr>
@@ -5648,13 +7143,12 @@
     <w:basedOn w:val="DefaultParagraphFont"/>
     <w:link w:val="Heading3"/>
     <w:uiPriority w:val="9"/>
-    <w:semiHidden/>
-    <w:rsid w:val="00C10DE5"/>
+    <w:rsid w:val="0038571C"/>
     <w:rPr>
       <w:rFonts w:asciiTheme="majorHAnsi" w:eastAsiaTheme="majorEastAsia" w:hAnsiTheme="majorHAnsi" w:cstheme="majorBidi"/>
-      <w:color w:val="E36C0A" w:themeColor="accent6" w:themeShade="BF"/>
-      <w:sz w:val="24"/>
-      <w:szCs w:val="24"/>
+      <w:color w:val="404040" w:themeColor="text1" w:themeTint="BF"/>
+      <w:sz w:val="26"/>
+      <w:szCs w:val="26"/>
     </w:rPr>
   </w:style>
   <w:style w:type="character" w:customStyle="1" w:styleId="Heading4Char">
@@ -5662,13 +7156,11 @@
     <w:basedOn w:val="DefaultParagraphFont"/>
     <w:link w:val="Heading4"/>
     <w:uiPriority w:val="9"/>
-    <w:semiHidden/>
-    <w:rsid w:val="00C10DE5"/>
+    <w:rsid w:val="0038571C"/>
     <w:rPr>
       <w:rFonts w:asciiTheme="majorHAnsi" w:eastAsiaTheme="majorEastAsia" w:hAnsiTheme="majorHAnsi" w:cstheme="majorBidi"/>
-      <w:color w:val="F79646" w:themeColor="accent6"/>
-      <w:sz w:val="22"/>
-      <w:szCs w:val="22"/>
+      <w:sz w:val="24"/>
+      <w:szCs w:val="24"/>
     </w:rPr>
   </w:style>
   <w:style w:type="character" w:customStyle="1" w:styleId="Heading5Char">
@@ -5676,13 +7168,11 @@
     <w:basedOn w:val="DefaultParagraphFont"/>
     <w:link w:val="Heading5"/>
     <w:uiPriority w:val="9"/>
-    <w:semiHidden/>
-    <w:rsid w:val="00C10DE5"/>
+    <w:rsid w:val="0038571C"/>
     <w:rPr>
       <w:rFonts w:asciiTheme="majorHAnsi" w:eastAsiaTheme="majorEastAsia" w:hAnsiTheme="majorHAnsi" w:cstheme="majorBidi"/>
       <w:i/>
       <w:iCs/>
-      <w:color w:val="F79646" w:themeColor="accent6"/>
       <w:sz w:val="22"/>
       <w:szCs w:val="22"/>
     </w:rPr>
@@ -5692,11 +7182,10 @@
     <w:basedOn w:val="DefaultParagraphFont"/>
     <w:link w:val="Heading6"/>
     <w:uiPriority w:val="9"/>
-    <w:semiHidden/>
-    <w:rsid w:val="00C10DE5"/>
+    <w:rsid w:val="0038571C"/>
     <w:rPr>
       <w:rFonts w:asciiTheme="majorHAnsi" w:eastAsiaTheme="majorEastAsia" w:hAnsiTheme="majorHAnsi" w:cstheme="majorBidi"/>
-      <w:color w:val="F79646" w:themeColor="accent6"/>
+      <w:color w:val="595959" w:themeColor="text1" w:themeTint="A6"/>
     </w:rPr>
   </w:style>
   <w:style w:type="character" w:customStyle="1" w:styleId="Heading7Char">
@@ -5704,13 +7193,12 @@
     <w:basedOn w:val="DefaultParagraphFont"/>
     <w:link w:val="Heading7"/>
     <w:uiPriority w:val="9"/>
-    <w:semiHidden/>
-    <w:rsid w:val="00C10DE5"/>
+    <w:rsid w:val="0038571C"/>
     <w:rPr>
       <w:rFonts w:asciiTheme="majorHAnsi" w:eastAsiaTheme="majorEastAsia" w:hAnsiTheme="majorHAnsi" w:cstheme="majorBidi"/>
-      <w:b/>
-      <w:bCs/>
-      <w:color w:val="F79646" w:themeColor="accent6"/>
+      <w:i/>
+      <w:iCs/>
+      <w:color w:val="595959" w:themeColor="text1" w:themeTint="A6"/>
     </w:rPr>
   </w:style>
   <w:style w:type="character" w:customStyle="1" w:styleId="Heading8Char">
@@ -5719,16 +7207,11 @@
     <w:link w:val="Heading8"/>
     <w:uiPriority w:val="9"/>
     <w:semiHidden/>
-    <w:rsid w:val="00C10DE5"/>
+    <w:rsid w:val="0038571C"/>
     <w:rPr>
       <w:rFonts w:asciiTheme="majorHAnsi" w:eastAsiaTheme="majorEastAsia" w:hAnsiTheme="majorHAnsi" w:cstheme="majorBidi"/>
-      <w:b/>
-      <w:bCs/>
-      <w:i/>
-      <w:iCs/>
-      <w:color w:val="F79646" w:themeColor="accent6"/>
-      <w:sz w:val="20"/>
-      <w:szCs w:val="20"/>
+      <w:smallCaps/>
+      <w:color w:val="595959" w:themeColor="text1" w:themeTint="A6"/>
     </w:rPr>
   </w:style>
   <w:style w:type="character" w:customStyle="1" w:styleId="Heading9Char">
@@ -5737,14 +7220,13 @@
     <w:link w:val="Heading9"/>
     <w:uiPriority w:val="9"/>
     <w:semiHidden/>
-    <w:rsid w:val="00C10DE5"/>
+    <w:rsid w:val="0038571C"/>
     <w:rPr>
       <w:rFonts w:asciiTheme="majorHAnsi" w:eastAsiaTheme="majorEastAsia" w:hAnsiTheme="majorHAnsi" w:cstheme="majorBidi"/>
       <w:i/>
       <w:iCs/>
-      <w:color w:val="F79646" w:themeColor="accent6"/>
-      <w:sz w:val="20"/>
-      <w:szCs w:val="20"/>
+      <w:smallCaps/>
+      <w:color w:val="595959" w:themeColor="text1" w:themeTint="A6"/>
     </w:rPr>
   </w:style>
   <w:style w:type="paragraph" w:styleId="Caption">
@@ -5755,15 +7237,16 @@
     <w:semiHidden/>
     <w:unhideWhenUsed/>
     <w:qFormat/>
-    <w:rsid w:val="00C10DE5"/>
+    <w:rsid w:val="0038571C"/>
     <w:pPr>
       <w:spacing w:line="240" w:lineRule="auto"/>
     </w:pPr>
     <w:rPr>
       <w:b/>
       <w:bCs/>
-      <w:smallCaps/>
-      <w:color w:val="595959" w:themeColor="text1" w:themeTint="A6"/>
+      <w:color w:val="404040" w:themeColor="text1" w:themeTint="BF"/>
+      <w:sz w:val="20"/>
+      <w:szCs w:val="20"/>
     </w:rPr>
   </w:style>
   <w:style w:type="character" w:customStyle="1" w:styleId="TitleChar">
@@ -5771,13 +7254,13 @@
     <w:basedOn w:val="DefaultParagraphFont"/>
     <w:link w:val="Title"/>
     <w:uiPriority w:val="10"/>
-    <w:rsid w:val="00C10DE5"/>
+    <w:rsid w:val="0038571C"/>
     <w:rPr>
       <w:rFonts w:asciiTheme="majorHAnsi" w:eastAsiaTheme="majorEastAsia" w:hAnsiTheme="majorHAnsi" w:cstheme="majorBidi"/>
-      <w:color w:val="262626" w:themeColor="text1" w:themeTint="D9"/>
-      <w:spacing w:val="-15"/>
-      <w:sz w:val="96"/>
-      <w:szCs w:val="96"/>
+      <w:color w:val="365F91" w:themeColor="accent1" w:themeShade="BF"/>
+      <w:spacing w:val="-7"/>
+      <w:sz w:val="80"/>
+      <w:szCs w:val="80"/>
     </w:rPr>
   </w:style>
   <w:style w:type="character" w:customStyle="1" w:styleId="SubtitleChar">
@@ -5785,9 +7268,10 @@
     <w:basedOn w:val="DefaultParagraphFont"/>
     <w:link w:val="Subtitle"/>
     <w:uiPriority w:val="11"/>
-    <w:rsid w:val="00C10DE5"/>
+    <w:rsid w:val="0038571C"/>
     <w:rPr>
       <w:rFonts w:asciiTheme="majorHAnsi" w:eastAsiaTheme="majorEastAsia" w:hAnsiTheme="majorHAnsi" w:cstheme="majorBidi"/>
+      <w:color w:val="404040" w:themeColor="text1" w:themeTint="BF"/>
       <w:sz w:val="30"/>
       <w:szCs w:val="30"/>
     </w:rPr>
@@ -5797,7 +7281,7 @@
     <w:basedOn w:val="DefaultParagraphFont"/>
     <w:uiPriority w:val="22"/>
     <w:qFormat/>
-    <w:rsid w:val="00C10DE5"/>
+    <w:rsid w:val="0038571C"/>
     <w:rPr>
       <w:b/>
       <w:bCs/>
@@ -5808,18 +7292,18 @@
     <w:basedOn w:val="DefaultParagraphFont"/>
     <w:uiPriority w:val="20"/>
     <w:qFormat/>
-    <w:rsid w:val="00C10DE5"/>
+    <w:rsid w:val="0038571C"/>
     <w:rPr>
       <w:i/>
       <w:iCs/>
-      <w:color w:val="F79646" w:themeColor="accent6"/>
     </w:rPr>
   </w:style>
   <w:style w:type="paragraph" w:styleId="NoSpacing">
     <w:name w:val="No Spacing"/>
+    <w:link w:val="NoSpacingChar"/>
     <w:uiPriority w:val="1"/>
     <w:qFormat/>
-    <w:rsid w:val="00C10DE5"/>
+    <w:rsid w:val="0038571C"/>
     <w:pPr>
       <w:spacing w:after="0" w:line="240" w:lineRule="auto"/>
     </w:pPr>
@@ -5831,16 +7315,15 @@
     <w:link w:val="QuoteChar"/>
     <w:uiPriority w:val="29"/>
     <w:qFormat/>
-    <w:rsid w:val="00C10DE5"/>
+    <w:rsid w:val="0038571C"/>
     <w:pPr>
-      <w:spacing w:before="160"/>
-      <w:ind w:left="720" w:right="720"/>
+      <w:spacing w:before="240" w:after="240" w:line="252" w:lineRule="auto"/>
+      <w:ind w:left="864" w:right="864"/>
       <w:jc w:val="center"/>
     </w:pPr>
     <w:rPr>
       <w:i/>
       <w:iCs/>
-      <w:color w:val="262626" w:themeColor="text1" w:themeTint="D9"/>
     </w:rPr>
   </w:style>
   <w:style w:type="character" w:customStyle="1" w:styleId="QuoteChar">
@@ -5848,11 +7331,10 @@
     <w:basedOn w:val="DefaultParagraphFont"/>
     <w:link w:val="Quote"/>
     <w:uiPriority w:val="29"/>
-    <w:rsid w:val="00C10DE5"/>
+    <w:rsid w:val="0038571C"/>
     <w:rPr>
       <w:i/>
       <w:iCs/>
-      <w:color w:val="262626" w:themeColor="text1" w:themeTint="D9"/>
     </w:rPr>
   </w:style>
   <w:style w:type="paragraph" w:styleId="IntenseQuote">
@@ -5862,19 +7344,17 @@
     <w:link w:val="IntenseQuoteChar"/>
     <w:uiPriority w:val="30"/>
     <w:qFormat/>
-    <w:rsid w:val="00C10DE5"/>
+    <w:rsid w:val="0038571C"/>
     <w:pPr>
-      <w:spacing w:before="160" w:after="160" w:line="264" w:lineRule="auto"/>
-      <w:ind w:left="720" w:right="720"/>
+      <w:spacing w:before="100" w:beforeAutospacing="1" w:after="240"/>
+      <w:ind w:left="864" w:right="864"/>
       <w:jc w:val="center"/>
     </w:pPr>
     <w:rPr>
       <w:rFonts w:asciiTheme="majorHAnsi" w:eastAsiaTheme="majorEastAsia" w:hAnsiTheme="majorHAnsi" w:cstheme="majorBidi"/>
-      <w:i/>
-      <w:iCs/>
-      <w:color w:val="F79646" w:themeColor="accent6"/>
-      <w:sz w:val="32"/>
-      <w:szCs w:val="32"/>
+      <w:color w:val="4F81BD" w:themeColor="accent1"/>
+      <w:sz w:val="28"/>
+      <w:szCs w:val="28"/>
     </w:rPr>
   </w:style>
   <w:style w:type="character" w:customStyle="1" w:styleId="IntenseQuoteChar">
@@ -5882,14 +7362,12 @@
     <w:basedOn w:val="DefaultParagraphFont"/>
     <w:link w:val="IntenseQuote"/>
     <w:uiPriority w:val="30"/>
-    <w:rsid w:val="00C10DE5"/>
+    <w:rsid w:val="0038571C"/>
     <w:rPr>
       <w:rFonts w:asciiTheme="majorHAnsi" w:eastAsiaTheme="majorEastAsia" w:hAnsiTheme="majorHAnsi" w:cstheme="majorBidi"/>
-      <w:i/>
-      <w:iCs/>
-      <w:color w:val="F79646" w:themeColor="accent6"/>
-      <w:sz w:val="32"/>
-      <w:szCs w:val="32"/>
+      <w:color w:val="4F81BD" w:themeColor="accent1"/>
+      <w:sz w:val="28"/>
+      <w:szCs w:val="28"/>
     </w:rPr>
   </w:style>
   <w:style w:type="character" w:styleId="SubtleEmphasis">
@@ -5897,10 +7375,11 @@
     <w:basedOn w:val="DefaultParagraphFont"/>
     <w:uiPriority w:val="19"/>
     <w:qFormat/>
-    <w:rsid w:val="00C10DE5"/>
+    <w:rsid w:val="0038571C"/>
     <w:rPr>
       <w:i/>
       <w:iCs/>
+      <w:color w:val="595959" w:themeColor="text1" w:themeTint="A6"/>
     </w:rPr>
   </w:style>
   <w:style w:type="character" w:styleId="IntenseEmphasis">
@@ -5908,7 +7387,7 @@
     <w:basedOn w:val="DefaultParagraphFont"/>
     <w:uiPriority w:val="21"/>
     <w:qFormat/>
-    <w:rsid w:val="00C10DE5"/>
+    <w:rsid w:val="0038571C"/>
     <w:rPr>
       <w:b/>
       <w:bCs/>
@@ -5921,10 +7400,10 @@
     <w:basedOn w:val="DefaultParagraphFont"/>
     <w:uiPriority w:val="31"/>
     <w:qFormat/>
-    <w:rsid w:val="00C10DE5"/>
+    <w:rsid w:val="0038571C"/>
     <w:rPr>
       <w:smallCaps/>
-      <w:color w:val="595959" w:themeColor="text1" w:themeTint="A6"/>
+      <w:color w:val="404040" w:themeColor="text1" w:themeTint="BF"/>
     </w:rPr>
   </w:style>
   <w:style w:type="character" w:styleId="IntenseReference">
@@ -5932,12 +7411,12 @@
     <w:basedOn w:val="DefaultParagraphFont"/>
     <w:uiPriority w:val="32"/>
     <w:qFormat/>
-    <w:rsid w:val="00C10DE5"/>
+    <w:rsid w:val="0038571C"/>
     <w:rPr>
       <w:b/>
       <w:bCs/>
       <w:smallCaps/>
-      <w:color w:val="F79646" w:themeColor="accent6"/>
+      <w:u w:val="single"/>
     </w:rPr>
   </w:style>
   <w:style w:type="character" w:styleId="BookTitle">
@@ -5945,15 +7424,11 @@
     <w:basedOn w:val="DefaultParagraphFont"/>
     <w:uiPriority w:val="33"/>
     <w:qFormat/>
-    <w:rsid w:val="00C10DE5"/>
+    <w:rsid w:val="0038571C"/>
     <w:rPr>
       <w:b/>
       <w:bCs/>
-      <w:caps w:val="0"/>
       <w:smallCaps/>
-      <w:spacing w:val="7"/>
-      <w:sz w:val="21"/>
-      <w:szCs w:val="21"/>
     </w:rPr>
   </w:style>
   <w:style w:type="paragraph" w:styleId="TOCHeading">
@@ -5964,10 +7439,91 @@
     <w:semiHidden/>
     <w:unhideWhenUsed/>
     <w:qFormat/>
-    <w:rsid w:val="00C10DE5"/>
+    <w:rsid w:val="0038571C"/>
     <w:pPr>
       <w:outlineLvl w:val="9"/>
     </w:pPr>
+  </w:style>
+  <w:style w:type="paragraph" w:styleId="BalloonText">
+    <w:name w:val="Balloon Text"/>
+    <w:basedOn w:val="Normal"/>
+    <w:link w:val="BalloonTextChar"/>
+    <w:uiPriority w:val="99"/>
+    <w:semiHidden/>
+    <w:unhideWhenUsed/>
+    <w:rsid w:val="00E96997"/>
+    <w:pPr>
+      <w:spacing w:after="0" w:line="240" w:lineRule="auto"/>
+    </w:pPr>
+    <w:rPr>
+      <w:rFonts w:ascii="Segoe UI" w:hAnsi="Segoe UI" w:cs="Segoe UI"/>
+      <w:sz w:val="18"/>
+      <w:szCs w:val="18"/>
+    </w:rPr>
+  </w:style>
+  <w:style w:type="character" w:customStyle="1" w:styleId="BalloonTextChar">
+    <w:name w:val="Balloon Text Char"/>
+    <w:basedOn w:val="DefaultParagraphFont"/>
+    <w:link w:val="BalloonText"/>
+    <w:uiPriority w:val="99"/>
+    <w:semiHidden/>
+    <w:rsid w:val="00E96997"/>
+    <w:rPr>
+      <w:rFonts w:ascii="Segoe UI" w:hAnsi="Segoe UI" w:cs="Segoe UI"/>
+      <w:sz w:val="18"/>
+      <w:szCs w:val="18"/>
+    </w:rPr>
+  </w:style>
+  <w:style w:type="paragraph" w:styleId="Header">
+    <w:name w:val="header"/>
+    <w:basedOn w:val="Normal"/>
+    <w:link w:val="HeaderChar"/>
+    <w:uiPriority w:val="99"/>
+    <w:unhideWhenUsed/>
+    <w:rsid w:val="007E4353"/>
+    <w:pPr>
+      <w:tabs>
+        <w:tab w:val="center" w:pos="4680"/>
+        <w:tab w:val="right" w:pos="9360"/>
+      </w:tabs>
+      <w:spacing w:after="0" w:line="240" w:lineRule="auto"/>
+    </w:pPr>
+  </w:style>
+  <w:style w:type="character" w:customStyle="1" w:styleId="HeaderChar">
+    <w:name w:val="Header Char"/>
+    <w:basedOn w:val="DefaultParagraphFont"/>
+    <w:link w:val="Header"/>
+    <w:uiPriority w:val="99"/>
+    <w:rsid w:val="007E4353"/>
+  </w:style>
+  <w:style w:type="paragraph" w:styleId="Footer">
+    <w:name w:val="footer"/>
+    <w:basedOn w:val="Normal"/>
+    <w:link w:val="FooterChar"/>
+    <w:uiPriority w:val="99"/>
+    <w:unhideWhenUsed/>
+    <w:rsid w:val="007E4353"/>
+    <w:pPr>
+      <w:tabs>
+        <w:tab w:val="center" w:pos="4680"/>
+        <w:tab w:val="right" w:pos="9360"/>
+      </w:tabs>
+      <w:spacing w:after="0" w:line="240" w:lineRule="auto"/>
+    </w:pPr>
+  </w:style>
+  <w:style w:type="character" w:customStyle="1" w:styleId="FooterChar">
+    <w:name w:val="Footer Char"/>
+    <w:basedOn w:val="DefaultParagraphFont"/>
+    <w:link w:val="Footer"/>
+    <w:uiPriority w:val="99"/>
+    <w:rsid w:val="007E4353"/>
+  </w:style>
+  <w:style w:type="character" w:customStyle="1" w:styleId="NoSpacingChar">
+    <w:name w:val="No Spacing Char"/>
+    <w:basedOn w:val="DefaultParagraphFont"/>
+    <w:link w:val="NoSpacing"/>
+    <w:uiPriority w:val="1"/>
+    <w:rsid w:val="0038571C"/>
   </w:style>
 </w:styles>
 </file>

--- a/AppMVCMongodb/Doc/20191C.tpinvestigacion.docx
+++ b/AppMVCMongodb/Doc/20191C.tpinvestigacion.docx
@@ -4,6 +4,9 @@
   <w:body>
     <w:sdt>
       <w:sdtPr>
+        <w:rPr>
+          <w:lang w:val="es-AR"/>
+        </w:rPr>
         <w:tag w:val="goog_rdk_0"/>
         <w:id w:val="-421416604"/>
         <w:showingPlcHdr/>
@@ -11,7 +14,15 @@
       <w:sdtEndPr/>
       <w:sdtContent>
         <w:p>
-          <w:r>
+          <w:pPr>
+            <w:rPr>
+              <w:lang w:val="es-AR"/>
+            </w:rPr>
+          </w:pPr>
+          <w:r>
+            <w:rPr>
+              <w:lang w:val="es-AR"/>
+            </w:rPr>
             <w:t xml:space="preserve">     </w:t>
           </w:r>
         </w:p>
@@ -19,6 +30,9 @@
     </w:sdt>
     <w:sdt>
       <w:sdtPr>
+        <w:rPr>
+          <w:lang w:val="es-AR"/>
+        </w:rPr>
         <w:tag w:val="goog_rdk_1"/>
         <w:id w:val="-1598547157"/>
       </w:sdtPr>
@@ -27,12 +41,18 @@
         <w:p>
           <w:pPr>
             <w:jc w:val="both"/>
+            <w:rPr>
+              <w:lang w:val="es-AR"/>
+            </w:rPr>
           </w:pPr>
         </w:p>
       </w:sdtContent>
     </w:sdt>
     <w:sdt>
       <w:sdtPr>
+        <w:rPr>
+          <w:lang w:val="es-AR"/>
+        </w:rPr>
         <w:tag w:val="goog_rdk_2"/>
         <w:id w:val="-1637709848"/>
         <w:showingPlcHdr/>
@@ -62,6 +82,9 @@
     </w:sdt>
     <w:sdt>
       <w:sdtPr>
+        <w:rPr>
+          <w:lang w:val="es-AR"/>
+        </w:rPr>
         <w:tag w:val="goog_rdk_3"/>
         <w:id w:val="725333369"/>
       </w:sdtPr>
@@ -94,6 +117,9 @@
     </w:sdt>
     <w:sdt>
       <w:sdtPr>
+        <w:rPr>
+          <w:lang w:val="es-AR"/>
+        </w:rPr>
         <w:tag w:val="goog_rdk_4"/>
         <w:id w:val="1485500681"/>
         <w:showingPlcHdr/>
@@ -125,6 +151,9 @@
     <w:bookmarkEnd w:id="0" w:displacedByCustomXml="next"/>
     <w:sdt>
       <w:sdtPr>
+        <w:rPr>
+          <w:lang w:val="es-AR"/>
+        </w:rPr>
         <w:tag w:val="goog_rdk_5"/>
         <w:id w:val="1531375961"/>
       </w:sdtPr>
@@ -157,6 +186,9 @@
     </w:sdt>
     <w:sdt>
       <w:sdtPr>
+        <w:rPr>
+          <w:lang w:val="es-AR"/>
+        </w:rPr>
         <w:tag w:val="goog_rdk_6"/>
         <w:id w:val="1338883434"/>
       </w:sdtPr>
@@ -167,6 +199,7 @@
             <w:jc w:val="center"/>
             <w:rPr>
               <w:color w:val="274E13"/>
+              <w:lang w:val="es-AR"/>
             </w:rPr>
           </w:pPr>
         </w:p>
@@ -174,6 +207,9 @@
     </w:sdt>
     <w:sdt>
       <w:sdtPr>
+        <w:rPr>
+          <w:lang w:val="es-AR"/>
+        </w:rPr>
         <w:tag w:val="goog_rdk_7"/>
         <w:id w:val="-518082333"/>
       </w:sdtPr>
@@ -182,12 +218,18 @@
         <w:p>
           <w:pPr>
             <w:jc w:val="center"/>
+            <w:rPr>
+              <w:lang w:val="es-AR"/>
+            </w:rPr>
           </w:pPr>
         </w:p>
       </w:sdtContent>
     </w:sdt>
     <w:sdt>
       <w:sdtPr>
+        <w:rPr>
+          <w:lang w:val="es-AR"/>
+        </w:rPr>
         <w:tag w:val="goog_rdk_8"/>
         <w:id w:val="1208526873"/>
       </w:sdtPr>
@@ -196,12 +238,18 @@
         <w:p>
           <w:pPr>
             <w:jc w:val="center"/>
+            <w:rPr>
+              <w:lang w:val="es-AR"/>
+            </w:rPr>
           </w:pPr>
         </w:p>
       </w:sdtContent>
     </w:sdt>
     <w:sdt>
       <w:sdtPr>
+        <w:rPr>
+          <w:lang w:val="es-AR"/>
+        </w:rPr>
         <w:tag w:val="goog_rdk_9"/>
         <w:id w:val="920761094"/>
       </w:sdtPr>
@@ -210,6 +258,9 @@
         <w:p>
           <w:pPr>
             <w:jc w:val="center"/>
+            <w:rPr>
+              <w:lang w:val="es-AR"/>
+            </w:rPr>
           </w:pPr>
           <w:r>
             <w:rPr>
@@ -217,6 +268,7 @@
               <w:color w:val="274E13"/>
               <w:sz w:val="42"/>
               <w:szCs w:val="42"/>
+              <w:lang w:val="es-AR"/>
             </w:rPr>
             <w:t>Trabajo Práctico de Investigación</w:t>
           </w:r>
@@ -225,6 +277,9 @@
     </w:sdt>
     <w:sdt>
       <w:sdtPr>
+        <w:rPr>
+          <w:lang w:val="es-AR"/>
+        </w:rPr>
         <w:tag w:val="goog_rdk_10"/>
         <w:id w:val="1564979845"/>
       </w:sdtPr>
@@ -233,12 +288,18 @@
         <w:p>
           <w:pPr>
             <w:jc w:val="both"/>
+            <w:rPr>
+              <w:lang w:val="es-AR"/>
+            </w:rPr>
           </w:pPr>
         </w:p>
       </w:sdtContent>
     </w:sdt>
     <w:sdt>
       <w:sdtPr>
+        <w:rPr>
+          <w:lang w:val="es-AR"/>
+        </w:rPr>
         <w:tag w:val="goog_rdk_11"/>
         <w:id w:val="-78824747"/>
       </w:sdtPr>
@@ -247,12 +308,18 @@
         <w:p>
           <w:pPr>
             <w:jc w:val="both"/>
+            <w:rPr>
+              <w:lang w:val="es-AR"/>
+            </w:rPr>
           </w:pPr>
         </w:p>
       </w:sdtContent>
     </w:sdt>
     <w:sdt>
       <w:sdtPr>
+        <w:rPr>
+          <w:lang w:val="es-AR"/>
+        </w:rPr>
         <w:tag w:val="goog_rdk_12"/>
         <w:id w:val="1591654061"/>
       </w:sdtPr>
@@ -261,12 +328,18 @@
         <w:p>
           <w:pPr>
             <w:jc w:val="both"/>
+            <w:rPr>
+              <w:lang w:val="es-AR"/>
+            </w:rPr>
           </w:pPr>
         </w:p>
       </w:sdtContent>
     </w:sdt>
     <w:sdt>
       <w:sdtPr>
+        <w:rPr>
+          <w:lang w:val="es-AR"/>
+        </w:rPr>
         <w:tag w:val="goog_rdk_13"/>
         <w:id w:val="2125267788"/>
       </w:sdtPr>
@@ -275,12 +348,18 @@
         <w:p>
           <w:pPr>
             <w:jc w:val="both"/>
+            <w:rPr>
+              <w:lang w:val="es-AR"/>
+            </w:rPr>
           </w:pPr>
         </w:p>
       </w:sdtContent>
     </w:sdt>
     <w:sdt>
       <w:sdtPr>
+        <w:rPr>
+          <w:lang w:val="es-AR"/>
+        </w:rPr>
         <w:id w:val="-420881922"/>
         <w:docPartObj>
           <w:docPartGallery w:val="Table of Contents"/>
@@ -298,14 +377,21 @@
             <w:rPr>
               <w:b/>
               <w:color w:val="000000"/>
-            </w:rPr>
-          </w:pPr>
-          <w:r>
+              <w:lang w:val="es-AR"/>
+            </w:rPr>
+          </w:pPr>
+          <w:r>
+            <w:rPr>
+              <w:lang w:val="es-AR"/>
+            </w:rPr>
             <w:fldChar w:fldCharType="begin"/>
           </w:r>
         </w:p>
         <w:sdt>
           <w:sdtPr>
+            <w:rPr>
+              <w:lang w:val="es-AR"/>
+            </w:rPr>
             <w:tag w:val="goog_rdk_14"/>
             <w:id w:val="-1097093015"/>
           </w:sdtPr>
@@ -320,12 +406,19 @@
                 <w:rPr>
                   <w:b/>
                   <w:color w:val="000000"/>
+                  <w:lang w:val="es-AR"/>
                 </w:rPr>
               </w:pPr>
               <w:r>
+                <w:rPr>
+                  <w:lang w:val="es-AR"/>
+                </w:rPr>
                 <w:instrText xml:space="preserve"> TOC \h \u \z </w:instrText>
               </w:r>
               <w:r>
+                <w:rPr>
+                  <w:lang w:val="es-AR"/>
+                </w:rPr>
                 <w:fldChar w:fldCharType="separate"/>
               </w:r>
               <w:hyperlink w:anchor="_heading=h.30j0zll">
@@ -336,28 +429,9 @@
                     <w:color w:val="000000"/>
                     <w:sz w:val="22"/>
                     <w:szCs w:val="22"/>
+                    <w:lang w:val="es-AR"/>
                   </w:rPr>
-                  <w:t>1. Obj</w:t>
-                </w:r>
-                <w:r>
-                  <w:rPr>
-                    <w:rFonts w:ascii="Arial" w:eastAsia="Arial" w:hAnsi="Arial" w:cs="Arial"/>
-                    <w:b/>
-                    <w:color w:val="000000"/>
-                    <w:sz w:val="22"/>
-                    <w:szCs w:val="22"/>
-                  </w:rPr>
-                  <w:t>e</w:t>
-                </w:r>
-                <w:r>
-                  <w:rPr>
-                    <w:rFonts w:ascii="Arial" w:eastAsia="Arial" w:hAnsi="Arial" w:cs="Arial"/>
-                    <w:b/>
-                    <w:color w:val="000000"/>
-                    <w:sz w:val="22"/>
-                    <w:szCs w:val="22"/>
-                  </w:rPr>
-                  <w:t>tivo</w:t>
+                  <w:t>1. Objetivo</w:t>
                 </w:r>
               </w:hyperlink>
               <w:r>
@@ -367,16 +441,31 @@
                   <w:color w:val="000000"/>
                   <w:sz w:val="22"/>
                   <w:szCs w:val="22"/>
+                  <w:lang w:val="es-AR"/>
                 </w:rPr>
                 <w:tab/>
               </w:r>
               <w:r>
+                <w:rPr>
+                  <w:lang w:val="es-AR"/>
+                </w:rPr>
                 <w:fldChar w:fldCharType="begin"/>
               </w:r>
               <w:r>
+                <w:rPr>
+                  <w:lang w:val="es-AR"/>
+                </w:rPr>
                 <w:instrText xml:space="preserve"> PAGEREF _heading=h.30j0zll \h </w:instrText>
               </w:r>
               <w:r>
+                <w:rPr>
+                  <w:lang w:val="es-AR"/>
+                </w:rPr>
+              </w:r>
+              <w:r>
+                <w:rPr>
+                  <w:lang w:val="es-AR"/>
+                </w:rPr>
                 <w:fldChar w:fldCharType="separate"/>
               </w:r>
               <w:r>
@@ -386,10 +475,14 @@
                   <w:color w:val="000000"/>
                   <w:sz w:val="22"/>
                   <w:szCs w:val="22"/>
+                  <w:lang w:val="es-AR"/>
                 </w:rPr>
                 <w:t>2</w:t>
               </w:r>
               <w:r>
+                <w:rPr>
+                  <w:lang w:val="es-AR"/>
+                </w:rPr>
                 <w:fldChar w:fldCharType="end"/>
               </w:r>
             </w:p>
@@ -397,6 +490,9 @@
         </w:sdt>
         <w:sdt>
           <w:sdtPr>
+            <w:rPr>
+              <w:lang w:val="es-AR"/>
+            </w:rPr>
             <w:tag w:val="goog_rdk_15"/>
             <w:id w:val="305828080"/>
           </w:sdtPr>
@@ -411,6 +507,7 @@
                 <w:rPr>
                   <w:b/>
                   <w:color w:val="000000"/>
+                  <w:lang w:val="es-AR"/>
                 </w:rPr>
               </w:pPr>
               <w:hyperlink w:anchor="_heading=h.1fob9te">
@@ -421,6 +518,7 @@
                     <w:color w:val="000000"/>
                     <w:sz w:val="22"/>
                     <w:szCs w:val="22"/>
+                    <w:lang w:val="es-AR"/>
                   </w:rPr>
                   <w:t>2. Equipo</w:t>
                 </w:r>
@@ -432,16 +530,31 @@
                   <w:color w:val="000000"/>
                   <w:sz w:val="22"/>
                   <w:szCs w:val="22"/>
+                  <w:lang w:val="es-AR"/>
                 </w:rPr>
                 <w:tab/>
               </w:r>
               <w:r>
+                <w:rPr>
+                  <w:lang w:val="es-AR"/>
+                </w:rPr>
                 <w:fldChar w:fldCharType="begin"/>
               </w:r>
               <w:r>
+                <w:rPr>
+                  <w:lang w:val="es-AR"/>
+                </w:rPr>
                 <w:instrText xml:space="preserve"> PAGEREF _heading=h.1fob9te \h </w:instrText>
               </w:r>
               <w:r>
+                <w:rPr>
+                  <w:lang w:val="es-AR"/>
+                </w:rPr>
+              </w:r>
+              <w:r>
+                <w:rPr>
+                  <w:lang w:val="es-AR"/>
+                </w:rPr>
                 <w:fldChar w:fldCharType="separate"/>
               </w:r>
               <w:r>
@@ -451,10 +564,14 @@
                   <w:color w:val="000000"/>
                   <w:sz w:val="22"/>
                   <w:szCs w:val="22"/>
+                  <w:lang w:val="es-AR"/>
                 </w:rPr>
                 <w:t>2</w:t>
               </w:r>
               <w:r>
+                <w:rPr>
+                  <w:lang w:val="es-AR"/>
+                </w:rPr>
                 <w:fldChar w:fldCharType="end"/>
               </w:r>
             </w:p>
@@ -462,6 +579,9 @@
         </w:sdt>
         <w:sdt>
           <w:sdtPr>
+            <w:rPr>
+              <w:lang w:val="es-AR"/>
+            </w:rPr>
             <w:tag w:val="goog_rdk_16"/>
             <w:id w:val="-1777170951"/>
           </w:sdtPr>
@@ -476,6 +596,7 @@
                 <w:rPr>
                   <w:b/>
                   <w:color w:val="000000"/>
+                  <w:lang w:val="es-AR"/>
                 </w:rPr>
               </w:pPr>
               <w:hyperlink w:anchor="_heading=h.3znysh7">
@@ -486,6 +607,7 @@
                     <w:color w:val="000000"/>
                     <w:sz w:val="22"/>
                     <w:szCs w:val="22"/>
+                    <w:lang w:val="es-AR"/>
                   </w:rPr>
                   <w:t>3. Desarrollo del Trabajo de Investigación</w:t>
                 </w:r>
@@ -497,16 +619,31 @@
                   <w:color w:val="000000"/>
                   <w:sz w:val="22"/>
                   <w:szCs w:val="22"/>
+                  <w:lang w:val="es-AR"/>
                 </w:rPr>
                 <w:tab/>
               </w:r>
               <w:r>
+                <w:rPr>
+                  <w:lang w:val="es-AR"/>
+                </w:rPr>
                 <w:fldChar w:fldCharType="begin"/>
               </w:r>
               <w:r>
+                <w:rPr>
+                  <w:lang w:val="es-AR"/>
+                </w:rPr>
                 <w:instrText xml:space="preserve"> PAGEREF _heading=h.3znysh7 \h </w:instrText>
               </w:r>
               <w:r>
+                <w:rPr>
+                  <w:lang w:val="es-AR"/>
+                </w:rPr>
+              </w:r>
+              <w:r>
+                <w:rPr>
+                  <w:lang w:val="es-AR"/>
+                </w:rPr>
                 <w:fldChar w:fldCharType="separate"/>
               </w:r>
               <w:r>
@@ -516,10 +653,14 @@
                   <w:color w:val="000000"/>
                   <w:sz w:val="22"/>
                   <w:szCs w:val="22"/>
+                  <w:lang w:val="es-AR"/>
                 </w:rPr>
                 <w:t>2</w:t>
               </w:r>
               <w:r>
+                <w:rPr>
+                  <w:lang w:val="es-AR"/>
+                </w:rPr>
                 <w:fldChar w:fldCharType="end"/>
               </w:r>
             </w:p>
@@ -527,6 +668,9 @@
         </w:sdt>
         <w:sdt>
           <w:sdtPr>
+            <w:rPr>
+              <w:lang w:val="es-AR"/>
+            </w:rPr>
             <w:tag w:val="goog_rdk_17"/>
             <w:id w:val="-130401656"/>
           </w:sdtPr>
@@ -541,6 +685,7 @@
                 <w:rPr>
                   <w:b/>
                   <w:color w:val="000000"/>
+                  <w:lang w:val="es-AR"/>
                 </w:rPr>
               </w:pPr>
               <w:hyperlink w:anchor="_heading=h.tyjcwt">
@@ -551,6 +696,7 @@
                     <w:color w:val="000000"/>
                     <w:sz w:val="22"/>
                     <w:szCs w:val="22"/>
+                    <w:lang w:val="es-AR"/>
                   </w:rPr>
                   <w:t>4. Forma de Entrega</w:t>
                 </w:r>
@@ -562,16 +708,31 @@
                   <w:color w:val="000000"/>
                   <w:sz w:val="22"/>
                   <w:szCs w:val="22"/>
+                  <w:lang w:val="es-AR"/>
                 </w:rPr>
                 <w:tab/>
               </w:r>
               <w:r>
+                <w:rPr>
+                  <w:lang w:val="es-AR"/>
+                </w:rPr>
                 <w:fldChar w:fldCharType="begin"/>
               </w:r>
               <w:r>
+                <w:rPr>
+                  <w:lang w:val="es-AR"/>
+                </w:rPr>
                 <w:instrText xml:space="preserve"> PAGEREF _heading=h.tyjcwt \h </w:instrText>
               </w:r>
               <w:r>
+                <w:rPr>
+                  <w:lang w:val="es-AR"/>
+                </w:rPr>
+              </w:r>
+              <w:r>
+                <w:rPr>
+                  <w:lang w:val="es-AR"/>
+                </w:rPr>
                 <w:fldChar w:fldCharType="separate"/>
               </w:r>
               <w:r>
@@ -581,10 +742,14 @@
                   <w:color w:val="000000"/>
                   <w:sz w:val="22"/>
                   <w:szCs w:val="22"/>
+                  <w:lang w:val="es-AR"/>
                 </w:rPr>
                 <w:t>3</w:t>
               </w:r>
               <w:r>
+                <w:rPr>
+                  <w:lang w:val="es-AR"/>
+                </w:rPr>
                 <w:fldChar w:fldCharType="end"/>
               </w:r>
             </w:p>
@@ -592,6 +757,9 @@
         </w:sdt>
         <w:sdt>
           <w:sdtPr>
+            <w:rPr>
+              <w:lang w:val="es-AR"/>
+            </w:rPr>
             <w:tag w:val="goog_rdk_18"/>
             <w:id w:val="-1253975543"/>
           </w:sdtPr>
@@ -606,6 +774,7 @@
                 <w:rPr>
                   <w:b/>
                   <w:color w:val="000000"/>
+                  <w:lang w:val="es-AR"/>
                 </w:rPr>
               </w:pPr>
               <w:hyperlink w:anchor="_heading=h.3dy6vkm">
@@ -616,6 +785,7 @@
                     <w:color w:val="000000"/>
                     <w:sz w:val="22"/>
                     <w:szCs w:val="22"/>
+                    <w:lang w:val="es-AR"/>
                   </w:rPr>
                   <w:t>5. Condiciones de Aprobación</w:t>
                 </w:r>
@@ -627,16 +797,31 @@
                   <w:color w:val="000000"/>
                   <w:sz w:val="22"/>
                   <w:szCs w:val="22"/>
+                  <w:lang w:val="es-AR"/>
                 </w:rPr>
                 <w:tab/>
               </w:r>
               <w:r>
+                <w:rPr>
+                  <w:lang w:val="es-AR"/>
+                </w:rPr>
                 <w:fldChar w:fldCharType="begin"/>
               </w:r>
               <w:r>
+                <w:rPr>
+                  <w:lang w:val="es-AR"/>
+                </w:rPr>
                 <w:instrText xml:space="preserve"> PAGEREF _heading=h.3dy6vkm \h </w:instrText>
               </w:r>
               <w:r>
+                <w:rPr>
+                  <w:lang w:val="es-AR"/>
+                </w:rPr>
+              </w:r>
+              <w:r>
+                <w:rPr>
+                  <w:lang w:val="es-AR"/>
+                </w:rPr>
                 <w:fldChar w:fldCharType="separate"/>
               </w:r>
               <w:r>
@@ -646,13 +831,20 @@
                   <w:color w:val="000000"/>
                   <w:sz w:val="22"/>
                   <w:szCs w:val="22"/>
+                  <w:lang w:val="es-AR"/>
                 </w:rPr>
                 <w:t>3</w:t>
               </w:r>
               <w:r>
+                <w:rPr>
+                  <w:lang w:val="es-AR"/>
+                </w:rPr>
                 <w:fldChar w:fldCharType="end"/>
               </w:r>
               <w:r>
+                <w:rPr>
+                  <w:lang w:val="es-AR"/>
+                </w:rPr>
                 <w:fldChar w:fldCharType="end"/>
               </w:r>
             </w:p>
@@ -662,16 +854,28 @@
     </w:sdt>
     <w:sdt>
       <w:sdtPr>
+        <w:rPr>
+          <w:lang w:val="es-AR"/>
+        </w:rPr>
         <w:tag w:val="goog_rdk_19"/>
         <w:id w:val="1402416154"/>
       </w:sdtPr>
       <w:sdtEndPr/>
       <w:sdtContent>
-        <w:p/>
+        <w:p>
+          <w:pPr>
+            <w:rPr>
+              <w:lang w:val="es-AR"/>
+            </w:rPr>
+          </w:pPr>
+        </w:p>
       </w:sdtContent>
     </w:sdt>
     <w:sdt>
       <w:sdtPr>
+        <w:rPr>
+          <w:lang w:val="es-AR"/>
+        </w:rPr>
         <w:tag w:val="goog_rdk_20"/>
         <w:id w:val="621351194"/>
       </w:sdtPr>
@@ -680,8 +884,14 @@
         <w:p>
           <w:pPr>
             <w:jc w:val="both"/>
-          </w:pPr>
-          <w:r>
+            <w:rPr>
+              <w:lang w:val="es-AR"/>
+            </w:rPr>
+          </w:pPr>
+          <w:r>
+            <w:rPr>
+              <w:lang w:val="es-AR"/>
+            </w:rPr>
             <w:br w:type="page"/>
           </w:r>
         </w:p>
@@ -696,17 +906,23 @@
           <w:rFonts w:ascii="Trebuchet MS" w:eastAsia="Trebuchet MS" w:hAnsi="Trebuchet MS" w:cs="Trebuchet MS"/>
           <w:sz w:val="32"/>
           <w:szCs w:val="32"/>
+          <w:lang w:val="es-AR"/>
         </w:rPr>
       </w:pPr>
       <w:bookmarkStart w:id="1" w:name="_heading=h.30j0zll" w:colFirst="0" w:colLast="0"/>
       <w:bookmarkEnd w:id="1"/>
-      <w:proofErr w:type="spellStart"/>
       <w:r>
+        <w:rPr>
+          <w:lang w:val="es-AR"/>
+        </w:rPr>
         <w:lastRenderedPageBreak/>
         <w:t>O</w:t>
       </w:r>
       <w:sdt>
         <w:sdtPr>
+          <w:rPr>
+            <w:lang w:val="es-AR"/>
+          </w:rPr>
           <w:tag w:val="goog_rdk_21"/>
           <w:id w:val="1771349917"/>
         </w:sdtPr>
@@ -717,15 +933,18 @@
               <w:rFonts w:ascii="Trebuchet MS" w:eastAsia="Trebuchet MS" w:hAnsi="Trebuchet MS" w:cs="Trebuchet MS"/>
               <w:sz w:val="32"/>
               <w:szCs w:val="32"/>
+              <w:lang w:val="es-AR"/>
             </w:rPr>
             <w:t>bjetivo</w:t>
           </w:r>
-          <w:proofErr w:type="spellEnd"/>
         </w:sdtContent>
       </w:sdt>
     </w:p>
     <w:sdt>
       <w:sdtPr>
+        <w:rPr>
+          <w:lang w:val="es-AR"/>
+        </w:rPr>
         <w:tag w:val="goog_rdk_22"/>
         <w:id w:val="-1533644159"/>
       </w:sdtPr>
@@ -734,12 +953,18 @@
         <w:p>
           <w:pPr>
             <w:jc w:val="both"/>
+            <w:rPr>
+              <w:lang w:val="es-AR"/>
+            </w:rPr>
           </w:pPr>
         </w:p>
       </w:sdtContent>
     </w:sdt>
     <w:sdt>
       <w:sdtPr>
+        <w:rPr>
+          <w:lang w:val="es-AR"/>
+        </w:rPr>
         <w:tag w:val="goog_rdk_23"/>
         <w:id w:val="222031184"/>
       </w:sdtPr>
@@ -761,24 +986,21 @@
         </w:p>
       </w:sdtContent>
     </w:sdt>
-    <w:sdt>
-      <w:sdtPr>
-        <w:tag w:val="goog_rdk_24"/>
-        <w:id w:val="2145390253"/>
-      </w:sdtPr>
-      <w:sdtEndPr/>
-      <w:sdtContent>
-        <w:p>
-          <w:pPr>
-            <w:jc w:val="both"/>
-          </w:pPr>
-        </w:p>
-      </w:sdtContent>
-    </w:sdt>
+    <w:p>
+      <w:pPr>
+        <w:jc w:val="both"/>
+        <w:rPr>
+          <w:lang w:val="es-AR"/>
+        </w:rPr>
+      </w:pPr>
+    </w:p>
     <w:bookmarkStart w:id="2" w:name="_heading=h.1fob9te" w:colFirst="0" w:colLast="0" w:displacedByCustomXml="next"/>
     <w:bookmarkEnd w:id="2" w:displacedByCustomXml="next"/>
     <w:sdt>
       <w:sdtPr>
+        <w:rPr>
+          <w:lang w:val="es-AR"/>
+        </w:rPr>
         <w:tag w:val="goog_rdk_25"/>
         <w:id w:val="1034156791"/>
       </w:sdtPr>
@@ -793,23 +1015,26 @@
               <w:rFonts w:ascii="Trebuchet MS" w:eastAsia="Trebuchet MS" w:hAnsi="Trebuchet MS" w:cs="Trebuchet MS"/>
               <w:sz w:val="32"/>
               <w:szCs w:val="32"/>
-            </w:rPr>
-          </w:pPr>
-          <w:proofErr w:type="spellStart"/>
+              <w:lang w:val="es-AR"/>
+            </w:rPr>
+          </w:pPr>
           <w:r>
             <w:rPr>
               <w:rFonts w:ascii="Trebuchet MS" w:eastAsia="Trebuchet MS" w:hAnsi="Trebuchet MS" w:cs="Trebuchet MS"/>
               <w:sz w:val="32"/>
               <w:szCs w:val="32"/>
+              <w:lang w:val="es-AR"/>
             </w:rPr>
             <w:t>Equipo</w:t>
           </w:r>
-          <w:proofErr w:type="spellEnd"/>
         </w:p>
       </w:sdtContent>
     </w:sdt>
     <w:sdt>
       <w:sdtPr>
+        <w:rPr>
+          <w:lang w:val="es-AR"/>
+        </w:rPr>
         <w:tag w:val="goog_rdk_26"/>
         <w:id w:val="959538038"/>
         <w:showingPlcHdr/>
@@ -819,8 +1044,14 @@
         <w:p>
           <w:pPr>
             <w:jc w:val="both"/>
-          </w:pPr>
-          <w:r>
+            <w:rPr>
+              <w:lang w:val="es-AR"/>
+            </w:rPr>
+          </w:pPr>
+          <w:r>
+            <w:rPr>
+              <w:lang w:val="es-AR"/>
+            </w:rPr>
             <w:t xml:space="preserve">     </w:t>
           </w:r>
         </w:p>
@@ -828,6 +1059,9 @@
     </w:sdt>
     <w:sdt>
       <w:sdtPr>
+        <w:rPr>
+          <w:lang w:val="es-AR"/>
+        </w:rPr>
         <w:tag w:val="goog_rdk_27"/>
         <w:id w:val="201995251"/>
       </w:sdtPr>
@@ -858,6 +1092,9 @@
     </w:sdt>
     <w:sdt>
       <w:sdtPr>
+        <w:rPr>
+          <w:lang w:val="es-AR"/>
+        </w:rPr>
         <w:tag w:val="goog_rdk_28"/>
         <w:id w:val="1199972550"/>
       </w:sdtPr>
@@ -866,6 +1103,9 @@
         <w:p>
           <w:pPr>
             <w:jc w:val="both"/>
+            <w:rPr>
+              <w:lang w:val="es-AR"/>
+            </w:rPr>
           </w:pPr>
         </w:p>
       </w:sdtContent>
@@ -874,6 +1114,9 @@
     <w:bookmarkEnd w:id="3" w:displacedByCustomXml="next"/>
     <w:sdt>
       <w:sdtPr>
+        <w:rPr>
+          <w:lang w:val="es-AR"/>
+        </w:rPr>
         <w:tag w:val="goog_rdk_29"/>
         <w:id w:val="-1942373345"/>
       </w:sdtPr>
@@ -905,6 +1148,9 @@
     </w:sdt>
     <w:sdt>
       <w:sdtPr>
+        <w:rPr>
+          <w:lang w:val="es-AR"/>
+        </w:rPr>
         <w:tag w:val="goog_rdk_30"/>
         <w:id w:val="1268659788"/>
         <w:showingPlcHdr/>
@@ -914,8 +1160,14 @@
         <w:p>
           <w:pPr>
             <w:jc w:val="both"/>
-          </w:pPr>
-          <w:r>
+            <w:rPr>
+              <w:lang w:val="es-AR"/>
+            </w:rPr>
+          </w:pPr>
+          <w:r>
+            <w:rPr>
+              <w:lang w:val="es-AR"/>
+            </w:rPr>
             <w:t xml:space="preserve">     </w:t>
           </w:r>
         </w:p>
@@ -923,165 +1175,30 @@
     </w:sdt>
     <w:sdt>
       <w:sdtPr>
+        <w:rPr>
+          <w:lang w:val="es-AR"/>
+        </w:rPr>
         <w:tag w:val="goog_rdk_31"/>
         <w:id w:val="1657033607"/>
       </w:sdtPr>
       <w:sdtEndPr/>
       <w:sdtContent>
         <w:p>
-          <w:r>
-            <w:t xml:space="preserve">El </w:t>
-          </w:r>
-          <w:proofErr w:type="spellStart"/>
-          <w:r>
-            <w:t>trabajo</w:t>
-          </w:r>
-          <w:proofErr w:type="spellEnd"/>
-          <w:r>
-            <w:t xml:space="preserve"> de </w:t>
-          </w:r>
-          <w:proofErr w:type="spellStart"/>
-          <w:r>
-            <w:t>investigación</w:t>
-          </w:r>
-          <w:proofErr w:type="spellEnd"/>
-          <w:r>
-            <w:t xml:space="preserve"> </w:t>
-          </w:r>
-          <w:proofErr w:type="spellStart"/>
-          <w:r>
-            <w:t>será</w:t>
-          </w:r>
-          <w:proofErr w:type="spellEnd"/>
-          <w:r>
-            <w:t xml:space="preserve"> </w:t>
-          </w:r>
-          <w:proofErr w:type="spellStart"/>
-          <w:r>
-            <w:t>realizado</w:t>
-          </w:r>
-          <w:proofErr w:type="spellEnd"/>
-          <w:r>
-            <w:t xml:space="preserve"> a </w:t>
-          </w:r>
-          <w:proofErr w:type="spellStart"/>
-          <w:r>
-            <w:t>partir</w:t>
-          </w:r>
-          <w:proofErr w:type="spellEnd"/>
-          <w:r>
-            <w:t xml:space="preserve"> de un </w:t>
-          </w:r>
-          <w:proofErr w:type="spellStart"/>
-          <w:r>
-            <w:t>tema</w:t>
-          </w:r>
-          <w:proofErr w:type="spellEnd"/>
-          <w:r>
-            <w:t xml:space="preserve"> </w:t>
-          </w:r>
-          <w:proofErr w:type="spellStart"/>
-          <w:r>
-            <w:t>definido</w:t>
-          </w:r>
-          <w:proofErr w:type="spellEnd"/>
-          <w:r>
-            <w:t xml:space="preserve"> y </w:t>
-          </w:r>
-          <w:proofErr w:type="spellStart"/>
-          <w:r>
-            <w:t>compartido</w:t>
-          </w:r>
-          <w:proofErr w:type="spellEnd"/>
-          <w:r>
-            <w:t xml:space="preserve"> por los </w:t>
-          </w:r>
-          <w:proofErr w:type="spellStart"/>
-          <w:r>
-            <w:t>docentes</w:t>
-          </w:r>
-          <w:proofErr w:type="spellEnd"/>
-          <w:r>
-            <w:t xml:space="preserve"> de la </w:t>
-          </w:r>
-          <w:proofErr w:type="spellStart"/>
-          <w:r>
-            <w:t>materia</w:t>
-          </w:r>
-          <w:proofErr w:type="spellEnd"/>
-          <w:r>
-            <w:t xml:space="preserve"> a </w:t>
-          </w:r>
-          <w:proofErr w:type="spellStart"/>
-          <w:r>
-            <w:t>cad</w:t>
-          </w:r>
-          <w:bookmarkStart w:id="4" w:name="_GoBack"/>
-          <w:bookmarkEnd w:id="4"/>
-          <w:r>
-            <w:t>a</w:t>
-          </w:r>
-          <w:proofErr w:type="spellEnd"/>
-          <w:r>
-            <w:t xml:space="preserve"> </w:t>
-          </w:r>
-          <w:proofErr w:type="spellStart"/>
-          <w:r>
-            <w:t>grupo</w:t>
-          </w:r>
-          <w:proofErr w:type="spellEnd"/>
-          <w:r>
-            <w:t xml:space="preserve"> </w:t>
-          </w:r>
-          <w:proofErr w:type="spellStart"/>
-          <w:r>
-            <w:t>en</w:t>
-          </w:r>
-          <w:proofErr w:type="spellEnd"/>
-          <w:r>
-            <w:t xml:space="preserve"> forma individual. Los </w:t>
-          </w:r>
-          <w:proofErr w:type="spellStart"/>
-          <w:r>
-            <w:t>temas</w:t>
-          </w:r>
-          <w:proofErr w:type="spellEnd"/>
-          <w:r>
-            <w:t xml:space="preserve"> </w:t>
-          </w:r>
-          <w:proofErr w:type="spellStart"/>
-          <w:r>
-            <w:t>deberán</w:t>
-          </w:r>
-          <w:proofErr w:type="spellEnd"/>
-          <w:r>
-            <w:t xml:space="preserve"> ser </w:t>
-          </w:r>
-          <w:proofErr w:type="spellStart"/>
-          <w:r>
-            <w:t>desarrollados</w:t>
-          </w:r>
-          <w:proofErr w:type="spellEnd"/>
-          <w:r>
-            <w:t xml:space="preserve"> </w:t>
-          </w:r>
-          <w:proofErr w:type="spellStart"/>
-          <w:r>
-            <w:t>en</w:t>
-          </w:r>
-          <w:proofErr w:type="spellEnd"/>
-          <w:r>
-            <w:t xml:space="preserve"> base a </w:t>
-          </w:r>
-          <w:proofErr w:type="spellStart"/>
-          <w:r>
-            <w:t>tecnologías</w:t>
-          </w:r>
-          <w:proofErr w:type="spellEnd"/>
-          <w:r>
-            <w:t xml:space="preserve"> dotnet.</w:t>
-          </w:r>
-          <w:r>
+          <w:pPr>
+            <w:rPr>
+              <w:lang w:val="es-AR"/>
+            </w:rPr>
+          </w:pPr>
+          <w:r>
+            <w:rPr>
+              <w:lang w:val="es-AR"/>
+            </w:rPr>
+            <w:t>El trabajo de investigación será realizado a partir de un tema definido y compartido por los docentes de la materia a cada grupo en forma individual. Los temas deberán ser desarrollados en base a tecnologías dotnet.</w:t>
+          </w:r>
+          <w:r>
+            <w:rPr>
+              <w:lang w:val="es-AR"/>
+            </w:rPr>
             <w:tab/>
           </w:r>
         </w:p>
@@ -1089,6 +1206,9 @@
     </w:sdt>
     <w:sdt>
       <w:sdtPr>
+        <w:rPr>
+          <w:lang w:val="es-AR"/>
+        </w:rPr>
         <w:tag w:val="goog_rdk_32"/>
         <w:id w:val="-1146737982"/>
         <w:showingPlcHdr/>
@@ -1096,7 +1216,15 @@
       <w:sdtEndPr/>
       <w:sdtContent>
         <w:p>
-          <w:r>
+          <w:pPr>
+            <w:rPr>
+              <w:lang w:val="es-AR"/>
+            </w:rPr>
+          </w:pPr>
+          <w:r>
+            <w:rPr>
+              <w:lang w:val="es-AR"/>
+            </w:rPr>
             <w:t xml:space="preserve">     </w:t>
           </w:r>
         </w:p>
@@ -1104,100 +1232,34 @@
     </w:sdt>
     <w:sdt>
       <w:sdtPr>
+        <w:rPr>
+          <w:lang w:val="es-AR"/>
+        </w:rPr>
         <w:tag w:val="goog_rdk_33"/>
         <w:id w:val="-1504201619"/>
       </w:sdtPr>
       <w:sdtEndPr/>
       <w:sdtContent>
         <w:p>
-          <w:r>
-            <w:t xml:space="preserve">Una </w:t>
-          </w:r>
-          <w:proofErr w:type="spellStart"/>
-          <w:r>
-            <w:t>vez</w:t>
-          </w:r>
-          <w:proofErr w:type="spellEnd"/>
-          <w:r>
-            <w:t xml:space="preserve"> </w:t>
-          </w:r>
-          <w:proofErr w:type="spellStart"/>
-          <w:r>
-            <w:t>compartido</w:t>
-          </w:r>
-          <w:proofErr w:type="spellEnd"/>
-          <w:r>
-            <w:t xml:space="preserve">, los </w:t>
-          </w:r>
-          <w:proofErr w:type="spellStart"/>
-          <w:r>
-            <w:t>alumnos</w:t>
-          </w:r>
-          <w:proofErr w:type="spellEnd"/>
-          <w:r>
-            <w:t xml:space="preserve"> </w:t>
-          </w:r>
-          <w:proofErr w:type="spellStart"/>
-          <w:r>
-            <w:t>deberán</w:t>
-          </w:r>
-          <w:proofErr w:type="spellEnd"/>
-          <w:r>
-            <w:t xml:space="preserve"> </w:t>
-          </w:r>
-          <w:proofErr w:type="spellStart"/>
-          <w:r>
-            <w:t>desarrollar</w:t>
-          </w:r>
-          <w:proofErr w:type="spellEnd"/>
-          <w:r>
-            <w:t xml:space="preserve"> el </w:t>
-          </w:r>
-          <w:proofErr w:type="spellStart"/>
-          <w:r>
-            <w:t>trabajo</w:t>
-          </w:r>
-          <w:proofErr w:type="spellEnd"/>
-          <w:r>
-            <w:t xml:space="preserve"> de </w:t>
-          </w:r>
-          <w:proofErr w:type="spellStart"/>
-          <w:r>
-            <w:t>investigación</w:t>
-          </w:r>
-          <w:proofErr w:type="spellEnd"/>
-          <w:r>
-            <w:t xml:space="preserve"> que </w:t>
-          </w:r>
-          <w:proofErr w:type="spellStart"/>
-          <w:r>
-            <w:t>constará</w:t>
-          </w:r>
-          <w:proofErr w:type="spellEnd"/>
-          <w:r>
-            <w:t xml:space="preserve"> de las </w:t>
-          </w:r>
-          <w:proofErr w:type="spellStart"/>
-          <w:r>
-            <w:t>siguientes</w:t>
-          </w:r>
-          <w:proofErr w:type="spellEnd"/>
-          <w:r>
-            <w:t xml:space="preserve"> </w:t>
-          </w:r>
-          <w:proofErr w:type="spellStart"/>
-          <w:r>
-            <w:t>secciones</w:t>
-          </w:r>
-          <w:proofErr w:type="spellEnd"/>
-          <w:r>
-            <w:t xml:space="preserve">: </w:t>
+          <w:pPr>
+            <w:rPr>
+              <w:lang w:val="es-AR"/>
+            </w:rPr>
+          </w:pPr>
+          <w:r>
+            <w:rPr>
+              <w:lang w:val="es-AR"/>
+            </w:rPr>
+            <w:t xml:space="preserve">Una vez compartido, los alumnos deberán desarrollar el trabajo de investigación que constará de las siguientes secciones: </w:t>
           </w:r>
         </w:p>
       </w:sdtContent>
     </w:sdt>
     <w:sdt>
       <w:sdtPr>
+        <w:rPr>
+          <w:lang w:val="es-AR"/>
+        </w:rPr>
         <w:tag w:val="goog_rdk_34"/>
         <w:id w:val="424774846"/>
         <w:showingPlcHdr/>
@@ -1208,8 +1270,14 @@
           <w:pPr>
             <w:pStyle w:val="Heading2"/>
             <w:ind w:left="576"/>
-          </w:pPr>
-          <w:r>
+            <w:rPr>
+              <w:lang w:val="es-AR"/>
+            </w:rPr>
+          </w:pPr>
+          <w:r>
+            <w:rPr>
+              <w:lang w:val="es-AR"/>
+            </w:rPr>
             <w:t xml:space="preserve">     </w:t>
           </w:r>
         </w:p>
@@ -1217,6 +1285,9 @@
     </w:sdt>
     <w:sdt>
       <w:sdtPr>
+        <w:rPr>
+          <w:lang w:val="es-AR"/>
+        </w:rPr>
         <w:tag w:val="goog_rdk_35"/>
         <w:id w:val="-1405985558"/>
       </w:sdtPr>
@@ -1229,19 +1300,21 @@
               <w:lang w:val="es-AR"/>
             </w:rPr>
           </w:pPr>
-          <w:proofErr w:type="spellStart"/>
           <w:r>
             <w:rPr>
               <w:rStyle w:val="Heading2Char"/>
+              <w:lang w:val="es-AR"/>
             </w:rPr>
             <w:t>Título</w:t>
           </w:r>
-          <w:proofErr w:type="spellEnd"/>
         </w:p>
       </w:sdtContent>
     </w:sdt>
     <w:sdt>
       <w:sdtPr>
+        <w:rPr>
+          <w:lang w:val="es-AR"/>
+        </w:rPr>
         <w:tag w:val="goog_rdk_36"/>
         <w:id w:val="-523862712"/>
       </w:sdtPr>
@@ -1250,6 +1323,9 @@
         <w:p>
           <w:pPr>
             <w:ind w:firstLine="576"/>
+            <w:rPr>
+              <w:lang w:val="es-AR"/>
+            </w:rPr>
           </w:pPr>
         </w:p>
         <w:p>
@@ -1284,6 +1360,9 @@
     </w:sdt>
     <w:sdt>
       <w:sdtPr>
+        <w:rPr>
+          <w:lang w:val="es-AR"/>
+        </w:rPr>
         <w:tag w:val="goog_rdk_37"/>
         <w:id w:val="-1612128569"/>
       </w:sdtPr>
@@ -1296,26 +1375,37 @@
         <w:p>
           <w:pPr>
             <w:pStyle w:val="Heading2"/>
-          </w:pPr>
-          <w:proofErr w:type="spellStart"/>
+            <w:rPr>
+              <w:lang w:val="es-AR"/>
+            </w:rPr>
+          </w:pPr>
           <w:r>
             <w:rPr>
               <w:rStyle w:val="Heading2Char"/>
+              <w:lang w:val="es-AR"/>
             </w:rPr>
             <w:t>Integrantes</w:t>
           </w:r>
-          <w:proofErr w:type="spellEnd"/>
         </w:p>
       </w:sdtContent>
     </w:sdt>
     <w:sdt>
       <w:sdtPr>
+        <w:rPr>
+          <w:lang w:val="es-AR"/>
+        </w:rPr>
         <w:tag w:val="goog_rdk_38"/>
         <w:id w:val="-694160569"/>
       </w:sdtPr>
       <w:sdtEndPr/>
       <w:sdtContent>
-        <w:p/>
+        <w:p>
+          <w:pPr>
+            <w:rPr>
+              <w:lang w:val="es-AR"/>
+            </w:rPr>
+          </w:pPr>
+        </w:p>
         <w:p>
           <w:pPr>
             <w:ind w:firstLine="720"/>
@@ -1332,9 +1422,18 @@
         </w:p>
       </w:sdtContent>
     </w:sdt>
-    <w:p/>
+    <w:p>
+      <w:pPr>
+        <w:rPr>
+          <w:lang w:val="es-AR"/>
+        </w:rPr>
+      </w:pPr>
+    </w:p>
     <w:sdt>
       <w:sdtPr>
+        <w:rPr>
+          <w:lang w:val="es-AR"/>
+        </w:rPr>
         <w:tag w:val="goog_rdk_40"/>
         <w:id w:val="557985019"/>
       </w:sdtPr>
@@ -1383,6 +1482,9 @@
     </w:sdt>
     <w:sdt>
       <w:sdtPr>
+        <w:rPr>
+          <w:lang w:val="es-AR"/>
+        </w:rPr>
         <w:tag w:val="goog_rdk_41"/>
         <w:id w:val="-624617966"/>
       </w:sdtPr>
@@ -1419,6 +1521,9 @@
     </w:sdt>
     <w:sdt>
       <w:sdtPr>
+        <w:rPr>
+          <w:lang w:val="es-AR"/>
+        </w:rPr>
         <w:tag w:val="goog_rdk_42"/>
         <w:id w:val="-276334543"/>
       </w:sdtPr>
@@ -1463,6 +1568,9 @@
     </w:sdt>
     <w:sdt>
       <w:sdtPr>
+        <w:rPr>
+          <w:lang w:val="es-AR"/>
+        </w:rPr>
         <w:tag w:val="goog_rdk_43"/>
         <w:id w:val="1115176955"/>
       </w:sdtPr>
@@ -1499,6 +1607,9 @@
     </w:sdt>
     <w:sdt>
       <w:sdtPr>
+        <w:rPr>
+          <w:lang w:val="es-AR"/>
+        </w:rPr>
         <w:tag w:val="goog_rdk_45"/>
         <w:id w:val="2093045674"/>
       </w:sdtPr>
@@ -1513,21 +1624,24 @@
             <w:pStyle w:val="Heading2"/>
             <w:rPr>
               <w:rStyle w:val="Heading2Char"/>
-            </w:rPr>
-          </w:pPr>
-          <w:proofErr w:type="spellStart"/>
+              <w:lang w:val="es-AR"/>
+            </w:rPr>
+          </w:pPr>
           <w:r>
             <w:rPr>
               <w:rStyle w:val="Heading2Char"/>
+              <w:lang w:val="es-AR"/>
             </w:rPr>
             <w:t>Objetivo</w:t>
           </w:r>
-          <w:proofErr w:type="spellEnd"/>
         </w:p>
       </w:sdtContent>
     </w:sdt>
     <w:sdt>
       <w:sdtPr>
+        <w:rPr>
+          <w:lang w:val="es-AR"/>
+        </w:rPr>
         <w:tag w:val="goog_rdk_46"/>
         <w:id w:val="1717240346"/>
       </w:sdtPr>
@@ -1545,43 +1659,16 @@
             <w:rPr>
               <w:lang w:val="es-AR"/>
             </w:rPr>
-            <w:t>Este trabajo de investigación se basará en c</w:t>
-          </w:r>
-          <w:r>
-            <w:rPr>
-              <w:lang w:val="es-AR"/>
-            </w:rPr>
-            <w:t>omprender como se puede consumir bases de datos no SQL utilizando net Core EF.</w:t>
-          </w:r>
-          <w:r>
-            <w:rPr>
-              <w:lang w:val="es-AR"/>
-            </w:rPr>
-            <w:t xml:space="preserve"> Atreves de un ejemplo de a</w:t>
-          </w:r>
-          <w:r>
-            <w:rPr>
-              <w:lang w:val="es-AR"/>
-            </w:rPr>
-            <w:t>plicación en ejecución de un sitio web desarrollado con ASP.NET MVC Core consumiendo una base de datos NoSQL MongoDb.</w:t>
-          </w:r>
-          <w:r>
-            <w:rPr>
-              <w:lang w:val="es-AR"/>
-            </w:rPr>
-            <w:t xml:space="preserve"> Se explicará las diferencias entre una base de datos relacional con una no relacional.</w:t>
-          </w:r>
-          <w:r>
-            <w:rPr>
-              <w:lang w:val="es-AR"/>
-            </w:rPr>
-            <w:t xml:space="preserve"> </w:t>
+            <w:t xml:space="preserve">Este trabajo de investigación se basará en comprender como se puede consumir bases de datos no SQL utilizando net Core EF. Atreves de un ejemplo de aplicación en ejecución de un sitio web desarrollado con ASP.NET MVC Core consumiendo una base de datos NoSQL MongoDb. Se explicará las diferencias entre una base de datos relacional con una no relacional. </w:t>
           </w:r>
         </w:p>
       </w:sdtContent>
     </w:sdt>
     <w:sdt>
       <w:sdtPr>
+        <w:rPr>
+          <w:lang w:val="es-AR"/>
+        </w:rPr>
         <w:tag w:val="goog_rdk_48"/>
         <w:id w:val="248089145"/>
       </w:sdtPr>
@@ -1596,27 +1683,24 @@
             <w:pStyle w:val="Heading2"/>
             <w:rPr>
               <w:rStyle w:val="Heading2Char"/>
-            </w:rPr>
-          </w:pPr>
-          <w:proofErr w:type="spellStart"/>
+              <w:lang w:val="es-AR"/>
+            </w:rPr>
+          </w:pPr>
           <w:r>
             <w:rPr>
               <w:rStyle w:val="Heading2Char"/>
-            </w:rPr>
-            <w:t>Situación</w:t>
-          </w:r>
-          <w:proofErr w:type="spellEnd"/>
-          <w:r>
-            <w:rPr>
-              <w:rStyle w:val="Heading2Char"/>
-            </w:rPr>
-            <w:t xml:space="preserve"> Actual</w:t>
+              <w:lang w:val="es-AR"/>
+            </w:rPr>
+            <w:t>Situación Actual</w:t>
           </w:r>
         </w:p>
       </w:sdtContent>
     </w:sdt>
     <w:sdt>
       <w:sdtPr>
+        <w:rPr>
+          <w:lang w:val="es-AR"/>
+        </w:rPr>
         <w:tag w:val="goog_rdk_49"/>
         <w:id w:val="429786950"/>
       </w:sdtPr>
@@ -1634,13 +1718,127 @@
             <w:rPr>
               <w:lang w:val="es-AR"/>
             </w:rPr>
-            <w:t>Descripción de la situación actual de la tecnología, framework o concepto en relación al desarrollo de software utilizando tecnologías dotnet.</w:t>
-          </w:r>
+            <w:t xml:space="preserve">En el proyecto de investigación los requerimientos son los siguientes: </w:t>
+          </w:r>
+        </w:p>
+        <w:p>
+          <w:pPr>
+            <w:pStyle w:val="ListParagraph"/>
+            <w:numPr>
+              <w:ilvl w:val="0"/>
+              <w:numId w:val="13"/>
+            </w:numPr>
+            <w:rPr>
+              <w:lang w:val="es-AR"/>
+            </w:rPr>
+          </w:pPr>
+          <w:r>
+            <w:rPr>
+              <w:lang w:val="es-AR"/>
+            </w:rPr>
+            <w:t>.NET Core SDK 2.2</w:t>
+          </w:r>
+        </w:p>
+        <w:p>
+          <w:pPr>
+            <w:pStyle w:val="ListParagraph"/>
+            <w:numPr>
+              <w:ilvl w:val="0"/>
+              <w:numId w:val="13"/>
+            </w:numPr>
+            <w:jc w:val="both"/>
+            <w:rPr>
+              <w:lang w:val="es-AR"/>
+            </w:rPr>
+          </w:pPr>
+          <w:r>
+            <w:rPr>
+              <w:lang w:val="es-AR"/>
+            </w:rPr>
+            <w:t>Visual Studio 201</w:t>
+          </w:r>
+          <w:r>
+            <w:rPr>
+              <w:lang w:val="es-AR"/>
+            </w:rPr>
+            <w:t>7</w:t>
+          </w:r>
+        </w:p>
+        <w:p>
+          <w:pPr>
+            <w:pStyle w:val="ListParagraph"/>
+            <w:numPr>
+              <w:ilvl w:val="0"/>
+              <w:numId w:val="14"/>
+            </w:numPr>
+            <w:jc w:val="both"/>
+            <w:rPr>
+              <w:lang w:val="es-AR"/>
+            </w:rPr>
+          </w:pPr>
+          <w:r>
+            <w:rPr>
+              <w:lang w:val="es-AR"/>
+            </w:rPr>
+            <w:t xml:space="preserve">MongoDB 4.0.9 </w:t>
+          </w:r>
+          <w:proofErr w:type="spellStart"/>
+          <w:r>
+            <w:rPr>
+              <w:lang w:val="es-AR"/>
+            </w:rPr>
+            <w:t>Community</w:t>
+          </w:r>
+          <w:proofErr w:type="spellEnd"/>
+        </w:p>
+        <w:p>
+          <w:pPr>
+            <w:pStyle w:val="ListParagraph"/>
+            <w:numPr>
+              <w:ilvl w:val="0"/>
+              <w:numId w:val="14"/>
+            </w:numPr>
+            <w:rPr>
+              <w:lang w:val="es-AR"/>
+            </w:rPr>
+          </w:pPr>
+          <w:proofErr w:type="spellStart"/>
+          <w:r>
+            <w:rPr>
+              <w:lang w:val="es-AR"/>
+            </w:rPr>
+            <w:t>MongoDB.Driver</w:t>
+          </w:r>
+          <w:proofErr w:type="spellEnd"/>
+          <w:r>
+            <w:rPr>
+              <w:lang w:val="es-AR"/>
+            </w:rPr>
+            <w:t xml:space="preserve"> </w:t>
+          </w:r>
+          <w:r>
+            <w:rPr>
+              <w:lang w:val="es-AR"/>
+            </w:rPr>
+            <w:t>versión 2.8.1</w:t>
+          </w:r>
+        </w:p>
+        <w:p>
+          <w:pPr>
+            <w:ind w:left="720"/>
+            <w:jc w:val="both"/>
+            <w:rPr>
+              <w:lang w:val="es-AR"/>
+            </w:rPr>
+          </w:pPr>
         </w:p>
       </w:sdtContent>
     </w:sdt>
     <w:sdt>
       <w:sdtPr>
+        <w:rPr>
+          <w:lang w:val="es-AR"/>
+        </w:rPr>
         <w:tag w:val="goog_rdk_51"/>
         <w:id w:val="1294178246"/>
       </w:sdtPr>
@@ -1655,27 +1853,24 @@
             <w:pStyle w:val="Heading2"/>
             <w:rPr>
               <w:rStyle w:val="Heading2Char"/>
+              <w:lang w:val="es-AR"/>
             </w:rPr>
           </w:pPr>
           <w:r>
             <w:rPr>
               <w:rStyle w:val="Heading2Char"/>
-            </w:rPr>
-            <w:t xml:space="preserve">Desarrollo de la </w:t>
-          </w:r>
-          <w:proofErr w:type="spellStart"/>
-          <w:r>
-            <w:rPr>
-              <w:rStyle w:val="Heading2Char"/>
-            </w:rPr>
-            <w:t>Investigación</w:t>
-          </w:r>
-          <w:proofErr w:type="spellEnd"/>
+              <w:lang w:val="es-AR"/>
+            </w:rPr>
+            <w:t>Desarrollo de la Investigación</w:t>
+          </w:r>
         </w:p>
       </w:sdtContent>
     </w:sdt>
     <w:sdt>
       <w:sdtPr>
+        <w:rPr>
+          <w:lang w:val="es-AR"/>
+        </w:rPr>
         <w:tag w:val="goog_rdk_52"/>
         <w:id w:val="-219208180"/>
       </w:sdtPr>
@@ -1683,7 +1878,6 @@
       <w:sdtContent>
         <w:p>
           <w:pPr>
-            <w:ind w:left="720"/>
             <w:jc w:val="both"/>
             <w:rPr>
               <w:lang w:val="es-AR"/>
@@ -1693,12 +1887,35 @@
             <w:rPr>
               <w:lang w:val="es-AR"/>
             </w:rPr>
-            <w:t xml:space="preserve">Desarrollo libre del contenido de la investigación describiendo y profundizando los conceptos claves del objetivo definido. </w:t>
-          </w:r>
-        </w:p>
-        <w:p>
-          <w:pPr>
-            <w:ind w:left="720"/>
+            <w:t xml:space="preserve">A </w:t>
+          </w:r>
+          <w:r>
+            <w:rPr>
+              <w:lang w:val="es-AR"/>
+            </w:rPr>
+            <w:t>continuación,</w:t>
+          </w:r>
+          <w:r>
+            <w:rPr>
+              <w:lang w:val="es-AR"/>
+            </w:rPr>
+            <w:t xml:space="preserve"> dividiremos el </w:t>
+          </w:r>
+          <w:r>
+            <w:rPr>
+              <w:lang w:val="es-AR"/>
+            </w:rPr>
+            <w:t xml:space="preserve">contenido de la investigación describiendo y profundizando los conceptos claves </w:t>
+          </w:r>
+          <w:r>
+            <w:rPr>
+              <w:lang w:val="es-AR"/>
+            </w:rPr>
+            <w:t>de una base de datos no relacional contrastando con una base de datos relacional.</w:t>
+          </w:r>
+        </w:p>
+        <w:p>
+          <w:pPr>
             <w:jc w:val="both"/>
             <w:rPr>
               <w:lang w:val="es-AR"/>
@@ -1708,45 +1925,52 @@
             <w:rPr>
               <w:lang w:val="es-AR"/>
             </w:rPr>
-            <w:t xml:space="preserve">En esta sección se podrá incluir código de ejemplo para ejemplificar </w:t>
-          </w:r>
-          <w:proofErr w:type="gramStart"/>
-          <w:r>
-            <w:rPr>
-              <w:lang w:val="es-AR"/>
-            </w:rPr>
-            <w:t>conceptos</w:t>
-          </w:r>
-          <w:proofErr w:type="gramEnd"/>
-          <w:r>
-            <w:rPr>
-              <w:lang w:val="es-AR"/>
-            </w:rPr>
-            <w:t xml:space="preserve"> así como también links a repositorios de código propios o de terceros relacionados al objetivo.</w:t>
+            <w:t xml:space="preserve">También </w:t>
+          </w:r>
+          <w:r>
+            <w:rPr>
+              <w:lang w:val="es-AR"/>
+            </w:rPr>
+            <w:t>se</w:t>
           </w:r>
           <w:r>
             <w:rPr>
               <w:lang w:val="es-AR"/>
             </w:rPr>
             <w:t xml:space="preserve"> </w:t>
+          </w:r>
+          <w:r>
+            <w:rPr>
+              <w:lang w:val="es-AR"/>
+            </w:rPr>
+            <w:t xml:space="preserve">incluirá </w:t>
+          </w:r>
+          <w:r>
+            <w:rPr>
+              <w:lang w:val="es-AR"/>
+            </w:rPr>
+            <w:t>código</w:t>
+          </w:r>
+          <w:r>
+            <w:rPr>
+              <w:lang w:val="es-AR"/>
+            </w:rPr>
+            <w:t xml:space="preserve"> de ejemplo para ejemplificar conceptos </w:t>
+          </w:r>
+          <w:r>
+            <w:rPr>
+              <w:lang w:val="es-AR"/>
+            </w:rPr>
+            <w:t>aprendidos.</w:t>
           </w:r>
         </w:p>
       </w:sdtContent>
     </w:sdt>
-    <w:p>
-      <w:pPr>
-        <w:pStyle w:val="Heading3"/>
-        <w:rPr>
-          <w:color w:val="365F91" w:themeColor="accent1" w:themeShade="BF"/>
-          <w:sz w:val="28"/>
-          <w:szCs w:val="28"/>
-        </w:rPr>
-      </w:pPr>
-    </w:p>
-    <w:p/>
-    <w:p/>
     <w:sdt>
       <w:sdtPr>
+        <w:rPr>
+          <w:lang w:val="es-AR"/>
+        </w:rPr>
         <w:tag w:val="goog_rdk_51"/>
         <w:id w:val="2051646826"/>
       </w:sdtPr>
@@ -1772,25 +1996,20 @@
               <w:rStyle w:val="Heading3Char"/>
               <w:lang w:val="es-AR"/>
             </w:rPr>
-            <w:t xml:space="preserve">Historia </w:t>
-          </w:r>
-          <w:proofErr w:type="spellStart"/>
-          <w:r>
-            <w:rPr>
-              <w:rStyle w:val="Heading3Char"/>
-              <w:lang w:val="es-AR"/>
-            </w:rPr>
-            <w:t>Mongodb</w:t>
-          </w:r>
-          <w:proofErr w:type="spellEnd"/>
+            <w:t>Historia Mongodb</w:t>
+          </w:r>
         </w:p>
       </w:sdtContent>
     </w:sdt>
     <w:sdt>
       <w:sdtPr>
+        <w:rPr>
+          <w:lang w:val="es-AR"/>
+        </w:rPr>
         <w:tag w:val="goog_rdk_52"/>
         <w:id w:val="708078119"/>
       </w:sdtPr>
+      <w:sdtEndPr/>
       <w:sdtContent>
         <w:p>
           <w:pPr>
@@ -1816,30 +2035,32 @@
           </w:r>
           <w:sdt>
             <w:sdtPr>
+              <w:rPr>
+                <w:lang w:val="es-AR"/>
+              </w:rPr>
               <w:tag w:val="goog_rdk_52"/>
               <w:id w:val="-374698768"/>
             </w:sdtPr>
+            <w:sdtEndPr/>
             <w:sdtContent>
               <w:r>
                 <w:rPr>
                   <w:lang w:val="es-AR"/>
                 </w:rPr>
-                <w:t>Texto a desarrollar</w:t>
-              </w:r>
-              <w:r>
-                <w:rPr>
-                  <w:lang w:val="es-AR"/>
-                </w:rPr>
-                <w:t xml:space="preserve"> </w:t>
+                <w:t xml:space="preserve">Texto a desarrollar </w:t>
               </w:r>
             </w:sdtContent>
           </w:sdt>
         </w:p>
         <w:sdt>
           <w:sdtPr>
+            <w:rPr>
+              <w:lang w:val="es-AR"/>
+            </w:rPr>
             <w:tag w:val="goog_rdk_52"/>
             <w:id w:val="1808285876"/>
           </w:sdtPr>
+          <w:sdtEndPr/>
           <w:sdtContent>
             <w:p>
               <w:pPr>
@@ -1868,9 +2089,13 @@
         </w:sdt>
         <w:sdt>
           <w:sdtPr>
+            <w:rPr>
+              <w:lang w:val="es-AR"/>
+            </w:rPr>
             <w:tag w:val="goog_rdk_52"/>
             <w:id w:val="1314829389"/>
           </w:sdtPr>
+          <w:sdtEndPr/>
           <w:sdtContent>
             <w:p>
               <w:pPr>
@@ -1899,9 +2124,13 @@
         </w:sdt>
         <w:sdt>
           <w:sdtPr>
+            <w:rPr>
+              <w:lang w:val="es-AR"/>
+            </w:rPr>
             <w:tag w:val="goog_rdk_52"/>
             <w:id w:val="2130356502"/>
           </w:sdtPr>
+          <w:sdtEndPr/>
           <w:sdtContent>
             <w:p>
               <w:pPr>
@@ -1930,9 +2159,13 @@
         </w:sdt>
         <w:sdt>
           <w:sdtPr>
+            <w:rPr>
+              <w:lang w:val="es-AR"/>
+            </w:rPr>
             <w:tag w:val="goog_rdk_52"/>
             <w:id w:val="-396515358"/>
           </w:sdtPr>
+          <w:sdtEndPr/>
           <w:sdtContent>
             <w:p>
               <w:pPr>
@@ -1986,6 +2219,9 @@
     </w:p>
     <w:sdt>
       <w:sdtPr>
+        <w:rPr>
+          <w:lang w:val="es-AR"/>
+        </w:rPr>
         <w:tag w:val="goog_rdk_51"/>
         <w:id w:val="688724357"/>
       </w:sdtPr>
@@ -2013,36 +2249,42 @@
             </w:rPr>
             <w:t xml:space="preserve">¿Qué es </w:t>
           </w:r>
-          <w:proofErr w:type="spellStart"/>
           <w:r>
             <w:rPr>
               <w:rStyle w:val="Heading3Char"/>
               <w:lang w:val="es-AR"/>
             </w:rPr>
-            <w:t>mongodb</w:t>
-          </w:r>
-          <w:proofErr w:type="spellEnd"/>
+            <w:t>M</w:t>
+          </w:r>
           <w:r>
             <w:rPr>
               <w:rStyle w:val="Heading3Char"/>
               <w:lang w:val="es-AR"/>
             </w:rPr>
-            <w:t>?</w:t>
+            <w:t>ongodb?</w:t>
           </w:r>
         </w:p>
       </w:sdtContent>
     </w:sdt>
     <w:sdt>
       <w:sdtPr>
+        <w:rPr>
+          <w:lang w:val="es-AR"/>
+        </w:rPr>
         <w:tag w:val="goog_rdk_52"/>
         <w:id w:val="1480958032"/>
       </w:sdtPr>
+      <w:sdtEndPr/>
       <w:sdtContent>
         <w:sdt>
           <w:sdtPr>
+            <w:rPr>
+              <w:lang w:val="es-AR"/>
+            </w:rPr>
             <w:tag w:val="goog_rdk_52"/>
             <w:id w:val="1879124958"/>
           </w:sdtPr>
+          <w:sdtEndPr/>
           <w:sdtContent>
             <w:p>
               <w:pPr>
@@ -2068,30 +2310,32 @@
               </w:r>
               <w:sdt>
                 <w:sdtPr>
+                  <w:rPr>
+                    <w:lang w:val="es-AR"/>
+                  </w:rPr>
                   <w:tag w:val="goog_rdk_52"/>
                   <w:id w:val="1101372558"/>
                 </w:sdtPr>
+                <w:sdtEndPr/>
                 <w:sdtContent>
                   <w:r>
                     <w:rPr>
                       <w:lang w:val="es-AR"/>
                     </w:rPr>
-                    <w:t>Texto a desarrollar</w:t>
-                  </w:r>
-                  <w:r>
-                    <w:rPr>
-                      <w:lang w:val="es-AR"/>
-                    </w:rPr>
-                    <w:t xml:space="preserve"> </w:t>
+                    <w:t xml:space="preserve">Texto a desarrollar </w:t>
                   </w:r>
                 </w:sdtContent>
               </w:sdt>
             </w:p>
             <w:sdt>
               <w:sdtPr>
+                <w:rPr>
+                  <w:lang w:val="es-AR"/>
+                </w:rPr>
                 <w:tag w:val="goog_rdk_52"/>
                 <w:id w:val="1624577854"/>
               </w:sdtPr>
+              <w:sdtEndPr/>
               <w:sdtContent>
                 <w:p>
                   <w:pPr>
@@ -2120,9 +2364,13 @@
             </w:sdt>
             <w:sdt>
               <w:sdtPr>
+                <w:rPr>
+                  <w:lang w:val="es-AR"/>
+                </w:rPr>
                 <w:tag w:val="goog_rdk_52"/>
                 <w:id w:val="-371692531"/>
               </w:sdtPr>
+              <w:sdtEndPr/>
               <w:sdtContent>
                 <w:p>
                   <w:pPr>
@@ -2151,9 +2399,13 @@
             </w:sdt>
             <w:sdt>
               <w:sdtPr>
+                <w:rPr>
+                  <w:lang w:val="es-AR"/>
+                </w:rPr>
                 <w:tag w:val="goog_rdk_52"/>
                 <w:id w:val="-2068253030"/>
               </w:sdtPr>
+              <w:sdtEndPr/>
               <w:sdtContent>
                 <w:p>
                   <w:pPr>
@@ -2182,9 +2434,13 @@
             </w:sdt>
             <w:sdt>
               <w:sdtPr>
+                <w:rPr>
+                  <w:lang w:val="es-AR"/>
+                </w:rPr>
                 <w:tag w:val="goog_rdk_52"/>
                 <w:id w:val="-265848482"/>
               </w:sdtPr>
+              <w:sdtEndPr/>
               <w:sdtContent>
                 <w:p>
                   <w:pPr>
@@ -2215,23 +2471,20 @@
               <w:pPr>
                 <w:ind w:left="720"/>
                 <w:jc w:val="both"/>
+                <w:rPr>
+                  <w:lang w:val="es-AR"/>
+                </w:rPr>
               </w:pPr>
             </w:p>
           </w:sdtContent>
         </w:sdt>
-        <w:p>
-          <w:pPr>
-            <w:ind w:left="720"/>
-            <w:jc w:val="both"/>
-            <w:rPr>
-              <w:lang w:val="es-AR"/>
-            </w:rPr>
-          </w:pPr>
-        </w:p>
       </w:sdtContent>
     </w:sdt>
     <w:sdt>
       <w:sdtPr>
+        <w:rPr>
+          <w:lang w:val="es-AR"/>
+        </w:rPr>
         <w:tag w:val="goog_rdk_51"/>
         <w:id w:val="1591433057"/>
       </w:sdtPr>
@@ -2259,15 +2512,13 @@
             </w:rPr>
             <w:t xml:space="preserve">Implementación con .NET </w:t>
           </w:r>
-          <w:proofErr w:type="spellStart"/>
           <w:r>
             <w:rPr>
               <w:rStyle w:val="Heading3Char"/>
               <w:lang w:val="es-AR"/>
             </w:rPr>
-            <w:t>core</w:t>
-          </w:r>
-          <w:proofErr w:type="spellEnd"/>
+            <w:t>Core</w:t>
+          </w:r>
           <w:r>
             <w:rPr>
               <w:rStyle w:val="Heading3Char"/>
@@ -2275,23 +2526,32 @@
             </w:rPr>
             <w:t xml:space="preserve"> y </w:t>
           </w:r>
-          <w:proofErr w:type="spellStart"/>
           <w:r>
             <w:rPr>
               <w:rStyle w:val="Heading3Char"/>
               <w:lang w:val="es-AR"/>
             </w:rPr>
-            <w:t>mongodb</w:t>
-          </w:r>
-          <w:proofErr w:type="spellEnd"/>
+            <w:t>M</w:t>
+          </w:r>
+          <w:r>
+            <w:rPr>
+              <w:rStyle w:val="Heading3Char"/>
+              <w:lang w:val="es-AR"/>
+            </w:rPr>
+            <w:t>ongodb</w:t>
+          </w:r>
         </w:p>
       </w:sdtContent>
     </w:sdt>
     <w:sdt>
       <w:sdtPr>
+        <w:rPr>
+          <w:lang w:val="es-AR"/>
+        </w:rPr>
         <w:tag w:val="goog_rdk_52"/>
         <w:id w:val="1830486355"/>
       </w:sdtPr>
+      <w:sdtEndPr/>
       <w:sdtContent>
         <w:p>
           <w:pPr>
@@ -2305,8 +2565,65 @@
             <w:rPr>
               <w:lang w:val="es-AR"/>
             </w:rPr>
-            <w:t xml:space="preserve">Desarrollo libre del contenido de la investigación describiendo y profundizando los conceptos claves del objetivo definido. </w:t>
-          </w:r>
+            <w:t xml:space="preserve">Para la implementación de .NET Core MVC con Mongodb  lo realizaremos con los siguientes pasos: </w:t>
+          </w:r>
+        </w:p>
+        <w:p>
+          <w:pPr>
+            <w:pStyle w:val="ListParagraph"/>
+            <w:numPr>
+              <w:ilvl w:val="0"/>
+              <w:numId w:val="15"/>
+            </w:numPr>
+            <w:jc w:val="both"/>
+            <w:rPr>
+              <w:lang w:val="es-AR"/>
+            </w:rPr>
+          </w:pPr>
+          <w:r>
+            <w:rPr>
+              <w:lang w:val="es-AR"/>
+            </w:rPr>
+            <w:t xml:space="preserve">Crear </w:t>
+          </w:r>
+          <w:proofErr w:type="spellStart"/>
+          <w:r>
+            <w:rPr>
+              <w:lang w:val="es-AR"/>
+            </w:rPr>
+            <w:t>db</w:t>
+          </w:r>
+          <w:proofErr w:type="spellEnd"/>
+          <w:r>
+            <w:rPr>
+              <w:lang w:val="es-AR"/>
+            </w:rPr>
+            <w:t xml:space="preserve"> en </w:t>
+          </w:r>
+          <w:proofErr w:type="spellStart"/>
+          <w:r>
+            <w:rPr>
+              <w:lang w:val="es-AR"/>
+            </w:rPr>
+            <w:t>mongodb</w:t>
+          </w:r>
+          <w:proofErr w:type="spellEnd"/>
+          <w:r>
+            <w:rPr>
+              <w:lang w:val="es-AR"/>
+            </w:rPr>
+            <w:t xml:space="preserve"> con una colección de documentos.</w:t>
+          </w:r>
+        </w:p>
+        <w:p>
+          <w:pPr>
+            <w:pStyle w:val="ListParagraph"/>
+            <w:ind w:left="1440"/>
+            <w:jc w:val="both"/>
+            <w:rPr>
+              <w:lang w:val="es-AR"/>
+            </w:rPr>
+          </w:pPr>
         </w:p>
         <w:p>
           <w:pPr>
@@ -2320,33 +2637,2567 @@
             <w:rPr>
               <w:lang w:val="es-AR"/>
             </w:rPr>
-            <w:t xml:space="preserve">En esta sección se podrá incluir código de ejemplo para ejemplificar </w:t>
-          </w:r>
+            <w:t>2.</w:t>
+          </w:r>
+          <w:r>
+            <w:rPr>
+              <w:lang w:val="es-AR"/>
+            </w:rPr>
+            <w:tab/>
+            <w:t xml:space="preserve">Crear un nuevo proyecto mediante la selección de la plantilla Web - Web </w:t>
+          </w:r>
+          <w:proofErr w:type="spellStart"/>
+          <w:r>
+            <w:rPr>
+              <w:lang w:val="es-AR"/>
+            </w:rPr>
+            <w:t>Application</w:t>
+          </w:r>
+          <w:proofErr w:type="spellEnd"/>
+          <w:r>
+            <w:rPr>
+              <w:lang w:val="es-AR"/>
+            </w:rPr>
+            <w:t>&gt; ASP .NET con la platilla de aplicación Web (Modelo-Vista-Controlador)</w:t>
+          </w:r>
+        </w:p>
+        <w:p>
+          <w:pPr>
+            <w:ind w:left="720"/>
+            <w:jc w:val="both"/>
+            <w:rPr>
+              <w:lang w:val="es-AR"/>
+            </w:rPr>
+          </w:pPr>
+        </w:p>
+        <w:p>
+          <w:pPr>
+            <w:ind w:left="720"/>
+            <w:jc w:val="both"/>
+            <w:rPr>
+              <w:lang w:val="es-AR"/>
+            </w:rPr>
+          </w:pPr>
+          <w:r>
+            <w:rPr>
+              <w:lang w:val="es-AR"/>
+            </w:rPr>
+            <w:t>3.</w:t>
+          </w:r>
+          <w:r>
+            <w:rPr>
+              <w:lang w:val="es-AR"/>
+            </w:rPr>
+            <w:tab/>
+            <w:t xml:space="preserve">Para trabajar con MongoDB en la plataforma .NET debe instalar </w:t>
+          </w:r>
+          <w:proofErr w:type="spellStart"/>
+          <w:r>
+            <w:rPr>
+              <w:lang w:val="es-AR"/>
+            </w:rPr>
+            <w:t>MongoDB.Driver</w:t>
+          </w:r>
+          <w:proofErr w:type="spellEnd"/>
+          <w:r>
+            <w:rPr>
+              <w:lang w:val="es-AR"/>
+            </w:rPr>
+            <w:t xml:space="preserve"> en nuestro proyecto. Desde el proyecto clic derecho </w:t>
+          </w:r>
+          <w:proofErr w:type="spellStart"/>
+          <w:r>
+            <w:rPr>
+              <w:lang w:val="es-AR"/>
+            </w:rPr>
+            <w:t>Nuget</w:t>
+          </w:r>
+          <w:proofErr w:type="spellEnd"/>
+          <w:r>
+            <w:rPr>
+              <w:lang w:val="es-AR"/>
+            </w:rPr>
+            <w:t xml:space="preserve"> Gestor de paquetes y haga clic en Administrar paquetes </w:t>
+          </w:r>
+          <w:proofErr w:type="spellStart"/>
+          <w:r>
+            <w:rPr>
+              <w:lang w:val="es-AR"/>
+            </w:rPr>
+            <w:t>Nuget</w:t>
+          </w:r>
+          <w:proofErr w:type="spellEnd"/>
+          <w:r>
+            <w:rPr>
+              <w:lang w:val="es-AR"/>
+            </w:rPr>
+            <w:t xml:space="preserve"> para la Solución. Haga clic en Examinar y escriba el nombre MongoDB elegir </w:t>
+          </w:r>
+          <w:proofErr w:type="spellStart"/>
+          <w:r>
+            <w:rPr>
+              <w:lang w:val="es-AR"/>
+            </w:rPr>
+            <w:t>MongoDB.Driver</w:t>
+          </w:r>
+          <w:proofErr w:type="spellEnd"/>
+          <w:r>
+            <w:rPr>
+              <w:lang w:val="es-AR"/>
+            </w:rPr>
+            <w:t xml:space="preserve"> y haga clic en Instalar.</w:t>
+          </w:r>
+        </w:p>
+        <w:p>
+          <w:pPr>
+            <w:ind w:left="720"/>
+            <w:jc w:val="both"/>
+            <w:rPr>
+              <w:lang w:val="es-AR"/>
+            </w:rPr>
+          </w:pPr>
+        </w:p>
+        <w:p>
+          <w:pPr>
+            <w:ind w:left="720"/>
+            <w:jc w:val="both"/>
+            <w:rPr>
+              <w:lang w:val="es-AR"/>
+            </w:rPr>
+          </w:pPr>
+          <w:r>
+            <w:rPr>
+              <w:lang w:val="es-AR"/>
+            </w:rPr>
+            <w:t>4.</w:t>
+          </w:r>
+          <w:r>
+            <w:rPr>
+              <w:lang w:val="es-AR"/>
+            </w:rPr>
+            <w:tab/>
+            <w:t xml:space="preserve">Crear en la carpeta de </w:t>
+          </w:r>
+          <w:proofErr w:type="spellStart"/>
+          <w:r>
+            <w:rPr>
+              <w:lang w:val="es-AR"/>
+            </w:rPr>
+            <w:t>models</w:t>
+          </w:r>
+          <w:proofErr w:type="spellEnd"/>
+          <w:r>
+            <w:rPr>
+              <w:lang w:val="es-AR"/>
+            </w:rPr>
+            <w:t xml:space="preserve"> una clase que represente al objeto a representar de la </w:t>
+          </w:r>
+          <w:proofErr w:type="spellStart"/>
+          <w:r>
+            <w:rPr>
+              <w:lang w:val="es-AR"/>
+            </w:rPr>
+            <w:t>db</w:t>
+          </w:r>
+          <w:proofErr w:type="spellEnd"/>
+          <w:r>
+            <w:rPr>
+              <w:lang w:val="es-AR"/>
+            </w:rPr>
+            <w:t xml:space="preserve"> no relacional. </w:t>
+          </w:r>
+        </w:p>
+        <w:p>
+          <w:pPr>
+            <w:ind w:left="720"/>
+            <w:jc w:val="both"/>
+            <w:rPr>
+              <w:lang w:val="es-AR"/>
+            </w:rPr>
+          </w:pPr>
+        </w:p>
+        <w:p>
+          <w:pPr>
+            <w:ind w:left="720"/>
+            <w:jc w:val="both"/>
+            <w:rPr>
+              <w:lang w:val="es-AR"/>
+            </w:rPr>
+          </w:pPr>
+          <w:r>
+            <w:rPr>
+              <w:lang w:val="es-AR"/>
+            </w:rPr>
+            <w:t>•</w:t>
+          </w:r>
+          <w:r>
+            <w:rPr>
+              <w:lang w:val="es-AR"/>
+            </w:rPr>
+            <w:tab/>
+            <w:t xml:space="preserve">Agregar a la clase </w:t>
+          </w:r>
+          <w:proofErr w:type="spellStart"/>
+          <w:r>
+            <w:rPr>
+              <w:lang w:val="es-AR"/>
+            </w:rPr>
+            <w:t>MongoDB.Bson</w:t>
+          </w:r>
+          <w:proofErr w:type="spellEnd"/>
+          <w:r>
+            <w:rPr>
+              <w:lang w:val="es-AR"/>
+            </w:rPr>
+            <w:t xml:space="preserve"> y </w:t>
+          </w:r>
+          <w:proofErr w:type="spellStart"/>
           <w:proofErr w:type="gramStart"/>
           <w:r>
             <w:rPr>
               <w:lang w:val="es-AR"/>
             </w:rPr>
-            <w:t>conceptos</w:t>
-          </w:r>
+            <w:t>Bson.Serialization.Attributes</w:t>
+          </w:r>
+          <w:proofErr w:type="spellEnd"/>
           <w:proofErr w:type="gramEnd"/>
           <w:r>
             <w:rPr>
               <w:lang w:val="es-AR"/>
             </w:rPr>
-            <w:t xml:space="preserve"> así como también links a repositorios de código propios o de terceros relacionados al objetivo.</w:t>
-          </w:r>
-          <w:r>
-            <w:rPr>
-              <w:lang w:val="es-AR"/>
-            </w:rPr>
-            <w:t xml:space="preserve"> </w:t>
-          </w:r>
+            <w:t xml:space="preserve"> para tome la colección  de la </w:t>
+          </w:r>
+          <w:proofErr w:type="spellStart"/>
+          <w:r>
+            <w:rPr>
+              <w:lang w:val="es-AR"/>
+            </w:rPr>
+            <w:t>db</w:t>
+          </w:r>
+          <w:proofErr w:type="spellEnd"/>
+          <w:r>
+            <w:rPr>
+              <w:lang w:val="es-AR"/>
+            </w:rPr>
+            <w:t>.</w:t>
+          </w:r>
+        </w:p>
+        <w:p>
+          <w:pPr>
+            <w:ind w:left="720"/>
+            <w:jc w:val="both"/>
+            <w:rPr>
+              <w:lang w:val="es-AR"/>
+            </w:rPr>
+          </w:pPr>
+          <w:r>
+            <w:rPr>
+              <w:lang w:val="es-AR"/>
+            </w:rPr>
+            <w:t>•</w:t>
+          </w:r>
+          <w:r>
+            <w:rPr>
+              <w:lang w:val="es-AR"/>
+            </w:rPr>
+            <w:tab/>
+            <w:t>Se anota con [</w:t>
+          </w:r>
+          <w:proofErr w:type="spellStart"/>
+          <w:r>
+            <w:rPr>
+              <w:lang w:val="es-AR"/>
+            </w:rPr>
+            <w:t>BsonId</w:t>
+          </w:r>
+          <w:proofErr w:type="spellEnd"/>
+          <w:r>
+            <w:rPr>
+              <w:lang w:val="es-AR"/>
+            </w:rPr>
+            <w:t>] para designar esta propiedad como la clave principal del documento.</w:t>
+          </w:r>
+        </w:p>
+        <w:p>
+          <w:pPr>
+            <w:ind w:left="720"/>
+            <w:jc w:val="both"/>
+            <w:rPr>
+              <w:lang w:val="es-AR"/>
+            </w:rPr>
+          </w:pPr>
+          <w:r>
+            <w:rPr>
+              <w:lang w:val="es-AR"/>
+            </w:rPr>
+            <w:t>•</w:t>
+          </w:r>
+          <w:r>
+            <w:rPr>
+              <w:lang w:val="es-AR"/>
+            </w:rPr>
+            <w:tab/>
+            <w:t>Se anota con [</w:t>
+          </w:r>
+          <w:proofErr w:type="spellStart"/>
+          <w:r>
+            <w:rPr>
+              <w:lang w:val="es-AR"/>
+            </w:rPr>
+            <w:t>BsonRepresentation</w:t>
+          </w:r>
+          <w:proofErr w:type="spellEnd"/>
+          <w:r>
+            <w:rPr>
+              <w:lang w:val="es-AR"/>
+            </w:rPr>
+            <w:t xml:space="preserve"> (</w:t>
+          </w:r>
+          <w:proofErr w:type="spellStart"/>
+          <w:r>
+            <w:rPr>
+              <w:lang w:val="es-AR"/>
+            </w:rPr>
+            <w:t>BsonType.ObjectId</w:t>
+          </w:r>
+          <w:proofErr w:type="spellEnd"/>
+          <w:r>
+            <w:rPr>
+              <w:lang w:val="es-AR"/>
+            </w:rPr>
+            <w:t xml:space="preserve">)] para permitir pasar el parámetro como tipo en </w:t>
+          </w:r>
+          <w:proofErr w:type="spellStart"/>
+          <w:r>
+            <w:rPr>
+              <w:lang w:val="es-AR"/>
+            </w:rPr>
+            <w:t>string</w:t>
+          </w:r>
+          <w:proofErr w:type="spellEnd"/>
+          <w:r>
+            <w:rPr>
+              <w:lang w:val="es-AR"/>
+            </w:rPr>
+            <w:t xml:space="preserve"> lugar de una estructura </w:t>
+          </w:r>
+          <w:proofErr w:type="spellStart"/>
+          <w:r>
+            <w:rPr>
+              <w:lang w:val="es-AR"/>
+            </w:rPr>
+            <w:t>ObjectId</w:t>
+          </w:r>
+          <w:proofErr w:type="spellEnd"/>
+          <w:r>
+            <w:rPr>
+              <w:lang w:val="es-AR"/>
+            </w:rPr>
+            <w:t xml:space="preserve">. Mongo maneja la conversión de </w:t>
+          </w:r>
+          <w:proofErr w:type="spellStart"/>
+          <w:r>
+            <w:rPr>
+              <w:lang w:val="es-AR"/>
+            </w:rPr>
+            <w:t>string</w:t>
+          </w:r>
+          <w:proofErr w:type="spellEnd"/>
+          <w:r>
+            <w:rPr>
+              <w:lang w:val="es-AR"/>
+            </w:rPr>
+            <w:t xml:space="preserve"> a </w:t>
+          </w:r>
+          <w:proofErr w:type="spellStart"/>
+          <w:r>
+            <w:rPr>
+              <w:lang w:val="es-AR"/>
+            </w:rPr>
+            <w:t>ObjectId</w:t>
+          </w:r>
+          <w:proofErr w:type="spellEnd"/>
+          <w:r>
+            <w:rPr>
+              <w:lang w:val="es-AR"/>
+            </w:rPr>
+            <w:t>.</w:t>
+          </w:r>
+        </w:p>
+        <w:p>
+          <w:pPr>
+            <w:ind w:left="720"/>
+            <w:jc w:val="both"/>
+            <w:rPr>
+              <w:lang w:val="es-AR"/>
+            </w:rPr>
+          </w:pPr>
+          <w:r>
+            <w:rPr>
+              <w:lang w:val="es-AR"/>
+            </w:rPr>
+            <w:t>•</w:t>
+          </w:r>
+          <w:r>
+            <w:rPr>
+              <w:lang w:val="es-AR"/>
+            </w:rPr>
+            <w:tab/>
+            <w:t>El [</w:t>
+          </w:r>
+          <w:proofErr w:type="spellStart"/>
+          <w:r>
+            <w:rPr>
+              <w:lang w:val="es-AR"/>
+            </w:rPr>
+            <w:t>BsonElement</w:t>
+          </w:r>
+          <w:proofErr w:type="spellEnd"/>
+          <w:r>
+            <w:rPr>
+              <w:lang w:val="es-AR"/>
+            </w:rPr>
+            <w:t xml:space="preserve">] representa el nombre de la propiedad en la colección MongoDB. </w:t>
+          </w:r>
+        </w:p>
+        <w:p>
+          <w:pPr>
+            <w:ind w:left="720"/>
+            <w:jc w:val="both"/>
+            <w:rPr>
+              <w:lang w:val="es-AR"/>
+            </w:rPr>
+          </w:pPr>
+        </w:p>
+        <w:p>
+          <w:pPr>
+            <w:ind w:left="720"/>
+            <w:jc w:val="both"/>
+            <w:rPr>
+              <w:lang w:val="es-AR"/>
+            </w:rPr>
+          </w:pPr>
+          <w:r>
+            <w:rPr>
+              <w:lang w:val="es-AR"/>
+            </w:rPr>
+            <w:t>5.</w:t>
+          </w:r>
+          <w:r>
+            <w:rPr>
+              <w:lang w:val="es-AR"/>
+            </w:rPr>
+            <w:tab/>
+            <w:t xml:space="preserve">Creamos la clase </w:t>
+          </w:r>
+          <w:proofErr w:type="spellStart"/>
+          <w:r>
+            <w:rPr>
+              <w:lang w:val="es-AR"/>
+            </w:rPr>
+            <w:t>MongoDbContext</w:t>
+          </w:r>
+          <w:proofErr w:type="spellEnd"/>
+          <w:r>
+            <w:rPr>
+              <w:lang w:val="es-AR"/>
+            </w:rPr>
+            <w:t xml:space="preserve"> que representará a nuestro contexto donde vamos a establecer las propiedades:</w:t>
+          </w:r>
+        </w:p>
+        <w:p>
+          <w:pPr>
+            <w:ind w:left="720"/>
+            <w:jc w:val="both"/>
+            <w:rPr>
+              <w:lang w:val="es-AR"/>
+            </w:rPr>
+          </w:pPr>
+          <w:r>
+            <w:rPr>
+              <w:lang w:val="es-AR"/>
+            </w:rPr>
+            <w:t>•</w:t>
+          </w:r>
+          <w:r>
+            <w:rPr>
+              <w:lang w:val="es-AR"/>
+            </w:rPr>
+            <w:tab/>
+          </w:r>
+          <w:proofErr w:type="spellStart"/>
+          <w:r>
+            <w:rPr>
+              <w:lang w:val="es-AR"/>
+            </w:rPr>
+            <w:t>ConnectionString</w:t>
+          </w:r>
+          <w:proofErr w:type="spellEnd"/>
+          <w:r>
+            <w:rPr>
+              <w:lang w:val="es-AR"/>
+            </w:rPr>
+            <w:t xml:space="preserve"> - Obtiene la cadena de conexión</w:t>
+          </w:r>
+        </w:p>
+        <w:p>
+          <w:pPr>
+            <w:ind w:left="720"/>
+            <w:jc w:val="both"/>
+            <w:rPr>
+              <w:lang w:val="es-AR"/>
+            </w:rPr>
+          </w:pPr>
+          <w:r>
+            <w:rPr>
+              <w:lang w:val="es-AR"/>
+            </w:rPr>
+            <w:t>•</w:t>
+          </w:r>
+          <w:r>
+            <w:rPr>
+              <w:lang w:val="es-AR"/>
+            </w:rPr>
+            <w:tab/>
+          </w:r>
+          <w:proofErr w:type="spellStart"/>
+          <w:r>
+            <w:rPr>
+              <w:lang w:val="es-AR"/>
+            </w:rPr>
+            <w:t>Databasename</w:t>
+          </w:r>
+          <w:proofErr w:type="spellEnd"/>
+          <w:r>
+            <w:rPr>
+              <w:lang w:val="es-AR"/>
+            </w:rPr>
+            <w:t xml:space="preserve"> - Obtiene el nombre de la colección</w:t>
+          </w:r>
+        </w:p>
+        <w:p>
+          <w:pPr>
+            <w:ind w:left="720"/>
+            <w:jc w:val="both"/>
+            <w:rPr>
+              <w:lang w:val="es-AR"/>
+            </w:rPr>
+          </w:pPr>
+          <w:r>
+            <w:rPr>
+              <w:lang w:val="es-AR"/>
+            </w:rPr>
+            <w:t>•</w:t>
+          </w:r>
+          <w:r>
+            <w:rPr>
+              <w:lang w:val="es-AR"/>
+            </w:rPr>
+            <w:tab/>
+          </w:r>
+          <w:proofErr w:type="spellStart"/>
+          <w:r>
+            <w:rPr>
+              <w:lang w:val="es-AR"/>
+            </w:rPr>
+            <w:t>IsSSL</w:t>
+          </w:r>
+          <w:proofErr w:type="spellEnd"/>
+          <w:r>
+            <w:rPr>
+              <w:lang w:val="es-AR"/>
+            </w:rPr>
+            <w:t xml:space="preserve"> - Indica si SSL</w:t>
+          </w:r>
+        </w:p>
+        <w:p>
+          <w:pPr>
+            <w:ind w:left="720"/>
+            <w:jc w:val="both"/>
+            <w:rPr>
+              <w:lang w:val="es-AR"/>
+            </w:rPr>
+          </w:pPr>
+          <w:r>
+            <w:rPr>
+              <w:lang w:val="es-AR"/>
+            </w:rPr>
+            <w:t>•</w:t>
+          </w:r>
+          <w:r>
+            <w:rPr>
+              <w:lang w:val="es-AR"/>
+            </w:rPr>
+            <w:tab/>
+            <w:t>Notas - Devuelve la colección de notas</w:t>
+          </w:r>
+        </w:p>
+        <w:p>
+          <w:pPr>
+            <w:ind w:left="720"/>
+            <w:jc w:val="both"/>
+            <w:rPr>
+              <w:lang w:val="es-AR"/>
+            </w:rPr>
+          </w:pPr>
+        </w:p>
+        <w:p>
+          <w:pPr>
+            <w:ind w:left="720"/>
+            <w:jc w:val="both"/>
+            <w:rPr>
+              <w:lang w:val="es-AR"/>
+            </w:rPr>
+          </w:pPr>
+          <w:r>
+            <w:rPr>
+              <w:lang w:val="es-AR"/>
+            </w:rPr>
+            <w:t>6.</w:t>
+          </w:r>
+          <w:r>
+            <w:rPr>
+              <w:lang w:val="es-AR"/>
+            </w:rPr>
+            <w:tab/>
+            <w:t xml:space="preserve">En el archivo </w:t>
+          </w:r>
+          <w:proofErr w:type="spellStart"/>
+          <w:proofErr w:type="gramStart"/>
+          <w:r>
+            <w:rPr>
+              <w:lang w:val="es-AR"/>
+            </w:rPr>
+            <w:t>appsettings.json</w:t>
+          </w:r>
+          <w:proofErr w:type="spellEnd"/>
+          <w:proofErr w:type="gramEnd"/>
+          <w:r>
+            <w:rPr>
+              <w:lang w:val="es-AR"/>
+            </w:rPr>
+            <w:t xml:space="preserve"> la aplicación se establecerá conexión utilizada en nuestro proyecto y el nombre de la base de datos:</w:t>
+          </w:r>
+        </w:p>
+        <w:p>
+          <w:pPr>
+            <w:ind w:left="720"/>
+            <w:jc w:val="both"/>
+            <w:rPr>
+              <w:lang w:val="es-AR"/>
+            </w:rPr>
+          </w:pPr>
+          <w:r>
+            <w:rPr>
+              <w:noProof/>
+              <w:lang w:val="es-AR"/>
+            </w:rPr>
+            <mc:AlternateContent>
+              <mc:Choice Requires="wps">
+                <w:drawing>
+                  <wp:anchor distT="91440" distB="91440" distL="114300" distR="114300" simplePos="0" relativeHeight="251659264" behindDoc="0" locked="0" layoutInCell="1" allowOverlap="1" wp14:anchorId="7BF577DE" wp14:editId="3654C45F">
+                    <wp:simplePos x="0" y="0"/>
+                    <wp:positionH relativeFrom="page">
+                      <wp:posOffset>2104390</wp:posOffset>
+                    </wp:positionH>
+                    <wp:positionV relativeFrom="paragraph">
+                      <wp:posOffset>273685</wp:posOffset>
+                    </wp:positionV>
+                    <wp:extent cx="3724275" cy="1552575"/>
+                    <wp:effectExtent l="0" t="0" r="0" b="0"/>
+                    <wp:wrapTopAndBottom/>
+                    <wp:docPr id="307" name="Text Box 2"/>
+                    <wp:cNvGraphicFramePr>
+                      <a:graphicFrameLocks xmlns:a="http://schemas.openxmlformats.org/drawingml/2006/main"/>
+                    </wp:cNvGraphicFramePr>
+                    <a:graphic xmlns:a="http://schemas.openxmlformats.org/drawingml/2006/main">
+                      <a:graphicData uri="http://schemas.microsoft.com/office/word/2010/wordprocessingShape">
+                        <wps:wsp>
+                          <wps:cNvSpPr txBox="1">
+                            <a:spLocks noChangeArrowheads="1"/>
+                          </wps:cNvSpPr>
+                          <wps:spPr bwMode="auto">
+                            <a:xfrm>
+                              <a:off x="0" y="0"/>
+                              <a:ext cx="3724275" cy="1552575"/>
+                            </a:xfrm>
+                            <a:prstGeom prst="rect">
+                              <a:avLst/>
+                            </a:prstGeom>
+                            <a:noFill/>
+                            <a:ln w="9525">
+                              <a:noFill/>
+                              <a:miter lim="800000"/>
+                              <a:headEnd/>
+                              <a:tailEnd/>
+                            </a:ln>
+                          </wps:spPr>
+                          <wps:txbx>
+                            <w:txbxContent>
+                              <w:p>
+                                <w:pPr>
+                                  <w:pBdr>
+                                    <w:top w:val="single" w:sz="24" w:space="8" w:color="4F81BD" w:themeColor="accent1"/>
+                                    <w:bottom w:val="single" w:sz="24" w:space="8" w:color="4F81BD" w:themeColor="accent1"/>
+                                  </w:pBdr>
+                                  <w:spacing w:after="0"/>
+                                  <w:rPr>
+                                    <w:rFonts w:ascii="Consolas" w:hAnsi="Consolas"/>
+                                    <w:b/>
+                                    <w:iCs/>
+                                    <w:color w:val="4F81BD" w:themeColor="accent1"/>
+                                    <w:sz w:val="24"/>
+                                    <w:szCs w:val="24"/>
+                                  </w:rPr>
+                                </w:pPr>
+                                <w:r>
+                                  <w:rPr>
+                                    <w:rFonts w:ascii="Consolas" w:hAnsi="Consolas"/>
+                                    <w:b/>
+                                    <w:iCs/>
+                                    <w:color w:val="4F81BD" w:themeColor="accent1"/>
+                                    <w:sz w:val="24"/>
+                                    <w:szCs w:val="24"/>
+                                  </w:rPr>
+                                  <w:t>"</w:t>
+                                </w:r>
+                                <w:proofErr w:type="spellStart"/>
+                                <w:r>
+                                  <w:rPr>
+                                    <w:rFonts w:ascii="Consolas" w:hAnsi="Consolas"/>
+                                    <w:b/>
+                                    <w:iCs/>
+                                    <w:color w:val="4F81BD" w:themeColor="accent1"/>
+                                    <w:sz w:val="24"/>
+                                    <w:szCs w:val="24"/>
+                                  </w:rPr>
+                                  <w:t>MongoConnection</w:t>
+                                </w:r>
+                                <w:proofErr w:type="spellEnd"/>
+                                <w:r>
+                                  <w:rPr>
+                                    <w:rFonts w:ascii="Consolas" w:hAnsi="Consolas"/>
+                                    <w:b/>
+                                    <w:iCs/>
+                                    <w:color w:val="4F81BD" w:themeColor="accent1"/>
+                                    <w:sz w:val="24"/>
+                                    <w:szCs w:val="24"/>
+                                  </w:rPr>
+                                  <w:t>": {</w:t>
+                                </w:r>
+                              </w:p>
+                              <w:p>
+                                <w:pPr>
+                                  <w:pBdr>
+                                    <w:top w:val="single" w:sz="24" w:space="8" w:color="4F81BD" w:themeColor="accent1"/>
+                                    <w:bottom w:val="single" w:sz="24" w:space="8" w:color="4F81BD" w:themeColor="accent1"/>
+                                  </w:pBdr>
+                                  <w:spacing w:after="0"/>
+                                  <w:rPr>
+                                    <w:rFonts w:ascii="Consolas" w:hAnsi="Consolas"/>
+                                    <w:b/>
+                                    <w:iCs/>
+                                    <w:color w:val="4F81BD" w:themeColor="accent1"/>
+                                    <w:sz w:val="24"/>
+                                    <w:szCs w:val="24"/>
+                                  </w:rPr>
+                                </w:pPr>
+                                <w:r>
+                                  <w:rPr>
+                                    <w:rFonts w:ascii="Consolas" w:hAnsi="Consolas"/>
+                                    <w:b/>
+                                    <w:iCs/>
+                                    <w:color w:val="4F81BD" w:themeColor="accent1"/>
+                                    <w:sz w:val="24"/>
+                                    <w:szCs w:val="24"/>
+                                  </w:rPr>
+                                  <w:tab/>
+                                  <w:t>"</w:t>
+                                </w:r>
+                                <w:proofErr w:type="spellStart"/>
+                                <w:r>
+                                  <w:rPr>
+                                    <w:rFonts w:ascii="Consolas" w:hAnsi="Consolas"/>
+                                    <w:b/>
+                                    <w:iCs/>
+                                    <w:color w:val="4F81BD" w:themeColor="accent1"/>
+                                    <w:sz w:val="24"/>
+                                    <w:szCs w:val="24"/>
+                                  </w:rPr>
+                                  <w:t>ConnectionString</w:t>
+                                </w:r>
+                                <w:proofErr w:type="spellEnd"/>
+                                <w:r>
+                                  <w:rPr>
+                                    <w:rFonts w:ascii="Consolas" w:hAnsi="Consolas"/>
+                                    <w:b/>
+                                    <w:iCs/>
+                                    <w:color w:val="4F81BD" w:themeColor="accent1"/>
+                                    <w:sz w:val="24"/>
+                                    <w:szCs w:val="24"/>
+                                  </w:rPr>
+                                  <w:t xml:space="preserve">": " </w:t>
+                                </w:r>
+                                <w:proofErr w:type="spellStart"/>
+                                <w:r>
+                                  <w:rPr>
+                                    <w:rFonts w:ascii="Consolas" w:hAnsi="Consolas"/>
+                                    <w:b/>
+                                    <w:iCs/>
+                                    <w:color w:val="4F81BD" w:themeColor="accent1"/>
+                                    <w:sz w:val="24"/>
+                                    <w:szCs w:val="24"/>
+                                  </w:rPr>
+                                  <w:t>mongodb</w:t>
+                                </w:r>
+                                <w:proofErr w:type="spellEnd"/>
+                                <w:r>
+                                  <w:rPr>
+                                    <w:rFonts w:ascii="Consolas" w:hAnsi="Consolas"/>
+                                    <w:b/>
+                                    <w:iCs/>
+                                    <w:color w:val="4F81BD" w:themeColor="accent1"/>
+                                    <w:sz w:val="24"/>
+                                    <w:szCs w:val="24"/>
+                                  </w:rPr>
+                                  <w:t>: // localhost: 27017 "</w:t>
+                                </w:r>
+                              </w:p>
+                              <w:p>
+                                <w:pPr>
+                                  <w:pBdr>
+                                    <w:top w:val="single" w:sz="24" w:space="8" w:color="4F81BD" w:themeColor="accent1"/>
+                                    <w:bottom w:val="single" w:sz="24" w:space="8" w:color="4F81BD" w:themeColor="accent1"/>
+                                  </w:pBdr>
+                                  <w:spacing w:after="0"/>
+                                  <w:rPr>
+                                    <w:rFonts w:ascii="Consolas" w:hAnsi="Consolas"/>
+                                    <w:b/>
+                                    <w:iCs/>
+                                    <w:color w:val="4F81BD" w:themeColor="accent1"/>
+                                    <w:sz w:val="24"/>
+                                    <w:szCs w:val="24"/>
+                                  </w:rPr>
+                                </w:pPr>
+                                <w:r>
+                                  <w:rPr>
+                                    <w:rFonts w:ascii="Consolas" w:hAnsi="Consolas"/>
+                                    <w:b/>
+                                    <w:iCs/>
+                                    <w:color w:val="4F81BD" w:themeColor="accent1"/>
+                                    <w:sz w:val="24"/>
+                                    <w:szCs w:val="24"/>
+                                  </w:rPr>
+                                  <w:tab/>
+                                  <w:t>" Database": "</w:t>
+                                </w:r>
+                                <w:proofErr w:type="spellStart"/>
+                                <w:r>
+                                  <w:rPr>
+                                    <w:rFonts w:ascii="Consolas" w:hAnsi="Consolas"/>
+                                    <w:b/>
+                                    <w:iCs/>
+                                    <w:color w:val="4F81BD" w:themeColor="accent1"/>
+                                    <w:sz w:val="24"/>
+                                    <w:szCs w:val="24"/>
+                                  </w:rPr>
+                                  <w:t>nombreBD</w:t>
+                                </w:r>
+                                <w:proofErr w:type="spellEnd"/>
+                                <w:r>
+                                  <w:rPr>
+                                    <w:rFonts w:ascii="Consolas" w:hAnsi="Consolas"/>
+                                    <w:b/>
+                                    <w:iCs/>
+                                    <w:color w:val="4F81BD" w:themeColor="accent1"/>
+                                    <w:sz w:val="24"/>
+                                    <w:szCs w:val="24"/>
+                                  </w:rPr>
+                                  <w:t>"</w:t>
+                                </w:r>
+                              </w:p>
+                              <w:p>
+                                <w:pPr>
+                                  <w:pBdr>
+                                    <w:top w:val="single" w:sz="24" w:space="8" w:color="4F81BD" w:themeColor="accent1"/>
+                                    <w:bottom w:val="single" w:sz="24" w:space="8" w:color="4F81BD" w:themeColor="accent1"/>
+                                  </w:pBdr>
+                                  <w:spacing w:after="0"/>
+                                  <w:rPr>
+                                    <w:rFonts w:ascii="Consolas" w:hAnsi="Consolas"/>
+                                    <w:b/>
+                                    <w:iCs/>
+                                    <w:color w:val="4F81BD" w:themeColor="accent1"/>
+                                    <w:sz w:val="24"/>
+                                    <w:szCs w:val="24"/>
+                                    <w:lang w:val="es-AR"/>
+                                  </w:rPr>
+                                </w:pPr>
+                                <w:r>
+                                  <w:rPr>
+                                    <w:rFonts w:ascii="Consolas" w:hAnsi="Consolas"/>
+                                    <w:b/>
+                                    <w:iCs/>
+                                    <w:color w:val="4F81BD" w:themeColor="accent1"/>
+                                    <w:sz w:val="24"/>
+                                    <w:szCs w:val="24"/>
+                                  </w:rPr>
+                                  <w:tab/>
+                                </w:r>
+                                <w:r>
+                                  <w:rPr>
+                                    <w:rFonts w:ascii="Consolas" w:hAnsi="Consolas"/>
+                                    <w:b/>
+                                    <w:iCs/>
+                                    <w:color w:val="4F81BD" w:themeColor="accent1"/>
+                                    <w:sz w:val="24"/>
+                                    <w:szCs w:val="24"/>
+                                    <w:lang w:val="es-AR"/>
+                                  </w:rPr>
+                                  <w:t>"</w:t>
+                                </w:r>
+                                <w:proofErr w:type="spellStart"/>
+                                <w:r>
+                                  <w:rPr>
+                                    <w:rFonts w:ascii="Consolas" w:hAnsi="Consolas"/>
+                                    <w:b/>
+                                    <w:iCs/>
+                                    <w:color w:val="4F81BD" w:themeColor="accent1"/>
+                                    <w:sz w:val="24"/>
+                                    <w:szCs w:val="24"/>
+                                    <w:lang w:val="es-AR"/>
+                                  </w:rPr>
+                                  <w:t>IsSSL</w:t>
+                                </w:r>
+                                <w:proofErr w:type="spellEnd"/>
+                                <w:r>
+                                  <w:rPr>
+                                    <w:rFonts w:ascii="Consolas" w:hAnsi="Consolas"/>
+                                    <w:b/>
+                                    <w:iCs/>
+                                    <w:color w:val="4F81BD" w:themeColor="accent1"/>
+                                    <w:sz w:val="24"/>
+                                    <w:szCs w:val="24"/>
+                                    <w:lang w:val="es-AR"/>
+                                  </w:rPr>
+                                  <w:t>": true</w:t>
+                                </w:r>
+                              </w:p>
+                              <w:p>
+                                <w:pPr>
+                                  <w:pBdr>
+                                    <w:top w:val="single" w:sz="24" w:space="8" w:color="4F81BD" w:themeColor="accent1"/>
+                                    <w:bottom w:val="single" w:sz="24" w:space="8" w:color="4F81BD" w:themeColor="accent1"/>
+                                  </w:pBdr>
+                                  <w:spacing w:after="0"/>
+                                  <w:rPr>
+                                    <w:rFonts w:ascii="Consolas" w:hAnsi="Consolas"/>
+                                    <w:b/>
+                                    <w:iCs/>
+                                    <w:color w:val="4F81BD" w:themeColor="accent1"/>
+                                    <w:sz w:val="24"/>
+                                    <w:szCs w:val="24"/>
+                                    <w:lang w:val="es-AR"/>
+                                  </w:rPr>
+                                </w:pPr>
+                                <w:r>
+                                  <w:rPr>
+                                    <w:rFonts w:ascii="Consolas" w:hAnsi="Consolas"/>
+                                    <w:b/>
+                                    <w:iCs/>
+                                    <w:color w:val="4F81BD" w:themeColor="accent1"/>
+                                    <w:sz w:val="24"/>
+                                    <w:szCs w:val="24"/>
+                                    <w:lang w:val="es-AR"/>
+                                  </w:rPr>
+                                  <w:t>},</w:t>
+                                </w:r>
+                              </w:p>
+                            </w:txbxContent>
+                          </wps:txbx>
+                          <wps:bodyPr rot="0" vert="horz" wrap="square" lIns="91440" tIns="45720" rIns="91440" bIns="45720" anchor="t" anchorCtr="0">
+                            <a:noAutofit/>
+                          </wps:bodyPr>
+                        </wps:wsp>
+                      </a:graphicData>
+                    </a:graphic>
+                    <wp14:sizeRelH relativeFrom="margin">
+                      <wp14:pctWidth>0</wp14:pctWidth>
+                    </wp14:sizeRelH>
+                    <wp14:sizeRelV relativeFrom="margin">
+                      <wp14:pctHeight>0</wp14:pctHeight>
+                    </wp14:sizeRelV>
+                  </wp:anchor>
+                </w:drawing>
+              </mc:Choice>
+              <mc:Fallback>
+                <w:pict>
+                  <v:shapetype w14:anchorId="7BF577DE" id="_x0000_t202" coordsize="21600,21600" o:spt="202" path="m,l,21600r21600,l21600,xe">
+                    <v:stroke joinstyle="miter"/>
+                    <v:path gradientshapeok="t" o:connecttype="rect"/>
+                  </v:shapetype>
+                  <v:shape id="Text Box 2" o:spid="_x0000_s1026" type="#_x0000_t202" style="position:absolute;left:0;text-align:left;margin-left:165.7pt;margin-top:21.55pt;width:293.25pt;height:122.25pt;z-index:251659264;visibility:visible;mso-wrap-style:square;mso-width-percent:0;mso-height-percent:0;mso-wrap-distance-left:9pt;mso-wrap-distance-top:7.2pt;mso-wrap-distance-right:9pt;mso-wrap-distance-bottom:7.2pt;mso-position-horizontal:absolute;mso-position-horizontal-relative:page;mso-position-vertical:absolute;mso-position-vertical-relative:text;mso-width-percent:0;mso-height-percent:0;mso-width-relative:margin;mso-height-relative:margin;v-text-anchor:top" o:gfxdata="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" filled="f" stroked="f">
+                    <v:textbox>
+                      <w:txbxContent>
+                        <w:p>
+                          <w:pPr>
+                            <w:pBdr>
+                              <w:top w:val="single" w:sz="24" w:space="8" w:color="4F81BD" w:themeColor="accent1"/>
+                              <w:bottom w:val="single" w:sz="24" w:space="8" w:color="4F81BD" w:themeColor="accent1"/>
+                            </w:pBdr>
+                            <w:spacing w:after="0"/>
+                            <w:rPr>
+                              <w:rFonts w:ascii="Consolas" w:hAnsi="Consolas"/>
+                              <w:b/>
+                              <w:iCs/>
+                              <w:color w:val="4F81BD" w:themeColor="accent1"/>
+                              <w:sz w:val="24"/>
+                              <w:szCs w:val="24"/>
+                            </w:rPr>
+                          </w:pPr>
+                          <w:r>
+                            <w:rPr>
+                              <w:rFonts w:ascii="Consolas" w:hAnsi="Consolas"/>
+                              <w:b/>
+                              <w:iCs/>
+                              <w:color w:val="4F81BD" w:themeColor="accent1"/>
+                              <w:sz w:val="24"/>
+                              <w:szCs w:val="24"/>
+                            </w:rPr>
+                            <w:t>"</w:t>
+                          </w:r>
+                          <w:proofErr w:type="spellStart"/>
+                          <w:r>
+                            <w:rPr>
+                              <w:rFonts w:ascii="Consolas" w:hAnsi="Consolas"/>
+                              <w:b/>
+                              <w:iCs/>
+                              <w:color w:val="4F81BD" w:themeColor="accent1"/>
+                              <w:sz w:val="24"/>
+                              <w:szCs w:val="24"/>
+                            </w:rPr>
+                            <w:t>MongoConnection</w:t>
+                          </w:r>
+                          <w:proofErr w:type="spellEnd"/>
+                          <w:r>
+                            <w:rPr>
+                              <w:rFonts w:ascii="Consolas" w:hAnsi="Consolas"/>
+                              <w:b/>
+                              <w:iCs/>
+                              <w:color w:val="4F81BD" w:themeColor="accent1"/>
+                              <w:sz w:val="24"/>
+                              <w:szCs w:val="24"/>
+                            </w:rPr>
+                            <w:t>": {</w:t>
+                          </w:r>
+                        </w:p>
+                        <w:p>
+                          <w:pPr>
+                            <w:pBdr>
+                              <w:top w:val="single" w:sz="24" w:space="8" w:color="4F81BD" w:themeColor="accent1"/>
+                              <w:bottom w:val="single" w:sz="24" w:space="8" w:color="4F81BD" w:themeColor="accent1"/>
+                            </w:pBdr>
+                            <w:spacing w:after="0"/>
+                            <w:rPr>
+                              <w:rFonts w:ascii="Consolas" w:hAnsi="Consolas"/>
+                              <w:b/>
+                              <w:iCs/>
+                              <w:color w:val="4F81BD" w:themeColor="accent1"/>
+                              <w:sz w:val="24"/>
+                              <w:szCs w:val="24"/>
+                            </w:rPr>
+                          </w:pPr>
+                          <w:r>
+                            <w:rPr>
+                              <w:rFonts w:ascii="Consolas" w:hAnsi="Consolas"/>
+                              <w:b/>
+                              <w:iCs/>
+                              <w:color w:val="4F81BD" w:themeColor="accent1"/>
+                              <w:sz w:val="24"/>
+                              <w:szCs w:val="24"/>
+                            </w:rPr>
+                            <w:tab/>
+                            <w:t>"</w:t>
+                          </w:r>
+                          <w:proofErr w:type="spellStart"/>
+                          <w:r>
+                            <w:rPr>
+                              <w:rFonts w:ascii="Consolas" w:hAnsi="Consolas"/>
+                              <w:b/>
+                              <w:iCs/>
+                              <w:color w:val="4F81BD" w:themeColor="accent1"/>
+                              <w:sz w:val="24"/>
+                              <w:szCs w:val="24"/>
+                            </w:rPr>
+                            <w:t>ConnectionString</w:t>
+                          </w:r>
+                          <w:proofErr w:type="spellEnd"/>
+                          <w:r>
+                            <w:rPr>
+                              <w:rFonts w:ascii="Consolas" w:hAnsi="Consolas"/>
+                              <w:b/>
+                              <w:iCs/>
+                              <w:color w:val="4F81BD" w:themeColor="accent1"/>
+                              <w:sz w:val="24"/>
+                              <w:szCs w:val="24"/>
+                            </w:rPr>
+                            <w:t xml:space="preserve">": " </w:t>
+                          </w:r>
+                          <w:proofErr w:type="spellStart"/>
+                          <w:r>
+                            <w:rPr>
+                              <w:rFonts w:ascii="Consolas" w:hAnsi="Consolas"/>
+                              <w:b/>
+                              <w:iCs/>
+                              <w:color w:val="4F81BD" w:themeColor="accent1"/>
+                              <w:sz w:val="24"/>
+                              <w:szCs w:val="24"/>
+                            </w:rPr>
+                            <w:t>mongodb</w:t>
+                          </w:r>
+                          <w:proofErr w:type="spellEnd"/>
+                          <w:r>
+                            <w:rPr>
+                              <w:rFonts w:ascii="Consolas" w:hAnsi="Consolas"/>
+                              <w:b/>
+                              <w:iCs/>
+                              <w:color w:val="4F81BD" w:themeColor="accent1"/>
+                              <w:sz w:val="24"/>
+                              <w:szCs w:val="24"/>
+                            </w:rPr>
+                            <w:t>: // localhost: 27017 "</w:t>
+                          </w:r>
+                        </w:p>
+                        <w:p>
+                          <w:pPr>
+                            <w:pBdr>
+                              <w:top w:val="single" w:sz="24" w:space="8" w:color="4F81BD" w:themeColor="accent1"/>
+                              <w:bottom w:val="single" w:sz="24" w:space="8" w:color="4F81BD" w:themeColor="accent1"/>
+                            </w:pBdr>
+                            <w:spacing w:after="0"/>
+                            <w:rPr>
+                              <w:rFonts w:ascii="Consolas" w:hAnsi="Consolas"/>
+                              <w:b/>
+                              <w:iCs/>
+                              <w:color w:val="4F81BD" w:themeColor="accent1"/>
+                              <w:sz w:val="24"/>
+                              <w:szCs w:val="24"/>
+                            </w:rPr>
+                          </w:pPr>
+                          <w:r>
+                            <w:rPr>
+                              <w:rFonts w:ascii="Consolas" w:hAnsi="Consolas"/>
+                              <w:b/>
+                              <w:iCs/>
+                              <w:color w:val="4F81BD" w:themeColor="accent1"/>
+                              <w:sz w:val="24"/>
+                              <w:szCs w:val="24"/>
+                            </w:rPr>
+                            <w:tab/>
+                            <w:t>" Database": "</w:t>
+                          </w:r>
+                          <w:proofErr w:type="spellStart"/>
+                          <w:r>
+                            <w:rPr>
+                              <w:rFonts w:ascii="Consolas" w:hAnsi="Consolas"/>
+                              <w:b/>
+                              <w:iCs/>
+                              <w:color w:val="4F81BD" w:themeColor="accent1"/>
+                              <w:sz w:val="24"/>
+                              <w:szCs w:val="24"/>
+                            </w:rPr>
+                            <w:t>nombreBD</w:t>
+                          </w:r>
+                          <w:proofErr w:type="spellEnd"/>
+                          <w:r>
+                            <w:rPr>
+                              <w:rFonts w:ascii="Consolas" w:hAnsi="Consolas"/>
+                              <w:b/>
+                              <w:iCs/>
+                              <w:color w:val="4F81BD" w:themeColor="accent1"/>
+                              <w:sz w:val="24"/>
+                              <w:szCs w:val="24"/>
+                            </w:rPr>
+                            <w:t>"</w:t>
+                          </w:r>
+                        </w:p>
+                        <w:p>
+                          <w:pPr>
+                            <w:pBdr>
+                              <w:top w:val="single" w:sz="24" w:space="8" w:color="4F81BD" w:themeColor="accent1"/>
+                              <w:bottom w:val="single" w:sz="24" w:space="8" w:color="4F81BD" w:themeColor="accent1"/>
+                            </w:pBdr>
+                            <w:spacing w:after="0"/>
+                            <w:rPr>
+                              <w:rFonts w:ascii="Consolas" w:hAnsi="Consolas"/>
+                              <w:b/>
+                              <w:iCs/>
+                              <w:color w:val="4F81BD" w:themeColor="accent1"/>
+                              <w:sz w:val="24"/>
+                              <w:szCs w:val="24"/>
+                              <w:lang w:val="es-AR"/>
+                            </w:rPr>
+                          </w:pPr>
+                          <w:r>
+                            <w:rPr>
+                              <w:rFonts w:ascii="Consolas" w:hAnsi="Consolas"/>
+                              <w:b/>
+                              <w:iCs/>
+                              <w:color w:val="4F81BD" w:themeColor="accent1"/>
+                              <w:sz w:val="24"/>
+                              <w:szCs w:val="24"/>
+                            </w:rPr>
+                            <w:tab/>
+                          </w:r>
+                          <w:r>
+                            <w:rPr>
+                              <w:rFonts w:ascii="Consolas" w:hAnsi="Consolas"/>
+                              <w:b/>
+                              <w:iCs/>
+                              <w:color w:val="4F81BD" w:themeColor="accent1"/>
+                              <w:sz w:val="24"/>
+                              <w:szCs w:val="24"/>
+                              <w:lang w:val="es-AR"/>
+                            </w:rPr>
+                            <w:t>"</w:t>
+                          </w:r>
+                          <w:proofErr w:type="spellStart"/>
+                          <w:r>
+                            <w:rPr>
+                              <w:rFonts w:ascii="Consolas" w:hAnsi="Consolas"/>
+                              <w:b/>
+                              <w:iCs/>
+                              <w:color w:val="4F81BD" w:themeColor="accent1"/>
+                              <w:sz w:val="24"/>
+                              <w:szCs w:val="24"/>
+                              <w:lang w:val="es-AR"/>
+                            </w:rPr>
+                            <w:t>IsSSL</w:t>
+                          </w:r>
+                          <w:proofErr w:type="spellEnd"/>
+                          <w:r>
+                            <w:rPr>
+                              <w:rFonts w:ascii="Consolas" w:hAnsi="Consolas"/>
+                              <w:b/>
+                              <w:iCs/>
+                              <w:color w:val="4F81BD" w:themeColor="accent1"/>
+                              <w:sz w:val="24"/>
+                              <w:szCs w:val="24"/>
+                              <w:lang w:val="es-AR"/>
+                            </w:rPr>
+                            <w:t>": true</w:t>
+                          </w:r>
+                        </w:p>
+                        <w:p>
+                          <w:pPr>
+                            <w:pBdr>
+                              <w:top w:val="single" w:sz="24" w:space="8" w:color="4F81BD" w:themeColor="accent1"/>
+                              <w:bottom w:val="single" w:sz="24" w:space="8" w:color="4F81BD" w:themeColor="accent1"/>
+                            </w:pBdr>
+                            <w:spacing w:after="0"/>
+                            <w:rPr>
+                              <w:rFonts w:ascii="Consolas" w:hAnsi="Consolas"/>
+                              <w:b/>
+                              <w:iCs/>
+                              <w:color w:val="4F81BD" w:themeColor="accent1"/>
+                              <w:sz w:val="24"/>
+                              <w:szCs w:val="24"/>
+                              <w:lang w:val="es-AR"/>
+                            </w:rPr>
+                          </w:pPr>
+                          <w:r>
+                            <w:rPr>
+                              <w:rFonts w:ascii="Consolas" w:hAnsi="Consolas"/>
+                              <w:b/>
+                              <w:iCs/>
+                              <w:color w:val="4F81BD" w:themeColor="accent1"/>
+                              <w:sz w:val="24"/>
+                              <w:szCs w:val="24"/>
+                              <w:lang w:val="es-AR"/>
+                            </w:rPr>
+                            <w:t>},</w:t>
+                          </w:r>
+                        </w:p>
+                      </w:txbxContent>
+                    </v:textbox>
+                    <w10:wrap type="topAndBottom" anchorx="page"/>
+                  </v:shape>
+                </w:pict>
+              </mc:Fallback>
+            </mc:AlternateContent>
+          </w:r>
+        </w:p>
+        <w:p>
+          <w:pPr>
+            <w:ind w:left="720"/>
+            <w:jc w:val="both"/>
+            <w:rPr>
+              <w:lang w:val="es-AR"/>
+            </w:rPr>
+          </w:pPr>
+          <w:r>
+            <w:rPr>
+              <w:lang w:val="es-AR"/>
+            </w:rPr>
+            <w:t>7.</w:t>
+          </w:r>
+          <w:r>
+            <w:rPr>
+              <w:lang w:val="es-AR"/>
+            </w:rPr>
+            <w:tab/>
+            <w:t xml:space="preserve">Después en el archivo </w:t>
+          </w:r>
+          <w:proofErr w:type="spellStart"/>
+          <w:r>
+            <w:rPr>
+              <w:lang w:val="es-AR"/>
+            </w:rPr>
+            <w:t>Startup.cs</w:t>
+          </w:r>
+          <w:proofErr w:type="spellEnd"/>
+          <w:r>
+            <w:rPr>
+              <w:lang w:val="es-AR"/>
+            </w:rPr>
+            <w:t xml:space="preserve"> en el método </w:t>
+          </w:r>
+          <w:proofErr w:type="spellStart"/>
+          <w:r>
+            <w:rPr>
+              <w:lang w:val="es-AR"/>
+            </w:rPr>
+            <w:t>ConfigureServices</w:t>
+          </w:r>
+          <w:proofErr w:type="spellEnd"/>
+          <w:r>
+            <w:rPr>
+              <w:lang w:val="es-AR"/>
+            </w:rPr>
+            <w:t xml:space="preserve">, obtiene la conexión y el nombre de la base de datos utilizada en la aplicación. Antes de la llamada </w:t>
+          </w:r>
+          <w:proofErr w:type="spellStart"/>
+          <w:r>
+            <w:rPr>
+              <w:lang w:val="es-AR"/>
+            </w:rPr>
+            <w:t>AddMVC</w:t>
+          </w:r>
+          <w:proofErr w:type="spellEnd"/>
+          <w:r>
+            <w:rPr>
+              <w:lang w:val="es-AR"/>
+            </w:rPr>
+            <w:t>.</w:t>
+          </w:r>
+        </w:p>
+        <w:p>
+          <w:pPr>
+            <w:ind w:left="720"/>
+            <w:jc w:val="both"/>
+            <w:rPr>
+              <w:lang w:val="es-AR"/>
+            </w:rPr>
+          </w:pPr>
+          <w:r>
+            <w:rPr>
+              <w:noProof/>
+              <w:lang w:val="es-AR"/>
+            </w:rPr>
+            <mc:AlternateContent>
+              <mc:Choice Requires="wps">
+                <w:drawing>
+                  <wp:anchor distT="91440" distB="91440" distL="114300" distR="114300" simplePos="0" relativeHeight="251661312" behindDoc="0" locked="0" layoutInCell="1" allowOverlap="1" wp14:anchorId="590B1360" wp14:editId="685DF5F6">
+                    <wp:simplePos x="0" y="0"/>
+                    <wp:positionH relativeFrom="page">
+                      <wp:posOffset>552450</wp:posOffset>
+                    </wp:positionH>
+                    <wp:positionV relativeFrom="paragraph">
+                      <wp:posOffset>274320</wp:posOffset>
+                    </wp:positionV>
+                    <wp:extent cx="6667500" cy="1403985"/>
+                    <wp:effectExtent l="0" t="0" r="0" b="0"/>
+                    <wp:wrapTopAndBottom/>
+                    <wp:docPr id="1" name="Text Box 2"/>
+                    <wp:cNvGraphicFramePr>
+                      <a:graphicFrameLocks xmlns:a="http://schemas.openxmlformats.org/drawingml/2006/main"/>
+                    </wp:cNvGraphicFramePr>
+                    <a:graphic xmlns:a="http://schemas.openxmlformats.org/drawingml/2006/main">
+                      <a:graphicData uri="http://schemas.microsoft.com/office/word/2010/wordprocessingShape">
+                        <wps:wsp>
+                          <wps:cNvSpPr txBox="1">
+                            <a:spLocks noChangeArrowheads="1"/>
+                          </wps:cNvSpPr>
+                          <wps:spPr bwMode="auto">
+                            <a:xfrm>
+                              <a:off x="0" y="0"/>
+                              <a:ext cx="6667500" cy="1403985"/>
+                            </a:xfrm>
+                            <a:prstGeom prst="rect">
+                              <a:avLst/>
+                            </a:prstGeom>
+                            <a:noFill/>
+                            <a:ln w="9525">
+                              <a:noFill/>
+                              <a:miter lim="800000"/>
+                              <a:headEnd/>
+                              <a:tailEnd/>
+                            </a:ln>
+                          </wps:spPr>
+                          <wps:txbx>
+                            <w:txbxContent>
+                              <w:p>
+                                <w:pPr>
+                                  <w:pBdr>
+                                    <w:top w:val="single" w:sz="24" w:space="8" w:color="4F81BD" w:themeColor="accent1"/>
+                                    <w:bottom w:val="single" w:sz="24" w:space="8" w:color="4F81BD" w:themeColor="accent1"/>
+                                  </w:pBdr>
+                                  <w:spacing w:after="0"/>
+                                  <w:rPr>
+                                    <w:rFonts w:ascii="Consolas" w:hAnsi="Consolas"/>
+                                    <w:b/>
+                                    <w:iCs/>
+                                    <w:color w:val="4F81BD" w:themeColor="accent1"/>
+                                    <w:sz w:val="16"/>
+                                    <w:szCs w:val="16"/>
+                                  </w:rPr>
+                                </w:pPr>
+                                <w:r>
+                                  <w:rPr>
+                                    <w:rFonts w:ascii="Consolas" w:hAnsi="Consolas"/>
+                                    <w:b/>
+                                    <w:iCs/>
+                                    <w:color w:val="4F81BD" w:themeColor="accent1"/>
+                                    <w:sz w:val="16"/>
+                                    <w:szCs w:val="16"/>
+                                  </w:rPr>
+                                  <w:t xml:space="preserve">public void </w:t>
+                                </w:r>
+                                <w:proofErr w:type="spellStart"/>
+                                <w:proofErr w:type="gramStart"/>
+                                <w:r>
+                                  <w:rPr>
+                                    <w:rFonts w:ascii="Consolas" w:hAnsi="Consolas"/>
+                                    <w:b/>
+                                    <w:iCs/>
+                                    <w:color w:val="4F81BD" w:themeColor="accent1"/>
+                                    <w:sz w:val="16"/>
+                                    <w:szCs w:val="16"/>
+                                  </w:rPr>
+                                  <w:t>ConfigureServices</w:t>
+                                </w:r>
+                                <w:proofErr w:type="spellEnd"/>
+                                <w:r>
+                                  <w:rPr>
+                                    <w:rFonts w:ascii="Consolas" w:hAnsi="Consolas"/>
+                                    <w:b/>
+                                    <w:iCs/>
+                                    <w:color w:val="4F81BD" w:themeColor="accent1"/>
+                                    <w:sz w:val="16"/>
+                                    <w:szCs w:val="16"/>
+                                  </w:rPr>
+                                  <w:t>(</w:t>
+                                </w:r>
+                                <w:proofErr w:type="spellStart"/>
+                                <w:proofErr w:type="gramEnd"/>
+                                <w:r>
+                                  <w:rPr>
+                                    <w:rFonts w:ascii="Consolas" w:hAnsi="Consolas"/>
+                                    <w:b/>
+                                    <w:iCs/>
+                                    <w:color w:val="4F81BD" w:themeColor="accent1"/>
+                                    <w:sz w:val="16"/>
+                                    <w:szCs w:val="16"/>
+                                  </w:rPr>
+                                  <w:t>IServiceCollection</w:t>
+                                </w:r>
+                                <w:proofErr w:type="spellEnd"/>
+                                <w:r>
+                                  <w:rPr>
+                                    <w:rFonts w:ascii="Consolas" w:hAnsi="Consolas"/>
+                                    <w:b/>
+                                    <w:iCs/>
+                                    <w:color w:val="4F81BD" w:themeColor="accent1"/>
+                                    <w:sz w:val="16"/>
+                                    <w:szCs w:val="16"/>
+                                  </w:rPr>
+                                  <w:t xml:space="preserve"> services)</w:t>
+                                </w:r>
+                              </w:p>
+                              <w:p>
+                                <w:pPr>
+                                  <w:pBdr>
+                                    <w:top w:val="single" w:sz="24" w:space="8" w:color="4F81BD" w:themeColor="accent1"/>
+                                    <w:bottom w:val="single" w:sz="24" w:space="8" w:color="4F81BD" w:themeColor="accent1"/>
+                                  </w:pBdr>
+                                  <w:spacing w:after="0"/>
+                                  <w:rPr>
+                                    <w:rFonts w:ascii="Consolas" w:hAnsi="Consolas"/>
+                                    <w:b/>
+                                    <w:iCs/>
+                                    <w:color w:val="4F81BD" w:themeColor="accent1"/>
+                                    <w:sz w:val="16"/>
+                                    <w:szCs w:val="16"/>
+                                  </w:rPr>
+                                </w:pPr>
+                                <w:r>
+                                  <w:rPr>
+                                    <w:rFonts w:ascii="Consolas" w:hAnsi="Consolas"/>
+                                    <w:b/>
+                                    <w:iCs/>
+                                    <w:color w:val="4F81BD" w:themeColor="accent1"/>
+                                    <w:sz w:val="16"/>
+                                    <w:szCs w:val="16"/>
+                                  </w:rPr>
+                                  <w:t>{</w:t>
+                                </w:r>
+                              </w:p>
+                              <w:p>
+                                <w:pPr>
+                                  <w:pBdr>
+                                    <w:top w:val="single" w:sz="24" w:space="8" w:color="4F81BD" w:themeColor="accent1"/>
+                                    <w:bottom w:val="single" w:sz="24" w:space="8" w:color="4F81BD" w:themeColor="accent1"/>
+                                  </w:pBdr>
+                                  <w:spacing w:after="0"/>
+                                  <w:rPr>
+                                    <w:rFonts w:ascii="Consolas" w:hAnsi="Consolas"/>
+                                    <w:b/>
+                                    <w:iCs/>
+                                    <w:color w:val="4F81BD" w:themeColor="accent1"/>
+                                    <w:sz w:val="16"/>
+                                    <w:szCs w:val="16"/>
+                                  </w:rPr>
+                                </w:pPr>
+                                <w:r>
+                                  <w:rPr>
+                                    <w:rFonts w:ascii="Consolas" w:hAnsi="Consolas"/>
+                                    <w:b/>
+                                    <w:iCs/>
+                                    <w:color w:val="4F81BD" w:themeColor="accent1"/>
+                                    <w:sz w:val="16"/>
+                                    <w:szCs w:val="16"/>
+                                  </w:rPr>
+                                  <w:tab/>
+                                </w:r>
+                                <w:proofErr w:type="spellStart"/>
+                                <w:r>
+                                  <w:rPr>
+                                    <w:rFonts w:ascii="Consolas" w:hAnsi="Consolas"/>
+                                    <w:b/>
+                                    <w:iCs/>
+                                    <w:color w:val="4F81BD" w:themeColor="accent1"/>
+                                    <w:sz w:val="16"/>
+                                    <w:szCs w:val="16"/>
+                                  </w:rPr>
+                                  <w:t>MongoDbContext.ConnectionString</w:t>
+                                </w:r>
+                                <w:proofErr w:type="spellEnd"/>
+                                <w:r>
+                                  <w:rPr>
+                                    <w:rFonts w:ascii="Consolas" w:hAnsi="Consolas"/>
+                                    <w:b/>
+                                    <w:iCs/>
+                                    <w:color w:val="4F81BD" w:themeColor="accent1"/>
+                                    <w:sz w:val="16"/>
+                                    <w:szCs w:val="16"/>
+                                  </w:rPr>
+                                  <w:t xml:space="preserve"> = Configuration.GetSection("</w:t>
+                                </w:r>
+                                <w:proofErr w:type="gramStart"/>
+                                <w:r>
+                                  <w:rPr>
+                                    <w:rFonts w:ascii="Consolas" w:hAnsi="Consolas"/>
+                                    <w:b/>
+                                    <w:iCs/>
+                                    <w:color w:val="4F81BD" w:themeColor="accent1"/>
+                                    <w:sz w:val="16"/>
+                                    <w:szCs w:val="16"/>
+                                  </w:rPr>
+                                  <w:t>MongoConnection:ConnectionString</w:t>
+                                </w:r>
+                                <w:proofErr w:type="gramEnd"/>
+                                <w:r>
+                                  <w:rPr>
+                                    <w:rFonts w:ascii="Consolas" w:hAnsi="Consolas"/>
+                                    <w:b/>
+                                    <w:iCs/>
+                                    <w:color w:val="4F81BD" w:themeColor="accent1"/>
+                                    <w:sz w:val="16"/>
+                                    <w:szCs w:val="16"/>
+                                  </w:rPr>
+                                  <w:t>").Value;</w:t>
+                                </w:r>
+                              </w:p>
+                              <w:p>
+                                <w:pPr>
+                                  <w:pBdr>
+                                    <w:top w:val="single" w:sz="24" w:space="8" w:color="4F81BD" w:themeColor="accent1"/>
+                                    <w:bottom w:val="single" w:sz="24" w:space="8" w:color="4F81BD" w:themeColor="accent1"/>
+                                  </w:pBdr>
+                                  <w:spacing w:after="0"/>
+                                  <w:rPr>
+                                    <w:rFonts w:ascii="Consolas" w:hAnsi="Consolas"/>
+                                    <w:b/>
+                                    <w:iCs/>
+                                    <w:color w:val="4F81BD" w:themeColor="accent1"/>
+                                    <w:sz w:val="16"/>
+                                    <w:szCs w:val="16"/>
+                                  </w:rPr>
+                                </w:pPr>
+                                <w:r>
+                                  <w:rPr>
+                                    <w:rFonts w:ascii="Consolas" w:hAnsi="Consolas"/>
+                                    <w:b/>
+                                    <w:iCs/>
+                                    <w:color w:val="4F81BD" w:themeColor="accent1"/>
+                                    <w:sz w:val="16"/>
+                                    <w:szCs w:val="16"/>
+                                  </w:rPr>
+                                  <w:t xml:space="preserve">            </w:t>
+                                </w:r>
+                                <w:proofErr w:type="spellStart"/>
+                                <w:r>
+                                  <w:rPr>
+                                    <w:rFonts w:ascii="Consolas" w:hAnsi="Consolas"/>
+                                    <w:b/>
+                                    <w:iCs/>
+                                    <w:color w:val="4F81BD" w:themeColor="accent1"/>
+                                    <w:sz w:val="16"/>
+                                    <w:szCs w:val="16"/>
+                                  </w:rPr>
+                                  <w:t>MongoDbContext.DatabaseName</w:t>
+                                </w:r>
+                                <w:proofErr w:type="spellEnd"/>
+                                <w:r>
+                                  <w:rPr>
+                                    <w:rFonts w:ascii="Consolas" w:hAnsi="Consolas"/>
+                                    <w:b/>
+                                    <w:iCs/>
+                                    <w:color w:val="4F81BD" w:themeColor="accent1"/>
+                                    <w:sz w:val="16"/>
+                                    <w:szCs w:val="16"/>
+                                  </w:rPr>
+                                  <w:t xml:space="preserve"> = </w:t>
+                                </w:r>
+                                <w:proofErr w:type="spellStart"/>
+                                <w:r>
+                                  <w:rPr>
+                                    <w:rFonts w:ascii="Consolas" w:hAnsi="Consolas"/>
+                                    <w:b/>
+                                    <w:iCs/>
+                                    <w:color w:val="4F81BD" w:themeColor="accent1"/>
+                                    <w:sz w:val="16"/>
+                                    <w:szCs w:val="16"/>
+                                  </w:rPr>
+                                  <w:t>Configuration.GetSection</w:t>
+                                </w:r>
+                                <w:proofErr w:type="spellEnd"/>
+                                <w:r>
+                                  <w:rPr>
+                                    <w:rFonts w:ascii="Consolas" w:hAnsi="Consolas"/>
+                                    <w:b/>
+                                    <w:iCs/>
+                                    <w:color w:val="4F81BD" w:themeColor="accent1"/>
+                                    <w:sz w:val="16"/>
+                                    <w:szCs w:val="16"/>
+                                  </w:rPr>
+                                  <w:t>("</w:t>
+                                </w:r>
+                                <w:proofErr w:type="spellStart"/>
+                                <w:proofErr w:type="gramStart"/>
+                                <w:r>
+                                  <w:rPr>
+                                    <w:rFonts w:ascii="Consolas" w:hAnsi="Consolas"/>
+                                    <w:b/>
+                                    <w:iCs/>
+                                    <w:color w:val="4F81BD" w:themeColor="accent1"/>
+                                    <w:sz w:val="16"/>
+                                    <w:szCs w:val="16"/>
+                                  </w:rPr>
+                                  <w:t>MongoConnection:Database</w:t>
+                                </w:r>
+                                <w:proofErr w:type="spellEnd"/>
+                                <w:proofErr w:type="gramEnd"/>
+                                <w:r>
+                                  <w:rPr>
+                                    <w:rFonts w:ascii="Consolas" w:hAnsi="Consolas"/>
+                                    <w:b/>
+                                    <w:iCs/>
+                                    <w:color w:val="4F81BD" w:themeColor="accent1"/>
+                                    <w:sz w:val="16"/>
+                                    <w:szCs w:val="16"/>
+                                  </w:rPr>
+                                  <w:t>").Value;</w:t>
+                                </w:r>
+                              </w:p>
+                              <w:p>
+                                <w:pPr>
+                                  <w:pBdr>
+                                    <w:top w:val="single" w:sz="24" w:space="8" w:color="4F81BD" w:themeColor="accent1"/>
+                                    <w:bottom w:val="single" w:sz="24" w:space="8" w:color="4F81BD" w:themeColor="accent1"/>
+                                  </w:pBdr>
+                                  <w:spacing w:after="0"/>
+                                  <w:rPr>
+                                    <w:rFonts w:ascii="Consolas" w:hAnsi="Consolas"/>
+                                    <w:b/>
+                                    <w:iCs/>
+                                    <w:color w:val="4F81BD" w:themeColor="accent1"/>
+                                    <w:sz w:val="16"/>
+                                    <w:szCs w:val="16"/>
+                                  </w:rPr>
+                                </w:pPr>
+                                <w:r>
+                                  <w:rPr>
+                                    <w:rFonts w:ascii="Consolas" w:hAnsi="Consolas"/>
+                                    <w:b/>
+                                    <w:iCs/>
+                                    <w:color w:val="4F81BD" w:themeColor="accent1"/>
+                                    <w:sz w:val="16"/>
+                                    <w:szCs w:val="16"/>
+                                  </w:rPr>
+                                  <w:t xml:space="preserve">            </w:t>
+                                </w:r>
+                                <w:proofErr w:type="spellStart"/>
+                                <w:r>
+                                  <w:rPr>
+                                    <w:rFonts w:ascii="Consolas" w:hAnsi="Consolas"/>
+                                    <w:b/>
+                                    <w:iCs/>
+                                    <w:color w:val="4F81BD" w:themeColor="accent1"/>
+                                    <w:sz w:val="16"/>
+                                    <w:szCs w:val="16"/>
+                                  </w:rPr>
+                                  <w:t>MongoDbContext.IsSSL</w:t>
+                                </w:r>
+                                <w:proofErr w:type="spellEnd"/>
+                                <w:r>
+                                  <w:rPr>
+                                    <w:rFonts w:ascii="Consolas" w:hAnsi="Consolas"/>
+                                    <w:b/>
+                                    <w:iCs/>
+                                    <w:color w:val="4F81BD" w:themeColor="accent1"/>
+                                    <w:sz w:val="16"/>
+                                    <w:szCs w:val="16"/>
+                                  </w:rPr>
+                                  <w:t xml:space="preserve"> = Convert.ToBoolean(</w:t>
+                                </w:r>
+                                <w:proofErr w:type="gramStart"/>
+                                <w:r>
+                                  <w:rPr>
+                                    <w:rFonts w:ascii="Consolas" w:hAnsi="Consolas"/>
+                                    <w:b/>
+                                    <w:iCs/>
+                                    <w:color w:val="4F81BD" w:themeColor="accent1"/>
+                                    <w:sz w:val="16"/>
+                                    <w:szCs w:val="16"/>
+                                  </w:rPr>
+                                  <w:t>this.Configuration.GetSection</w:t>
+                                </w:r>
+                                <w:proofErr w:type="gramEnd"/>
+                                <w:r>
+                                  <w:rPr>
+                                    <w:rFonts w:ascii="Consolas" w:hAnsi="Consolas"/>
+                                    <w:b/>
+                                    <w:iCs/>
+                                    <w:color w:val="4F81BD" w:themeColor="accent1"/>
+                                    <w:sz w:val="16"/>
+                                    <w:szCs w:val="16"/>
+                                  </w:rPr>
+                                  <w:t>("MongoConnection:IsSSL").Value);</w:t>
+                                </w:r>
+                              </w:p>
+                              <w:p>
+                                <w:pPr>
+                                  <w:pBdr>
+                                    <w:top w:val="single" w:sz="24" w:space="8" w:color="4F81BD" w:themeColor="accent1"/>
+                                    <w:bottom w:val="single" w:sz="24" w:space="8" w:color="4F81BD" w:themeColor="accent1"/>
+                                  </w:pBdr>
+                                  <w:spacing w:after="0"/>
+                                  <w:rPr>
+                                    <w:rFonts w:ascii="Consolas" w:hAnsi="Consolas"/>
+                                    <w:b/>
+                                    <w:iCs/>
+                                    <w:color w:val="4F81BD" w:themeColor="accent1"/>
+                                    <w:sz w:val="16"/>
+                                    <w:szCs w:val="16"/>
+                                  </w:rPr>
+                                </w:pPr>
+                                <w:r>
+                                  <w:rPr>
+                                    <w:rFonts w:ascii="Consolas" w:hAnsi="Consolas"/>
+                                    <w:b/>
+                                    <w:iCs/>
+                                    <w:color w:val="4F81BD" w:themeColor="accent1"/>
+                                    <w:sz w:val="16"/>
+                                    <w:szCs w:val="16"/>
+                                  </w:rPr>
+                                  <w:t xml:space="preserve">            </w:t>
+                                </w:r>
+                                <w:proofErr w:type="spellStart"/>
+                                <w:proofErr w:type="gramStart"/>
+                                <w:r>
+                                  <w:rPr>
+                                    <w:rFonts w:ascii="Consolas" w:hAnsi="Consolas"/>
+                                    <w:b/>
+                                    <w:iCs/>
+                                    <w:color w:val="4F81BD" w:themeColor="accent1"/>
+                                    <w:sz w:val="16"/>
+                                    <w:szCs w:val="16"/>
+                                  </w:rPr>
+                                  <w:t>services.AddMvc</w:t>
+                                </w:r>
+                                <w:proofErr w:type="spellEnd"/>
+                                <w:proofErr w:type="gramEnd"/>
+                                <w:r>
+                                  <w:rPr>
+                                    <w:rFonts w:ascii="Consolas" w:hAnsi="Consolas"/>
+                                    <w:b/>
+                                    <w:iCs/>
+                                    <w:color w:val="4F81BD" w:themeColor="accent1"/>
+                                    <w:sz w:val="16"/>
+                                    <w:szCs w:val="16"/>
+                                  </w:rPr>
+                                  <w:t>();</w:t>
+                                </w:r>
+                              </w:p>
+                              <w:p>
+                                <w:pPr>
+                                  <w:pBdr>
+                                    <w:top w:val="single" w:sz="24" w:space="8" w:color="4F81BD" w:themeColor="accent1"/>
+                                    <w:bottom w:val="single" w:sz="24" w:space="8" w:color="4F81BD" w:themeColor="accent1"/>
+                                  </w:pBdr>
+                                  <w:spacing w:after="0"/>
+                                  <w:rPr>
+                                    <w:rFonts w:ascii="Consolas" w:hAnsi="Consolas"/>
+                                    <w:b/>
+                                    <w:iCs/>
+                                    <w:color w:val="4F81BD" w:themeColor="accent1"/>
+                                    <w:sz w:val="16"/>
+                                    <w:szCs w:val="16"/>
+                                  </w:rPr>
+                                </w:pPr>
+                                <w:r>
+                                  <w:rPr>
+                                    <w:rFonts w:ascii="Consolas" w:hAnsi="Consolas"/>
+                                    <w:b/>
+                                    <w:iCs/>
+                                    <w:color w:val="4F81BD" w:themeColor="accent1"/>
+                                    <w:sz w:val="16"/>
+                                    <w:szCs w:val="16"/>
+                                  </w:rPr>
+                                  <w:t>}</w:t>
+                                </w:r>
+                              </w:p>
+                            </w:txbxContent>
+                          </wps:txbx>
+                          <wps:bodyPr rot="0" vert="horz" wrap="square" lIns="91440" tIns="45720" rIns="91440" bIns="45720" anchor="t" anchorCtr="0">
+                            <a:spAutoFit/>
+                          </wps:bodyPr>
+                        </wps:wsp>
+                      </a:graphicData>
+                    </a:graphic>
+                    <wp14:sizeRelH relativeFrom="margin">
+                      <wp14:pctWidth>0</wp14:pctWidth>
+                    </wp14:sizeRelH>
+                    <wp14:sizeRelV relativeFrom="margin">
+                      <wp14:pctHeight>20000</wp14:pctHeight>
+                    </wp14:sizeRelV>
+                  </wp:anchor>
+                </w:drawing>
+              </mc:Choice>
+              <mc:Fallback>
+                <w:pict>
+                  <v:shape w14:anchorId="590B1360" id="_x0000_s1027" type="#_x0000_t202" style="position:absolute;left:0;text-align:left;margin-left:43.5pt;margin-top:21.6pt;width:525pt;height:110.55pt;z-index:251661312;visibility:visible;mso-wrap-style:square;mso-width-percent:0;mso-height-percent:200;mso-wrap-distance-left:9pt;mso-wrap-distance-top:7.2pt;mso-wrap-distance-right:9pt;mso-wrap-distance-bottom:7.2pt;mso-position-horizontal:absolute;mso-position-horizontal-relative:page;mso-position-vertical:absolute;mso-position-vertical-relative:text;mso-width-percent:0;mso-height-percent:200;mso-width-relative:margin;mso-height-relative:margin;v-text-anchor:top" o:gfxdata="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" filled="f" stroked="f">
+                    <v:textbox style="mso-fit-shape-to-text:t">
+                      <w:txbxContent>
+                        <w:p>
+                          <w:pPr>
+                            <w:pBdr>
+                              <w:top w:val="single" w:sz="24" w:space="8" w:color="4F81BD" w:themeColor="accent1"/>
+                              <w:bottom w:val="single" w:sz="24" w:space="8" w:color="4F81BD" w:themeColor="accent1"/>
+                            </w:pBdr>
+                            <w:spacing w:after="0"/>
+                            <w:rPr>
+                              <w:rFonts w:ascii="Consolas" w:hAnsi="Consolas"/>
+                              <w:b/>
+                              <w:iCs/>
+                              <w:color w:val="4F81BD" w:themeColor="accent1"/>
+                              <w:sz w:val="16"/>
+                              <w:szCs w:val="16"/>
+                            </w:rPr>
+                          </w:pPr>
+                          <w:r>
+                            <w:rPr>
+                              <w:rFonts w:ascii="Consolas" w:hAnsi="Consolas"/>
+                              <w:b/>
+                              <w:iCs/>
+                              <w:color w:val="4F81BD" w:themeColor="accent1"/>
+                              <w:sz w:val="16"/>
+                              <w:szCs w:val="16"/>
+                            </w:rPr>
+                            <w:t xml:space="preserve">public void </w:t>
+                          </w:r>
+                          <w:proofErr w:type="spellStart"/>
+                          <w:proofErr w:type="gramStart"/>
+                          <w:r>
+                            <w:rPr>
+                              <w:rFonts w:ascii="Consolas" w:hAnsi="Consolas"/>
+                              <w:b/>
+                              <w:iCs/>
+                              <w:color w:val="4F81BD" w:themeColor="accent1"/>
+                              <w:sz w:val="16"/>
+                              <w:szCs w:val="16"/>
+                            </w:rPr>
+                            <w:t>ConfigureServices</w:t>
+                          </w:r>
+                          <w:proofErr w:type="spellEnd"/>
+                          <w:r>
+                            <w:rPr>
+                              <w:rFonts w:ascii="Consolas" w:hAnsi="Consolas"/>
+                              <w:b/>
+                              <w:iCs/>
+                              <w:color w:val="4F81BD" w:themeColor="accent1"/>
+                              <w:sz w:val="16"/>
+                              <w:szCs w:val="16"/>
+                            </w:rPr>
+                            <w:t>(</w:t>
+                          </w:r>
+                          <w:proofErr w:type="spellStart"/>
+                          <w:proofErr w:type="gramEnd"/>
+                          <w:r>
+                            <w:rPr>
+                              <w:rFonts w:ascii="Consolas" w:hAnsi="Consolas"/>
+                              <w:b/>
+                              <w:iCs/>
+                              <w:color w:val="4F81BD" w:themeColor="accent1"/>
+                              <w:sz w:val="16"/>
+                              <w:szCs w:val="16"/>
+                            </w:rPr>
+                            <w:t>IServiceCollection</w:t>
+                          </w:r>
+                          <w:proofErr w:type="spellEnd"/>
+                          <w:r>
+                            <w:rPr>
+                              <w:rFonts w:ascii="Consolas" w:hAnsi="Consolas"/>
+                              <w:b/>
+                              <w:iCs/>
+                              <w:color w:val="4F81BD" w:themeColor="accent1"/>
+                              <w:sz w:val="16"/>
+                              <w:szCs w:val="16"/>
+                            </w:rPr>
+                            <w:t xml:space="preserve"> services)</w:t>
+                          </w:r>
+                        </w:p>
+                        <w:p>
+                          <w:pPr>
+                            <w:pBdr>
+                              <w:top w:val="single" w:sz="24" w:space="8" w:color="4F81BD" w:themeColor="accent1"/>
+                              <w:bottom w:val="single" w:sz="24" w:space="8" w:color="4F81BD" w:themeColor="accent1"/>
+                            </w:pBdr>
+                            <w:spacing w:after="0"/>
+                            <w:rPr>
+                              <w:rFonts w:ascii="Consolas" w:hAnsi="Consolas"/>
+                              <w:b/>
+                              <w:iCs/>
+                              <w:color w:val="4F81BD" w:themeColor="accent1"/>
+                              <w:sz w:val="16"/>
+                              <w:szCs w:val="16"/>
+                            </w:rPr>
+                          </w:pPr>
+                          <w:r>
+                            <w:rPr>
+                              <w:rFonts w:ascii="Consolas" w:hAnsi="Consolas"/>
+                              <w:b/>
+                              <w:iCs/>
+                              <w:color w:val="4F81BD" w:themeColor="accent1"/>
+                              <w:sz w:val="16"/>
+                              <w:szCs w:val="16"/>
+                            </w:rPr>
+                            <w:t>{</w:t>
+                          </w:r>
+                        </w:p>
+                        <w:p>
+                          <w:pPr>
+                            <w:pBdr>
+                              <w:top w:val="single" w:sz="24" w:space="8" w:color="4F81BD" w:themeColor="accent1"/>
+                              <w:bottom w:val="single" w:sz="24" w:space="8" w:color="4F81BD" w:themeColor="accent1"/>
+                            </w:pBdr>
+                            <w:spacing w:after="0"/>
+                            <w:rPr>
+                              <w:rFonts w:ascii="Consolas" w:hAnsi="Consolas"/>
+                              <w:b/>
+                              <w:iCs/>
+                              <w:color w:val="4F81BD" w:themeColor="accent1"/>
+                              <w:sz w:val="16"/>
+                              <w:szCs w:val="16"/>
+                            </w:rPr>
+                          </w:pPr>
+                          <w:r>
+                            <w:rPr>
+                              <w:rFonts w:ascii="Consolas" w:hAnsi="Consolas"/>
+                              <w:b/>
+                              <w:iCs/>
+                              <w:color w:val="4F81BD" w:themeColor="accent1"/>
+                              <w:sz w:val="16"/>
+                              <w:szCs w:val="16"/>
+                            </w:rPr>
+                            <w:tab/>
+                          </w:r>
+                          <w:proofErr w:type="spellStart"/>
+                          <w:r>
+                            <w:rPr>
+                              <w:rFonts w:ascii="Consolas" w:hAnsi="Consolas"/>
+                              <w:b/>
+                              <w:iCs/>
+                              <w:color w:val="4F81BD" w:themeColor="accent1"/>
+                              <w:sz w:val="16"/>
+                              <w:szCs w:val="16"/>
+                            </w:rPr>
+                            <w:t>MongoDbContext.ConnectionString</w:t>
+                          </w:r>
+                          <w:proofErr w:type="spellEnd"/>
+                          <w:r>
+                            <w:rPr>
+                              <w:rFonts w:ascii="Consolas" w:hAnsi="Consolas"/>
+                              <w:b/>
+                              <w:iCs/>
+                              <w:color w:val="4F81BD" w:themeColor="accent1"/>
+                              <w:sz w:val="16"/>
+                              <w:szCs w:val="16"/>
+                            </w:rPr>
+                            <w:t xml:space="preserve"> = Configuration.GetSection("</w:t>
+                          </w:r>
+                          <w:proofErr w:type="gramStart"/>
+                          <w:r>
+                            <w:rPr>
+                              <w:rFonts w:ascii="Consolas" w:hAnsi="Consolas"/>
+                              <w:b/>
+                              <w:iCs/>
+                              <w:color w:val="4F81BD" w:themeColor="accent1"/>
+                              <w:sz w:val="16"/>
+                              <w:szCs w:val="16"/>
+                            </w:rPr>
+                            <w:t>MongoConnection:ConnectionString</w:t>
+                          </w:r>
+                          <w:proofErr w:type="gramEnd"/>
+                          <w:r>
+                            <w:rPr>
+                              <w:rFonts w:ascii="Consolas" w:hAnsi="Consolas"/>
+                              <w:b/>
+                              <w:iCs/>
+                              <w:color w:val="4F81BD" w:themeColor="accent1"/>
+                              <w:sz w:val="16"/>
+                              <w:szCs w:val="16"/>
+                            </w:rPr>
+                            <w:t>").Value;</w:t>
+                          </w:r>
+                        </w:p>
+                        <w:p>
+                          <w:pPr>
+                            <w:pBdr>
+                              <w:top w:val="single" w:sz="24" w:space="8" w:color="4F81BD" w:themeColor="accent1"/>
+                              <w:bottom w:val="single" w:sz="24" w:space="8" w:color="4F81BD" w:themeColor="accent1"/>
+                            </w:pBdr>
+                            <w:spacing w:after="0"/>
+                            <w:rPr>
+                              <w:rFonts w:ascii="Consolas" w:hAnsi="Consolas"/>
+                              <w:b/>
+                              <w:iCs/>
+                              <w:color w:val="4F81BD" w:themeColor="accent1"/>
+                              <w:sz w:val="16"/>
+                              <w:szCs w:val="16"/>
+                            </w:rPr>
+                          </w:pPr>
+                          <w:r>
+                            <w:rPr>
+                              <w:rFonts w:ascii="Consolas" w:hAnsi="Consolas"/>
+                              <w:b/>
+                              <w:iCs/>
+                              <w:color w:val="4F81BD" w:themeColor="accent1"/>
+                              <w:sz w:val="16"/>
+                              <w:szCs w:val="16"/>
+                            </w:rPr>
+                            <w:t xml:space="preserve">            </w:t>
+                          </w:r>
+                          <w:proofErr w:type="spellStart"/>
+                          <w:r>
+                            <w:rPr>
+                              <w:rFonts w:ascii="Consolas" w:hAnsi="Consolas"/>
+                              <w:b/>
+                              <w:iCs/>
+                              <w:color w:val="4F81BD" w:themeColor="accent1"/>
+                              <w:sz w:val="16"/>
+                              <w:szCs w:val="16"/>
+                            </w:rPr>
+                            <w:t>MongoDbContext.DatabaseName</w:t>
+                          </w:r>
+                          <w:proofErr w:type="spellEnd"/>
+                          <w:r>
+                            <w:rPr>
+                              <w:rFonts w:ascii="Consolas" w:hAnsi="Consolas"/>
+                              <w:b/>
+                              <w:iCs/>
+                              <w:color w:val="4F81BD" w:themeColor="accent1"/>
+                              <w:sz w:val="16"/>
+                              <w:szCs w:val="16"/>
+                            </w:rPr>
+                            <w:t xml:space="preserve"> = </w:t>
+                          </w:r>
+                          <w:proofErr w:type="spellStart"/>
+                          <w:r>
+                            <w:rPr>
+                              <w:rFonts w:ascii="Consolas" w:hAnsi="Consolas"/>
+                              <w:b/>
+                              <w:iCs/>
+                              <w:color w:val="4F81BD" w:themeColor="accent1"/>
+                              <w:sz w:val="16"/>
+                              <w:szCs w:val="16"/>
+                            </w:rPr>
+                            <w:t>Configuration.GetSection</w:t>
+                          </w:r>
+                          <w:proofErr w:type="spellEnd"/>
+                          <w:r>
+                            <w:rPr>
+                              <w:rFonts w:ascii="Consolas" w:hAnsi="Consolas"/>
+                              <w:b/>
+                              <w:iCs/>
+                              <w:color w:val="4F81BD" w:themeColor="accent1"/>
+                              <w:sz w:val="16"/>
+                              <w:szCs w:val="16"/>
+                            </w:rPr>
+                            <w:t>("</w:t>
+                          </w:r>
+                          <w:proofErr w:type="spellStart"/>
+                          <w:proofErr w:type="gramStart"/>
+                          <w:r>
+                            <w:rPr>
+                              <w:rFonts w:ascii="Consolas" w:hAnsi="Consolas"/>
+                              <w:b/>
+                              <w:iCs/>
+                              <w:color w:val="4F81BD" w:themeColor="accent1"/>
+                              <w:sz w:val="16"/>
+                              <w:szCs w:val="16"/>
+                            </w:rPr>
+                            <w:t>MongoConnection:Database</w:t>
+                          </w:r>
+                          <w:proofErr w:type="spellEnd"/>
+                          <w:proofErr w:type="gramEnd"/>
+                          <w:r>
+                            <w:rPr>
+                              <w:rFonts w:ascii="Consolas" w:hAnsi="Consolas"/>
+                              <w:b/>
+                              <w:iCs/>
+                              <w:color w:val="4F81BD" w:themeColor="accent1"/>
+                              <w:sz w:val="16"/>
+                              <w:szCs w:val="16"/>
+                            </w:rPr>
+                            <w:t>").Value;</w:t>
+                          </w:r>
+                        </w:p>
+                        <w:p>
+                          <w:pPr>
+                            <w:pBdr>
+                              <w:top w:val="single" w:sz="24" w:space="8" w:color="4F81BD" w:themeColor="accent1"/>
+                              <w:bottom w:val="single" w:sz="24" w:space="8" w:color="4F81BD" w:themeColor="accent1"/>
+                            </w:pBdr>
+                            <w:spacing w:after="0"/>
+                            <w:rPr>
+                              <w:rFonts w:ascii="Consolas" w:hAnsi="Consolas"/>
+                              <w:b/>
+                              <w:iCs/>
+                              <w:color w:val="4F81BD" w:themeColor="accent1"/>
+                              <w:sz w:val="16"/>
+                              <w:szCs w:val="16"/>
+                            </w:rPr>
+                          </w:pPr>
+                          <w:r>
+                            <w:rPr>
+                              <w:rFonts w:ascii="Consolas" w:hAnsi="Consolas"/>
+                              <w:b/>
+                              <w:iCs/>
+                              <w:color w:val="4F81BD" w:themeColor="accent1"/>
+                              <w:sz w:val="16"/>
+                              <w:szCs w:val="16"/>
+                            </w:rPr>
+                            <w:t xml:space="preserve">            </w:t>
+                          </w:r>
+                          <w:proofErr w:type="spellStart"/>
+                          <w:r>
+                            <w:rPr>
+                              <w:rFonts w:ascii="Consolas" w:hAnsi="Consolas"/>
+                              <w:b/>
+                              <w:iCs/>
+                              <w:color w:val="4F81BD" w:themeColor="accent1"/>
+                              <w:sz w:val="16"/>
+                              <w:szCs w:val="16"/>
+                            </w:rPr>
+                            <w:t>MongoDbContext.IsSSL</w:t>
+                          </w:r>
+                          <w:proofErr w:type="spellEnd"/>
+                          <w:r>
+                            <w:rPr>
+                              <w:rFonts w:ascii="Consolas" w:hAnsi="Consolas"/>
+                              <w:b/>
+                              <w:iCs/>
+                              <w:color w:val="4F81BD" w:themeColor="accent1"/>
+                              <w:sz w:val="16"/>
+                              <w:szCs w:val="16"/>
+                            </w:rPr>
+                            <w:t xml:space="preserve"> = Convert.ToBoolean(</w:t>
+                          </w:r>
+                          <w:proofErr w:type="gramStart"/>
+                          <w:r>
+                            <w:rPr>
+                              <w:rFonts w:ascii="Consolas" w:hAnsi="Consolas"/>
+                              <w:b/>
+                              <w:iCs/>
+                              <w:color w:val="4F81BD" w:themeColor="accent1"/>
+                              <w:sz w:val="16"/>
+                              <w:szCs w:val="16"/>
+                            </w:rPr>
+                            <w:t>this.Configuration.GetSection</w:t>
+                          </w:r>
+                          <w:proofErr w:type="gramEnd"/>
+                          <w:r>
+                            <w:rPr>
+                              <w:rFonts w:ascii="Consolas" w:hAnsi="Consolas"/>
+                              <w:b/>
+                              <w:iCs/>
+                              <w:color w:val="4F81BD" w:themeColor="accent1"/>
+                              <w:sz w:val="16"/>
+                              <w:szCs w:val="16"/>
+                            </w:rPr>
+                            <w:t>("MongoConnection:IsSSL").Value);</w:t>
+                          </w:r>
+                        </w:p>
+                        <w:p>
+                          <w:pPr>
+                            <w:pBdr>
+                              <w:top w:val="single" w:sz="24" w:space="8" w:color="4F81BD" w:themeColor="accent1"/>
+                              <w:bottom w:val="single" w:sz="24" w:space="8" w:color="4F81BD" w:themeColor="accent1"/>
+                            </w:pBdr>
+                            <w:spacing w:after="0"/>
+                            <w:rPr>
+                              <w:rFonts w:ascii="Consolas" w:hAnsi="Consolas"/>
+                              <w:b/>
+                              <w:iCs/>
+                              <w:color w:val="4F81BD" w:themeColor="accent1"/>
+                              <w:sz w:val="16"/>
+                              <w:szCs w:val="16"/>
+                            </w:rPr>
+                          </w:pPr>
+                          <w:r>
+                            <w:rPr>
+                              <w:rFonts w:ascii="Consolas" w:hAnsi="Consolas"/>
+                              <w:b/>
+                              <w:iCs/>
+                              <w:color w:val="4F81BD" w:themeColor="accent1"/>
+                              <w:sz w:val="16"/>
+                              <w:szCs w:val="16"/>
+                            </w:rPr>
+                            <w:t xml:space="preserve">            </w:t>
+                          </w:r>
+                          <w:proofErr w:type="spellStart"/>
+                          <w:proofErr w:type="gramStart"/>
+                          <w:r>
+                            <w:rPr>
+                              <w:rFonts w:ascii="Consolas" w:hAnsi="Consolas"/>
+                              <w:b/>
+                              <w:iCs/>
+                              <w:color w:val="4F81BD" w:themeColor="accent1"/>
+                              <w:sz w:val="16"/>
+                              <w:szCs w:val="16"/>
+                            </w:rPr>
+                            <w:t>services.AddMvc</w:t>
+                          </w:r>
+                          <w:proofErr w:type="spellEnd"/>
+                          <w:proofErr w:type="gramEnd"/>
+                          <w:r>
+                            <w:rPr>
+                              <w:rFonts w:ascii="Consolas" w:hAnsi="Consolas"/>
+                              <w:b/>
+                              <w:iCs/>
+                              <w:color w:val="4F81BD" w:themeColor="accent1"/>
+                              <w:sz w:val="16"/>
+                              <w:szCs w:val="16"/>
+                            </w:rPr>
+                            <w:t>();</w:t>
+                          </w:r>
+                        </w:p>
+                        <w:p>
+                          <w:pPr>
+                            <w:pBdr>
+                              <w:top w:val="single" w:sz="24" w:space="8" w:color="4F81BD" w:themeColor="accent1"/>
+                              <w:bottom w:val="single" w:sz="24" w:space="8" w:color="4F81BD" w:themeColor="accent1"/>
+                            </w:pBdr>
+                            <w:spacing w:after="0"/>
+                            <w:rPr>
+                              <w:rFonts w:ascii="Consolas" w:hAnsi="Consolas"/>
+                              <w:b/>
+                              <w:iCs/>
+                              <w:color w:val="4F81BD" w:themeColor="accent1"/>
+                              <w:sz w:val="16"/>
+                              <w:szCs w:val="16"/>
+                            </w:rPr>
+                          </w:pPr>
+                          <w:r>
+                            <w:rPr>
+                              <w:rFonts w:ascii="Consolas" w:hAnsi="Consolas"/>
+                              <w:b/>
+                              <w:iCs/>
+                              <w:color w:val="4F81BD" w:themeColor="accent1"/>
+                              <w:sz w:val="16"/>
+                              <w:szCs w:val="16"/>
+                            </w:rPr>
+                            <w:t>}</w:t>
+                          </w:r>
+                        </w:p>
+                      </w:txbxContent>
+                    </v:textbox>
+                    <w10:wrap type="topAndBottom" anchorx="page"/>
+                  </v:shape>
+                </w:pict>
+              </mc:Fallback>
+            </mc:AlternateContent>
+          </w:r>
+        </w:p>
+        <w:p>
+          <w:pPr>
+            <w:ind w:left="720"/>
+            <w:jc w:val="both"/>
+            <w:rPr>
+              <w:lang w:val="es-AR"/>
+            </w:rPr>
+          </w:pPr>
+        </w:p>
+        <w:p>
+          <w:pPr>
+            <w:ind w:left="720"/>
+            <w:jc w:val="both"/>
+            <w:rPr>
+              <w:lang w:val="es-AR"/>
+            </w:rPr>
+          </w:pPr>
+          <w:r>
+            <w:rPr>
+              <w:lang w:val="es-AR"/>
+            </w:rPr>
+            <w:t>8.</w:t>
+          </w:r>
+          <w:r>
+            <w:rPr>
+              <w:lang w:val="es-AR"/>
+            </w:rPr>
+            <w:tab/>
+            <w:t xml:space="preserve">En el </w:t>
+          </w:r>
+          <w:proofErr w:type="spellStart"/>
+          <w:r>
+            <w:rPr>
+              <w:lang w:val="es-AR"/>
+            </w:rPr>
+            <w:t>Controller</w:t>
+          </w:r>
+          <w:proofErr w:type="spellEnd"/>
+          <w:r>
+            <w:rPr>
+              <w:lang w:val="es-AR"/>
+            </w:rPr>
+            <w:t xml:space="preserve"> se realizaron el manejo de </w:t>
+          </w:r>
+          <w:proofErr w:type="spellStart"/>
+          <w:r>
+            <w:rPr>
+              <w:lang w:val="es-AR"/>
+            </w:rPr>
+            <w:t>bd</w:t>
+          </w:r>
+          <w:proofErr w:type="spellEnd"/>
+          <w:r>
+            <w:rPr>
+              <w:lang w:val="es-AR"/>
+            </w:rPr>
+            <w:t>.</w:t>
+          </w:r>
+        </w:p>
+        <w:p>
+          <w:pPr>
+            <w:ind w:left="720"/>
+            <w:jc w:val="both"/>
+            <w:rPr>
+              <w:lang w:val="es-AR"/>
+            </w:rPr>
+          </w:pPr>
+        </w:p>
+        <w:p>
+          <w:pPr>
+            <w:ind w:left="1440"/>
+            <w:jc w:val="both"/>
+            <w:rPr>
+              <w:lang w:val="es-AR"/>
+            </w:rPr>
+          </w:pPr>
+          <w:r>
+            <w:rPr>
+              <w:lang w:val="es-AR"/>
+            </w:rPr>
+            <w:t>•</w:t>
+          </w:r>
+          <w:r>
+            <w:rPr>
+              <w:lang w:val="es-AR"/>
+            </w:rPr>
+            <w:tab/>
+          </w:r>
+          <w:proofErr w:type="spellStart"/>
+          <w:r>
+            <w:rPr>
+              <w:lang w:val="es-AR"/>
+            </w:rPr>
+            <w:t>DeleteOne</w:t>
+          </w:r>
+          <w:proofErr w:type="spellEnd"/>
+          <w:r>
+            <w:rPr>
+              <w:lang w:val="es-AR"/>
+            </w:rPr>
+            <w:t>: Elimina un solo elemento que coincide con los criterios de búsqueda proporcionados.</w:t>
+          </w:r>
+        </w:p>
+        <w:p>
+          <w:pPr>
+            <w:ind w:left="1440"/>
+            <w:jc w:val="both"/>
+            <w:rPr>
+              <w:lang w:val="es-AR"/>
+            </w:rPr>
+          </w:pPr>
+          <w:r>
+            <w:rPr>
+              <w:lang w:val="es-AR"/>
+            </w:rPr>
+            <w:t>•</w:t>
+          </w:r>
+          <w:r>
+            <w:rPr>
+              <w:lang w:val="es-AR"/>
+            </w:rPr>
+            <w:tab/>
+          </w:r>
+          <w:proofErr w:type="spellStart"/>
+          <w:r>
+            <w:rPr>
+              <w:lang w:val="es-AR"/>
+            </w:rPr>
+            <w:t>Find</w:t>
+          </w:r>
+          <w:proofErr w:type="spellEnd"/>
+          <w:r>
+            <w:rPr>
+              <w:lang w:val="es-AR"/>
+            </w:rPr>
+            <w:t>&lt;</w:t>
+          </w:r>
+          <w:proofErr w:type="spellStart"/>
+          <w:r>
+            <w:rPr>
+              <w:lang w:val="es-AR"/>
+            </w:rPr>
+            <w:t>TDocument</w:t>
+          </w:r>
+          <w:proofErr w:type="spellEnd"/>
+          <w:r>
+            <w:rPr>
+              <w:lang w:val="es-AR"/>
+            </w:rPr>
+            <w:t>&gt;:  Devuelve todos los elementos de la colección que coinciden con los criterios de búsqueda proporcionados.</w:t>
+          </w:r>
+        </w:p>
+        <w:p>
+          <w:pPr>
+            <w:ind w:left="1440"/>
+            <w:jc w:val="both"/>
+            <w:rPr>
+              <w:lang w:val="es-AR"/>
+            </w:rPr>
+          </w:pPr>
+          <w:r>
+            <w:rPr>
+              <w:lang w:val="es-AR"/>
+            </w:rPr>
+            <w:t>•</w:t>
+          </w:r>
+          <w:r>
+            <w:rPr>
+              <w:lang w:val="es-AR"/>
+            </w:rPr>
+            <w:tab/>
+          </w:r>
+          <w:proofErr w:type="spellStart"/>
+          <w:r>
+            <w:rPr>
+              <w:lang w:val="es-AR"/>
+            </w:rPr>
+            <w:t>InsertOne</w:t>
+          </w:r>
+          <w:proofErr w:type="spellEnd"/>
+          <w:r>
+            <w:rPr>
+              <w:lang w:val="es-AR"/>
+            </w:rPr>
+            <w:t>: Insertar el objeto proporcionado como un documento nuevo en la colección.</w:t>
+          </w:r>
+        </w:p>
+        <w:p>
+          <w:pPr>
+            <w:ind w:left="1440"/>
+            <w:jc w:val="both"/>
+            <w:rPr>
+              <w:lang w:val="es-AR"/>
+            </w:rPr>
+          </w:pPr>
+          <w:r>
+            <w:rPr>
+              <w:lang w:val="es-AR"/>
+            </w:rPr>
+            <w:t>•</w:t>
+          </w:r>
+          <w:r>
+            <w:rPr>
+              <w:lang w:val="es-AR"/>
+            </w:rPr>
+            <w:tab/>
+          </w:r>
+          <w:proofErr w:type="spellStart"/>
+          <w:r>
+            <w:rPr>
+              <w:lang w:val="es-AR"/>
+            </w:rPr>
+            <w:t>ReplaceOne</w:t>
+          </w:r>
+          <w:proofErr w:type="spellEnd"/>
+          <w:r>
+            <w:rPr>
+              <w:lang w:val="es-AR"/>
+            </w:rPr>
+            <w:t>: Reemplaza el documento único que coincide con los criterios de búsqueda proporcionados con el objeto proporcionado.</w:t>
+          </w:r>
+        </w:p>
+        <w:p>
+          <w:pPr>
+            <w:jc w:val="both"/>
+            <w:rPr>
+              <w:lang w:val="es-AR"/>
+            </w:rPr>
+          </w:pPr>
         </w:p>
       </w:sdtContent>
     </w:sdt>
     <w:sdt>
       <w:sdtPr>
+        <w:rPr>
+          <w:lang w:val="es-AR"/>
+        </w:rPr>
         <w:tag w:val="goog_rdk_51"/>
         <w:id w:val="1244219728"/>
       </w:sdtPr>
@@ -2379,6 +5230,9 @@
     </w:sdt>
     <w:sdt>
       <w:sdtPr>
+        <w:rPr>
+          <w:lang w:val="es-AR"/>
+        </w:rPr>
         <w:tag w:val="goog_rdk_52"/>
         <w:id w:val="-811413297"/>
       </w:sdtPr>
@@ -2386,9 +5240,13 @@
       <w:sdtContent>
         <w:sdt>
           <w:sdtPr>
+            <w:rPr>
+              <w:lang w:val="es-AR"/>
+            </w:rPr>
             <w:tag w:val="goog_rdk_52"/>
             <w:id w:val="-11232070"/>
           </w:sdtPr>
+          <w:sdtEndPr/>
           <w:sdtContent>
             <w:p>
               <w:pPr>
@@ -2414,30 +5272,32 @@
               </w:r>
               <w:sdt>
                 <w:sdtPr>
+                  <w:rPr>
+                    <w:lang w:val="es-AR"/>
+                  </w:rPr>
                   <w:tag w:val="goog_rdk_52"/>
                   <w:id w:val="-155763743"/>
                 </w:sdtPr>
+                <w:sdtEndPr/>
                 <w:sdtContent>
                   <w:r>
                     <w:rPr>
                       <w:lang w:val="es-AR"/>
                     </w:rPr>
-                    <w:t>Texto a desarrollar</w:t>
-                  </w:r>
-                  <w:r>
-                    <w:rPr>
-                      <w:lang w:val="es-AR"/>
-                    </w:rPr>
-                    <w:t xml:space="preserve"> </w:t>
+                    <w:t xml:space="preserve">Texto a desarrollar </w:t>
                   </w:r>
                 </w:sdtContent>
               </w:sdt>
             </w:p>
             <w:sdt>
               <w:sdtPr>
+                <w:rPr>
+                  <w:lang w:val="es-AR"/>
+                </w:rPr>
                 <w:tag w:val="goog_rdk_52"/>
                 <w:id w:val="2051494880"/>
               </w:sdtPr>
+              <w:sdtEndPr/>
               <w:sdtContent>
                 <w:p>
                   <w:pPr>
@@ -2466,9 +5326,13 @@
             </w:sdt>
             <w:sdt>
               <w:sdtPr>
+                <w:rPr>
+                  <w:lang w:val="es-AR"/>
+                </w:rPr>
                 <w:tag w:val="goog_rdk_52"/>
                 <w:id w:val="559522151"/>
               </w:sdtPr>
+              <w:sdtEndPr/>
               <w:sdtContent>
                 <w:p>
                   <w:pPr>
@@ -2497,9 +5361,13 @@
             </w:sdt>
             <w:sdt>
               <w:sdtPr>
+                <w:rPr>
+                  <w:lang w:val="es-AR"/>
+                </w:rPr>
                 <w:tag w:val="goog_rdk_52"/>
                 <w:id w:val="1229343914"/>
               </w:sdtPr>
+              <w:sdtEndPr/>
               <w:sdtContent>
                 <w:p>
                   <w:pPr>
@@ -2528,9 +5396,13 @@
             </w:sdt>
             <w:sdt>
               <w:sdtPr>
+                <w:rPr>
+                  <w:lang w:val="es-AR"/>
+                </w:rPr>
                 <w:tag w:val="goog_rdk_52"/>
                 <w:id w:val="1736348732"/>
               </w:sdtPr>
+              <w:sdtEndPr/>
               <w:sdtContent>
                 <w:p>
                   <w:pPr>
@@ -2561,6 +5433,9 @@
               <w:pPr>
                 <w:ind w:left="720"/>
                 <w:jc w:val="both"/>
+                <w:rPr>
+                  <w:lang w:val="es-AR"/>
+                </w:rPr>
               </w:pPr>
             </w:p>
           </w:sdtContent>
@@ -2590,6 +5465,9 @@
     </w:p>
     <w:sdt>
       <w:sdtPr>
+        <w:rPr>
+          <w:lang w:val="es-AR"/>
+        </w:rPr>
         <w:tag w:val="goog_rdk_55"/>
         <w:id w:val="934936304"/>
       </w:sdtPr>
@@ -2598,17 +5476,24 @@
         <w:p>
           <w:pPr>
             <w:pStyle w:val="Heading2"/>
-          </w:pPr>
-          <w:proofErr w:type="spellStart"/>
-          <w:r>
+            <w:rPr>
+              <w:lang w:val="es-AR"/>
+            </w:rPr>
+          </w:pPr>
+          <w:r>
+            <w:rPr>
+              <w:lang w:val="es-AR"/>
+            </w:rPr>
             <w:t>Conclusiones</w:t>
           </w:r>
-          <w:proofErr w:type="spellEnd"/>
         </w:p>
       </w:sdtContent>
     </w:sdt>
     <w:sdt>
       <w:sdtPr>
+        <w:rPr>
+          <w:lang w:val="es-AR"/>
+        </w:rPr>
         <w:tag w:val="goog_rdk_56"/>
         <w:id w:val="-1375766108"/>
       </w:sdtPr>
@@ -2617,6 +5502,9 @@
         <w:p>
           <w:pPr>
             <w:pStyle w:val="NoSpacing"/>
+            <w:rPr>
+              <w:lang w:val="es-AR"/>
+            </w:rPr>
           </w:pPr>
         </w:p>
         <w:p>
@@ -2653,6 +5541,9 @@
     </w:sdt>
     <w:sdt>
       <w:sdtPr>
+        <w:rPr>
+          <w:lang w:val="es-AR"/>
+        </w:rPr>
         <w:tag w:val="goog_rdk_58"/>
         <w:id w:val="883916811"/>
       </w:sdtPr>
@@ -2667,11 +5558,13 @@
             <w:pStyle w:val="Heading2"/>
             <w:rPr>
               <w:rStyle w:val="Heading2Char"/>
+              <w:lang w:val="es-AR"/>
             </w:rPr>
           </w:pPr>
           <w:r>
             <w:rPr>
               <w:rStyle w:val="Heading2Char"/>
+              <w:lang w:val="es-AR"/>
             </w:rPr>
             <w:t>Referencias</w:t>
           </w:r>
@@ -2680,6 +5573,9 @@
     </w:sdt>
     <w:sdt>
       <w:sdtPr>
+        <w:rPr>
+          <w:lang w:val="es-AR"/>
+        </w:rPr>
         <w:tag w:val="goog_rdk_59"/>
         <w:id w:val="-2147339526"/>
       </w:sdtPr>
@@ -2699,6 +5595,8 @@
             </w:rPr>
             <w:t>Listado de fuentes bibliográficas de internet o de libro utilizados para el desarrollo de la investigación.</w:t>
           </w:r>
+          <w:bookmarkStart w:id="4" w:name="_GoBack"/>
+          <w:bookmarkEnd w:id="4"/>
         </w:p>
         <w:p>
           <w:pPr>
@@ -2732,6 +5630,9 @@
             <w:spacing w:after="200"/>
             <w:jc w:val="both"/>
             <w:rPr>
+              <w:rStyle w:val="Hyperlink"/>
+              <w:color w:val="auto"/>
+              <w:u w:val="none"/>
               <w:lang w:val="es-AR"/>
             </w:rPr>
           </w:pPr>
@@ -2745,6 +5646,83 @@
             </w:r>
           </w:hyperlink>
         </w:p>
+        <w:p>
+          <w:pPr>
+            <w:ind w:left="720"/>
+            <w:jc w:val="both"/>
+            <w:rPr>
+              <w:lang w:val="es-AR"/>
+            </w:rPr>
+          </w:pPr>
+          <w:r>
+            <w:rPr>
+              <w:lang w:val="es-AR"/>
+            </w:rPr>
+            <w:t xml:space="preserve">Se agregar los </w:t>
+          </w:r>
+          <w:proofErr w:type="gramStart"/>
+          <w:r>
+            <w:rPr>
+              <w:lang w:val="es-AR"/>
+            </w:rPr>
+            <w:t>links</w:t>
+          </w:r>
+          <w:proofErr w:type="gramEnd"/>
+          <w:r>
+            <w:rPr>
+              <w:lang w:val="es-AR"/>
+            </w:rPr>
+            <w:t xml:space="preserve"> de </w:t>
+          </w:r>
+          <w:proofErr w:type="spellStart"/>
+          <w:r>
+            <w:rPr>
+              <w:lang w:val="es-AR"/>
+            </w:rPr>
+            <w:t>git</w:t>
+          </w:r>
+          <w:proofErr w:type="spellEnd"/>
+          <w:r>
+            <w:rPr>
+              <w:lang w:val="es-AR"/>
+            </w:rPr>
+            <w:t xml:space="preserve"> del proyecto de ejemplo</w:t>
+          </w:r>
+          <w:r>
+            <w:rPr>
+              <w:lang w:val="es-AR"/>
+            </w:rPr>
+            <w:t>.</w:t>
+          </w:r>
+        </w:p>
+        <w:p>
+          <w:pPr>
+            <w:pStyle w:val="ListParagraph"/>
+            <w:numPr>
+              <w:ilvl w:val="0"/>
+              <w:numId w:val="16"/>
+            </w:numPr>
+            <w:jc w:val="both"/>
+            <w:rPr>
+              <w:lang w:val="es-AR"/>
+            </w:rPr>
+          </w:pPr>
+          <w:r>
+            <w:rPr>
+              <w:lang w:val="es-AR"/>
+            </w:rPr>
+            <w:t>https://github.com/pw3-2019-c1/TP-Investigacion.git</w:t>
+          </w:r>
+        </w:p>
+        <w:p>
+          <w:pPr>
+            <w:spacing w:after="200"/>
+            <w:jc w:val="both"/>
+            <w:rPr>
+              <w:lang w:val="es-AR"/>
+            </w:rPr>
+          </w:pPr>
+        </w:p>
       </w:sdtContent>
     </w:sdt>
     <w:bookmarkStart w:id="5" w:name="_heading=h.2et92p0" w:colFirst="0" w:colLast="0" w:displacedByCustomXml="prev"/>
@@ -2753,6 +5731,9 @@
     <w:bookmarkEnd w:id="6" w:displacedByCustomXml="next"/>
     <w:sdt>
       <w:sdtPr>
+        <w:rPr>
+          <w:lang w:val="es-AR"/>
+        </w:rPr>
         <w:tag w:val="goog_rdk_63"/>
         <w:id w:val="348835111"/>
       </w:sdtPr>
@@ -2767,6 +5748,7 @@
               <w:rFonts w:ascii="Trebuchet MS" w:eastAsia="Trebuchet MS" w:hAnsi="Trebuchet MS" w:cs="Trebuchet MS"/>
               <w:sz w:val="32"/>
               <w:szCs w:val="32"/>
+              <w:lang w:val="es-AR"/>
             </w:rPr>
           </w:pPr>
           <w:r>
@@ -2774,24 +5756,18 @@
               <w:rFonts w:ascii="Trebuchet MS" w:eastAsia="Trebuchet MS" w:hAnsi="Trebuchet MS" w:cs="Trebuchet MS"/>
               <w:sz w:val="32"/>
               <w:szCs w:val="32"/>
-            </w:rPr>
-            <w:t xml:space="preserve">Forma de </w:t>
-          </w:r>
-          <w:proofErr w:type="spellStart"/>
-          <w:r>
-            <w:rPr>
-              <w:rFonts w:ascii="Trebuchet MS" w:eastAsia="Trebuchet MS" w:hAnsi="Trebuchet MS" w:cs="Trebuchet MS"/>
-              <w:sz w:val="32"/>
-              <w:szCs w:val="32"/>
-            </w:rPr>
-            <w:t>Entrega</w:t>
-          </w:r>
-          <w:proofErr w:type="spellEnd"/>
+              <w:lang w:val="es-AR"/>
+            </w:rPr>
+            <w:t>Forma de Entrega</w:t>
+          </w:r>
         </w:p>
       </w:sdtContent>
     </w:sdt>
     <w:sdt>
       <w:sdtPr>
+        <w:rPr>
+          <w:lang w:val="es-AR"/>
+        </w:rPr>
         <w:tag w:val="goog_rdk_64"/>
         <w:id w:val="-1319026917"/>
       </w:sdtPr>
@@ -2800,12 +5776,18 @@
         <w:p>
           <w:pPr>
             <w:jc w:val="both"/>
+            <w:rPr>
+              <w:lang w:val="es-AR"/>
+            </w:rPr>
           </w:pPr>
         </w:p>
       </w:sdtContent>
     </w:sdt>
     <w:sdt>
       <w:sdtPr>
+        <w:rPr>
+          <w:lang w:val="es-AR"/>
+        </w:rPr>
         <w:tag w:val="goog_rdk_65"/>
         <w:id w:val="1399329648"/>
       </w:sdtPr>
@@ -2829,6 +5811,9 @@
     </w:sdt>
     <w:sdt>
       <w:sdtPr>
+        <w:rPr>
+          <w:lang w:val="es-AR"/>
+        </w:rPr>
         <w:tag w:val="goog_rdk_66"/>
         <w:id w:val="-286118372"/>
       </w:sdtPr>
@@ -2837,12 +5822,18 @@
         <w:p>
           <w:pPr>
             <w:jc w:val="both"/>
+            <w:rPr>
+              <w:lang w:val="es-AR"/>
+            </w:rPr>
           </w:pPr>
         </w:p>
       </w:sdtContent>
     </w:sdt>
     <w:sdt>
       <w:sdtPr>
+        <w:rPr>
+          <w:lang w:val="es-AR"/>
+        </w:rPr>
         <w:tag w:val="goog_rdk_67"/>
         <w:id w:val="636066258"/>
       </w:sdtPr>
@@ -2866,6 +5857,9 @@
     </w:sdt>
     <w:sdt>
       <w:sdtPr>
+        <w:rPr>
+          <w:lang w:val="es-AR"/>
+        </w:rPr>
         <w:tag w:val="goog_rdk_68"/>
         <w:id w:val="2122651597"/>
       </w:sdtPr>
@@ -2874,12 +5868,18 @@
         <w:p>
           <w:pPr>
             <w:jc w:val="both"/>
+            <w:rPr>
+              <w:lang w:val="es-AR"/>
+            </w:rPr>
           </w:pPr>
         </w:p>
       </w:sdtContent>
     </w:sdt>
     <w:sdt>
       <w:sdtPr>
+        <w:rPr>
+          <w:lang w:val="es-AR"/>
+        </w:rPr>
         <w:tag w:val="goog_rdk_69"/>
         <w:id w:val="1422834125"/>
       </w:sdtPr>
@@ -2903,6 +5903,9 @@
     </w:sdt>
     <w:sdt>
       <w:sdtPr>
+        <w:rPr>
+          <w:lang w:val="es-AR"/>
+        </w:rPr>
         <w:tag w:val="goog_rdk_70"/>
         <w:id w:val="1568993307"/>
       </w:sdtPr>
@@ -2911,12 +5914,18 @@
         <w:p>
           <w:pPr>
             <w:jc w:val="both"/>
+            <w:rPr>
+              <w:lang w:val="es-AR"/>
+            </w:rPr>
           </w:pPr>
         </w:p>
       </w:sdtContent>
     </w:sdt>
     <w:sdt>
       <w:sdtPr>
+        <w:rPr>
+          <w:lang w:val="es-AR"/>
+        </w:rPr>
         <w:tag w:val="goog_rdk_71"/>
         <w:id w:val="-1617902456"/>
       </w:sdtPr>
@@ -2940,6 +5949,9 @@
     </w:sdt>
     <w:sdt>
       <w:sdtPr>
+        <w:rPr>
+          <w:lang w:val="es-AR"/>
+        </w:rPr>
         <w:tag w:val="goog_rdk_72"/>
         <w:id w:val="-211889640"/>
       </w:sdtPr>
@@ -2948,12 +5960,18 @@
         <w:p>
           <w:pPr>
             <w:jc w:val="both"/>
+            <w:rPr>
+              <w:lang w:val="es-AR"/>
+            </w:rPr>
           </w:pPr>
         </w:p>
       </w:sdtContent>
     </w:sdt>
     <w:sdt>
       <w:sdtPr>
+        <w:rPr>
+          <w:lang w:val="es-AR"/>
+        </w:rPr>
         <w:tag w:val="goog_rdk_73"/>
         <w:id w:val="1440958540"/>
       </w:sdtPr>
@@ -2966,12 +5984,16 @@
               <w:numId w:val="2"/>
             </w:numPr>
             <w:jc w:val="both"/>
+            <w:rPr>
+              <w:lang w:val="es-AR"/>
+            </w:rPr>
           </w:pPr>
           <w:hyperlink r:id="rId10">
             <w:r>
               <w:rPr>
                 <w:color w:val="1155CC"/>
                 <w:u w:val="single"/>
+                <w:lang w:val="es-AR"/>
               </w:rPr>
               <w:t>juizmariano@unlam.edu.ar</w:t>
             </w:r>
@@ -2981,6 +6003,9 @@
     </w:sdt>
     <w:sdt>
       <w:sdtPr>
+        <w:rPr>
+          <w:lang w:val="es-AR"/>
+        </w:rPr>
         <w:tag w:val="goog_rdk_74"/>
         <w:id w:val="-254516219"/>
       </w:sdtPr>
@@ -2993,12 +6018,16 @@
               <w:numId w:val="2"/>
             </w:numPr>
             <w:jc w:val="both"/>
+            <w:rPr>
+              <w:lang w:val="es-AR"/>
+            </w:rPr>
           </w:pPr>
           <w:hyperlink r:id="rId11">
             <w:r>
               <w:rPr>
                 <w:color w:val="1155CC"/>
                 <w:u w:val="single"/>
+                <w:lang w:val="es-AR"/>
               </w:rPr>
               <w:t>pnsanchez@unlam.edu.ar</w:t>
             </w:r>
@@ -3008,6 +6037,9 @@
     </w:sdt>
     <w:sdt>
       <w:sdtPr>
+        <w:rPr>
+          <w:lang w:val="es-AR"/>
+        </w:rPr>
         <w:tag w:val="goog_rdk_75"/>
         <w:id w:val="1697185695"/>
       </w:sdtPr>
@@ -3020,12 +6052,16 @@
               <w:numId w:val="2"/>
             </w:numPr>
             <w:jc w:val="both"/>
+            <w:rPr>
+              <w:lang w:val="es-AR"/>
+            </w:rPr>
           </w:pPr>
           <w:hyperlink r:id="rId12">
             <w:r>
               <w:rPr>
                 <w:color w:val="1155CC"/>
                 <w:u w:val="single"/>
+                <w:lang w:val="es-AR"/>
               </w:rPr>
               <w:t>mpazwasiuchnik@unlam.edu.ar</w:t>
             </w:r>
@@ -3035,6 +6071,9 @@
     </w:sdt>
     <w:sdt>
       <w:sdtPr>
+        <w:rPr>
+          <w:lang w:val="es-AR"/>
+        </w:rPr>
         <w:tag w:val="goog_rdk_76"/>
         <w:id w:val="-306550627"/>
       </w:sdtPr>
@@ -3062,6 +6101,9 @@
     </w:sdt>
     <w:sdt>
       <w:sdtPr>
+        <w:rPr>
+          <w:lang w:val="es-AR"/>
+        </w:rPr>
         <w:tag w:val="goog_rdk_77"/>
         <w:id w:val="-1438897562"/>
       </w:sdtPr>
@@ -3074,12 +6116,18 @@
               <w:numId w:val="2"/>
             </w:numPr>
             <w:jc w:val="both"/>
+            <w:rPr>
+              <w:lang w:val="es-AR"/>
+            </w:rPr>
           </w:pPr>
         </w:p>
       </w:sdtContent>
     </w:sdt>
     <w:sdt>
       <w:sdtPr>
+        <w:rPr>
+          <w:lang w:val="es-AR"/>
+        </w:rPr>
         <w:tag w:val="goog_rdk_78"/>
         <w:id w:val="-677119182"/>
       </w:sdtPr>
@@ -3088,6 +6136,9 @@
         <w:p>
           <w:pPr>
             <w:jc w:val="both"/>
+            <w:rPr>
+              <w:lang w:val="es-AR"/>
+            </w:rPr>
           </w:pPr>
         </w:p>
       </w:sdtContent>
@@ -3096,6 +6147,9 @@
     <w:bookmarkEnd w:id="7" w:displacedByCustomXml="next"/>
     <w:sdt>
       <w:sdtPr>
+        <w:rPr>
+          <w:lang w:val="es-AR"/>
+        </w:rPr>
         <w:tag w:val="goog_rdk_79"/>
         <w:id w:val="408357132"/>
       </w:sdtPr>
@@ -3110,41 +6164,26 @@
               <w:rFonts w:ascii="Trebuchet MS" w:eastAsia="Trebuchet MS" w:hAnsi="Trebuchet MS" w:cs="Trebuchet MS"/>
               <w:sz w:val="32"/>
               <w:szCs w:val="32"/>
-            </w:rPr>
-          </w:pPr>
-          <w:proofErr w:type="spellStart"/>
+              <w:lang w:val="es-AR"/>
+            </w:rPr>
+          </w:pPr>
           <w:r>
             <w:rPr>
               <w:rFonts w:ascii="Trebuchet MS" w:eastAsia="Trebuchet MS" w:hAnsi="Trebuchet MS" w:cs="Trebuchet MS"/>
               <w:sz w:val="32"/>
               <w:szCs w:val="32"/>
-            </w:rPr>
-            <w:t>Condiciones</w:t>
-          </w:r>
-          <w:proofErr w:type="spellEnd"/>
-          <w:r>
-            <w:rPr>
-              <w:rFonts w:ascii="Trebuchet MS" w:eastAsia="Trebuchet MS" w:hAnsi="Trebuchet MS" w:cs="Trebuchet MS"/>
-              <w:sz w:val="32"/>
-              <w:szCs w:val="32"/>
-            </w:rPr>
-            <w:t xml:space="preserve"> de </w:t>
-          </w:r>
-          <w:proofErr w:type="spellStart"/>
-          <w:r>
-            <w:rPr>
-              <w:rFonts w:ascii="Trebuchet MS" w:eastAsia="Trebuchet MS" w:hAnsi="Trebuchet MS" w:cs="Trebuchet MS"/>
-              <w:sz w:val="32"/>
-              <w:szCs w:val="32"/>
-            </w:rPr>
-            <w:t>Aprobación</w:t>
-          </w:r>
-          <w:proofErr w:type="spellEnd"/>
+              <w:lang w:val="es-AR"/>
+            </w:rPr>
+            <w:t>Condiciones de Aprobación</w:t>
+          </w:r>
         </w:p>
       </w:sdtContent>
     </w:sdt>
     <w:sdt>
       <w:sdtPr>
+        <w:rPr>
+          <w:lang w:val="es-AR"/>
+        </w:rPr>
         <w:tag w:val="goog_rdk_80"/>
         <w:id w:val="1422759510"/>
         <w:showingPlcHdr/>
@@ -3154,8 +6193,14 @@
         <w:p>
           <w:pPr>
             <w:jc w:val="both"/>
-          </w:pPr>
-          <w:r>
+            <w:rPr>
+              <w:lang w:val="es-AR"/>
+            </w:rPr>
+          </w:pPr>
+          <w:r>
+            <w:rPr>
+              <w:lang w:val="es-AR"/>
+            </w:rPr>
             <w:t xml:space="preserve">     </w:t>
           </w:r>
         </w:p>
@@ -3163,6 +6208,9 @@
     </w:sdt>
     <w:sdt>
       <w:sdtPr>
+        <w:rPr>
+          <w:lang w:val="es-AR"/>
+        </w:rPr>
         <w:tag w:val="goog_rdk_81"/>
         <w:id w:val="-1374381569"/>
       </w:sdtPr>
@@ -3190,6 +6238,9 @@
     </w:sdt>
     <w:sdt>
       <w:sdtPr>
+        <w:rPr>
+          <w:lang w:val="es-AR"/>
+        </w:rPr>
         <w:tag w:val="goog_rdk_82"/>
         <w:id w:val="1049261346"/>
       </w:sdtPr>
@@ -3198,12 +6249,18 @@
         <w:p>
           <w:pPr>
             <w:jc w:val="both"/>
+            <w:rPr>
+              <w:lang w:val="es-AR"/>
+            </w:rPr>
           </w:pPr>
         </w:p>
       </w:sdtContent>
     </w:sdt>
     <w:sdt>
       <w:sdtPr>
+        <w:rPr>
+          <w:lang w:val="es-AR"/>
+        </w:rPr>
         <w:tag w:val="goog_rdk_83"/>
         <w:id w:val="-255749263"/>
       </w:sdtPr>
@@ -3231,6 +6288,9 @@
     </w:sdt>
     <w:sdt>
       <w:sdtPr>
+        <w:rPr>
+          <w:lang w:val="es-AR"/>
+        </w:rPr>
         <w:tag w:val="goog_rdk_84"/>
         <w:id w:val="-1344468014"/>
       </w:sdtPr>
@@ -3239,12 +6299,18 @@
         <w:p>
           <w:pPr>
             <w:jc w:val="both"/>
+            <w:rPr>
+              <w:lang w:val="es-AR"/>
+            </w:rPr>
           </w:pPr>
         </w:p>
       </w:sdtContent>
     </w:sdt>
     <w:sdt>
       <w:sdtPr>
+        <w:rPr>
+          <w:lang w:val="es-AR"/>
+        </w:rPr>
         <w:tag w:val="goog_rdk_85"/>
         <w:id w:val="-1040130624"/>
       </w:sdtPr>
@@ -3270,1694 +6336,16 @@
         </w:p>
       </w:sdtContent>
     </w:sdt>
-    <w:sdt>
-      <w:sdtPr>
-        <w:tag w:val="goog_rdk_86"/>
-        <w:id w:val="2005010373"/>
-      </w:sdtPr>
-      <w:sdtEndPr/>
-      <w:sdtContent>
-        <w:p>
-          <w:pPr>
-            <w:jc w:val="both"/>
-          </w:pPr>
-        </w:p>
-      </w:sdtContent>
-    </w:sdt>
     <w:p>
       <w:pPr>
         <w:jc w:val="both"/>
-        <w:rPr>
-          <w:i/>
-        </w:rPr>
-      </w:pPr>
-    </w:p>
-    <w:p>
-      <w:pPr>
-        <w:pStyle w:val="Subtitle"/>
         <w:rPr>
           <w:lang w:val="es-AR"/>
         </w:rPr>
       </w:pPr>
-      <w:r>
-        <w:rPr>
-          <w:lang w:val="es-AR"/>
-        </w:rPr>
-        <w:t>Recursos Usados:</w:t>
-      </w:r>
-    </w:p>
-    <w:p>
-      <w:pPr>
-        <w:pStyle w:val="ListParagraph"/>
-        <w:numPr>
-          <w:ilvl w:val="0"/>
-          <w:numId w:val="4"/>
-        </w:numPr>
-        <w:rPr>
-          <w:lang w:val="es-AR"/>
-        </w:rPr>
-      </w:pPr>
-      <w:r>
-        <w:rPr>
-          <w:lang w:val="es-AR"/>
-        </w:rPr>
-        <w:t xml:space="preserve">Visual Studio 2017 </w:t>
-      </w:r>
-      <w:proofErr w:type="spellStart"/>
-      <w:r>
-        <w:rPr>
-          <w:lang w:val="es-AR"/>
-        </w:rPr>
-        <w:t>Community</w:t>
-      </w:r>
-      <w:proofErr w:type="spellEnd"/>
-    </w:p>
-    <w:p>
-      <w:pPr>
-        <w:pStyle w:val="ListParagraph"/>
-        <w:numPr>
-          <w:ilvl w:val="0"/>
-          <w:numId w:val="4"/>
-        </w:numPr>
-        <w:rPr>
-          <w:lang w:val="es-AR"/>
-        </w:rPr>
-      </w:pPr>
-      <w:hyperlink r:id="rId13" w:history="1">
-        <w:r>
-          <w:rPr>
-            <w:rStyle w:val="Hyperlink"/>
-            <w:lang w:val="es-AR"/>
-          </w:rPr>
-          <w:t>Mo</w:t>
-        </w:r>
-        <w:r>
-          <w:rPr>
-            <w:rStyle w:val="Hyperlink"/>
-            <w:lang w:val="es-AR"/>
-          </w:rPr>
-          <w:t>n</w:t>
-        </w:r>
-        <w:r>
-          <w:rPr>
-            <w:rStyle w:val="Hyperlink"/>
-            <w:lang w:val="es-AR"/>
-          </w:rPr>
-          <w:t>goDB</w:t>
-        </w:r>
-      </w:hyperlink>
-    </w:p>
-    <w:p>
-      <w:pPr>
-        <w:pStyle w:val="ListParagraph"/>
-        <w:numPr>
-          <w:ilvl w:val="0"/>
-          <w:numId w:val="4"/>
-        </w:numPr>
-        <w:rPr>
-          <w:lang w:val="es-AR"/>
-        </w:rPr>
-      </w:pPr>
-      <w:r>
-        <w:rPr>
-          <w:lang w:val="es-AR"/>
-        </w:rPr>
-        <w:t>MongoDB.Driver (a través de Nuget)</w:t>
-      </w:r>
-    </w:p>
-    <w:p>
-      <w:pPr>
-        <w:rPr>
-          <w:lang w:val="es-AR"/>
-        </w:rPr>
-      </w:pPr>
-    </w:p>
-    <w:p>
-      <w:pPr>
-        <w:rPr>
-          <w:lang w:val="es-AR"/>
-        </w:rPr>
-      </w:pPr>
-    </w:p>
-    <w:p>
-      <w:pPr>
-        <w:rPr>
-          <w:color w:val="666666"/>
-          <w:sz w:val="30"/>
-          <w:szCs w:val="30"/>
-          <w:lang w:val="es-AR"/>
-        </w:rPr>
-      </w:pPr>
-      <w:r>
-        <w:rPr>
-          <w:color w:val="666666"/>
-          <w:sz w:val="30"/>
-          <w:szCs w:val="30"/>
-          <w:lang w:val="es-AR"/>
-        </w:rPr>
-        <w:t>Pasos:</w:t>
-      </w:r>
-    </w:p>
-    <w:p>
-      <w:pPr>
-        <w:rPr>
-          <w:color w:val="666666"/>
-          <w:sz w:val="30"/>
-          <w:szCs w:val="30"/>
-          <w:lang w:val="es-AR"/>
-        </w:rPr>
-      </w:pPr>
-    </w:p>
-    <w:p>
-      <w:pPr>
-        <w:rPr>
-          <w:color w:val="666666"/>
-          <w:sz w:val="30"/>
-          <w:szCs w:val="30"/>
-          <w:lang w:val="es-AR"/>
-        </w:rPr>
-      </w:pPr>
-      <w:r>
-        <w:rPr>
-          <w:color w:val="666666"/>
-          <w:sz w:val="30"/>
-          <w:szCs w:val="30"/>
-          <w:lang w:val="es-AR"/>
-        </w:rPr>
-        <w:tab/>
-      </w:r>
-    </w:p>
-    <w:p>
-      <w:pPr>
-        <w:pStyle w:val="ListParagraph"/>
-        <w:numPr>
-          <w:ilvl w:val="0"/>
-          <w:numId w:val="5"/>
-        </w:numPr>
-        <w:rPr>
-          <w:lang w:val="es-AR"/>
-        </w:rPr>
-      </w:pPr>
-      <w:r>
-        <w:rPr>
-          <w:lang w:val="es-AR"/>
-        </w:rPr>
-        <w:t xml:space="preserve">Crear </w:t>
-      </w:r>
-      <w:r>
-        <w:rPr>
-          <w:lang w:val="es-AR"/>
-        </w:rPr>
-        <w:t xml:space="preserve">db en mongodb con una </w:t>
-      </w:r>
-      <w:r>
-        <w:rPr>
-          <w:lang w:val="es-AR"/>
-        </w:rPr>
-        <w:t>colección de documentos</w:t>
-      </w:r>
-      <w:r>
-        <w:rPr>
-          <w:lang w:val="es-AR"/>
-        </w:rPr>
-        <w:t>.</w:t>
-      </w:r>
-    </w:p>
-    <w:p>
-      <w:pPr>
-        <w:pStyle w:val="ListParagraph"/>
-        <w:rPr>
-          <w:lang w:val="es-AR"/>
-        </w:rPr>
-      </w:pPr>
-    </w:p>
-    <w:p>
-      <w:pPr>
-        <w:pStyle w:val="ListParagraph"/>
-        <w:numPr>
-          <w:ilvl w:val="0"/>
-          <w:numId w:val="5"/>
-        </w:numPr>
-        <w:rPr>
-          <w:lang w:val="es-AR"/>
-        </w:rPr>
-      </w:pPr>
-      <w:r>
-        <w:rPr>
-          <w:lang w:val="es-AR"/>
-        </w:rPr>
-        <w:t>Crear un nuevo proyecto mediante la selección de la plantilla Web - Web Application&gt; ASP .NET</w:t>
-      </w:r>
-      <w:r>
-        <w:rPr>
-          <w:lang w:val="es-AR"/>
-        </w:rPr>
-        <w:t xml:space="preserve"> con la platilla </w:t>
-      </w:r>
-      <w:r>
-        <w:rPr>
-          <w:lang w:val="es-AR"/>
-        </w:rPr>
-        <w:t>de aplicación Web (Modelo-Vista-Controlador)</w:t>
-      </w:r>
-    </w:p>
-    <w:p>
-      <w:pPr>
-        <w:pStyle w:val="ListParagraph"/>
-        <w:rPr>
-          <w:lang w:val="es-AR"/>
-        </w:rPr>
-      </w:pPr>
-    </w:p>
-    <w:p>
-      <w:pPr>
-        <w:pStyle w:val="ListParagraph"/>
-        <w:numPr>
-          <w:ilvl w:val="0"/>
-          <w:numId w:val="5"/>
-        </w:numPr>
-        <w:rPr>
-          <w:lang w:val="es-AR"/>
-        </w:rPr>
-      </w:pPr>
-      <w:r>
-        <w:rPr>
-          <w:lang w:val="es-AR"/>
-        </w:rPr>
-        <w:t>Para trabajar con MongoDB en la plataforma .NET debe instalar MongoDB.Driver en nuestro proyecto. Desde el proyecto clic derecho Nuget Gestor de paquetes y haga clic en Administrar paquetes Nuget para la Solución</w:t>
-      </w:r>
-      <w:r>
-        <w:rPr>
-          <w:lang w:val="es-AR"/>
-        </w:rPr>
-        <w:t>.</w:t>
-      </w:r>
-      <w:r>
-        <w:rPr>
-          <w:lang w:val="es-AR"/>
-        </w:rPr>
-        <w:t xml:space="preserve"> </w:t>
-      </w:r>
-      <w:r>
-        <w:rPr>
-          <w:lang w:val="es-AR"/>
-        </w:rPr>
-        <w:t>Haga clic en Examinar y escriba el nombre MongoDB elegir MongoDB.Driver y haga clic en Instalar</w:t>
-      </w:r>
-      <w:r>
-        <w:rPr>
-          <w:lang w:val="es-AR"/>
-        </w:rPr>
-        <w:t>.</w:t>
-      </w:r>
-    </w:p>
-    <w:p>
-      <w:pPr>
-        <w:pStyle w:val="ListParagraph"/>
-        <w:rPr>
-          <w:lang w:val="es-AR"/>
-        </w:rPr>
-      </w:pPr>
-    </w:p>
-    <w:p>
-      <w:pPr>
-        <w:pStyle w:val="ListParagraph"/>
-        <w:numPr>
-          <w:ilvl w:val="0"/>
-          <w:numId w:val="5"/>
-        </w:numPr>
-        <w:rPr>
-          <w:lang w:val="es-AR"/>
-        </w:rPr>
-      </w:pPr>
-      <w:r>
-        <w:rPr>
-          <w:lang w:val="es-AR"/>
-        </w:rPr>
-        <w:t xml:space="preserve">Crear en la carpeta de models una clase que represente al objeto a representar de la db no relacional. </w:t>
-      </w:r>
-    </w:p>
-    <w:p>
-      <w:pPr>
-        <w:pStyle w:val="ListParagraph"/>
-        <w:rPr>
-          <w:lang w:val="es-AR"/>
-        </w:rPr>
-      </w:pPr>
-    </w:p>
-    <w:p>
-      <w:pPr>
-        <w:pStyle w:val="ListParagraph"/>
-        <w:numPr>
-          <w:ilvl w:val="1"/>
-          <w:numId w:val="8"/>
-        </w:numPr>
-        <w:rPr>
-          <w:lang w:val="es-AR"/>
-        </w:rPr>
-      </w:pPr>
-      <w:r>
-        <w:rPr>
-          <w:lang w:val="es-AR"/>
-        </w:rPr>
-        <w:t xml:space="preserve">Agregar a la clase </w:t>
-      </w:r>
-      <w:r>
-        <w:rPr>
-          <w:lang w:val="es-AR"/>
-        </w:rPr>
-        <w:t>MongoDB.Bson</w:t>
-      </w:r>
-      <w:r>
-        <w:rPr>
-          <w:lang w:val="es-AR"/>
-        </w:rPr>
-        <w:t xml:space="preserve"> y </w:t>
-      </w:r>
-      <w:proofErr w:type="gramStart"/>
-      <w:r>
-        <w:rPr>
-          <w:lang w:val="es-AR"/>
-        </w:rPr>
-        <w:t>Bson.Serialization.Attributes</w:t>
-      </w:r>
-      <w:proofErr w:type="gramEnd"/>
-      <w:r>
-        <w:rPr>
-          <w:lang w:val="es-AR"/>
-        </w:rPr>
-        <w:t xml:space="preserve"> para tome la colección  de la db.</w:t>
-      </w:r>
-    </w:p>
-    <w:p>
-      <w:pPr>
-        <w:pStyle w:val="ListParagraph"/>
-        <w:numPr>
-          <w:ilvl w:val="1"/>
-          <w:numId w:val="8"/>
-        </w:numPr>
-        <w:rPr>
-          <w:lang w:val="es-AR"/>
-        </w:rPr>
-      </w:pPr>
-      <w:r>
-        <w:rPr>
-          <w:lang w:val="es-AR"/>
-        </w:rPr>
-        <w:t>Se anota con [BsonId] para designar esta propiedad como la clave principal del documento.</w:t>
-      </w:r>
-    </w:p>
-    <w:p>
-      <w:pPr>
-        <w:pStyle w:val="ListParagraph"/>
-        <w:numPr>
-          <w:ilvl w:val="1"/>
-          <w:numId w:val="8"/>
-        </w:numPr>
-        <w:rPr>
-          <w:lang w:val="es-AR"/>
-        </w:rPr>
-      </w:pPr>
-      <w:r>
-        <w:rPr>
-          <w:lang w:val="es-AR"/>
-        </w:rPr>
-        <w:t>Se anota con [BsonRepresentation (BsonType.ObjectId)] para permitir pasar el parámetro como tipo en string</w:t>
-      </w:r>
-      <w:r>
-        <w:rPr>
-          <w:lang w:val="es-AR"/>
-        </w:rPr>
-        <w:t xml:space="preserve"> </w:t>
-      </w:r>
-      <w:r>
-        <w:rPr>
-          <w:lang w:val="es-AR"/>
-        </w:rPr>
-        <w:t>lugar de una estructura ObjectId. Mongo maneja la conversión de string</w:t>
-      </w:r>
-      <w:r>
-        <w:rPr>
-          <w:lang w:val="es-AR"/>
-        </w:rPr>
-        <w:t xml:space="preserve"> </w:t>
-      </w:r>
-      <w:r>
-        <w:rPr>
-          <w:lang w:val="es-AR"/>
-        </w:rPr>
-        <w:t>a ObjectId.</w:t>
-      </w:r>
-    </w:p>
-    <w:p>
-      <w:pPr>
-        <w:pStyle w:val="ListParagraph"/>
-        <w:numPr>
-          <w:ilvl w:val="1"/>
-          <w:numId w:val="8"/>
-        </w:numPr>
-        <w:rPr>
-          <w:lang w:val="es-AR"/>
-        </w:rPr>
-      </w:pPr>
-      <w:r>
-        <w:rPr>
-          <w:lang w:val="es-AR"/>
-        </w:rPr>
-        <w:t xml:space="preserve">El </w:t>
-      </w:r>
-      <w:r>
-        <w:rPr>
-          <w:lang w:val="es-AR"/>
-        </w:rPr>
-        <w:t xml:space="preserve">[BsonElement] </w:t>
-      </w:r>
-      <w:r>
-        <w:rPr>
-          <w:lang w:val="es-AR"/>
-        </w:rPr>
-        <w:t>representa</w:t>
-      </w:r>
-      <w:r>
-        <w:rPr>
-          <w:lang w:val="es-AR"/>
-        </w:rPr>
-        <w:t xml:space="preserve"> el nombre de la propiedad en la colección MongoDB.</w:t>
-      </w:r>
-      <w:r>
-        <w:rPr>
-          <w:lang w:val="es-AR"/>
-        </w:rPr>
-        <w:t xml:space="preserve"> </w:t>
-      </w:r>
-    </w:p>
-    <w:p>
-      <w:pPr>
-        <w:rPr>
-          <w:lang w:val="es-AR"/>
-        </w:rPr>
-      </w:pPr>
-    </w:p>
-    <w:p>
-      <w:pPr>
-        <w:pStyle w:val="ListParagraph"/>
-        <w:numPr>
-          <w:ilvl w:val="0"/>
-          <w:numId w:val="5"/>
-        </w:numPr>
-        <w:rPr>
-          <w:lang w:val="es-AR"/>
-        </w:rPr>
-      </w:pPr>
-      <w:r>
-        <w:rPr>
-          <w:lang w:val="es-AR"/>
-        </w:rPr>
-        <w:t>C</w:t>
-      </w:r>
-      <w:r>
-        <w:rPr>
-          <w:lang w:val="es-AR"/>
-        </w:rPr>
-        <w:t>reamos la clase MongoDbContext que representará a nuestro contexto donde vamos a establecer las propiedades:</w:t>
-      </w:r>
-    </w:p>
-    <w:p>
-      <w:pPr>
-        <w:pStyle w:val="ListParagraph"/>
-        <w:numPr>
-          <w:ilvl w:val="0"/>
-          <w:numId w:val="7"/>
-        </w:numPr>
-        <w:rPr>
-          <w:lang w:val="es-AR"/>
-        </w:rPr>
-      </w:pPr>
-      <w:r>
-        <w:rPr>
-          <w:lang w:val="es-AR"/>
-        </w:rPr>
-        <w:t>ConnectionString - Obtiene la cadena de conexión</w:t>
-      </w:r>
-    </w:p>
-    <w:p>
-      <w:pPr>
-        <w:pStyle w:val="ListParagraph"/>
-        <w:numPr>
-          <w:ilvl w:val="0"/>
-          <w:numId w:val="7"/>
-        </w:numPr>
-        <w:rPr>
-          <w:lang w:val="es-AR"/>
-        </w:rPr>
-      </w:pPr>
-      <w:r>
-        <w:rPr>
-          <w:lang w:val="es-AR"/>
-        </w:rPr>
-        <w:t>Databasename - Obtiene el nombre de la colección</w:t>
-      </w:r>
-    </w:p>
-    <w:p>
-      <w:pPr>
-        <w:pStyle w:val="ListParagraph"/>
-        <w:numPr>
-          <w:ilvl w:val="0"/>
-          <w:numId w:val="7"/>
-        </w:numPr>
-        <w:rPr>
-          <w:lang w:val="es-AR"/>
-        </w:rPr>
-      </w:pPr>
-      <w:r>
-        <w:rPr>
-          <w:lang w:val="es-AR"/>
-        </w:rPr>
-        <w:t>IsSSL - Indica si SSL</w:t>
-      </w:r>
-    </w:p>
-    <w:p>
-      <w:pPr>
-        <w:pStyle w:val="ListParagraph"/>
-        <w:numPr>
-          <w:ilvl w:val="0"/>
-          <w:numId w:val="7"/>
-        </w:numPr>
-        <w:rPr>
-          <w:lang w:val="es-AR"/>
-        </w:rPr>
-      </w:pPr>
-      <w:r>
-        <w:rPr>
-          <w:lang w:val="es-AR"/>
-        </w:rPr>
-        <w:t>Notas - Devuelve la colección de notas</w:t>
-      </w:r>
-    </w:p>
-    <w:p>
-      <w:pPr>
-        <w:rPr>
-          <w:lang w:val="es-AR"/>
-        </w:rPr>
-      </w:pPr>
-    </w:p>
-    <w:p>
-      <w:pPr>
-        <w:pStyle w:val="ListParagraph"/>
-        <w:numPr>
-          <w:ilvl w:val="0"/>
-          <w:numId w:val="5"/>
-        </w:numPr>
-        <w:rPr>
-          <w:lang w:val="es-AR"/>
-        </w:rPr>
-      </w:pPr>
-      <w:r>
-        <w:rPr>
-          <w:lang w:val="es-AR"/>
-        </w:rPr>
-        <w:t xml:space="preserve">En el </w:t>
-      </w:r>
-      <w:r>
-        <w:rPr>
-          <w:lang w:val="es-AR"/>
-        </w:rPr>
-        <w:t xml:space="preserve">archivo </w:t>
-      </w:r>
-      <w:proofErr w:type="gramStart"/>
-      <w:r>
-        <w:rPr>
-          <w:lang w:val="es-AR"/>
-        </w:rPr>
-        <w:t>appsettings.json</w:t>
-      </w:r>
-      <w:proofErr w:type="gramEnd"/>
-      <w:r>
-        <w:rPr>
-          <w:lang w:val="es-AR"/>
-        </w:rPr>
-        <w:t xml:space="preserve"> la aplicación </w:t>
-      </w:r>
-      <w:r>
-        <w:rPr>
-          <w:lang w:val="es-AR"/>
-        </w:rPr>
-        <w:t>se establecerá</w:t>
-      </w:r>
-      <w:r>
-        <w:rPr>
-          <w:lang w:val="es-AR"/>
-        </w:rPr>
-        <w:t xml:space="preserve"> conexión utilizada en nuestro proyecto y el nombre </w:t>
-      </w:r>
-      <w:r>
-        <w:rPr>
-          <w:lang w:val="es-AR"/>
-        </w:rPr>
-        <w:t>de la</w:t>
-      </w:r>
-      <w:r>
-        <w:rPr>
-          <w:lang w:val="es-AR"/>
-        </w:rPr>
-        <w:t xml:space="preserve"> base de datos:</w:t>
-      </w:r>
-    </w:p>
-    <w:p>
-      <w:pPr>
-        <w:pStyle w:val="ListParagraph"/>
-        <w:rPr>
-          <w:lang w:val="es-AR"/>
-        </w:rPr>
-      </w:pPr>
-    </w:p>
-    <w:p>
-      <w:pPr>
-        <w:shd w:val="clear" w:color="auto" w:fill="FFFFC6"/>
-        <w:tabs>
-          <w:tab w:val="left" w:pos="916"/>
-          <w:tab w:val="left" w:pos="1832"/>
-          <w:tab w:val="left" w:pos="2748"/>
-          <w:tab w:val="left" w:pos="3664"/>
-          <w:tab w:val="left" w:pos="4580"/>
-          <w:tab w:val="left" w:pos="5496"/>
-          <w:tab w:val="left" w:pos="6412"/>
-          <w:tab w:val="left" w:pos="7328"/>
-          <w:tab w:val="left" w:pos="8244"/>
-          <w:tab w:val="left" w:pos="9160"/>
-          <w:tab w:val="left" w:pos="10076"/>
-          <w:tab w:val="left" w:pos="10992"/>
-          <w:tab w:val="left" w:pos="11908"/>
-          <w:tab w:val="left" w:pos="12824"/>
-          <w:tab w:val="left" w:pos="13740"/>
-          <w:tab w:val="left" w:pos="14656"/>
-        </w:tabs>
-        <w:spacing w:line="240" w:lineRule="auto"/>
-        <w:ind w:left="916"/>
-        <w:rPr>
-          <w:rFonts w:ascii="Consolas" w:eastAsia="Times New Roman" w:hAnsi="Consolas" w:cs="Segoe UI"/>
-          <w:color w:val="000000"/>
-          <w:spacing w:val="12"/>
-          <w:sz w:val="22"/>
-          <w:szCs w:val="22"/>
-        </w:rPr>
-      </w:pPr>
-      <w:r>
-        <w:rPr>
-          <w:rFonts w:ascii="Consolas" w:eastAsia="Times New Roman" w:hAnsi="Consolas" w:cs="Segoe UI"/>
-          <w:color w:val="000000"/>
-          <w:spacing w:val="12"/>
-          <w:sz w:val="22"/>
-          <w:szCs w:val="22"/>
-        </w:rPr>
-        <w:t>"MongoConnection": {</w:t>
-      </w:r>
-    </w:p>
-    <w:p>
-      <w:pPr>
-        <w:shd w:val="clear" w:color="auto" w:fill="FFFFC6"/>
-        <w:tabs>
-          <w:tab w:val="left" w:pos="916"/>
-          <w:tab w:val="left" w:pos="1832"/>
-          <w:tab w:val="left" w:pos="2748"/>
-          <w:tab w:val="left" w:pos="3664"/>
-          <w:tab w:val="left" w:pos="4580"/>
-          <w:tab w:val="left" w:pos="5496"/>
-          <w:tab w:val="left" w:pos="6412"/>
-          <w:tab w:val="left" w:pos="7328"/>
-          <w:tab w:val="left" w:pos="8244"/>
-          <w:tab w:val="left" w:pos="9160"/>
-          <w:tab w:val="left" w:pos="10076"/>
-          <w:tab w:val="left" w:pos="10992"/>
-          <w:tab w:val="left" w:pos="11908"/>
-          <w:tab w:val="left" w:pos="12824"/>
-          <w:tab w:val="left" w:pos="13740"/>
-          <w:tab w:val="left" w:pos="14656"/>
-        </w:tabs>
-        <w:spacing w:line="240" w:lineRule="auto"/>
-        <w:ind w:left="916"/>
-        <w:rPr>
-          <w:rFonts w:ascii="Consolas" w:eastAsia="Times New Roman" w:hAnsi="Consolas" w:cs="Segoe UI"/>
-          <w:color w:val="000000"/>
-          <w:spacing w:val="12"/>
-          <w:sz w:val="22"/>
-          <w:szCs w:val="22"/>
-        </w:rPr>
-      </w:pPr>
-      <w:r>
-        <w:rPr>
-          <w:rFonts w:ascii="Consolas" w:eastAsia="Times New Roman" w:hAnsi="Consolas" w:cs="Segoe UI"/>
-          <w:color w:val="000000"/>
-          <w:spacing w:val="12"/>
-          <w:sz w:val="22"/>
-          <w:szCs w:val="22"/>
-        </w:rPr>
-        <w:tab/>
-        <w:t xml:space="preserve">"ConnectionString": " </w:t>
-      </w:r>
-      <w:r>
-        <w:rPr>
-          <w:rFonts w:ascii="Consolas" w:eastAsia="Times New Roman" w:hAnsi="Consolas" w:cs="Segoe UI"/>
-          <w:b/>
-          <w:bCs/>
-          <w:color w:val="000000"/>
-          <w:spacing w:val="12"/>
-          <w:sz w:val="22"/>
-          <w:szCs w:val="22"/>
-        </w:rPr>
-        <w:t>mongodb: // localhost: 27017</w:t>
-      </w:r>
-      <w:r>
-        <w:rPr>
-          <w:rFonts w:ascii="Consolas" w:eastAsia="Times New Roman" w:hAnsi="Consolas" w:cs="Segoe UI"/>
-          <w:color w:val="000000"/>
-          <w:spacing w:val="12"/>
-          <w:sz w:val="22"/>
-          <w:szCs w:val="22"/>
-        </w:rPr>
-        <w:t xml:space="preserve"> "</w:t>
-      </w:r>
-    </w:p>
-    <w:p>
-      <w:pPr>
-        <w:pStyle w:val="HTMLPreformatted"/>
-        <w:shd w:val="clear" w:color="auto" w:fill="FFFFC6"/>
-        <w:ind w:left="916"/>
-        <w:rPr>
-          <w:rFonts w:ascii="Consolas" w:hAnsi="Consolas"/>
-          <w:color w:val="000000"/>
-          <w:sz w:val="22"/>
-          <w:szCs w:val="22"/>
-        </w:rPr>
-      </w:pPr>
-      <w:r>
-        <w:rPr>
-          <w:rFonts w:ascii="Consolas" w:hAnsi="Consolas" w:cs="Segoe UI"/>
-          <w:color w:val="000000"/>
-          <w:spacing w:val="12"/>
-          <w:sz w:val="22"/>
-          <w:szCs w:val="22"/>
-        </w:rPr>
-        <w:tab/>
-        <w:t>" Database": "</w:t>
-      </w:r>
-      <w:r>
-        <w:rPr>
-          <w:rFonts w:ascii="Consolas" w:hAnsi="Consolas" w:cs="Segoe UI"/>
-          <w:b/>
-          <w:color w:val="000000"/>
-          <w:spacing w:val="12"/>
-          <w:sz w:val="22"/>
-          <w:szCs w:val="22"/>
-        </w:rPr>
-        <w:t>nombreBD</w:t>
-      </w:r>
-      <w:r>
-        <w:rPr>
-          <w:rFonts w:ascii="Consolas" w:hAnsi="Consolas" w:cs="Segoe UI"/>
-          <w:color w:val="000000"/>
-          <w:spacing w:val="12"/>
-          <w:sz w:val="22"/>
-          <w:szCs w:val="22"/>
-        </w:rPr>
-        <w:t>"</w:t>
-      </w:r>
-    </w:p>
-    <w:p>
-      <w:pPr>
-        <w:shd w:val="clear" w:color="auto" w:fill="FFFFC6"/>
-        <w:tabs>
-          <w:tab w:val="left" w:pos="916"/>
-          <w:tab w:val="left" w:pos="1832"/>
-          <w:tab w:val="left" w:pos="2748"/>
-          <w:tab w:val="left" w:pos="3664"/>
-          <w:tab w:val="left" w:pos="4580"/>
-          <w:tab w:val="left" w:pos="5496"/>
-          <w:tab w:val="left" w:pos="6412"/>
-          <w:tab w:val="left" w:pos="7328"/>
-          <w:tab w:val="left" w:pos="8244"/>
-          <w:tab w:val="left" w:pos="9160"/>
-          <w:tab w:val="left" w:pos="10076"/>
-          <w:tab w:val="left" w:pos="10992"/>
-          <w:tab w:val="left" w:pos="11908"/>
-          <w:tab w:val="left" w:pos="12824"/>
-          <w:tab w:val="left" w:pos="13740"/>
-          <w:tab w:val="left" w:pos="14656"/>
-        </w:tabs>
-        <w:spacing w:line="240" w:lineRule="auto"/>
-        <w:ind w:left="916"/>
-        <w:rPr>
-          <w:rFonts w:ascii="Consolas" w:eastAsia="Times New Roman" w:hAnsi="Consolas" w:cs="Segoe UI"/>
-          <w:color w:val="000000"/>
-          <w:spacing w:val="12"/>
-          <w:sz w:val="22"/>
-          <w:szCs w:val="22"/>
-        </w:rPr>
-      </w:pPr>
-      <w:r>
-        <w:rPr>
-          <w:rFonts w:ascii="Consolas" w:eastAsia="Times New Roman" w:hAnsi="Consolas" w:cs="Segoe UI"/>
-          <w:color w:val="000000"/>
-          <w:spacing w:val="12"/>
-          <w:sz w:val="22"/>
-          <w:szCs w:val="22"/>
-        </w:rPr>
-        <w:tab/>
-        <w:t>"IsSSL": true</w:t>
-      </w:r>
-    </w:p>
-    <w:p>
-      <w:pPr>
-        <w:shd w:val="clear" w:color="auto" w:fill="FFFFC6"/>
-        <w:tabs>
-          <w:tab w:val="left" w:pos="916"/>
-          <w:tab w:val="left" w:pos="1832"/>
-          <w:tab w:val="left" w:pos="2748"/>
-          <w:tab w:val="left" w:pos="3664"/>
-          <w:tab w:val="left" w:pos="4580"/>
-          <w:tab w:val="left" w:pos="5496"/>
-          <w:tab w:val="left" w:pos="6412"/>
-          <w:tab w:val="left" w:pos="7328"/>
-          <w:tab w:val="left" w:pos="8244"/>
-          <w:tab w:val="left" w:pos="9160"/>
-          <w:tab w:val="left" w:pos="10076"/>
-          <w:tab w:val="left" w:pos="10992"/>
-          <w:tab w:val="left" w:pos="11908"/>
-          <w:tab w:val="left" w:pos="12824"/>
-          <w:tab w:val="left" w:pos="13740"/>
-          <w:tab w:val="left" w:pos="14656"/>
-        </w:tabs>
-        <w:spacing w:line="240" w:lineRule="auto"/>
-        <w:ind w:left="916"/>
-        <w:rPr>
-          <w:rFonts w:ascii="Consolas" w:eastAsia="Times New Roman" w:hAnsi="Consolas" w:cs="Segoe UI"/>
-          <w:color w:val="000000"/>
-          <w:spacing w:val="12"/>
-          <w:sz w:val="22"/>
-          <w:szCs w:val="22"/>
-        </w:rPr>
-      </w:pPr>
-      <w:r>
-        <w:rPr>
-          <w:rFonts w:ascii="Consolas" w:eastAsia="Times New Roman" w:hAnsi="Consolas" w:cs="Segoe UI"/>
-          <w:color w:val="000000"/>
-          <w:spacing w:val="12"/>
-          <w:sz w:val="22"/>
-          <w:szCs w:val="22"/>
-        </w:rPr>
-        <w:t>},</w:t>
-      </w:r>
-    </w:p>
-    <w:p>
-      <w:pPr>
-        <w:pStyle w:val="ListParagraph"/>
-        <w:rPr>
-          <w:lang w:val="es-AR"/>
-        </w:rPr>
-      </w:pPr>
-    </w:p>
-    <w:p>
-      <w:pPr>
-        <w:pStyle w:val="ListParagraph"/>
-        <w:rPr>
-          <w:rFonts w:eastAsia="Arial"/>
-          <w:lang w:val="es-AR"/>
-        </w:rPr>
-      </w:pPr>
-    </w:p>
-    <w:p>
-      <w:pPr>
-        <w:pStyle w:val="ListParagraph"/>
-        <w:numPr>
-          <w:ilvl w:val="0"/>
-          <w:numId w:val="5"/>
-        </w:numPr>
-        <w:rPr>
-          <w:lang w:val="es-AR"/>
-        </w:rPr>
-      </w:pPr>
-      <w:r>
-        <w:rPr>
-          <w:lang w:val="es-AR"/>
-        </w:rPr>
-        <w:t xml:space="preserve">Después en el </w:t>
-      </w:r>
-      <w:r>
-        <w:rPr>
-          <w:lang w:val="es-AR"/>
-        </w:rPr>
-        <w:t>archivo Startup.cs</w:t>
-      </w:r>
-      <w:r>
-        <w:rPr>
-          <w:lang w:val="es-AR"/>
-        </w:rPr>
-        <w:t xml:space="preserve"> en el</w:t>
-      </w:r>
-      <w:r>
-        <w:rPr>
-          <w:lang w:val="es-AR"/>
-        </w:rPr>
-        <w:t xml:space="preserve"> método ConfigureServices, </w:t>
-      </w:r>
-      <w:r>
-        <w:rPr>
-          <w:lang w:val="es-AR"/>
-        </w:rPr>
-        <w:t xml:space="preserve">obtiene </w:t>
-      </w:r>
-      <w:r>
-        <w:rPr>
-          <w:lang w:val="es-AR"/>
-        </w:rPr>
-        <w:t>l</w:t>
-      </w:r>
-      <w:r>
-        <w:rPr>
-          <w:lang w:val="es-AR"/>
-        </w:rPr>
-        <w:t>a</w:t>
-      </w:r>
-      <w:r>
-        <w:rPr>
-          <w:lang w:val="es-AR"/>
-        </w:rPr>
-        <w:t xml:space="preserve"> conexión y</w:t>
-      </w:r>
-      <w:r>
-        <w:rPr>
-          <w:lang w:val="es-AR"/>
-        </w:rPr>
-        <w:t xml:space="preserve"> el nombre de la</w:t>
-      </w:r>
-      <w:r>
-        <w:rPr>
-          <w:lang w:val="es-AR"/>
-        </w:rPr>
-        <w:t xml:space="preserve"> base de datos utilizada en la aplicación</w:t>
-      </w:r>
-      <w:r>
-        <w:rPr>
-          <w:lang w:val="es-AR"/>
-        </w:rPr>
-        <w:t xml:space="preserve">. Antes de la llamada </w:t>
-      </w:r>
-      <w:proofErr w:type="spellStart"/>
-      <w:r>
-        <w:rPr>
-          <w:lang w:val="es-AR"/>
-        </w:rPr>
-        <w:t>AddMVC</w:t>
-      </w:r>
-      <w:proofErr w:type="spellEnd"/>
-      <w:r>
-        <w:rPr>
-          <w:lang w:val="es-AR"/>
-        </w:rPr>
-        <w:t>.</w:t>
-      </w:r>
-    </w:p>
-    <w:p>
-      <w:pPr>
-        <w:pStyle w:val="ListParagraph"/>
-        <w:rPr>
-          <w:lang w:val="es-AR"/>
-        </w:rPr>
-      </w:pPr>
-    </w:p>
-    <w:p>
-      <w:pPr>
-        <w:shd w:val="clear" w:color="auto" w:fill="FFFFC6"/>
-        <w:tabs>
-          <w:tab w:val="left" w:pos="916"/>
-          <w:tab w:val="left" w:pos="1832"/>
-          <w:tab w:val="left" w:pos="2748"/>
-          <w:tab w:val="left" w:pos="3664"/>
-          <w:tab w:val="left" w:pos="4580"/>
-          <w:tab w:val="left" w:pos="5496"/>
-          <w:tab w:val="left" w:pos="6412"/>
-          <w:tab w:val="left" w:pos="7328"/>
-          <w:tab w:val="left" w:pos="8244"/>
-          <w:tab w:val="left" w:pos="9160"/>
-          <w:tab w:val="left" w:pos="10076"/>
-          <w:tab w:val="left" w:pos="10992"/>
-          <w:tab w:val="left" w:pos="11908"/>
-          <w:tab w:val="left" w:pos="12824"/>
-          <w:tab w:val="left" w:pos="13740"/>
-          <w:tab w:val="left" w:pos="14656"/>
-        </w:tabs>
-        <w:spacing w:line="240" w:lineRule="auto"/>
-        <w:rPr>
-          <w:rFonts w:ascii="Consolas" w:eastAsia="Times New Roman" w:hAnsi="Consolas" w:cs="Segoe UI"/>
-          <w:color w:val="000000"/>
-          <w:spacing w:val="12"/>
-          <w:sz w:val="22"/>
-          <w:szCs w:val="22"/>
-        </w:rPr>
-      </w:pPr>
-      <w:r>
-        <w:rPr>
-          <w:rFonts w:ascii="Consolas" w:eastAsia="Times New Roman" w:hAnsi="Consolas" w:cs="Segoe UI"/>
-          <w:color w:val="000000"/>
-          <w:spacing w:val="12"/>
-          <w:sz w:val="22"/>
-          <w:szCs w:val="22"/>
-        </w:rPr>
-        <w:t>public void ConfigureServices(IServiceCollection services)</w:t>
-      </w:r>
-    </w:p>
-    <w:p>
-      <w:pPr>
-        <w:shd w:val="clear" w:color="auto" w:fill="FFFFC6"/>
-        <w:tabs>
-          <w:tab w:val="left" w:pos="916"/>
-          <w:tab w:val="left" w:pos="1832"/>
-          <w:tab w:val="left" w:pos="2748"/>
-          <w:tab w:val="left" w:pos="3664"/>
-          <w:tab w:val="left" w:pos="4580"/>
-          <w:tab w:val="left" w:pos="5496"/>
-          <w:tab w:val="left" w:pos="6412"/>
-          <w:tab w:val="left" w:pos="7328"/>
-          <w:tab w:val="left" w:pos="8244"/>
-          <w:tab w:val="left" w:pos="9160"/>
-          <w:tab w:val="left" w:pos="10076"/>
-          <w:tab w:val="left" w:pos="10992"/>
-          <w:tab w:val="left" w:pos="11908"/>
-          <w:tab w:val="left" w:pos="12824"/>
-          <w:tab w:val="left" w:pos="13740"/>
-          <w:tab w:val="left" w:pos="14656"/>
-        </w:tabs>
-        <w:spacing w:line="240" w:lineRule="auto"/>
-        <w:rPr>
-          <w:rFonts w:ascii="Consolas" w:eastAsia="Times New Roman" w:hAnsi="Consolas" w:cs="Segoe UI"/>
-          <w:color w:val="000000"/>
-          <w:spacing w:val="12"/>
-          <w:sz w:val="22"/>
-          <w:szCs w:val="22"/>
-        </w:rPr>
-      </w:pPr>
-      <w:r>
-        <w:rPr>
-          <w:rFonts w:ascii="Consolas" w:eastAsia="Times New Roman" w:hAnsi="Consolas" w:cs="Segoe UI"/>
-          <w:color w:val="000000"/>
-          <w:spacing w:val="12"/>
-          <w:sz w:val="22"/>
-          <w:szCs w:val="22"/>
-        </w:rPr>
-        <w:t>{</w:t>
-      </w:r>
-    </w:p>
-    <w:p>
-      <w:pPr>
-        <w:shd w:val="clear" w:color="auto" w:fill="FFFFC6"/>
-        <w:tabs>
-          <w:tab w:val="left" w:pos="916"/>
-          <w:tab w:val="left" w:pos="1832"/>
-          <w:tab w:val="left" w:pos="2748"/>
-          <w:tab w:val="left" w:pos="3664"/>
-          <w:tab w:val="left" w:pos="4580"/>
-          <w:tab w:val="left" w:pos="5496"/>
-          <w:tab w:val="left" w:pos="6412"/>
-          <w:tab w:val="left" w:pos="7328"/>
-          <w:tab w:val="left" w:pos="8244"/>
-          <w:tab w:val="left" w:pos="9160"/>
-          <w:tab w:val="left" w:pos="10076"/>
-          <w:tab w:val="left" w:pos="10992"/>
-          <w:tab w:val="left" w:pos="11908"/>
-          <w:tab w:val="left" w:pos="12824"/>
-          <w:tab w:val="left" w:pos="13740"/>
-          <w:tab w:val="left" w:pos="14656"/>
-        </w:tabs>
-        <w:spacing w:line="240" w:lineRule="auto"/>
-        <w:rPr>
-          <w:rFonts w:ascii="Consolas" w:eastAsia="Times New Roman" w:hAnsi="Consolas" w:cs="Segoe UI"/>
-          <w:color w:val="000000"/>
-          <w:spacing w:val="12"/>
-          <w:sz w:val="22"/>
-          <w:szCs w:val="22"/>
-        </w:rPr>
-      </w:pPr>
-      <w:r>
-        <w:rPr>
-          <w:rFonts w:ascii="Consolas" w:eastAsia="Times New Roman" w:hAnsi="Consolas" w:cs="Segoe UI"/>
-          <w:color w:val="000000"/>
-          <w:spacing w:val="12"/>
-          <w:sz w:val="22"/>
-        </w:rPr>
-        <w:tab/>
-      </w:r>
-      <w:r>
-        <w:rPr>
-          <w:rFonts w:ascii="Consolas" w:eastAsia="Times New Roman" w:hAnsi="Consolas" w:cs="Segoe UI"/>
-          <w:color w:val="000000"/>
-          <w:spacing w:val="12"/>
-          <w:sz w:val="22"/>
-          <w:szCs w:val="22"/>
-        </w:rPr>
-        <w:t>MongoDbContext.ConnectionString =</w:t>
-      </w:r>
-      <w:r>
-        <w:rPr>
-          <w:rFonts w:ascii="Consolas" w:eastAsia="Times New Roman" w:hAnsi="Consolas" w:cs="Segoe UI"/>
-          <w:color w:val="000000"/>
-          <w:spacing w:val="12"/>
-          <w:sz w:val="22"/>
-        </w:rPr>
-        <w:t xml:space="preserve"> </w:t>
-      </w:r>
-      <w:r>
-        <w:rPr>
-          <w:rFonts w:ascii="Consolas" w:eastAsia="Times New Roman" w:hAnsi="Consolas" w:cs="Segoe UI"/>
-          <w:color w:val="000000"/>
-          <w:spacing w:val="12"/>
-          <w:sz w:val="22"/>
-          <w:szCs w:val="22"/>
-        </w:rPr>
-        <w:t>Configuration.GetSection("</w:t>
-      </w:r>
-      <w:proofErr w:type="gramStart"/>
-      <w:r>
-        <w:rPr>
-          <w:rFonts w:ascii="Consolas" w:eastAsia="Times New Roman" w:hAnsi="Consolas" w:cs="Segoe UI"/>
-          <w:color w:val="000000"/>
-          <w:spacing w:val="12"/>
-          <w:sz w:val="22"/>
-          <w:szCs w:val="22"/>
-        </w:rPr>
-        <w:t>MongoConnection:ConnectionString</w:t>
-      </w:r>
-      <w:proofErr w:type="gramEnd"/>
-      <w:r>
-        <w:rPr>
-          <w:rFonts w:ascii="Consolas" w:eastAsia="Times New Roman" w:hAnsi="Consolas" w:cs="Segoe UI"/>
-          <w:color w:val="000000"/>
-          <w:spacing w:val="12"/>
-          <w:sz w:val="22"/>
-          <w:szCs w:val="22"/>
-        </w:rPr>
-        <w:t>").Value;</w:t>
-      </w:r>
-    </w:p>
-    <w:p>
-      <w:pPr>
-        <w:shd w:val="clear" w:color="auto" w:fill="FFFFC6"/>
-        <w:tabs>
-          <w:tab w:val="left" w:pos="916"/>
-          <w:tab w:val="left" w:pos="1832"/>
-          <w:tab w:val="left" w:pos="2748"/>
-          <w:tab w:val="left" w:pos="3664"/>
-          <w:tab w:val="left" w:pos="4580"/>
-          <w:tab w:val="left" w:pos="5496"/>
-          <w:tab w:val="left" w:pos="6412"/>
-          <w:tab w:val="left" w:pos="7328"/>
-          <w:tab w:val="left" w:pos="8244"/>
-          <w:tab w:val="left" w:pos="9160"/>
-          <w:tab w:val="left" w:pos="10076"/>
-          <w:tab w:val="left" w:pos="10992"/>
-          <w:tab w:val="left" w:pos="11908"/>
-          <w:tab w:val="left" w:pos="12824"/>
-          <w:tab w:val="left" w:pos="13740"/>
-          <w:tab w:val="left" w:pos="14656"/>
-        </w:tabs>
-        <w:spacing w:line="240" w:lineRule="auto"/>
-        <w:rPr>
-          <w:rFonts w:ascii="Consolas" w:eastAsia="Times New Roman" w:hAnsi="Consolas" w:cs="Segoe UI"/>
-          <w:color w:val="000000"/>
-          <w:spacing w:val="12"/>
-          <w:sz w:val="22"/>
-          <w:szCs w:val="22"/>
-        </w:rPr>
-      </w:pPr>
-      <w:r>
-        <w:rPr>
-          <w:rFonts w:ascii="Consolas" w:eastAsia="Times New Roman" w:hAnsi="Consolas" w:cs="Segoe UI"/>
-          <w:color w:val="000000"/>
-          <w:spacing w:val="12"/>
-          <w:sz w:val="22"/>
-          <w:szCs w:val="22"/>
-        </w:rPr>
-        <w:t xml:space="preserve">            MongoDbContext.DatabaseName = Configuration.GetSection("</w:t>
-      </w:r>
-      <w:proofErr w:type="gramStart"/>
-      <w:r>
-        <w:rPr>
-          <w:rFonts w:ascii="Consolas" w:eastAsia="Times New Roman" w:hAnsi="Consolas" w:cs="Segoe UI"/>
-          <w:color w:val="000000"/>
-          <w:spacing w:val="12"/>
-          <w:sz w:val="22"/>
-          <w:szCs w:val="22"/>
-        </w:rPr>
-        <w:t>MongoConnection:Database</w:t>
-      </w:r>
-      <w:proofErr w:type="gramEnd"/>
-      <w:r>
-        <w:rPr>
-          <w:rFonts w:ascii="Consolas" w:eastAsia="Times New Roman" w:hAnsi="Consolas" w:cs="Segoe UI"/>
-          <w:color w:val="000000"/>
-          <w:spacing w:val="12"/>
-          <w:sz w:val="22"/>
-          <w:szCs w:val="22"/>
-        </w:rPr>
-        <w:t>").Value;</w:t>
-      </w:r>
-    </w:p>
-    <w:p>
-      <w:pPr>
-        <w:shd w:val="clear" w:color="auto" w:fill="FFFFC6"/>
-        <w:tabs>
-          <w:tab w:val="left" w:pos="916"/>
-          <w:tab w:val="left" w:pos="1832"/>
-          <w:tab w:val="left" w:pos="2748"/>
-          <w:tab w:val="left" w:pos="3664"/>
-          <w:tab w:val="left" w:pos="4580"/>
-          <w:tab w:val="left" w:pos="5496"/>
-          <w:tab w:val="left" w:pos="6412"/>
-          <w:tab w:val="left" w:pos="7328"/>
-          <w:tab w:val="left" w:pos="8244"/>
-          <w:tab w:val="left" w:pos="9160"/>
-          <w:tab w:val="left" w:pos="10076"/>
-          <w:tab w:val="left" w:pos="10992"/>
-          <w:tab w:val="left" w:pos="11908"/>
-          <w:tab w:val="left" w:pos="12824"/>
-          <w:tab w:val="left" w:pos="13740"/>
-          <w:tab w:val="left" w:pos="14656"/>
-        </w:tabs>
-        <w:spacing w:line="240" w:lineRule="auto"/>
-        <w:rPr>
-          <w:rFonts w:ascii="Consolas" w:eastAsia="Times New Roman" w:hAnsi="Consolas" w:cs="Segoe UI"/>
-          <w:color w:val="000000"/>
-          <w:spacing w:val="12"/>
-          <w:sz w:val="22"/>
-          <w:szCs w:val="22"/>
-        </w:rPr>
-      </w:pPr>
-      <w:r>
-        <w:rPr>
-          <w:rFonts w:ascii="Consolas" w:eastAsia="Times New Roman" w:hAnsi="Consolas" w:cs="Segoe UI"/>
-          <w:color w:val="000000"/>
-          <w:spacing w:val="12"/>
-          <w:sz w:val="22"/>
-          <w:szCs w:val="22"/>
-        </w:rPr>
-        <w:t xml:space="preserve">            MongoDbContext.IsSSL = Convert.ToBoolean(this.Configuration.GetSection("MongoConnection:IsSSL").Value);</w:t>
-      </w:r>
-    </w:p>
-    <w:p>
-      <w:pPr>
-        <w:shd w:val="clear" w:color="auto" w:fill="FFFFC6"/>
-        <w:tabs>
-          <w:tab w:val="left" w:pos="916"/>
-          <w:tab w:val="left" w:pos="1832"/>
-          <w:tab w:val="left" w:pos="2748"/>
-          <w:tab w:val="left" w:pos="3664"/>
-          <w:tab w:val="left" w:pos="4580"/>
-          <w:tab w:val="left" w:pos="5496"/>
-          <w:tab w:val="left" w:pos="6412"/>
-          <w:tab w:val="left" w:pos="7328"/>
-          <w:tab w:val="left" w:pos="8244"/>
-          <w:tab w:val="left" w:pos="9160"/>
-          <w:tab w:val="left" w:pos="10076"/>
-          <w:tab w:val="left" w:pos="10992"/>
-          <w:tab w:val="left" w:pos="11908"/>
-          <w:tab w:val="left" w:pos="12824"/>
-          <w:tab w:val="left" w:pos="13740"/>
-          <w:tab w:val="left" w:pos="14656"/>
-        </w:tabs>
-        <w:spacing w:line="240" w:lineRule="auto"/>
-        <w:rPr>
-          <w:rFonts w:ascii="Consolas" w:eastAsia="Times New Roman" w:hAnsi="Consolas" w:cs="Segoe UI"/>
-          <w:color w:val="000000"/>
-          <w:spacing w:val="12"/>
-          <w:sz w:val="22"/>
-          <w:szCs w:val="22"/>
-        </w:rPr>
-      </w:pPr>
-      <w:r>
-        <w:rPr>
-          <w:rFonts w:ascii="Consolas" w:eastAsia="Times New Roman" w:hAnsi="Consolas" w:cs="Segoe UI"/>
-          <w:color w:val="000000"/>
-          <w:spacing w:val="12"/>
-          <w:sz w:val="22"/>
-          <w:szCs w:val="22"/>
-        </w:rPr>
-        <w:t xml:space="preserve">            services.AddMvc();</w:t>
-      </w:r>
-    </w:p>
-    <w:p>
-      <w:pPr>
-        <w:shd w:val="clear" w:color="auto" w:fill="FFFFC6"/>
-        <w:tabs>
-          <w:tab w:val="left" w:pos="916"/>
-          <w:tab w:val="left" w:pos="1832"/>
-          <w:tab w:val="left" w:pos="2748"/>
-          <w:tab w:val="left" w:pos="3664"/>
-          <w:tab w:val="left" w:pos="4580"/>
-          <w:tab w:val="left" w:pos="5496"/>
-          <w:tab w:val="left" w:pos="6412"/>
-          <w:tab w:val="left" w:pos="7328"/>
-          <w:tab w:val="left" w:pos="8244"/>
-          <w:tab w:val="left" w:pos="9160"/>
-          <w:tab w:val="left" w:pos="10076"/>
-          <w:tab w:val="left" w:pos="10992"/>
-          <w:tab w:val="left" w:pos="11908"/>
-          <w:tab w:val="left" w:pos="12824"/>
-          <w:tab w:val="left" w:pos="13740"/>
-          <w:tab w:val="left" w:pos="14656"/>
-        </w:tabs>
-        <w:spacing w:line="240" w:lineRule="auto"/>
-        <w:rPr>
-          <w:rFonts w:ascii="Consolas" w:eastAsia="Times New Roman" w:hAnsi="Consolas" w:cs="Segoe UI"/>
-          <w:color w:val="000000"/>
-          <w:spacing w:val="12"/>
-        </w:rPr>
-      </w:pPr>
-      <w:r>
-        <w:rPr>
-          <w:rFonts w:ascii="Consolas" w:eastAsia="Times New Roman" w:hAnsi="Consolas" w:cs="Segoe UI"/>
-          <w:color w:val="000000"/>
-          <w:spacing w:val="12"/>
-          <w:sz w:val="22"/>
-          <w:szCs w:val="22"/>
-        </w:rPr>
-        <w:t>}</w:t>
-      </w:r>
-    </w:p>
-    <w:p>
-      <w:pPr>
-        <w:rPr>
-          <w:lang w:val="es-AR"/>
-        </w:rPr>
-      </w:pPr>
-    </w:p>
-    <w:p/>
-    <w:p>
-      <w:pPr>
-        <w:pStyle w:val="ListParagraph"/>
-        <w:numPr>
-          <w:ilvl w:val="0"/>
-          <w:numId w:val="5"/>
-        </w:numPr>
-        <w:rPr>
-          <w:lang w:val="es-AR"/>
-        </w:rPr>
-      </w:pPr>
-      <w:r>
-        <w:rPr>
-          <w:lang w:val="es-AR"/>
-        </w:rPr>
-        <w:t>En el Controller se r</w:t>
-      </w:r>
-      <w:r>
-        <w:rPr>
-          <w:lang w:val="es-AR"/>
-        </w:rPr>
-        <w:t>ealizaron el manejo de bd</w:t>
-      </w:r>
-      <w:r>
-        <w:rPr>
-          <w:lang w:val="es-AR"/>
-        </w:rPr>
-        <w:t>.</w:t>
-      </w:r>
-    </w:p>
-    <w:p>
-      <w:pPr>
-        <w:pStyle w:val="ListParagraph"/>
-        <w:rPr>
-          <w:lang w:val="es-AR"/>
-        </w:rPr>
-      </w:pPr>
-    </w:p>
-    <w:p>
-      <w:pPr>
-        <w:pStyle w:val="ListParagraph"/>
-        <w:numPr>
-          <w:ilvl w:val="0"/>
-          <w:numId w:val="9"/>
-        </w:numPr>
-        <w:rPr>
-          <w:rFonts w:ascii="Arial" w:eastAsia="Arial" w:hAnsi="Arial" w:cs="Arial"/>
-          <w:lang w:val="es-AR"/>
-        </w:rPr>
-      </w:pPr>
-      <w:r>
-        <w:rPr>
-          <w:rFonts w:ascii="Arial" w:eastAsia="Arial" w:hAnsi="Arial" w:cs="Arial"/>
-          <w:b/>
-          <w:lang w:val="es-AR"/>
-        </w:rPr>
-        <w:t>DeleteOne</w:t>
-      </w:r>
-      <w:r>
-        <w:rPr>
-          <w:lang w:val="es-AR"/>
-        </w:rPr>
-        <w:t>:</w:t>
-      </w:r>
-      <w:r>
-        <w:rPr>
-          <w:rFonts w:ascii="Arial" w:eastAsia="Arial" w:hAnsi="Arial" w:cs="Arial"/>
-          <w:lang w:val="es-AR"/>
-        </w:rPr>
-        <w:t xml:space="preserve"> </w:t>
-      </w:r>
-      <w:r>
-        <w:rPr>
-          <w:rFonts w:ascii="Segoe UI" w:hAnsi="Segoe UI" w:cs="Segoe UI"/>
-          <w:color w:val="000000"/>
-          <w:shd w:val="clear" w:color="auto" w:fill="FFFFFF"/>
-          <w:lang w:val="es-AR"/>
-        </w:rPr>
-        <w:t>E</w:t>
-      </w:r>
-      <w:r>
-        <w:rPr>
-          <w:rFonts w:ascii="Segoe UI" w:hAnsi="Segoe UI" w:cs="Segoe UI"/>
-          <w:color w:val="000000"/>
-          <w:shd w:val="clear" w:color="auto" w:fill="FFFFFF"/>
-          <w:lang w:val="es-AR"/>
-        </w:rPr>
-        <w:t xml:space="preserve">limina un solo </w:t>
-      </w:r>
-      <w:r>
-        <w:rPr>
-          <w:rFonts w:ascii="Segoe UI" w:hAnsi="Segoe UI" w:cs="Segoe UI"/>
-          <w:color w:val="000000"/>
-          <w:shd w:val="clear" w:color="auto" w:fill="FFFFFF"/>
-          <w:lang w:val="es-AR"/>
-        </w:rPr>
-        <w:t>elemento</w:t>
-      </w:r>
-      <w:r>
-        <w:rPr>
-          <w:rFonts w:ascii="Segoe UI" w:hAnsi="Segoe UI" w:cs="Segoe UI"/>
-          <w:color w:val="000000"/>
-          <w:shd w:val="clear" w:color="auto" w:fill="FFFFFF"/>
-          <w:lang w:val="es-AR"/>
-        </w:rPr>
-        <w:t xml:space="preserve"> que coincide con los criterios de búsqueda proporcionados</w:t>
-      </w:r>
-      <w:r>
-        <w:rPr>
-          <w:rFonts w:ascii="Arial" w:eastAsia="Arial" w:hAnsi="Arial" w:cs="Arial"/>
-          <w:lang w:val="es-AR"/>
-        </w:rPr>
-        <w:t>.</w:t>
-      </w:r>
-    </w:p>
-    <w:p>
-      <w:pPr>
-        <w:pStyle w:val="ListParagraph"/>
-        <w:numPr>
-          <w:ilvl w:val="0"/>
-          <w:numId w:val="9"/>
-        </w:numPr>
-        <w:rPr>
-          <w:rFonts w:ascii="Arial" w:eastAsia="Arial" w:hAnsi="Arial" w:cs="Arial"/>
-          <w:lang w:val="es-AR"/>
-        </w:rPr>
-      </w:pPr>
-      <w:r>
-        <w:rPr>
-          <w:rFonts w:ascii="Arial" w:eastAsia="Arial" w:hAnsi="Arial" w:cs="Arial"/>
-          <w:b/>
-          <w:lang w:val="es-AR"/>
-        </w:rPr>
-        <w:t>Find&lt;TDocument&gt;</w:t>
-      </w:r>
-      <w:r>
-        <w:rPr>
-          <w:lang w:val="es-AR"/>
-        </w:rPr>
-        <w:t xml:space="preserve">: </w:t>
-      </w:r>
-      <w:r>
-        <w:rPr>
-          <w:rFonts w:ascii="Arial" w:eastAsia="Arial" w:hAnsi="Arial" w:cs="Arial"/>
-          <w:lang w:val="es-AR"/>
-        </w:rPr>
-        <w:t xml:space="preserve"> </w:t>
-      </w:r>
-      <w:r>
-        <w:rPr>
-          <w:rFonts w:ascii="Segoe UI" w:hAnsi="Segoe UI" w:cs="Segoe UI"/>
-          <w:color w:val="000000"/>
-          <w:shd w:val="clear" w:color="auto" w:fill="FFFFFF"/>
-          <w:lang w:val="es-AR"/>
-        </w:rPr>
-        <w:t>D</w:t>
-      </w:r>
-      <w:r>
-        <w:rPr>
-          <w:rFonts w:ascii="Segoe UI" w:hAnsi="Segoe UI" w:cs="Segoe UI"/>
-          <w:color w:val="000000"/>
-          <w:shd w:val="clear" w:color="auto" w:fill="FFFFFF"/>
-          <w:lang w:val="es-AR"/>
-        </w:rPr>
-        <w:t xml:space="preserve">evuelve todos los </w:t>
-      </w:r>
-      <w:r>
-        <w:rPr>
-          <w:rFonts w:ascii="Segoe UI" w:hAnsi="Segoe UI" w:cs="Segoe UI"/>
-          <w:color w:val="000000"/>
-          <w:shd w:val="clear" w:color="auto" w:fill="FFFFFF"/>
-          <w:lang w:val="es-AR"/>
-        </w:rPr>
-        <w:t>elementos</w:t>
-      </w:r>
-      <w:r>
-        <w:rPr>
-          <w:rFonts w:ascii="Segoe UI" w:hAnsi="Segoe UI" w:cs="Segoe UI"/>
-          <w:color w:val="000000"/>
-          <w:shd w:val="clear" w:color="auto" w:fill="FFFFFF"/>
-          <w:lang w:val="es-AR"/>
-        </w:rPr>
-        <w:t xml:space="preserve"> de la colección que coinciden con los criterios de búsqueda proporcionados.</w:t>
-      </w:r>
-    </w:p>
-    <w:p>
-      <w:pPr>
-        <w:pStyle w:val="ListParagraph"/>
-        <w:numPr>
-          <w:ilvl w:val="0"/>
-          <w:numId w:val="9"/>
-        </w:numPr>
-        <w:rPr>
-          <w:rFonts w:ascii="Arial" w:eastAsia="Arial" w:hAnsi="Arial" w:cs="Arial"/>
-          <w:lang w:val="es-AR"/>
-        </w:rPr>
-      </w:pPr>
-      <w:r>
-        <w:rPr>
-          <w:rFonts w:ascii="Arial" w:eastAsia="Arial" w:hAnsi="Arial" w:cs="Arial"/>
-          <w:b/>
-          <w:lang w:val="es-AR"/>
-        </w:rPr>
-        <w:t>InsertOne</w:t>
-      </w:r>
-      <w:r>
-        <w:rPr>
-          <w:lang w:val="es-AR"/>
-        </w:rPr>
-        <w:t>: Inser</w:t>
-      </w:r>
-      <w:r>
-        <w:rPr>
-          <w:lang w:val="es-AR"/>
-        </w:rPr>
-        <w:t>tar</w:t>
-      </w:r>
-      <w:r>
-        <w:rPr>
-          <w:lang w:val="es-AR"/>
-        </w:rPr>
-        <w:t xml:space="preserve"> el objeto proporcionado como un documento nuevo en la </w:t>
-      </w:r>
-      <w:r>
-        <w:rPr>
-          <w:lang w:val="es-AR"/>
-        </w:rPr>
-        <w:t>c</w:t>
-      </w:r>
-      <w:r>
-        <w:rPr>
-          <w:lang w:val="es-AR"/>
-        </w:rPr>
-        <w:t>olección.</w:t>
-      </w:r>
-    </w:p>
-    <w:p>
-      <w:pPr>
-        <w:pStyle w:val="ListParagraph"/>
-        <w:numPr>
-          <w:ilvl w:val="0"/>
-          <w:numId w:val="9"/>
-        </w:numPr>
-        <w:rPr>
-          <w:rFonts w:ascii="Arial" w:hAnsi="Arial" w:cs="Arial"/>
-          <w:lang w:val="es-AR"/>
-        </w:rPr>
-      </w:pPr>
-      <w:r>
-        <w:rPr>
-          <w:rFonts w:ascii="Arial" w:eastAsia="Arial" w:hAnsi="Arial" w:cs="Arial"/>
-          <w:b/>
-          <w:lang w:val="es-AR"/>
-        </w:rPr>
-        <w:t>ReplaceOne</w:t>
-      </w:r>
-      <w:r>
-        <w:rPr>
-          <w:lang w:val="es-AR"/>
-        </w:rPr>
-        <w:t>: R</w:t>
-      </w:r>
-      <w:r>
-        <w:rPr>
-          <w:rFonts w:ascii="Segoe UI" w:hAnsi="Segoe UI" w:cs="Segoe UI"/>
-          <w:color w:val="000000"/>
-          <w:shd w:val="clear" w:color="auto" w:fill="FFFFFF"/>
-          <w:lang w:val="es-AR"/>
-        </w:rPr>
-        <w:t>eemplaza el documento único que coincide con los criterios de búsqueda proporcionados con el objeto proporcionado.</w:t>
-      </w:r>
-    </w:p>
-    <w:p>
-      <w:pPr>
-        <w:rPr>
-          <w:lang w:val="es-AR"/>
-        </w:rPr>
-      </w:pPr>
-    </w:p>
-    <w:p>
-      <w:pPr>
-        <w:rPr>
-          <w:lang w:val="es-AR"/>
-        </w:rPr>
-      </w:pPr>
-    </w:p>
-    <w:p>
-      <w:pPr>
-        <w:rPr>
-          <w:lang w:val="es-AR"/>
-        </w:rPr>
-      </w:pPr>
-      <w:r>
-        <w:rPr>
-          <w:lang w:val="es-AR"/>
-        </w:rPr>
-        <w:t>Agregar una consulta con mongodb que simularía SQL</w:t>
-      </w:r>
-    </w:p>
-    <w:p>
-      <w:pPr>
-        <w:rPr>
-          <w:lang w:val="es-AR"/>
-        </w:rPr>
-      </w:pPr>
     </w:p>
     <w:sectPr>
-      <w:headerReference w:type="default" r:id="rId14"/>
+      <w:headerReference w:type="default" r:id="rId13"/>
       <w:pgSz w:w="11909" w:h="16834"/>
       <w:pgMar w:top="1440" w:right="1440" w:bottom="1440" w:left="1440" w:header="720" w:footer="720" w:gutter="0"/>
       <w:pgNumType w:start="1"/>
@@ -5914,6 +7302,95 @@
     </w:lvl>
   </w:abstractNum>
   <w:abstractNum w:abstractNumId="8" w15:restartNumberingAfterBreak="0">
+    <w:nsid w:val="1EA61012"/>
+    <w:multiLevelType w:val="hybridMultilevel"/>
+    <w:tmpl w:val="A9A25AFC"/>
+    <w:lvl w:ilvl="0" w:tplc="F904D414">
+      <w:start w:val="1"/>
+      <w:numFmt w:val="decimal"/>
+      <w:lvlText w:val="%1."/>
+      <w:lvlJc w:val="left"/>
+      <w:pPr>
+        <w:ind w:left="1440" w:hanging="720"/>
+      </w:pPr>
+      <w:rPr>
+        <w:rFonts w:hint="default"/>
+      </w:rPr>
+    </w:lvl>
+    <w:lvl w:ilvl="1" w:tplc="04090019" w:tentative="1">
+      <w:start w:val="1"/>
+      <w:numFmt w:val="lowerLetter"/>
+      <w:lvlText w:val="%2."/>
+      <w:lvlJc w:val="left"/>
+      <w:pPr>
+        <w:ind w:left="1800" w:hanging="360"/>
+      </w:pPr>
+    </w:lvl>
+    <w:lvl w:ilvl="2" w:tplc="0409001B" w:tentative="1">
+      <w:start w:val="1"/>
+      <w:numFmt w:val="lowerRoman"/>
+      <w:lvlText w:val="%3."/>
+      <w:lvlJc w:val="right"/>
+      <w:pPr>
+        <w:ind w:left="2520" w:hanging="180"/>
+      </w:pPr>
+    </w:lvl>
+    <w:lvl w:ilvl="3" w:tplc="0409000F" w:tentative="1">
+      <w:start w:val="1"/>
+      <w:numFmt w:val="decimal"/>
+      <w:lvlText w:val="%4."/>
+      <w:lvlJc w:val="left"/>
+      <w:pPr>
+        <w:ind w:left="3240" w:hanging="360"/>
+      </w:pPr>
+    </w:lvl>
+    <w:lvl w:ilvl="4" w:tplc="04090019" w:tentative="1">
+      <w:start w:val="1"/>
+      <w:numFmt w:val="lowerLetter"/>
+      <w:lvlText w:val="%5."/>
+      <w:lvlJc w:val="left"/>
+      <w:pPr>
+        <w:ind w:left="3960" w:hanging="360"/>
+      </w:pPr>
+    </w:lvl>
+    <w:lvl w:ilvl="5" w:tplc="0409001B" w:tentative="1">
+      <w:start w:val="1"/>
+      <w:numFmt w:val="lowerRoman"/>
+      <w:lvlText w:val="%6."/>
+      <w:lvlJc w:val="right"/>
+      <w:pPr>
+        <w:ind w:left="4680" w:hanging="180"/>
+      </w:pPr>
+    </w:lvl>
+    <w:lvl w:ilvl="6" w:tplc="0409000F" w:tentative="1">
+      <w:start w:val="1"/>
+      <w:numFmt w:val="decimal"/>
+      <w:lvlText w:val="%7."/>
+      <w:lvlJc w:val="left"/>
+      <w:pPr>
+        <w:ind w:left="5400" w:hanging="360"/>
+      </w:pPr>
+    </w:lvl>
+    <w:lvl w:ilvl="7" w:tplc="04090019" w:tentative="1">
+      <w:start w:val="1"/>
+      <w:numFmt w:val="lowerLetter"/>
+      <w:lvlText w:val="%8."/>
+      <w:lvlJc w:val="left"/>
+      <w:pPr>
+        <w:ind w:left="6120" w:hanging="360"/>
+      </w:pPr>
+    </w:lvl>
+    <w:lvl w:ilvl="8" w:tplc="0409001B" w:tentative="1">
+      <w:start w:val="1"/>
+      <w:numFmt w:val="lowerRoman"/>
+      <w:lvlText w:val="%9."/>
+      <w:lvlJc w:val="right"/>
+      <w:pPr>
+        <w:ind w:left="6840" w:hanging="180"/>
+      </w:pPr>
+    </w:lvl>
+  </w:abstractNum>
+  <w:abstractNum w:abstractNumId="9" w15:restartNumberingAfterBreak="0">
     <w:nsid w:val="1FB349D5"/>
     <w:multiLevelType w:val="multilevel"/>
     <w:tmpl w:val="53F698E6"/>
@@ -6026,7 +7503,7 @@
       </w:rPr>
     </w:lvl>
   </w:abstractNum>
-  <w:abstractNum w:abstractNumId="9" w15:restartNumberingAfterBreak="0">
+  <w:abstractNum w:abstractNumId="10" w15:restartNumberingAfterBreak="0">
     <w:nsid w:val="23E00C24"/>
     <w:multiLevelType w:val="hybridMultilevel"/>
     <w:tmpl w:val="EEBC3576"/>
@@ -6115,7 +7592,231 @@
       </w:pPr>
     </w:lvl>
   </w:abstractNum>
-  <w:abstractNum w:abstractNumId="10" w15:restartNumberingAfterBreak="0">
+  <w:abstractNum w:abstractNumId="11" w15:restartNumberingAfterBreak="0">
+    <w:nsid w:val="2F4B0B4A"/>
+    <w:multiLevelType w:val="hybridMultilevel"/>
+    <w:tmpl w:val="9A8A0AE2"/>
+    <w:lvl w:ilvl="0" w:tplc="00B6AE16">
+      <w:numFmt w:val="bullet"/>
+      <w:lvlText w:val="-"/>
+      <w:lvlJc w:val="left"/>
+      <w:pPr>
+        <w:ind w:left="1440" w:hanging="360"/>
+      </w:pPr>
+      <w:rPr>
+        <w:rFonts w:ascii="Calibri" w:eastAsiaTheme="minorHAnsi" w:hAnsi="Calibri" w:cs="Calibri" w:hint="default"/>
+      </w:rPr>
+    </w:lvl>
+    <w:lvl w:ilvl="1" w:tplc="04090003" w:tentative="1">
+      <w:start w:val="1"/>
+      <w:numFmt w:val="bullet"/>
+      <w:lvlText w:val="o"/>
+      <w:lvlJc w:val="left"/>
+      <w:pPr>
+        <w:ind w:left="2160" w:hanging="360"/>
+      </w:pPr>
+      <w:rPr>
+        <w:rFonts w:ascii="Courier New" w:hAnsi="Courier New" w:cs="Courier New" w:hint="default"/>
+      </w:rPr>
+    </w:lvl>
+    <w:lvl w:ilvl="2" w:tplc="04090005" w:tentative="1">
+      <w:start w:val="1"/>
+      <w:numFmt w:val="bullet"/>
+      <w:lvlText w:val=""/>
+      <w:lvlJc w:val="left"/>
+      <w:pPr>
+        <w:ind w:left="2880" w:hanging="360"/>
+      </w:pPr>
+      <w:rPr>
+        <w:rFonts w:ascii="Wingdings" w:hAnsi="Wingdings" w:hint="default"/>
+      </w:rPr>
+    </w:lvl>
+    <w:lvl w:ilvl="3" w:tplc="04090001" w:tentative="1">
+      <w:start w:val="1"/>
+      <w:numFmt w:val="bullet"/>
+      <w:lvlText w:val=""/>
+      <w:lvlJc w:val="left"/>
+      <w:pPr>
+        <w:ind w:left="3600" w:hanging="360"/>
+      </w:pPr>
+      <w:rPr>
+        <w:rFonts w:ascii="Symbol" w:hAnsi="Symbol" w:hint="default"/>
+      </w:rPr>
+    </w:lvl>
+    <w:lvl w:ilvl="4" w:tplc="04090003" w:tentative="1">
+      <w:start w:val="1"/>
+      <w:numFmt w:val="bullet"/>
+      <w:lvlText w:val="o"/>
+      <w:lvlJc w:val="left"/>
+      <w:pPr>
+        <w:ind w:left="4320" w:hanging="360"/>
+      </w:pPr>
+      <w:rPr>
+        <w:rFonts w:ascii="Courier New" w:hAnsi="Courier New" w:cs="Courier New" w:hint="default"/>
+      </w:rPr>
+    </w:lvl>
+    <w:lvl w:ilvl="5" w:tplc="04090005" w:tentative="1">
+      <w:start w:val="1"/>
+      <w:numFmt w:val="bullet"/>
+      <w:lvlText w:val=""/>
+      <w:lvlJc w:val="left"/>
+      <w:pPr>
+        <w:ind w:left="5040" w:hanging="360"/>
+      </w:pPr>
+      <w:rPr>
+        <w:rFonts w:ascii="Wingdings" w:hAnsi="Wingdings" w:hint="default"/>
+      </w:rPr>
+    </w:lvl>
+    <w:lvl w:ilvl="6" w:tplc="04090001" w:tentative="1">
+      <w:start w:val="1"/>
+      <w:numFmt w:val="bullet"/>
+      <w:lvlText w:val=""/>
+      <w:lvlJc w:val="left"/>
+      <w:pPr>
+        <w:ind w:left="5760" w:hanging="360"/>
+      </w:pPr>
+      <w:rPr>
+        <w:rFonts w:ascii="Symbol" w:hAnsi="Symbol" w:hint="default"/>
+      </w:rPr>
+    </w:lvl>
+    <w:lvl w:ilvl="7" w:tplc="04090003" w:tentative="1">
+      <w:start w:val="1"/>
+      <w:numFmt w:val="bullet"/>
+      <w:lvlText w:val="o"/>
+      <w:lvlJc w:val="left"/>
+      <w:pPr>
+        <w:ind w:left="6480" w:hanging="360"/>
+      </w:pPr>
+      <w:rPr>
+        <w:rFonts w:ascii="Courier New" w:hAnsi="Courier New" w:cs="Courier New" w:hint="default"/>
+      </w:rPr>
+    </w:lvl>
+    <w:lvl w:ilvl="8" w:tplc="04090005" w:tentative="1">
+      <w:start w:val="1"/>
+      <w:numFmt w:val="bullet"/>
+      <w:lvlText w:val=""/>
+      <w:lvlJc w:val="left"/>
+      <w:pPr>
+        <w:ind w:left="7200" w:hanging="360"/>
+      </w:pPr>
+      <w:rPr>
+        <w:rFonts w:ascii="Wingdings" w:hAnsi="Wingdings" w:hint="default"/>
+      </w:rPr>
+    </w:lvl>
+  </w:abstractNum>
+  <w:abstractNum w:abstractNumId="12" w15:restartNumberingAfterBreak="0">
+    <w:nsid w:val="32AC1D72"/>
+    <w:multiLevelType w:val="hybridMultilevel"/>
+    <w:tmpl w:val="B964CE2A"/>
+    <w:lvl w:ilvl="0" w:tplc="00B6AE16">
+      <w:numFmt w:val="bullet"/>
+      <w:lvlText w:val="-"/>
+      <w:lvlJc w:val="left"/>
+      <w:pPr>
+        <w:ind w:left="1440" w:hanging="360"/>
+      </w:pPr>
+      <w:rPr>
+        <w:rFonts w:ascii="Calibri" w:eastAsiaTheme="minorHAnsi" w:hAnsi="Calibri" w:cs="Calibri" w:hint="default"/>
+      </w:rPr>
+    </w:lvl>
+    <w:lvl w:ilvl="1" w:tplc="04090003" w:tentative="1">
+      <w:start w:val="1"/>
+      <w:numFmt w:val="bullet"/>
+      <w:lvlText w:val="o"/>
+      <w:lvlJc w:val="left"/>
+      <w:pPr>
+        <w:ind w:left="2160" w:hanging="360"/>
+      </w:pPr>
+      <w:rPr>
+        <w:rFonts w:ascii="Courier New" w:hAnsi="Courier New" w:cs="Courier New" w:hint="default"/>
+      </w:rPr>
+    </w:lvl>
+    <w:lvl w:ilvl="2" w:tplc="04090005" w:tentative="1">
+      <w:start w:val="1"/>
+      <w:numFmt w:val="bullet"/>
+      <w:lvlText w:val=""/>
+      <w:lvlJc w:val="left"/>
+      <w:pPr>
+        <w:ind w:left="2880" w:hanging="360"/>
+      </w:pPr>
+      <w:rPr>
+        <w:rFonts w:ascii="Wingdings" w:hAnsi="Wingdings" w:hint="default"/>
+      </w:rPr>
+    </w:lvl>
+    <w:lvl w:ilvl="3" w:tplc="04090001" w:tentative="1">
+      <w:start w:val="1"/>
+      <w:numFmt w:val="bullet"/>
+      <w:lvlText w:val=""/>
+      <w:lvlJc w:val="left"/>
+      <w:pPr>
+        <w:ind w:left="3600" w:hanging="360"/>
+      </w:pPr>
+      <w:rPr>
+        <w:rFonts w:ascii="Symbol" w:hAnsi="Symbol" w:hint="default"/>
+      </w:rPr>
+    </w:lvl>
+    <w:lvl w:ilvl="4" w:tplc="04090003" w:tentative="1">
+      <w:start w:val="1"/>
+      <w:numFmt w:val="bullet"/>
+      <w:lvlText w:val="o"/>
+      <w:lvlJc w:val="left"/>
+      <w:pPr>
+        <w:ind w:left="4320" w:hanging="360"/>
+      </w:pPr>
+      <w:rPr>
+        <w:rFonts w:ascii="Courier New" w:hAnsi="Courier New" w:cs="Courier New" w:hint="default"/>
+      </w:rPr>
+    </w:lvl>
+    <w:lvl w:ilvl="5" w:tplc="04090005" w:tentative="1">
+      <w:start w:val="1"/>
+      <w:numFmt w:val="bullet"/>
+      <w:lvlText w:val=""/>
+      <w:lvlJc w:val="left"/>
+      <w:pPr>
+        <w:ind w:left="5040" w:hanging="360"/>
+      </w:pPr>
+      <w:rPr>
+        <w:rFonts w:ascii="Wingdings" w:hAnsi="Wingdings" w:hint="default"/>
+      </w:rPr>
+    </w:lvl>
+    <w:lvl w:ilvl="6" w:tplc="04090001" w:tentative="1">
+      <w:start w:val="1"/>
+      <w:numFmt w:val="bullet"/>
+      <w:lvlText w:val=""/>
+      <w:lvlJc w:val="left"/>
+      <w:pPr>
+        <w:ind w:left="5760" w:hanging="360"/>
+      </w:pPr>
+      <w:rPr>
+        <w:rFonts w:ascii="Symbol" w:hAnsi="Symbol" w:hint="default"/>
+      </w:rPr>
+    </w:lvl>
+    <w:lvl w:ilvl="7" w:tplc="04090003" w:tentative="1">
+      <w:start w:val="1"/>
+      <w:numFmt w:val="bullet"/>
+      <w:lvlText w:val="o"/>
+      <w:lvlJc w:val="left"/>
+      <w:pPr>
+        <w:ind w:left="6480" w:hanging="360"/>
+      </w:pPr>
+      <w:rPr>
+        <w:rFonts w:ascii="Courier New" w:hAnsi="Courier New" w:cs="Courier New" w:hint="default"/>
+      </w:rPr>
+    </w:lvl>
+    <w:lvl w:ilvl="8" w:tplc="04090005" w:tentative="1">
+      <w:start w:val="1"/>
+      <w:numFmt w:val="bullet"/>
+      <w:lvlText w:val=""/>
+      <w:lvlJc w:val="left"/>
+      <w:pPr>
+        <w:ind w:left="7200" w:hanging="360"/>
+      </w:pPr>
+      <w:rPr>
+        <w:rFonts w:ascii="Wingdings" w:hAnsi="Wingdings" w:hint="default"/>
+      </w:rPr>
+    </w:lvl>
+  </w:abstractNum>
+  <w:abstractNum w:abstractNumId="13" w15:restartNumberingAfterBreak="0">
     <w:nsid w:val="652E634A"/>
     <w:multiLevelType w:val="hybridMultilevel"/>
     <w:tmpl w:val="FB5EEDBE"/>
@@ -6201,7 +7902,7 @@
       </w:pPr>
     </w:lvl>
   </w:abstractNum>
-  <w:abstractNum w:abstractNumId="11" w15:restartNumberingAfterBreak="0">
+  <w:abstractNum w:abstractNumId="14" w15:restartNumberingAfterBreak="0">
     <w:nsid w:val="67EC13FD"/>
     <w:multiLevelType w:val="multilevel"/>
     <w:tmpl w:val="FDAC3A76"/>
@@ -6311,6 +8012,118 @@
       </w:pPr>
       <w:rPr>
         <w:u w:val="none"/>
+      </w:rPr>
+    </w:lvl>
+  </w:abstractNum>
+  <w:abstractNum w:abstractNumId="15" w15:restartNumberingAfterBreak="0">
+    <w:nsid w:val="762B1E10"/>
+    <w:multiLevelType w:val="hybridMultilevel"/>
+    <w:tmpl w:val="2B1079C0"/>
+    <w:lvl w:ilvl="0" w:tplc="00B6AE16">
+      <w:numFmt w:val="bullet"/>
+      <w:lvlText w:val="-"/>
+      <w:lvlJc w:val="left"/>
+      <w:pPr>
+        <w:ind w:left="1440" w:hanging="360"/>
+      </w:pPr>
+      <w:rPr>
+        <w:rFonts w:ascii="Calibri" w:eastAsiaTheme="minorHAnsi" w:hAnsi="Calibri" w:cs="Calibri" w:hint="default"/>
+      </w:rPr>
+    </w:lvl>
+    <w:lvl w:ilvl="1" w:tplc="04090003" w:tentative="1">
+      <w:start w:val="1"/>
+      <w:numFmt w:val="bullet"/>
+      <w:lvlText w:val="o"/>
+      <w:lvlJc w:val="left"/>
+      <w:pPr>
+        <w:ind w:left="2160" w:hanging="360"/>
+      </w:pPr>
+      <w:rPr>
+        <w:rFonts w:ascii="Courier New" w:hAnsi="Courier New" w:cs="Courier New" w:hint="default"/>
+      </w:rPr>
+    </w:lvl>
+    <w:lvl w:ilvl="2" w:tplc="04090005" w:tentative="1">
+      <w:start w:val="1"/>
+      <w:numFmt w:val="bullet"/>
+      <w:lvlText w:val=""/>
+      <w:lvlJc w:val="left"/>
+      <w:pPr>
+        <w:ind w:left="2880" w:hanging="360"/>
+      </w:pPr>
+      <w:rPr>
+        <w:rFonts w:ascii="Wingdings" w:hAnsi="Wingdings" w:hint="default"/>
+      </w:rPr>
+    </w:lvl>
+    <w:lvl w:ilvl="3" w:tplc="04090001" w:tentative="1">
+      <w:start w:val="1"/>
+      <w:numFmt w:val="bullet"/>
+      <w:lvlText w:val=""/>
+      <w:lvlJc w:val="left"/>
+      <w:pPr>
+        <w:ind w:left="3600" w:hanging="360"/>
+      </w:pPr>
+      <w:rPr>
+        <w:rFonts w:ascii="Symbol" w:hAnsi="Symbol" w:hint="default"/>
+      </w:rPr>
+    </w:lvl>
+    <w:lvl w:ilvl="4" w:tplc="04090003" w:tentative="1">
+      <w:start w:val="1"/>
+      <w:numFmt w:val="bullet"/>
+      <w:lvlText w:val="o"/>
+      <w:lvlJc w:val="left"/>
+      <w:pPr>
+        <w:ind w:left="4320" w:hanging="360"/>
+      </w:pPr>
+      <w:rPr>
+        <w:rFonts w:ascii="Courier New" w:hAnsi="Courier New" w:cs="Courier New" w:hint="default"/>
+      </w:rPr>
+    </w:lvl>
+    <w:lvl w:ilvl="5" w:tplc="04090005" w:tentative="1">
+      <w:start w:val="1"/>
+      <w:numFmt w:val="bullet"/>
+      <w:lvlText w:val=""/>
+      <w:lvlJc w:val="left"/>
+      <w:pPr>
+        <w:ind w:left="5040" w:hanging="360"/>
+      </w:pPr>
+      <w:rPr>
+        <w:rFonts w:ascii="Wingdings" w:hAnsi="Wingdings" w:hint="default"/>
+      </w:rPr>
+    </w:lvl>
+    <w:lvl w:ilvl="6" w:tplc="04090001" w:tentative="1">
+      <w:start w:val="1"/>
+      <w:numFmt w:val="bullet"/>
+      <w:lvlText w:val=""/>
+      <w:lvlJc w:val="left"/>
+      <w:pPr>
+        <w:ind w:left="5760" w:hanging="360"/>
+      </w:pPr>
+      <w:rPr>
+        <w:rFonts w:ascii="Symbol" w:hAnsi="Symbol" w:hint="default"/>
+      </w:rPr>
+    </w:lvl>
+    <w:lvl w:ilvl="7" w:tplc="04090003" w:tentative="1">
+      <w:start w:val="1"/>
+      <w:numFmt w:val="bullet"/>
+      <w:lvlText w:val="o"/>
+      <w:lvlJc w:val="left"/>
+      <w:pPr>
+        <w:ind w:left="6480" w:hanging="360"/>
+      </w:pPr>
+      <w:rPr>
+        <w:rFonts w:ascii="Courier New" w:hAnsi="Courier New" w:cs="Courier New" w:hint="default"/>
+      </w:rPr>
+    </w:lvl>
+    <w:lvl w:ilvl="8" w:tplc="04090005" w:tentative="1">
+      <w:start w:val="1"/>
+      <w:numFmt w:val="bullet"/>
+      <w:lvlText w:val=""/>
+      <w:lvlJc w:val="left"/>
+      <w:pPr>
+        <w:ind w:left="7200" w:hanging="360"/>
+      </w:pPr>
+      <w:rPr>
+        <w:rFonts w:ascii="Wingdings" w:hAnsi="Wingdings" w:hint="default"/>
       </w:rPr>
     </w:lvl>
   </w:abstractNum>
@@ -6318,16 +8131,16 @@
     <w:abstractNumId w:val="7"/>
   </w:num>
   <w:num w:numId="2">
-    <w:abstractNumId w:val="11"/>
+    <w:abstractNumId w:val="14"/>
   </w:num>
   <w:num w:numId="3">
-    <w:abstractNumId w:val="8"/>
+    <w:abstractNumId w:val="9"/>
   </w:num>
   <w:num w:numId="4">
     <w:abstractNumId w:val="2"/>
   </w:num>
   <w:num w:numId="5">
-    <w:abstractNumId w:val="10"/>
+    <w:abstractNumId w:val="13"/>
   </w:num>
   <w:num w:numId="6">
     <w:abstractNumId w:val="1"/>
@@ -6339,7 +8152,7 @@
     <w:abstractNumId w:val="6"/>
   </w:num>
   <w:num w:numId="9">
-    <w:abstractNumId w:val="9"/>
+    <w:abstractNumId w:val="10"/>
   </w:num>
   <w:num w:numId="10">
     <w:abstractNumId w:val="3"/>
@@ -6349,6 +8162,18 @@
   </w:num>
   <w:num w:numId="12">
     <w:abstractNumId w:val="4"/>
+  </w:num>
+  <w:num w:numId="13">
+    <w:abstractNumId w:val="12"/>
+  </w:num>
+  <w:num w:numId="14">
+    <w:abstractNumId w:val="11"/>
+  </w:num>
+  <w:num w:numId="15">
+    <w:abstractNumId w:val="8"/>
+  </w:num>
+  <w:num w:numId="16">
+    <w:abstractNumId w:val="15"/>
   </w:num>
 </w:numbering>
 </file>
